--- a/校园场地管理系统系统设计文档-0715-yyq-待补充.docx
+++ b/校园场地管理系统系统设计文档-0715-yyq-待补充.docx
@@ -1,6 +1,6 @@
 
 <file path=word/document.xml><?xml version="1.0" encoding="utf-8"?>
-<w:document xmlns:wpc="http://schemas.microsoft.com/office/word/2010/wordprocessingCanvas" xmlns:cx="http://schemas.microsoft.com/office/drawing/2014/chartex" xmlns:cx1="http://schemas.microsoft.com/office/drawing/2015/9/8/chartex" xmlns:cx2="http://schemas.microsoft.com/office/drawing/2015/10/21/chartex" xmlns:cx3="http://schemas.microsoft.com/office/drawing/2016/5/9/chartex" xmlns:cx4="http://schemas.microsoft.com/office/drawing/2016/5/10/chartex" xmlns:cx5="http://schemas.microsoft.com/office/drawing/2016/5/11/chartex" xmlns:cx6="http://schemas.microsoft.com/office/drawing/2016/5/12/chartex" xmlns:cx7="http://schemas.microsoft.com/office/drawing/2016/5/13/chartex" xmlns:cx8="http://schemas.microsoft.com/office/drawing/2016/5/14/chartex" xmlns:mc="http://schemas.openxmlformats.org/markup-compatibility/2006" xmlns:aink="http://schemas.microsoft.com/office/drawing/2016/ink" xmlns:am3d="http://schemas.microsoft.com/office/drawing/2017/model3d" xmlns:o="urn:schemas-microsoft-com:office:office" xmlns:r="http://schemas.openxmlformats.org/officeDocument/2006/relationships" xmlns:m="http://schemas.openxmlformats.org/officeDocument/2006/math" xmlns:v="urn:schemas-microsoft-com:vml" xmlns:wp14="http://schemas.microsoft.com/office/word/2010/wordprocessingDrawing" xmlns:wp="http://schemas.openxmlformats.org/drawingml/2006/wordprocessingDrawing" xmlns:w10="urn:schemas-microsoft-com:office:word" xmlns:w="http://schemas.openxmlformats.org/wordprocessingml/2006/main" xmlns:w14="http://schemas.microsoft.com/office/word/2010/wordml" xmlns:w15="http://schemas.microsoft.com/office/word/2012/wordml" xmlns:w16cex="http://schemas.microsoft.com/office/word/2018/wordml/cex" xmlns:w16cid="http://schemas.microsoft.com/office/word/2016/wordml/cid" xmlns:w16="http://schemas.microsoft.com/office/word/2018/wordml" xmlns:w16se="http://schemas.microsoft.com/office/word/2015/wordml/symex" xmlns:wpg="http://schemas.microsoft.com/office/word/2010/wordprocessingGroup" xmlns:wpi="http://schemas.microsoft.com/office/word/2010/wordprocessingInk" xmlns:wne="http://schemas.microsoft.com/office/word/2006/wordml" xmlns:wps="http://schemas.microsoft.com/office/word/2010/wordprocessingShape" mc:Ignorable="w14 w15 w16se w16cid w16 w16cex wp14">
+<w:document xmlns:wpc="http://schemas.microsoft.com/office/word/2010/wordprocessingCanvas" xmlns:cx="http://schemas.microsoft.com/office/drawing/2014/chartex" xmlns:cx1="http://schemas.microsoft.com/office/drawing/2015/9/8/chartex" xmlns:cx2="http://schemas.microsoft.com/office/drawing/2015/10/21/chartex" xmlns:cx3="http://schemas.microsoft.com/office/drawing/2016/5/9/chartex" xmlns:cx4="http://schemas.microsoft.com/office/drawing/2016/5/10/chartex" xmlns:cx5="http://schemas.microsoft.com/office/drawing/2016/5/11/chartex" xmlns:cx6="http://schemas.microsoft.com/office/drawing/2016/5/12/chartex" xmlns:cx7="http://schemas.microsoft.com/office/drawing/2016/5/13/chartex" xmlns:cx8="http://schemas.microsoft.com/office/drawing/2016/5/14/chartex" xmlns:mc="http://schemas.openxmlformats.org/markup-compatibility/2006" xmlns:aink="http://schemas.microsoft.com/office/drawing/2016/ink" xmlns:am3d="http://schemas.microsoft.com/office/drawing/2017/model3d" xmlns:o="urn:schemas-microsoft-com:office:office" xmlns:r="http://schemas.openxmlformats.org/officeDocument/2006/relationships" xmlns:m="http://schemas.openxmlformats.org/officeDocument/2006/math" xmlns:v="urn:schemas-microsoft-com:vml" xmlns:wp14="http://schemas.microsoft.com/office/word/2010/wordprocessingDrawing" xmlns:wp="http://schemas.openxmlformats.org/drawingml/2006/wordprocessingDrawing" xmlns:w10="urn:schemas-microsoft-com:office:word" xmlns:w="http://schemas.openxmlformats.org/wordprocessingml/2006/main" xmlns:w14="http://schemas.microsoft.com/office/word/2010/wordml" xmlns:w15="http://schemas.microsoft.com/office/word/2012/wordml" xmlns:w16cex="http://schemas.microsoft.com/office/word/2018/wordml/cex" xmlns:w16cid="http://schemas.microsoft.com/office/word/2016/wordml/cid" xmlns:w16="http://schemas.microsoft.com/office/word/2018/wordml" xmlns:w16sdtdh="http://schemas.microsoft.com/office/word/2020/wordml/sdtdatahash" xmlns:w16se="http://schemas.microsoft.com/office/word/2015/wordml/symex" xmlns:wpg="http://schemas.microsoft.com/office/word/2010/wordprocessingGroup" xmlns:wpi="http://schemas.microsoft.com/office/word/2010/wordprocessingInk" xmlns:wne="http://schemas.microsoft.com/office/word/2006/wordml" xmlns:wps="http://schemas.microsoft.com/office/word/2010/wordprocessingShape" mc:Ignorable="w14 w15 w16se w16cid w16 w16cex w16sdtdh wp14">
   <w:body>
     <w:p/>
     <w:p/>
@@ -192,18 +192,8 @@
           <w:sz w:val="28"/>
           <w:szCs w:val="21"/>
         </w:rPr>
-        <w:t>1852824 吴杨婉</w:t>
-      </w:r>
-      <w:proofErr w:type="gramStart"/>
-      <w:r>
-        <w:rPr>
-          <w:rFonts w:ascii="等线" w:eastAsia="等线" w:hAnsi="等线" w:hint="eastAsia"/>
-          <w:sz w:val="28"/>
-          <w:szCs w:val="21"/>
-        </w:rPr>
-        <w:t>婷</w:t>
-      </w:r>
-      <w:proofErr w:type="gramEnd"/>
+        <w:t>1852824 吴杨婉婷</w:t>
+      </w:r>
     </w:p>
     <w:p>
       <w:pPr>
@@ -11856,21 +11846,7 @@
         <w:rPr>
           <w:rFonts w:hint="eastAsia"/>
         </w:rPr>
-        <w:t>现如今，大学生校园活动丰富，但与之匹配的校园场地信息系统却并不是十分完善。在日常生活中，校内的各个场地信息查询较为分散，经常需要在不同的网站、软件、</w:t>
-      </w:r>
-      <w:proofErr w:type="gramStart"/>
-      <w:r>
-        <w:rPr>
-          <w:rFonts w:hint="eastAsia"/>
-        </w:rPr>
-        <w:t>甚至微信小</w:t>
-      </w:r>
-      <w:proofErr w:type="gramEnd"/>
-      <w:r>
-        <w:rPr>
-          <w:rFonts w:hint="eastAsia"/>
-        </w:rPr>
-        <w:t>程序中进行查询和预约；这导致学生在有场地使用需求时无法及时了解校内各类场所的信息以及占用情况，因此一款功能恰当的校园场地管理系统是很有必要的。</w:t>
+        <w:t>现如今，大学生校园活动丰富，但与之匹配的校园场地信息系统却并不是十分完善。在日常生活中，校内的各个场地信息查询较为分散，经常需要在不同的网站、软件、甚至微信小程序中进行查询和预约；这导致学生在有场地使用需求时无法及时了解校内各类场所的信息以及占用情况，因此一款功能恰当的校园场地管理系统是很有必要的。</w:t>
       </w:r>
     </w:p>
     <w:p>
@@ -13071,21 +13047,7 @@
         <w:rPr>
           <w:rFonts w:hint="eastAsia"/>
         </w:rPr>
-        <w:t>管理员对场地的使用状态进行设置，如该场地在什么</w:t>
-      </w:r>
-      <w:proofErr w:type="gramStart"/>
-      <w:r>
-        <w:rPr>
-          <w:rFonts w:hint="eastAsia"/>
-        </w:rPr>
-        <w:t>时间段会有</w:t>
-      </w:r>
-      <w:proofErr w:type="gramEnd"/>
-      <w:r>
-        <w:rPr>
-          <w:rFonts w:hint="eastAsia"/>
-        </w:rPr>
-        <w:t>什么活动等。</w:t>
+        <w:t>管理员对场地的使用状态进行设置，如该场地在什么时间段会有什么活动等。</w:t>
       </w:r>
     </w:p>
     <w:p>
@@ -13199,7 +13161,14 @@
         <w:rPr>
           <w:rFonts w:hint="eastAsia"/>
         </w:rPr>
-        <w:t>高效性，使对大量数据的查询和更新等操作也在较短的时间内迅速完成。</w:t>
+        <w:t>高效性，使对大量数据的查询和更新等操作也在较短的时</w:t>
+      </w:r>
+      <w:r>
+        <w:rPr>
+          <w:rFonts w:hint="eastAsia"/>
+        </w:rPr>
+        <w:lastRenderedPageBreak/>
+        <w:t>间内迅速完成。</w:t>
       </w:r>
     </w:p>
     <w:p>
@@ -13233,7 +13202,6 @@
         <w:rPr>
           <w:rFonts w:hint="eastAsia"/>
         </w:rPr>
-        <w:lastRenderedPageBreak/>
         <w:t>系统支持多个用户同时在线。</w:t>
       </w:r>
     </w:p>
@@ -13408,21 +13376,7 @@
         <w:rPr>
           <w:rFonts w:hint="eastAsia"/>
         </w:rPr>
-        <w:t>小时运行并提供稳定服务，</w:t>
-      </w:r>
-      <w:proofErr w:type="gramStart"/>
-      <w:r>
-        <w:rPr>
-          <w:rFonts w:hint="eastAsia"/>
-        </w:rPr>
-        <w:t>宕</w:t>
-      </w:r>
-      <w:proofErr w:type="gramEnd"/>
-      <w:r>
-        <w:rPr>
-          <w:rFonts w:hint="eastAsia"/>
-        </w:rPr>
-        <w:t>机时间不超过</w:t>
+        <w:t>小时运行并提供稳定服务，宕机时间不超过</w:t>
       </w:r>
       <w:r>
         <w:rPr>
@@ -13590,6 +13544,7 @@
         <w:rPr>
           <w:rFonts w:hint="eastAsia"/>
         </w:rPr>
+        <w:lastRenderedPageBreak/>
         <w:t>可理解性</w:t>
       </w:r>
       <w:bookmarkEnd w:id="91"/>
@@ -13679,7 +13634,6 @@
         <w:rPr>
           <w:rFonts w:hint="eastAsia"/>
         </w:rPr>
-        <w:lastRenderedPageBreak/>
         <w:t>可移植性</w:t>
       </w:r>
       <w:bookmarkEnd w:id="93"/>
@@ -13989,7 +13943,6 @@
           <w:b/>
           <w:bCs w:val="0"/>
         </w:rPr>
-        <w:lastRenderedPageBreak/>
         <w:t>场地管理系统</w:t>
       </w:r>
       <w:bookmarkEnd w:id="99"/>
@@ -14155,9 +14108,12 @@
     <w:p>
       <w:pPr>
         <w:pStyle w:val="a"/>
+        <w:numPr>
+          <w:ilvl w:val="0"/>
+          <w:numId w:val="0"/>
+        </w:numPr>
         <w:jc w:val="center"/>
       </w:pPr>
-      <w:bookmarkStart w:id="109" w:name="_Toc77197935"/>
       <w:r>
         <w:rPr>
           <w:rFonts w:hint="eastAsia"/>
@@ -14218,7 +14174,19 @@
         </w:rPr>
         <w:t>总用例图</w:t>
       </w:r>
-      <w:bookmarkEnd w:id="109"/>
+    </w:p>
+    <w:p>
+      <w:pPr>
+        <w:pStyle w:val="a"/>
+        <w:numPr>
+          <w:ilvl w:val="0"/>
+          <w:numId w:val="0"/>
+        </w:numPr>
+        <w:ind w:left="425" w:hanging="425"/>
+        <w:rPr>
+          <w:rFonts w:hint="eastAsia"/>
+        </w:rPr>
+      </w:pPr>
     </w:p>
     <w:p>
       <w:pPr>
@@ -14240,10 +14208,10 @@
           <w:color w:val="000000"/>
         </w:rPr>
       </w:pPr>
-      <w:bookmarkStart w:id="110" w:name="_Toc77176635"/>
-      <w:bookmarkStart w:id="111" w:name="_Toc77196703"/>
+      <w:bookmarkStart w:id="109" w:name="_Toc77176635"/>
+      <w:bookmarkStart w:id="110" w:name="_Toc77196703"/>
+      <w:bookmarkEnd w:id="109"/>
       <w:bookmarkEnd w:id="110"/>
-      <w:bookmarkEnd w:id="111"/>
     </w:p>
     <w:p>
       <w:pPr>
@@ -14355,16 +14323,17 @@
       <w:pPr>
         <w:pStyle w:val="2"/>
       </w:pPr>
-      <w:bookmarkStart w:id="112" w:name="_Toc77176637"/>
-      <w:bookmarkStart w:id="113" w:name="_Toc77196705"/>
-      <w:r>
-        <w:rPr>
-          <w:rFonts w:hint="eastAsia"/>
-        </w:rPr>
+      <w:bookmarkStart w:id="111" w:name="_Toc77176637"/>
+      <w:bookmarkStart w:id="112" w:name="_Toc77196705"/>
+      <w:r>
+        <w:rPr>
+          <w:rFonts w:hint="eastAsia"/>
+        </w:rPr>
+        <w:lastRenderedPageBreak/>
         <w:t>账号管理子系统</w:t>
       </w:r>
+      <w:bookmarkEnd w:id="111"/>
       <w:bookmarkEnd w:id="112"/>
-      <w:bookmarkEnd w:id="113"/>
     </w:p>
     <w:p>
       <w:pPr>
@@ -14387,25 +14356,25 @@
           <w:szCs w:val="28"/>
         </w:rPr>
       </w:pPr>
-      <w:bookmarkStart w:id="114" w:name="_Toc77176638"/>
-      <w:bookmarkStart w:id="115" w:name="_Toc77196706"/>
+      <w:bookmarkStart w:id="113" w:name="_Toc77176638"/>
+      <w:bookmarkStart w:id="114" w:name="_Toc77196706"/>
+      <w:bookmarkEnd w:id="113"/>
       <w:bookmarkEnd w:id="114"/>
-      <w:bookmarkEnd w:id="115"/>
     </w:p>
     <w:p>
       <w:pPr>
         <w:pStyle w:val="30"/>
       </w:pPr>
-      <w:bookmarkStart w:id="116" w:name="_Toc77176639"/>
-      <w:bookmarkStart w:id="117" w:name="_Toc77196707"/>
+      <w:bookmarkStart w:id="115" w:name="_Toc77176639"/>
+      <w:bookmarkStart w:id="116" w:name="_Toc77196707"/>
       <w:r>
         <w:rPr>
           <w:rFonts w:hint="eastAsia"/>
         </w:rPr>
         <w:t>登录</w:t>
       </w:r>
+      <w:bookmarkEnd w:id="115"/>
       <w:bookmarkEnd w:id="116"/>
-      <w:bookmarkEnd w:id="117"/>
       <w:r>
         <w:rPr>
           <w:rFonts w:hint="eastAsia"/>
@@ -14427,16 +14396,12 @@
     <w:p>
       <w:pPr>
         <w:pStyle w:val="40"/>
-        <w:rPr>
-          <w:rFonts w:hint="eastAsia"/>
-        </w:rPr>
       </w:pPr>
       <w:r>
         <w:rPr>
           <w:rFonts w:hint="eastAsia"/>
           <w:highlight w:val="yellow"/>
         </w:rPr>
-        <w:lastRenderedPageBreak/>
         <w:t>类</w:t>
       </w:r>
       <w:r>
@@ -14455,13 +14420,7 @@
         <w:rPr>
           <w:rFonts w:hint="eastAsia"/>
         </w:rPr>
-        <w:t>登录用例</w:t>
-      </w:r>
-      <w:r>
-        <w:rPr>
-          <w:rFonts w:hint="eastAsia"/>
-        </w:rPr>
-        <w:t>实现</w:t>
+        <w:t>登录用例实现</w:t>
       </w:r>
     </w:p>
     <w:p/>
@@ -14469,17 +14428,17 @@
       <w:pPr>
         <w:pStyle w:val="30"/>
       </w:pPr>
-      <w:bookmarkStart w:id="118" w:name="_Toc77176640"/>
-      <w:bookmarkStart w:id="119" w:name="_Toc77196708"/>
-      <w:bookmarkStart w:id="120" w:name="OLE_LINK13"/>
+      <w:bookmarkStart w:id="117" w:name="_Toc77176640"/>
+      <w:bookmarkStart w:id="118" w:name="_Toc77196708"/>
+      <w:bookmarkStart w:id="119" w:name="OLE_LINK13"/>
       <w:r>
         <w:rPr>
           <w:rFonts w:hint="eastAsia"/>
         </w:rPr>
         <w:t>注册</w:t>
       </w:r>
+      <w:bookmarkEnd w:id="117"/>
       <w:bookmarkEnd w:id="118"/>
-      <w:bookmarkEnd w:id="119"/>
       <w:r>
         <w:rPr>
           <w:rFonts w:hint="eastAsia"/>
@@ -14487,7 +14446,7 @@
         <w:t>用例设计</w:t>
       </w:r>
     </w:p>
-    <w:bookmarkEnd w:id="120"/>
+    <w:bookmarkEnd w:id="119"/>
     <w:p>
       <w:pPr>
         <w:ind w:firstLineChars="200" w:firstLine="480"/>
@@ -14522,8 +14481,8 @@
       <w:pPr>
         <w:pStyle w:val="40"/>
       </w:pPr>
+      <w:bookmarkStart w:id="120" w:name="_Toc77176641"/>
       <w:bookmarkStart w:id="121" w:name="OLE_LINK10"/>
-      <w:bookmarkStart w:id="122" w:name="_Toc77176641"/>
       <w:r>
         <w:rPr>
           <w:rFonts w:hint="eastAsia"/>
@@ -14566,16 +14525,14 @@
         </w:rPr>
         <w:t>活动图</w:t>
       </w:r>
-      <w:bookmarkStart w:id="123" w:name="OLE_LINK8"/>
+      <w:bookmarkStart w:id="122" w:name="OLE_LINK8"/>
     </w:p>
     <w:p>
       <w:pPr>
         <w:pStyle w:val="aff"/>
+        <w:keepNext/>
         <w:ind w:left="840" w:firstLineChars="0" w:firstLine="0"/>
         <w:jc w:val="center"/>
-        <w:rPr>
-          <w:rFonts w:hint="eastAsia"/>
-        </w:rPr>
       </w:pPr>
       <w:r>
         <w:rPr>
@@ -14628,21 +14585,159 @@
     </w:p>
     <w:p>
       <w:pPr>
+        <w:pStyle w:val="a"/>
+        <w:numPr>
+          <w:ilvl w:val="0"/>
+          <w:numId w:val="0"/>
+        </w:numPr>
+        <w:jc w:val="center"/>
+      </w:pPr>
+      <w:r>
+        <w:rPr>
+          <w:rFonts w:hint="eastAsia"/>
+        </w:rPr>
+        <w:t>图表</w:t>
+      </w:r>
+      <w:r>
+        <w:rPr>
+          <w:rFonts w:hint="eastAsia"/>
+        </w:rPr>
+        <w:t xml:space="preserve"> </w:t>
+      </w:r>
+      <w:r>
+        <w:fldChar w:fldCharType="begin"/>
+      </w:r>
+      <w:r>
+        <w:instrText xml:space="preserve"> </w:instrText>
+      </w:r>
+      <w:r>
+        <w:rPr>
+          <w:rFonts w:hint="eastAsia"/>
+        </w:rPr>
+        <w:instrText xml:space="preserve">SEQ </w:instrText>
+      </w:r>
+      <w:r>
+        <w:rPr>
+          <w:rFonts w:hint="eastAsia"/>
+        </w:rPr>
+        <w:instrText>图表</w:instrText>
+      </w:r>
+      <w:r>
+        <w:rPr>
+          <w:rFonts w:hint="eastAsia"/>
+        </w:rPr>
+        <w:instrText xml:space="preserve"> \* ARABIC</w:instrText>
+      </w:r>
+      <w:r>
+        <w:instrText xml:space="preserve"> </w:instrText>
+      </w:r>
+      <w:r>
+        <w:fldChar w:fldCharType="separate"/>
+      </w:r>
+      <w:r>
+        <w:rPr>
+          <w:noProof/>
+        </w:rPr>
+        <w:t>2</w:t>
+      </w:r>
+      <w:r>
+        <w:fldChar w:fldCharType="end"/>
+      </w:r>
+      <w:r>
+        <w:t xml:space="preserve"> </w:t>
+      </w:r>
+      <w:r>
+        <w:rPr>
+          <w:rFonts w:hint="eastAsia"/>
+        </w:rPr>
+        <w:t>找回密码活动图</w:t>
+      </w:r>
+    </w:p>
+    <w:p>
+      <w:pPr>
         <w:pStyle w:val="aff"/>
         <w:numPr>
           <w:ilvl w:val="1"/>
           <w:numId w:val="65"/>
         </w:numPr>
         <w:ind w:firstLineChars="0"/>
-        <w:rPr>
-          <w:rFonts w:hint="eastAsia"/>
-        </w:rPr>
       </w:pPr>
       <w:r>
         <w:rPr>
           <w:rFonts w:hint="eastAsia"/>
         </w:rPr>
         <w:t>动作序列</w:t>
+      </w:r>
+    </w:p>
+    <w:p>
+      <w:pPr>
+        <w:pStyle w:val="a"/>
+        <w:keepNext/>
+        <w:numPr>
+          <w:ilvl w:val="0"/>
+          <w:numId w:val="0"/>
+        </w:numPr>
+        <w:jc w:val="center"/>
+      </w:pPr>
+      <w:r>
+        <w:rPr>
+          <w:rFonts w:hint="eastAsia"/>
+        </w:rPr>
+        <w:t>表格</w:t>
+      </w:r>
+      <w:r>
+        <w:rPr>
+          <w:rFonts w:hint="eastAsia"/>
+        </w:rPr>
+        <w:t xml:space="preserve"> </w:t>
+      </w:r>
+      <w:r>
+        <w:fldChar w:fldCharType="begin"/>
+      </w:r>
+      <w:r>
+        <w:instrText xml:space="preserve"> </w:instrText>
+      </w:r>
+      <w:r>
+        <w:rPr>
+          <w:rFonts w:hint="eastAsia"/>
+        </w:rPr>
+        <w:instrText xml:space="preserve">SEQ </w:instrText>
+      </w:r>
+      <w:r>
+        <w:rPr>
+          <w:rFonts w:hint="eastAsia"/>
+        </w:rPr>
+        <w:instrText>表格</w:instrText>
+      </w:r>
+      <w:r>
+        <w:rPr>
+          <w:rFonts w:hint="eastAsia"/>
+        </w:rPr>
+        <w:instrText xml:space="preserve"> \* ARABIC</w:instrText>
+      </w:r>
+      <w:r>
+        <w:instrText xml:space="preserve"> </w:instrText>
+      </w:r>
+      <w:r>
+        <w:fldChar w:fldCharType="separate"/>
+      </w:r>
+      <w:r>
+        <w:rPr>
+          <w:noProof/>
+        </w:rPr>
+        <w:t>1</w:t>
+      </w:r>
+      <w:r>
+        <w:fldChar w:fldCharType="end"/>
+      </w:r>
+      <w:r>
+        <w:t xml:space="preserve"> </w:t>
+      </w:r>
+      <w:r>
+        <w:rPr>
+          <w:rFonts w:hint="eastAsia"/>
+        </w:rPr>
+        <w:t>找回密码动作序列表</w:t>
       </w:r>
     </w:p>
     <w:tbl>
@@ -14673,10 +14768,35 @@
               <w:ind w:firstLineChars="0" w:firstLine="0"/>
               <w:jc w:val="center"/>
               <w:rPr>
+                <w:rFonts w:asciiTheme="minorEastAsia" w:eastAsiaTheme="minorEastAsia" w:hAnsiTheme="minorEastAsia"/>
+                <w:sz w:val="22"/>
+                <w:szCs w:val="22"/>
+              </w:rPr>
+            </w:pPr>
+            <w:r>
+              <w:rPr>
                 <w:rFonts w:asciiTheme="minorEastAsia" w:eastAsiaTheme="minorEastAsia" w:hAnsiTheme="minorEastAsia" w:hint="eastAsia"/>
                 <w:sz w:val="22"/>
                 <w:szCs w:val="22"/>
               </w:rPr>
+              <w:t>动作序列</w:t>
+            </w:r>
+          </w:p>
+        </w:tc>
+        <w:tc>
+          <w:tcPr>
+            <w:tcW w:w="4244" w:type="pct"/>
+          </w:tcPr>
+          <w:p>
+            <w:pPr>
+              <w:pStyle w:val="a5"/>
+              <w:ind w:firstLineChars="0" w:firstLine="0"/>
+              <w:jc w:val="center"/>
+              <w:rPr>
+                <w:rFonts w:asciiTheme="minorEastAsia" w:eastAsiaTheme="minorEastAsia" w:hAnsiTheme="minorEastAsia"/>
+                <w:sz w:val="22"/>
+                <w:szCs w:val="22"/>
+              </w:rPr>
             </w:pPr>
             <w:r>
               <w:rPr>
@@ -14684,24 +14804,49 @@
                 <w:sz w:val="22"/>
                 <w:szCs w:val="22"/>
               </w:rPr>
-              <w:t>动作序列</w:t>
-            </w:r>
-          </w:p>
-        </w:tc>
-        <w:tc>
-          <w:tcPr>
-            <w:tcW w:w="4244" w:type="pct"/>
-          </w:tcPr>
-          <w:p>
-            <w:pPr>
-              <w:pStyle w:val="a5"/>
-              <w:ind w:firstLineChars="0" w:firstLine="0"/>
-              <w:jc w:val="center"/>
+              <w:t>描述</w:t>
+            </w:r>
+          </w:p>
+        </w:tc>
+      </w:tr>
+      <w:tr>
+        <w:tc>
+          <w:tcPr>
+            <w:tcW w:w="756" w:type="pct"/>
+          </w:tcPr>
+          <w:p>
+            <w:pPr>
+              <w:pStyle w:val="a5"/>
+              <w:ind w:firstLineChars="0" w:firstLine="0"/>
+              <w:rPr>
+                <w:rFonts w:asciiTheme="minorEastAsia" w:eastAsiaTheme="minorEastAsia" w:hAnsiTheme="minorEastAsia"/>
+                <w:sz w:val="22"/>
+                <w:szCs w:val="22"/>
+              </w:rPr>
+            </w:pPr>
+            <w:r>
               <w:rPr>
                 <w:rFonts w:asciiTheme="minorEastAsia" w:eastAsiaTheme="minorEastAsia" w:hAnsiTheme="minorEastAsia" w:hint="eastAsia"/>
                 <w:sz w:val="22"/>
                 <w:szCs w:val="22"/>
               </w:rPr>
+              <w:t>登录</w:t>
+            </w:r>
+          </w:p>
+        </w:tc>
+        <w:tc>
+          <w:tcPr>
+            <w:tcW w:w="4244" w:type="pct"/>
+          </w:tcPr>
+          <w:p>
+            <w:pPr>
+              <w:pStyle w:val="a5"/>
+              <w:ind w:firstLineChars="0" w:firstLine="0"/>
+              <w:rPr>
+                <w:rFonts w:asciiTheme="minorEastAsia" w:eastAsiaTheme="minorEastAsia" w:hAnsiTheme="minorEastAsia"/>
+                <w:sz w:val="22"/>
+                <w:szCs w:val="22"/>
+              </w:rPr>
             </w:pPr>
             <w:r>
               <w:rPr>
@@ -14709,7 +14854,7 @@
                 <w:sz w:val="22"/>
                 <w:szCs w:val="22"/>
               </w:rPr>
-              <w:t>描述</w:t>
+              <w:t>用户选择身份并输入信息进行登录</w:t>
             </w:r>
           </w:p>
         </w:tc>
@@ -14723,19 +14868,19 @@
             <w:pPr>
               <w:pStyle w:val="a5"/>
               <w:ind w:firstLineChars="0" w:firstLine="0"/>
+              <w:rPr>
+                <w:rFonts w:asciiTheme="minorEastAsia" w:eastAsiaTheme="minorEastAsia" w:hAnsiTheme="minorEastAsia"/>
+                <w:sz w:val="22"/>
+                <w:szCs w:val="22"/>
+              </w:rPr>
+            </w:pPr>
+            <w:r>
               <w:rPr>
                 <w:rFonts w:asciiTheme="minorEastAsia" w:eastAsiaTheme="minorEastAsia" w:hAnsiTheme="minorEastAsia" w:hint="eastAsia"/>
                 <w:sz w:val="22"/>
                 <w:szCs w:val="22"/>
               </w:rPr>
-            </w:pPr>
-            <w:r>
-              <w:rPr>
-                <w:rFonts w:asciiTheme="minorEastAsia" w:eastAsiaTheme="minorEastAsia" w:hAnsiTheme="minorEastAsia" w:hint="eastAsia"/>
-                <w:sz w:val="22"/>
-                <w:szCs w:val="22"/>
-              </w:rPr>
-              <w:t>登录</w:t>
+              <w:t>忘记密码</w:t>
             </w:r>
           </w:p>
         </w:tc>
@@ -14748,57 +14893,7 @@
               <w:pStyle w:val="a5"/>
               <w:ind w:firstLineChars="0" w:firstLine="0"/>
               <w:rPr>
-                <w:rFonts w:asciiTheme="minorEastAsia" w:eastAsiaTheme="minorEastAsia" w:hAnsiTheme="minorEastAsia" w:hint="eastAsia"/>
-                <w:sz w:val="22"/>
-                <w:szCs w:val="22"/>
-              </w:rPr>
-            </w:pPr>
-            <w:r>
-              <w:rPr>
-                <w:rFonts w:asciiTheme="minorEastAsia" w:eastAsiaTheme="minorEastAsia" w:hAnsiTheme="minorEastAsia" w:hint="eastAsia"/>
-                <w:sz w:val="22"/>
-                <w:szCs w:val="22"/>
-              </w:rPr>
-              <w:t>用户选择身份并输入信息进行登录</w:t>
-            </w:r>
-          </w:p>
-        </w:tc>
-      </w:tr>
-      <w:tr>
-        <w:tc>
-          <w:tcPr>
-            <w:tcW w:w="756" w:type="pct"/>
-          </w:tcPr>
-          <w:p>
-            <w:pPr>
-              <w:pStyle w:val="a5"/>
-              <w:ind w:firstLineChars="0" w:firstLine="0"/>
-              <w:rPr>
-                <w:rFonts w:asciiTheme="minorEastAsia" w:eastAsiaTheme="minorEastAsia" w:hAnsiTheme="minorEastAsia" w:hint="eastAsia"/>
-                <w:sz w:val="22"/>
-                <w:szCs w:val="22"/>
-              </w:rPr>
-            </w:pPr>
-            <w:r>
-              <w:rPr>
-                <w:rFonts w:asciiTheme="minorEastAsia" w:eastAsiaTheme="minorEastAsia" w:hAnsiTheme="minorEastAsia" w:hint="eastAsia"/>
-                <w:sz w:val="22"/>
-                <w:szCs w:val="22"/>
-              </w:rPr>
-              <w:t>忘记密码</w:t>
-            </w:r>
-          </w:p>
-        </w:tc>
-        <w:tc>
-          <w:tcPr>
-            <w:tcW w:w="4244" w:type="pct"/>
-          </w:tcPr>
-          <w:p>
-            <w:pPr>
-              <w:pStyle w:val="a5"/>
-              <w:ind w:firstLineChars="0" w:firstLine="0"/>
-              <w:rPr>
-                <w:rFonts w:asciiTheme="minorEastAsia" w:eastAsiaTheme="minorEastAsia" w:hAnsiTheme="minorEastAsia" w:hint="eastAsia"/>
+                <w:rFonts w:asciiTheme="minorEastAsia" w:eastAsiaTheme="minorEastAsia" w:hAnsiTheme="minorEastAsia"/>
                 <w:sz w:val="22"/>
                 <w:szCs w:val="22"/>
               </w:rPr>
@@ -14825,7 +14920,7 @@
               <w:pStyle w:val="a5"/>
               <w:ind w:firstLineChars="0" w:firstLine="0"/>
               <w:rPr>
-                <w:rFonts w:asciiTheme="minorEastAsia" w:eastAsiaTheme="minorEastAsia" w:hAnsiTheme="minorEastAsia" w:hint="eastAsia"/>
+                <w:rFonts w:asciiTheme="minorEastAsia" w:eastAsiaTheme="minorEastAsia" w:hAnsiTheme="minorEastAsia"/>
                 <w:sz w:val="22"/>
                 <w:szCs w:val="22"/>
               </w:rPr>
@@ -14852,12 +14947,30 @@
               <w:snapToGrid w:val="0"/>
               <w:spacing w:before="60" w:after="60"/>
               <w:rPr>
+                <w:rFonts w:asciiTheme="minorEastAsia" w:eastAsiaTheme="minorEastAsia" w:hAnsiTheme="minorEastAsia"/>
+                <w:color w:val="333333"/>
+                <w:sz w:val="22"/>
+                <w:szCs w:val="22"/>
+              </w:rPr>
+            </w:pPr>
+            <w:r>
+              <w:rPr>
+                <w:rFonts w:asciiTheme="minorEastAsia" w:eastAsiaTheme="minorEastAsia" w:hAnsiTheme="minorEastAsia"/>
+                <w:color w:val="333333"/>
+                <w:sz w:val="22"/>
+                <w:szCs w:val="22"/>
+              </w:rPr>
+              <w:t>用户输入注册时的邮箱</w:t>
+            </w:r>
+            <w:r>
+              <w:rPr>
                 <w:rFonts w:asciiTheme="minorEastAsia" w:eastAsiaTheme="minorEastAsia" w:hAnsiTheme="minorEastAsia" w:hint="eastAsia"/>
                 <w:color w:val="333333"/>
                 <w:sz w:val="22"/>
                 <w:szCs w:val="22"/>
               </w:rPr>
-            </w:pPr>
+              <w:t>，</w:t>
+            </w:r>
             <w:r>
               <w:rPr>
                 <w:rFonts w:asciiTheme="minorEastAsia" w:eastAsiaTheme="minorEastAsia" w:hAnsiTheme="minorEastAsia"/>
@@ -14865,17 +14978,50 @@
                 <w:sz w:val="22"/>
                 <w:szCs w:val="22"/>
               </w:rPr>
-              <w:t>用户输入注册时的邮箱</w:t>
-            </w:r>
-            <w:r>
-              <w:rPr>
-                <w:rFonts w:asciiTheme="minorEastAsia" w:eastAsiaTheme="minorEastAsia" w:hAnsiTheme="minorEastAsia" w:hint="eastAsia"/>
-                <w:color w:val="333333"/>
+              <w:t>点击“发送验证码”</w:t>
+            </w:r>
+          </w:p>
+        </w:tc>
+      </w:tr>
+      <w:tr>
+        <w:tc>
+          <w:tcPr>
+            <w:tcW w:w="756" w:type="pct"/>
+          </w:tcPr>
+          <w:p>
+            <w:pPr>
+              <w:pStyle w:val="a5"/>
+              <w:ind w:firstLineChars="0" w:firstLine="0"/>
+              <w:rPr>
+                <w:rFonts w:asciiTheme="minorEastAsia" w:eastAsiaTheme="minorEastAsia" w:hAnsiTheme="minorEastAsia"/>
                 <w:sz w:val="22"/>
                 <w:szCs w:val="22"/>
               </w:rPr>
-              <w:t>，</w:t>
-            </w:r>
+            </w:pPr>
+            <w:r>
+              <w:rPr>
+                <w:rFonts w:asciiTheme="minorEastAsia" w:eastAsiaTheme="minorEastAsia" w:hAnsiTheme="minorEastAsia" w:hint="eastAsia"/>
+                <w:sz w:val="22"/>
+                <w:szCs w:val="22"/>
+              </w:rPr>
+              <w:t>输入验证码</w:t>
+            </w:r>
+          </w:p>
+        </w:tc>
+        <w:tc>
+          <w:tcPr>
+            <w:tcW w:w="4244" w:type="pct"/>
+          </w:tcPr>
+          <w:p>
+            <w:pPr>
+              <w:pStyle w:val="a5"/>
+              <w:ind w:firstLineChars="0" w:firstLine="0"/>
+              <w:rPr>
+                <w:rFonts w:asciiTheme="minorEastAsia" w:eastAsiaTheme="minorEastAsia" w:hAnsiTheme="minorEastAsia"/>
+                <w:sz w:val="22"/>
+                <w:szCs w:val="22"/>
+              </w:rPr>
+            </w:pPr>
             <w:r>
               <w:rPr>
                 <w:rFonts w:asciiTheme="minorEastAsia" w:eastAsiaTheme="minorEastAsia" w:hAnsiTheme="minorEastAsia"/>
@@ -14883,7 +15029,7 @@
                 <w:sz w:val="22"/>
                 <w:szCs w:val="22"/>
               </w:rPr>
-              <w:t>点击“发送验证码”</w:t>
+              <w:t>用户等待邮箱中的验证码，并输入到界面中</w:t>
             </w:r>
           </w:p>
         </w:tc>
@@ -14898,58 +15044,7 @@
               <w:pStyle w:val="a5"/>
               <w:ind w:firstLineChars="0" w:firstLine="0"/>
               <w:rPr>
-                <w:rFonts w:asciiTheme="minorEastAsia" w:eastAsiaTheme="minorEastAsia" w:hAnsiTheme="minorEastAsia" w:hint="eastAsia"/>
-                <w:sz w:val="22"/>
-                <w:szCs w:val="22"/>
-              </w:rPr>
-            </w:pPr>
-            <w:r>
-              <w:rPr>
-                <w:rFonts w:asciiTheme="minorEastAsia" w:eastAsiaTheme="minorEastAsia" w:hAnsiTheme="minorEastAsia" w:hint="eastAsia"/>
-                <w:sz w:val="22"/>
-                <w:szCs w:val="22"/>
-              </w:rPr>
-              <w:t>输入验证码</w:t>
-            </w:r>
-          </w:p>
-        </w:tc>
-        <w:tc>
-          <w:tcPr>
-            <w:tcW w:w="4244" w:type="pct"/>
-          </w:tcPr>
-          <w:p>
-            <w:pPr>
-              <w:pStyle w:val="a5"/>
-              <w:ind w:firstLineChars="0" w:firstLine="0"/>
-              <w:rPr>
-                <w:rFonts w:asciiTheme="minorEastAsia" w:eastAsiaTheme="minorEastAsia" w:hAnsiTheme="minorEastAsia" w:hint="eastAsia"/>
-                <w:sz w:val="22"/>
-                <w:szCs w:val="22"/>
-              </w:rPr>
-            </w:pPr>
-            <w:r>
-              <w:rPr>
                 <w:rFonts w:asciiTheme="minorEastAsia" w:eastAsiaTheme="minorEastAsia" w:hAnsiTheme="minorEastAsia"/>
-                <w:color w:val="333333"/>
-                <w:sz w:val="22"/>
-                <w:szCs w:val="22"/>
-              </w:rPr>
-              <w:t>用户等待邮箱中的验证码，并输入到界面中</w:t>
-            </w:r>
-          </w:p>
-        </w:tc>
-      </w:tr>
-      <w:tr>
-        <w:tc>
-          <w:tcPr>
-            <w:tcW w:w="756" w:type="pct"/>
-          </w:tcPr>
-          <w:p>
-            <w:pPr>
-              <w:pStyle w:val="a5"/>
-              <w:ind w:firstLineChars="0" w:firstLine="0"/>
-              <w:rPr>
-                <w:rFonts w:asciiTheme="minorEastAsia" w:eastAsiaTheme="minorEastAsia" w:hAnsiTheme="minorEastAsia" w:hint="eastAsia"/>
                 <w:sz w:val="22"/>
                 <w:szCs w:val="22"/>
               </w:rPr>
@@ -14976,12 +15071,30 @@
               <w:snapToGrid w:val="0"/>
               <w:spacing w:before="60" w:after="60"/>
               <w:rPr>
+                <w:rFonts w:asciiTheme="minorEastAsia" w:eastAsiaTheme="minorEastAsia" w:hAnsiTheme="minorEastAsia"/>
+                <w:color w:val="333333"/>
+                <w:sz w:val="22"/>
+                <w:szCs w:val="22"/>
+              </w:rPr>
+            </w:pPr>
+            <w:r>
+              <w:rPr>
+                <w:rFonts w:asciiTheme="minorEastAsia" w:eastAsiaTheme="minorEastAsia" w:hAnsiTheme="minorEastAsia"/>
+                <w:color w:val="333333"/>
+                <w:sz w:val="22"/>
+                <w:szCs w:val="22"/>
+              </w:rPr>
+              <w:t>如果一切无误，系统提示“验证成功”</w:t>
+            </w:r>
+            <w:r>
+              <w:rPr>
                 <w:rFonts w:asciiTheme="minorEastAsia" w:eastAsiaTheme="minorEastAsia" w:hAnsiTheme="minorEastAsia" w:hint="eastAsia"/>
                 <w:color w:val="333333"/>
                 <w:sz w:val="22"/>
                 <w:szCs w:val="22"/>
               </w:rPr>
-            </w:pPr>
+              <w:t>，</w:t>
+            </w:r>
             <w:r>
               <w:rPr>
                 <w:rFonts w:asciiTheme="minorEastAsia" w:eastAsiaTheme="minorEastAsia" w:hAnsiTheme="minorEastAsia"/>
@@ -14989,7 +15102,7 @@
                 <w:sz w:val="22"/>
                 <w:szCs w:val="22"/>
               </w:rPr>
-              <w:t>如果一切无误，系统提示“验证成功”</w:t>
+              <w:t>用户输入新密码并确认密码</w:t>
             </w:r>
             <w:r>
               <w:rPr>
@@ -14998,7 +15111,7 @@
                 <w:sz w:val="22"/>
                 <w:szCs w:val="22"/>
               </w:rPr>
-              <w:t>，</w:t>
+              <w:t>；</w:t>
             </w:r>
             <w:r>
               <w:rPr>
@@ -15007,7 +15120,7 @@
                 <w:sz w:val="22"/>
                 <w:szCs w:val="22"/>
               </w:rPr>
-              <w:t>用户输入新密码并确认密码</w:t>
+              <w:t>如果两次输入密码匹配，系统提示“修改成功”</w:t>
             </w:r>
             <w:r>
               <w:rPr>
@@ -15016,7 +15129,7 @@
                 <w:sz w:val="22"/>
                 <w:szCs w:val="22"/>
               </w:rPr>
-              <w:t>；</w:t>
+              <w:t>，</w:t>
             </w:r>
             <w:r>
               <w:rPr>
@@ -15025,24 +15138,6 @@
                 <w:sz w:val="22"/>
                 <w:szCs w:val="22"/>
               </w:rPr>
-              <w:t>如果两次输入密码匹配，系统提示“修改成功”</w:t>
-            </w:r>
-            <w:r>
-              <w:rPr>
-                <w:rFonts w:asciiTheme="minorEastAsia" w:eastAsiaTheme="minorEastAsia" w:hAnsiTheme="minorEastAsia" w:hint="eastAsia"/>
-                <w:color w:val="333333"/>
-                <w:sz w:val="22"/>
-                <w:szCs w:val="22"/>
-              </w:rPr>
-              <w:t>，</w:t>
-            </w:r>
-            <w:r>
-              <w:rPr>
-                <w:rFonts w:asciiTheme="minorEastAsia" w:eastAsiaTheme="minorEastAsia" w:hAnsiTheme="minorEastAsia"/>
-                <w:color w:val="333333"/>
-                <w:sz w:val="22"/>
-                <w:szCs w:val="22"/>
-              </w:rPr>
               <w:t>数据库中更新用户相关信息。系统跳转至登陆界面</w:t>
             </w:r>
           </w:p>
@@ -15058,36 +15153,24 @@
           <w:rFonts w:hint="eastAsia"/>
         </w:rPr>
         <w:lastRenderedPageBreak/>
-        <w:t>注册用例</w:t>
-      </w:r>
-      <w:r>
-        <w:rPr>
-          <w:rFonts w:hint="eastAsia"/>
-        </w:rPr>
-        <w:t>实现</w:t>
+        <w:t>注册用例实现</w:t>
       </w:r>
     </w:p>
+    <w:p/>
     <w:p>
       <w:pPr>
-        <w:rPr>
-          <w:rFonts w:hint="eastAsia"/>
-        </w:rPr>
-      </w:pPr>
-    </w:p>
-    <w:p>
-      <w:pPr>
         <w:pStyle w:val="30"/>
       </w:pPr>
-      <w:bookmarkStart w:id="124" w:name="_Toc77196709"/>
+      <w:bookmarkStart w:id="123" w:name="_Toc77196709"/>
+      <w:bookmarkEnd w:id="122"/>
+      <w:r>
+        <w:rPr>
+          <w:rFonts w:hint="eastAsia"/>
+        </w:rPr>
+        <w:t>修改账号信息</w:t>
+      </w:r>
+      <w:bookmarkEnd w:id="120"/>
       <w:bookmarkEnd w:id="123"/>
-      <w:r>
-        <w:rPr>
-          <w:rFonts w:hint="eastAsia"/>
-        </w:rPr>
-        <w:t>修改账号信息</w:t>
-      </w:r>
-      <w:bookmarkEnd w:id="122"/>
-      <w:bookmarkEnd w:id="124"/>
       <w:r>
         <w:rPr>
           <w:rFonts w:hint="eastAsia"/>
@@ -15124,9 +15207,6 @@
     <w:p>
       <w:pPr>
         <w:jc w:val="center"/>
-        <w:rPr>
-          <w:rFonts w:hint="eastAsia"/>
-        </w:rPr>
       </w:pPr>
       <w:r>
         <w:rPr>
@@ -15179,9 +15259,6 @@
     <w:p>
       <w:pPr>
         <w:pStyle w:val="40"/>
-        <w:rPr>
-          <w:rFonts w:hint="eastAsia"/>
-        </w:rPr>
       </w:pPr>
       <w:r>
         <w:rPr>
@@ -15218,10 +15295,35 @@
               <w:ind w:firstLineChars="0" w:firstLine="0"/>
               <w:jc w:val="center"/>
               <w:rPr>
+                <w:rFonts w:asciiTheme="minorEastAsia" w:eastAsiaTheme="minorEastAsia" w:hAnsiTheme="minorEastAsia"/>
+                <w:sz w:val="22"/>
+                <w:szCs w:val="22"/>
+              </w:rPr>
+            </w:pPr>
+            <w:r>
+              <w:rPr>
                 <w:rFonts w:asciiTheme="minorEastAsia" w:eastAsiaTheme="minorEastAsia" w:hAnsiTheme="minorEastAsia" w:hint="eastAsia"/>
                 <w:sz w:val="22"/>
                 <w:szCs w:val="22"/>
               </w:rPr>
+              <w:t>动作序列</w:t>
+            </w:r>
+          </w:p>
+        </w:tc>
+        <w:tc>
+          <w:tcPr>
+            <w:tcW w:w="4244" w:type="pct"/>
+          </w:tcPr>
+          <w:p>
+            <w:pPr>
+              <w:pStyle w:val="a5"/>
+              <w:ind w:firstLineChars="0" w:firstLine="0"/>
+              <w:jc w:val="center"/>
+              <w:rPr>
+                <w:rFonts w:asciiTheme="minorEastAsia" w:eastAsiaTheme="minorEastAsia" w:hAnsiTheme="minorEastAsia"/>
+                <w:sz w:val="22"/>
+                <w:szCs w:val="22"/>
+              </w:rPr>
             </w:pPr>
             <w:r>
               <w:rPr>
@@ -15229,24 +15331,49 @@
                 <w:sz w:val="22"/>
                 <w:szCs w:val="22"/>
               </w:rPr>
-              <w:t>动作序列</w:t>
-            </w:r>
-          </w:p>
-        </w:tc>
-        <w:tc>
-          <w:tcPr>
-            <w:tcW w:w="4244" w:type="pct"/>
-          </w:tcPr>
-          <w:p>
-            <w:pPr>
-              <w:pStyle w:val="a5"/>
-              <w:ind w:firstLineChars="0" w:firstLine="0"/>
-              <w:jc w:val="center"/>
+              <w:t>描述</w:t>
+            </w:r>
+          </w:p>
+        </w:tc>
+      </w:tr>
+      <w:tr>
+        <w:tc>
+          <w:tcPr>
+            <w:tcW w:w="756" w:type="pct"/>
+          </w:tcPr>
+          <w:p>
+            <w:pPr>
+              <w:pStyle w:val="a5"/>
+              <w:ind w:firstLineChars="0" w:firstLine="0"/>
+              <w:rPr>
+                <w:rFonts w:asciiTheme="minorEastAsia" w:eastAsiaTheme="minorEastAsia" w:hAnsiTheme="minorEastAsia"/>
+                <w:sz w:val="22"/>
+                <w:szCs w:val="22"/>
+              </w:rPr>
+            </w:pPr>
+            <w:r>
               <w:rPr>
                 <w:rFonts w:asciiTheme="minorEastAsia" w:eastAsiaTheme="minorEastAsia" w:hAnsiTheme="minorEastAsia" w:hint="eastAsia"/>
                 <w:sz w:val="22"/>
                 <w:szCs w:val="22"/>
               </w:rPr>
+              <w:t>进入基本信息页面</w:t>
+            </w:r>
+          </w:p>
+        </w:tc>
+        <w:tc>
+          <w:tcPr>
+            <w:tcW w:w="4244" w:type="pct"/>
+          </w:tcPr>
+          <w:p>
+            <w:pPr>
+              <w:pStyle w:val="a5"/>
+              <w:ind w:firstLineChars="0" w:firstLine="0"/>
+              <w:rPr>
+                <w:rFonts w:asciiTheme="minorEastAsia" w:eastAsiaTheme="minorEastAsia" w:hAnsiTheme="minorEastAsia"/>
+                <w:sz w:val="22"/>
+                <w:szCs w:val="22"/>
+              </w:rPr>
             </w:pPr>
             <w:r>
               <w:rPr>
@@ -15254,25 +15381,33 @@
                 <w:sz w:val="22"/>
                 <w:szCs w:val="22"/>
               </w:rPr>
-              <w:t>描述</w:t>
-            </w:r>
-          </w:p>
-        </w:tc>
-      </w:tr>
-      <w:tr>
-        <w:tc>
-          <w:tcPr>
-            <w:tcW w:w="756" w:type="pct"/>
-          </w:tcPr>
-          <w:p>
-            <w:pPr>
-              <w:pStyle w:val="a5"/>
-              <w:ind w:firstLineChars="0" w:firstLine="0"/>
+              <w:t>用户</w:t>
+            </w:r>
+            <w:r>
               <w:rPr>
                 <w:rFonts w:asciiTheme="minorEastAsia" w:eastAsiaTheme="minorEastAsia" w:hAnsiTheme="minorEastAsia" w:hint="eastAsia"/>
                 <w:sz w:val="22"/>
                 <w:szCs w:val="22"/>
               </w:rPr>
+              <w:t>进入自己身份对应的基本信息页面</w:t>
+            </w:r>
+          </w:p>
+        </w:tc>
+      </w:tr>
+      <w:tr>
+        <w:tc>
+          <w:tcPr>
+            <w:tcW w:w="756" w:type="pct"/>
+          </w:tcPr>
+          <w:p>
+            <w:pPr>
+              <w:pStyle w:val="a5"/>
+              <w:ind w:firstLineChars="0" w:firstLine="0"/>
+              <w:rPr>
+                <w:rFonts w:asciiTheme="minorEastAsia" w:eastAsiaTheme="minorEastAsia" w:hAnsiTheme="minorEastAsia"/>
+                <w:sz w:val="22"/>
+                <w:szCs w:val="22"/>
+              </w:rPr>
             </w:pPr>
             <w:r>
               <w:rPr>
@@ -15280,7 +15415,7 @@
                 <w:sz w:val="22"/>
                 <w:szCs w:val="22"/>
               </w:rPr>
-              <w:t>进入基本信息页面</w:t>
+              <w:t>更改信息</w:t>
             </w:r>
           </w:p>
         </w:tc>
@@ -15293,65 +15428,7 @@
               <w:pStyle w:val="a5"/>
               <w:ind w:firstLineChars="0" w:firstLine="0"/>
               <w:rPr>
-                <w:rFonts w:asciiTheme="minorEastAsia" w:eastAsiaTheme="minorEastAsia" w:hAnsiTheme="minorEastAsia" w:hint="eastAsia"/>
-                <w:sz w:val="22"/>
-                <w:szCs w:val="22"/>
-              </w:rPr>
-            </w:pPr>
-            <w:r>
-              <w:rPr>
-                <w:rFonts w:asciiTheme="minorEastAsia" w:eastAsiaTheme="minorEastAsia" w:hAnsiTheme="minorEastAsia" w:hint="eastAsia"/>
-                <w:sz w:val="22"/>
-                <w:szCs w:val="22"/>
-              </w:rPr>
-              <w:t>用户</w:t>
-            </w:r>
-            <w:r>
-              <w:rPr>
-                <w:rFonts w:asciiTheme="minorEastAsia" w:eastAsiaTheme="minorEastAsia" w:hAnsiTheme="minorEastAsia" w:hint="eastAsia"/>
-                <w:sz w:val="22"/>
-                <w:szCs w:val="22"/>
-              </w:rPr>
-              <w:t>进入自己身份对应的基本信息页面</w:t>
-            </w:r>
-          </w:p>
-        </w:tc>
-      </w:tr>
-      <w:tr>
-        <w:tc>
-          <w:tcPr>
-            <w:tcW w:w="756" w:type="pct"/>
-          </w:tcPr>
-          <w:p>
-            <w:pPr>
-              <w:pStyle w:val="a5"/>
-              <w:ind w:firstLineChars="0" w:firstLine="0"/>
-              <w:rPr>
-                <w:rFonts w:asciiTheme="minorEastAsia" w:eastAsiaTheme="minorEastAsia" w:hAnsiTheme="minorEastAsia" w:hint="eastAsia"/>
-                <w:sz w:val="22"/>
-                <w:szCs w:val="22"/>
-              </w:rPr>
-            </w:pPr>
-            <w:r>
-              <w:rPr>
-                <w:rFonts w:asciiTheme="minorEastAsia" w:eastAsiaTheme="minorEastAsia" w:hAnsiTheme="minorEastAsia" w:hint="eastAsia"/>
-                <w:sz w:val="22"/>
-                <w:szCs w:val="22"/>
-              </w:rPr>
-              <w:t>更改信息</w:t>
-            </w:r>
-          </w:p>
-        </w:tc>
-        <w:tc>
-          <w:tcPr>
-            <w:tcW w:w="4244" w:type="pct"/>
-          </w:tcPr>
-          <w:p>
-            <w:pPr>
-              <w:pStyle w:val="a5"/>
-              <w:ind w:firstLineChars="0" w:firstLine="0"/>
-              <w:rPr>
-                <w:rFonts w:asciiTheme="minorEastAsia" w:eastAsiaTheme="minorEastAsia" w:hAnsiTheme="minorEastAsia" w:hint="eastAsia"/>
+                <w:rFonts w:asciiTheme="minorEastAsia" w:eastAsiaTheme="minorEastAsia" w:hAnsiTheme="minorEastAsia"/>
                 <w:sz w:val="22"/>
                 <w:szCs w:val="22"/>
               </w:rPr>
@@ -15387,7 +15464,7 @@
               <w:pStyle w:val="a5"/>
               <w:ind w:firstLineChars="0" w:firstLine="0"/>
               <w:rPr>
-                <w:rFonts w:asciiTheme="minorEastAsia" w:eastAsiaTheme="minorEastAsia" w:hAnsiTheme="minorEastAsia" w:hint="eastAsia"/>
+                <w:rFonts w:asciiTheme="minorEastAsia" w:eastAsiaTheme="minorEastAsia" w:hAnsiTheme="minorEastAsia"/>
                 <w:sz w:val="22"/>
                 <w:szCs w:val="22"/>
               </w:rPr>
@@ -15414,12 +15491,30 @@
               <w:snapToGrid w:val="0"/>
               <w:spacing w:before="60" w:after="60"/>
               <w:rPr>
+                <w:rFonts w:asciiTheme="minorEastAsia" w:eastAsiaTheme="minorEastAsia" w:hAnsiTheme="minorEastAsia"/>
+                <w:color w:val="333333"/>
+                <w:sz w:val="22"/>
+                <w:szCs w:val="22"/>
+              </w:rPr>
+            </w:pPr>
+            <w:r>
+              <w:rPr>
+                <w:rFonts w:asciiTheme="minorEastAsia" w:eastAsiaTheme="minorEastAsia" w:hAnsiTheme="minorEastAsia"/>
+                <w:color w:val="333333"/>
+                <w:sz w:val="22"/>
+                <w:szCs w:val="22"/>
+              </w:rPr>
+              <w:t>用户</w:t>
+            </w:r>
+            <w:r>
+              <w:rPr>
                 <w:rFonts w:asciiTheme="minorEastAsia" w:eastAsiaTheme="minorEastAsia" w:hAnsiTheme="minorEastAsia" w:hint="eastAsia"/>
                 <w:color w:val="333333"/>
                 <w:sz w:val="22"/>
                 <w:szCs w:val="22"/>
               </w:rPr>
-            </w:pPr>
+              <w:t>点击“保存”按钮，</w:t>
+            </w:r>
             <w:r>
               <w:rPr>
                 <w:rFonts w:asciiTheme="minorEastAsia" w:eastAsiaTheme="minorEastAsia" w:hAnsiTheme="minorEastAsia"/>
@@ -15427,112 +15522,58 @@
                 <w:sz w:val="22"/>
                 <w:szCs w:val="22"/>
               </w:rPr>
-              <w:t>用户</w:t>
-            </w:r>
-            <w:r>
-              <w:rPr>
-                <w:rFonts w:asciiTheme="minorEastAsia" w:eastAsiaTheme="minorEastAsia" w:hAnsiTheme="minorEastAsia" w:hint="eastAsia"/>
-                <w:color w:val="333333"/>
-                <w:sz w:val="22"/>
-                <w:szCs w:val="22"/>
-              </w:rPr>
-              <w:t>点击“</w:t>
-            </w:r>
-            <w:r>
-              <w:rPr>
-                <w:rFonts w:asciiTheme="minorEastAsia" w:eastAsiaTheme="minorEastAsia" w:hAnsiTheme="minorEastAsia" w:hint="eastAsia"/>
-                <w:color w:val="333333"/>
-                <w:sz w:val="22"/>
-                <w:szCs w:val="22"/>
-              </w:rPr>
-              <w:t>保存</w:t>
-            </w:r>
-            <w:r>
-              <w:rPr>
-                <w:rFonts w:asciiTheme="minorEastAsia" w:eastAsiaTheme="minorEastAsia" w:hAnsiTheme="minorEastAsia" w:hint="eastAsia"/>
-                <w:color w:val="333333"/>
-                <w:sz w:val="22"/>
-                <w:szCs w:val="22"/>
-              </w:rPr>
-              <w:t>”按钮</w:t>
-            </w:r>
-            <w:r>
-              <w:rPr>
-                <w:rFonts w:asciiTheme="minorEastAsia" w:eastAsiaTheme="minorEastAsia" w:hAnsiTheme="minorEastAsia" w:hint="eastAsia"/>
-                <w:color w:val="333333"/>
-                <w:sz w:val="22"/>
-                <w:szCs w:val="22"/>
-              </w:rPr>
-              <w:t>，</w:t>
-            </w:r>
-            <w:r>
-              <w:rPr>
-                <w:rFonts w:asciiTheme="minorEastAsia" w:eastAsiaTheme="minorEastAsia" w:hAnsiTheme="minorEastAsia"/>
-                <w:color w:val="333333"/>
-                <w:sz w:val="22"/>
-                <w:szCs w:val="22"/>
-              </w:rPr>
               <w:t>数据库中更新用户相关信息</w:t>
             </w:r>
           </w:p>
         </w:tc>
       </w:tr>
     </w:tbl>
+    <w:p/>
     <w:p>
       <w:pPr>
-        <w:rPr>
-          <w:rFonts w:hint="eastAsia"/>
-        </w:rPr>
-      </w:pPr>
+        <w:pStyle w:val="30"/>
+      </w:pPr>
+      <w:bookmarkStart w:id="124" w:name="_Toc77176642"/>
+      <w:bookmarkStart w:id="125" w:name="_Toc77196710"/>
+      <w:r>
+        <w:rPr>
+          <w:rFonts w:hint="eastAsia"/>
+        </w:rPr>
+        <w:lastRenderedPageBreak/>
+        <w:t>维护用户信息</w:t>
+      </w:r>
+      <w:bookmarkEnd w:id="124"/>
+      <w:bookmarkEnd w:id="125"/>
     </w:p>
     <w:p>
-      <w:pPr>
-        <w:pStyle w:val="30"/>
-      </w:pPr>
-      <w:bookmarkStart w:id="125" w:name="_Toc77176642"/>
-      <w:bookmarkStart w:id="126" w:name="_Toc77196710"/>
-      <w:r>
-        <w:rPr>
-          <w:rFonts w:hint="eastAsia"/>
-        </w:rPr>
-        <w:lastRenderedPageBreak/>
-        <w:t>维护用户信息</w:t>
-      </w:r>
-      <w:bookmarkEnd w:id="125"/>
-      <w:bookmarkEnd w:id="126"/>
+      <w:r>
+        <w:rPr>
+          <w:rFonts w:hint="eastAsia"/>
+        </w:rPr>
+        <w:t>对于一些用户无权修改的信息，例如年级，姓名等等，需要系统管理员进行维护。</w:t>
+      </w:r>
     </w:p>
     <w:p>
-      <w:r>
-        <w:rPr>
-          <w:rFonts w:hint="eastAsia"/>
-        </w:rPr>
-        <w:t>对于一些用户无权修改的信息，例如年级，姓名等等，需要系统管理员进行维护。</w:t>
+      <w:pPr>
+        <w:pStyle w:val="40"/>
+      </w:pPr>
+      <w:r>
+        <w:rPr>
+          <w:rFonts w:hint="eastAsia"/>
+        </w:rPr>
+        <w:lastRenderedPageBreak/>
+        <w:t>活动</w:t>
+      </w:r>
+      <w:r>
+        <w:rPr>
+          <w:rFonts w:hint="eastAsia"/>
+        </w:rPr>
+        <w:t>图</w:t>
       </w:r>
     </w:p>
     <w:p>
       <w:pPr>
-        <w:pStyle w:val="40"/>
-      </w:pPr>
-      <w:r>
-        <w:rPr>
-          <w:rFonts w:hint="eastAsia"/>
-        </w:rPr>
-        <w:lastRenderedPageBreak/>
-        <w:t>活动</w:t>
-      </w:r>
-      <w:r>
-        <w:rPr>
-          <w:rFonts w:hint="eastAsia"/>
-        </w:rPr>
-        <w:t>图</w:t>
-      </w:r>
-    </w:p>
-    <w:p>
-      <w:pPr>
         <w:jc w:val="center"/>
-        <w:rPr>
-          <w:rFonts w:hint="eastAsia"/>
-        </w:rPr>
       </w:pPr>
       <w:r>
         <w:rPr>
@@ -15586,9 +15627,6 @@
     <w:p>
       <w:pPr>
         <w:pStyle w:val="40"/>
-        <w:rPr>
-          <w:rFonts w:hint="eastAsia"/>
-        </w:rPr>
       </w:pPr>
       <w:r>
         <w:rPr>
@@ -15626,10 +15664,35 @@
               <w:ind w:firstLineChars="0" w:firstLine="0"/>
               <w:jc w:val="center"/>
               <w:rPr>
+                <w:rFonts w:asciiTheme="minorEastAsia" w:eastAsiaTheme="minorEastAsia" w:hAnsiTheme="minorEastAsia"/>
+                <w:sz w:val="22"/>
+                <w:szCs w:val="22"/>
+              </w:rPr>
+            </w:pPr>
+            <w:r>
+              <w:rPr>
                 <w:rFonts w:asciiTheme="minorEastAsia" w:eastAsiaTheme="minorEastAsia" w:hAnsiTheme="minorEastAsia" w:hint="eastAsia"/>
                 <w:sz w:val="22"/>
                 <w:szCs w:val="22"/>
               </w:rPr>
+              <w:t>动作序列</w:t>
+            </w:r>
+          </w:p>
+        </w:tc>
+        <w:tc>
+          <w:tcPr>
+            <w:tcW w:w="4244" w:type="pct"/>
+          </w:tcPr>
+          <w:p>
+            <w:pPr>
+              <w:pStyle w:val="a5"/>
+              <w:ind w:firstLineChars="0" w:firstLine="0"/>
+              <w:jc w:val="center"/>
+              <w:rPr>
+                <w:rFonts w:asciiTheme="minorEastAsia" w:eastAsiaTheme="minorEastAsia" w:hAnsiTheme="minorEastAsia"/>
+                <w:sz w:val="22"/>
+                <w:szCs w:val="22"/>
+              </w:rPr>
             </w:pPr>
             <w:r>
               <w:rPr>
@@ -15637,57 +15700,32 @@
                 <w:sz w:val="22"/>
                 <w:szCs w:val="22"/>
               </w:rPr>
-              <w:t>动作序列</w:t>
-            </w:r>
-          </w:p>
-        </w:tc>
-        <w:tc>
-          <w:tcPr>
-            <w:tcW w:w="4244" w:type="pct"/>
-          </w:tcPr>
-          <w:p>
-            <w:pPr>
-              <w:pStyle w:val="a5"/>
-              <w:ind w:firstLineChars="0" w:firstLine="0"/>
-              <w:jc w:val="center"/>
+              <w:t>描述</w:t>
+            </w:r>
+          </w:p>
+        </w:tc>
+      </w:tr>
+      <w:tr>
+        <w:tc>
+          <w:tcPr>
+            <w:tcW w:w="756" w:type="pct"/>
+          </w:tcPr>
+          <w:p>
+            <w:pPr>
+              <w:pStyle w:val="a5"/>
+              <w:ind w:firstLineChars="0" w:firstLine="0"/>
+              <w:rPr>
+                <w:rFonts w:asciiTheme="minorEastAsia" w:eastAsiaTheme="minorEastAsia" w:hAnsiTheme="minorEastAsia"/>
+                <w:sz w:val="22"/>
+                <w:szCs w:val="22"/>
+              </w:rPr>
+            </w:pPr>
+            <w:r>
               <w:rPr>
                 <w:rFonts w:asciiTheme="minorEastAsia" w:eastAsiaTheme="minorEastAsia" w:hAnsiTheme="minorEastAsia" w:hint="eastAsia"/>
                 <w:sz w:val="22"/>
                 <w:szCs w:val="22"/>
               </w:rPr>
-            </w:pPr>
-            <w:r>
-              <w:rPr>
-                <w:rFonts w:asciiTheme="minorEastAsia" w:eastAsiaTheme="minorEastAsia" w:hAnsiTheme="minorEastAsia" w:hint="eastAsia"/>
-                <w:sz w:val="22"/>
-                <w:szCs w:val="22"/>
-              </w:rPr>
-              <w:t>描述</w:t>
-            </w:r>
-          </w:p>
-        </w:tc>
-      </w:tr>
-      <w:tr>
-        <w:tc>
-          <w:tcPr>
-            <w:tcW w:w="756" w:type="pct"/>
-          </w:tcPr>
-          <w:p>
-            <w:pPr>
-              <w:pStyle w:val="a5"/>
-              <w:ind w:firstLineChars="0" w:firstLine="0"/>
-              <w:rPr>
-                <w:rFonts w:asciiTheme="minorEastAsia" w:eastAsiaTheme="minorEastAsia" w:hAnsiTheme="minorEastAsia" w:hint="eastAsia"/>
-                <w:sz w:val="22"/>
-                <w:szCs w:val="22"/>
-              </w:rPr>
-            </w:pPr>
-            <w:r>
-              <w:rPr>
-                <w:rFonts w:asciiTheme="minorEastAsia" w:eastAsiaTheme="minorEastAsia" w:hAnsiTheme="minorEastAsia" w:hint="eastAsia"/>
-                <w:sz w:val="22"/>
-                <w:szCs w:val="22"/>
-              </w:rPr>
               <w:t>选择用户</w:t>
             </w:r>
           </w:p>
@@ -15701,7 +15739,7 @@
               <w:pStyle w:val="a5"/>
               <w:ind w:firstLineChars="0" w:firstLine="0"/>
               <w:rPr>
-                <w:rFonts w:asciiTheme="minorEastAsia" w:eastAsiaTheme="minorEastAsia" w:hAnsiTheme="minorEastAsia" w:hint="eastAsia"/>
+                <w:rFonts w:asciiTheme="minorEastAsia" w:eastAsiaTheme="minorEastAsia" w:hAnsiTheme="minorEastAsia"/>
                 <w:sz w:val="22"/>
                 <w:szCs w:val="22"/>
               </w:rPr>
@@ -15728,44 +15766,54 @@
               <w:pStyle w:val="a5"/>
               <w:ind w:firstLineChars="0" w:firstLine="0"/>
               <w:rPr>
+                <w:rFonts w:asciiTheme="minorEastAsia" w:eastAsiaTheme="minorEastAsia" w:hAnsiTheme="minorEastAsia"/>
+                <w:sz w:val="22"/>
+                <w:szCs w:val="22"/>
+              </w:rPr>
+            </w:pPr>
+            <w:r>
+              <w:rPr>
                 <w:rFonts w:asciiTheme="minorEastAsia" w:eastAsiaTheme="minorEastAsia" w:hAnsiTheme="minorEastAsia" w:hint="eastAsia"/>
                 <w:sz w:val="22"/>
                 <w:szCs w:val="22"/>
               </w:rPr>
-            </w:pPr>
-            <w:r>
-              <w:rPr>
-                <w:rFonts w:asciiTheme="minorEastAsia" w:eastAsiaTheme="minorEastAsia" w:hAnsiTheme="minorEastAsia" w:hint="eastAsia"/>
+              <w:t>编辑信息</w:t>
+            </w:r>
+          </w:p>
+        </w:tc>
+        <w:tc>
+          <w:tcPr>
+            <w:tcW w:w="4244" w:type="pct"/>
+          </w:tcPr>
+          <w:p>
+            <w:pPr>
+              <w:snapToGrid w:val="0"/>
+              <w:spacing w:before="60" w:after="60"/>
+              <w:rPr>
+                <w:rFonts w:ascii="等线" w:hAnsi="等线"/>
+                <w:color w:val="333333"/>
                 <w:sz w:val="22"/>
                 <w:szCs w:val="22"/>
               </w:rPr>
-              <w:t>编辑</w:t>
-            </w:r>
-            <w:r>
-              <w:rPr>
-                <w:rFonts w:asciiTheme="minorEastAsia" w:eastAsiaTheme="minorEastAsia" w:hAnsiTheme="minorEastAsia" w:hint="eastAsia"/>
+            </w:pPr>
+            <w:r>
+              <w:rPr>
+                <w:rFonts w:ascii="等线" w:hAnsi="等线"/>
+                <w:color w:val="333333"/>
                 <w:sz w:val="22"/>
                 <w:szCs w:val="22"/>
               </w:rPr>
-              <w:t>信息</w:t>
-            </w:r>
-          </w:p>
-        </w:tc>
-        <w:tc>
-          <w:tcPr>
-            <w:tcW w:w="4244" w:type="pct"/>
-          </w:tcPr>
-          <w:p>
-            <w:pPr>
-              <w:snapToGrid w:val="0"/>
-              <w:spacing w:before="60" w:after="60"/>
+              <w:t>系统管理员选择“</w:t>
+            </w:r>
+            <w:r>
               <w:rPr>
                 <w:rFonts w:ascii="等线" w:hAnsi="等线" w:hint="eastAsia"/>
                 <w:color w:val="333333"/>
                 <w:sz w:val="22"/>
                 <w:szCs w:val="22"/>
               </w:rPr>
-            </w:pPr>
+              <w:t>编辑</w:t>
+            </w:r>
             <w:r>
               <w:rPr>
                 <w:rFonts w:ascii="等线" w:hAnsi="等线"/>
@@ -15773,24 +15821,6 @@
                 <w:sz w:val="22"/>
                 <w:szCs w:val="22"/>
               </w:rPr>
-              <w:t>系统管理员选择“</w:t>
-            </w:r>
-            <w:r>
-              <w:rPr>
-                <w:rFonts w:ascii="等线" w:hAnsi="等线" w:hint="eastAsia"/>
-                <w:color w:val="333333"/>
-                <w:sz w:val="22"/>
-                <w:szCs w:val="22"/>
-              </w:rPr>
-              <w:t>编辑</w:t>
-            </w:r>
-            <w:r>
-              <w:rPr>
-                <w:rFonts w:ascii="等线" w:hAnsi="等线"/>
-                <w:color w:val="333333"/>
-                <w:sz w:val="22"/>
-                <w:szCs w:val="22"/>
-              </w:rPr>
               <w:t>用户详细信息”</w:t>
             </w:r>
           </w:p>
@@ -15806,7 +15836,7 @@
               <w:pStyle w:val="a5"/>
               <w:ind w:firstLineChars="0" w:firstLine="0"/>
               <w:rPr>
-                <w:rFonts w:asciiTheme="minorEastAsia" w:eastAsiaTheme="minorEastAsia" w:hAnsiTheme="minorEastAsia" w:hint="eastAsia"/>
+                <w:rFonts w:asciiTheme="minorEastAsia" w:eastAsiaTheme="minorEastAsia" w:hAnsiTheme="minorEastAsia"/>
                 <w:sz w:val="22"/>
                 <w:szCs w:val="22"/>
               </w:rPr>
@@ -15833,7 +15863,7 @@
               <w:snapToGrid w:val="0"/>
               <w:spacing w:before="60" w:after="60"/>
               <w:rPr>
-                <w:rFonts w:asciiTheme="minorEastAsia" w:eastAsiaTheme="minorEastAsia" w:hAnsiTheme="minorEastAsia" w:hint="eastAsia"/>
+                <w:rFonts w:asciiTheme="minorEastAsia" w:eastAsiaTheme="minorEastAsia" w:hAnsiTheme="minorEastAsia"/>
                 <w:color w:val="333333"/>
                 <w:sz w:val="22"/>
                 <w:szCs w:val="22"/>
@@ -15898,9 +15928,6 @@
       <w:pPr>
         <w:pStyle w:val="aff"/>
         <w:ind w:left="720" w:firstLineChars="0" w:firstLine="0"/>
-        <w:rPr>
-          <w:rFonts w:hint="eastAsia"/>
-        </w:rPr>
       </w:pPr>
       <w:r>
         <w:rPr>
@@ -15929,9 +15956,6 @@
       <w:pPr>
         <w:pStyle w:val="aff"/>
         <w:ind w:left="720" w:firstLineChars="0" w:firstLine="0"/>
-        <w:rPr>
-          <w:rFonts w:hint="eastAsia"/>
-        </w:rPr>
       </w:pPr>
       <w:r>
         <w:rPr>
@@ -15944,16 +15968,16 @@
       <w:pPr>
         <w:pStyle w:val="30"/>
       </w:pPr>
-      <w:bookmarkStart w:id="127" w:name="_Toc77176643"/>
-      <w:bookmarkStart w:id="128" w:name="_Toc77196711"/>
+      <w:bookmarkStart w:id="126" w:name="_Toc77176643"/>
+      <w:bookmarkStart w:id="127" w:name="_Toc77196711"/>
       <w:r>
         <w:rPr>
           <w:rFonts w:hint="eastAsia"/>
         </w:rPr>
         <w:t>审批组织注册</w:t>
       </w:r>
+      <w:bookmarkEnd w:id="126"/>
       <w:bookmarkEnd w:id="127"/>
-      <w:bookmarkEnd w:id="128"/>
     </w:p>
     <w:p>
       <w:pPr>
@@ -15985,9 +16009,6 @@
     <w:p>
       <w:pPr>
         <w:jc w:val="center"/>
-        <w:rPr>
-          <w:rFonts w:hint="eastAsia"/>
-        </w:rPr>
       </w:pPr>
       <w:r>
         <w:rPr>
@@ -16049,9 +16070,6 @@
     <w:p>
       <w:pPr>
         <w:pStyle w:val="40"/>
-        <w:rPr>
-          <w:rFonts w:hint="eastAsia"/>
-        </w:rPr>
       </w:pPr>
       <w:r>
         <w:rPr>
@@ -16088,10 +16106,35 @@
               <w:ind w:firstLineChars="0" w:firstLine="0"/>
               <w:jc w:val="center"/>
               <w:rPr>
+                <w:rFonts w:asciiTheme="minorEastAsia" w:eastAsiaTheme="minorEastAsia" w:hAnsiTheme="minorEastAsia"/>
+                <w:sz w:val="22"/>
+                <w:szCs w:val="22"/>
+              </w:rPr>
+            </w:pPr>
+            <w:r>
+              <w:rPr>
                 <w:rFonts w:asciiTheme="minorEastAsia" w:eastAsiaTheme="minorEastAsia" w:hAnsiTheme="minorEastAsia" w:hint="eastAsia"/>
                 <w:sz w:val="22"/>
                 <w:szCs w:val="22"/>
               </w:rPr>
+              <w:t>动作序列</w:t>
+            </w:r>
+          </w:p>
+        </w:tc>
+        <w:tc>
+          <w:tcPr>
+            <w:tcW w:w="4244" w:type="pct"/>
+          </w:tcPr>
+          <w:p>
+            <w:pPr>
+              <w:pStyle w:val="a5"/>
+              <w:ind w:firstLineChars="0" w:firstLine="0"/>
+              <w:jc w:val="center"/>
+              <w:rPr>
+                <w:rFonts w:asciiTheme="minorEastAsia" w:eastAsiaTheme="minorEastAsia" w:hAnsiTheme="minorEastAsia"/>
+                <w:sz w:val="22"/>
+                <w:szCs w:val="22"/>
+              </w:rPr>
             </w:pPr>
             <w:r>
               <w:rPr>
@@ -16099,66 +16142,33 @@
                 <w:sz w:val="22"/>
                 <w:szCs w:val="22"/>
               </w:rPr>
-              <w:t>动作序列</w:t>
-            </w:r>
-          </w:p>
-        </w:tc>
-        <w:tc>
-          <w:tcPr>
-            <w:tcW w:w="4244" w:type="pct"/>
-          </w:tcPr>
-          <w:p>
-            <w:pPr>
-              <w:pStyle w:val="a5"/>
-              <w:ind w:firstLineChars="0" w:firstLine="0"/>
-              <w:jc w:val="center"/>
+              <w:t>描述</w:t>
+            </w:r>
+          </w:p>
+        </w:tc>
+      </w:tr>
+      <w:tr>
+        <w:tc>
+          <w:tcPr>
+            <w:tcW w:w="756" w:type="pct"/>
+          </w:tcPr>
+          <w:p>
+            <w:pPr>
+              <w:pStyle w:val="a5"/>
+              <w:ind w:firstLineChars="0" w:firstLine="0"/>
+              <w:rPr>
+                <w:rFonts w:asciiTheme="minorEastAsia" w:eastAsiaTheme="minorEastAsia" w:hAnsiTheme="minorEastAsia"/>
+                <w:sz w:val="22"/>
+                <w:szCs w:val="22"/>
+              </w:rPr>
+            </w:pPr>
+            <w:r>
               <w:rPr>
                 <w:rFonts w:asciiTheme="minorEastAsia" w:eastAsiaTheme="minorEastAsia" w:hAnsiTheme="minorEastAsia" w:hint="eastAsia"/>
                 <w:sz w:val="22"/>
                 <w:szCs w:val="22"/>
               </w:rPr>
-            </w:pPr>
-            <w:r>
-              <w:rPr>
-                <w:rFonts w:asciiTheme="minorEastAsia" w:eastAsiaTheme="minorEastAsia" w:hAnsiTheme="minorEastAsia" w:hint="eastAsia"/>
-                <w:sz w:val="22"/>
-                <w:szCs w:val="22"/>
-              </w:rPr>
-              <w:t>描述</w:t>
-            </w:r>
-          </w:p>
-        </w:tc>
-      </w:tr>
-      <w:tr>
-        <w:tc>
-          <w:tcPr>
-            <w:tcW w:w="756" w:type="pct"/>
-          </w:tcPr>
-          <w:p>
-            <w:pPr>
-              <w:pStyle w:val="a5"/>
-              <w:ind w:firstLineChars="0" w:firstLine="0"/>
-              <w:rPr>
-                <w:rFonts w:asciiTheme="minorEastAsia" w:eastAsiaTheme="minorEastAsia" w:hAnsiTheme="minorEastAsia" w:hint="eastAsia"/>
-                <w:sz w:val="22"/>
-                <w:szCs w:val="22"/>
-              </w:rPr>
-            </w:pPr>
-            <w:r>
-              <w:rPr>
-                <w:rFonts w:asciiTheme="minorEastAsia" w:eastAsiaTheme="minorEastAsia" w:hAnsiTheme="minorEastAsia" w:hint="eastAsia"/>
-                <w:sz w:val="22"/>
-                <w:szCs w:val="22"/>
-              </w:rPr>
-              <w:t>选择</w:t>
-            </w:r>
-            <w:r>
-              <w:rPr>
-                <w:rFonts w:asciiTheme="minorEastAsia" w:eastAsiaTheme="minorEastAsia" w:hAnsiTheme="minorEastAsia" w:hint="eastAsia"/>
-                <w:sz w:val="22"/>
-                <w:szCs w:val="22"/>
-              </w:rPr>
-              <w:t>组织</w:t>
+              <w:t>选择组织</w:t>
             </w:r>
           </w:p>
         </w:tc>
@@ -16171,7 +16181,7 @@
               <w:pStyle w:val="a5"/>
               <w:ind w:firstLineChars="0" w:firstLine="0"/>
               <w:rPr>
-                <w:rFonts w:asciiTheme="minorEastAsia" w:eastAsiaTheme="minorEastAsia" w:hAnsiTheme="minorEastAsia" w:hint="eastAsia"/>
+                <w:rFonts w:asciiTheme="minorEastAsia" w:eastAsiaTheme="minorEastAsia" w:hAnsiTheme="minorEastAsia"/>
                 <w:sz w:val="22"/>
                 <w:szCs w:val="22"/>
               </w:rPr>
@@ -16234,45 +16244,64 @@
               <w:pStyle w:val="a5"/>
               <w:ind w:firstLineChars="0" w:firstLine="0"/>
               <w:rPr>
+                <w:rFonts w:asciiTheme="minorEastAsia" w:eastAsiaTheme="minorEastAsia" w:hAnsiTheme="minorEastAsia"/>
+                <w:sz w:val="22"/>
+                <w:szCs w:val="22"/>
+              </w:rPr>
+            </w:pPr>
+            <w:r>
+              <w:rPr>
                 <w:rFonts w:asciiTheme="minorEastAsia" w:eastAsiaTheme="minorEastAsia" w:hAnsiTheme="minorEastAsia" w:hint="eastAsia"/>
                 <w:sz w:val="22"/>
                 <w:szCs w:val="22"/>
               </w:rPr>
-            </w:pPr>
+              <w:t>查看组织详</w:t>
+            </w:r>
             <w:r>
               <w:rPr>
                 <w:rFonts w:asciiTheme="minorEastAsia" w:eastAsiaTheme="minorEastAsia" w:hAnsiTheme="minorEastAsia" w:hint="eastAsia"/>
                 <w:sz w:val="22"/>
                 <w:szCs w:val="22"/>
               </w:rPr>
-              <w:t>查看组织详</w:t>
-            </w:r>
-            <w:r>
-              <w:rPr>
-                <w:rFonts w:asciiTheme="minorEastAsia" w:eastAsiaTheme="minorEastAsia" w:hAnsiTheme="minorEastAsia" w:hint="eastAsia"/>
+              <w:lastRenderedPageBreak/>
+              <w:t>情</w:t>
+            </w:r>
+          </w:p>
+        </w:tc>
+        <w:tc>
+          <w:tcPr>
+            <w:tcW w:w="4244" w:type="pct"/>
+          </w:tcPr>
+          <w:p>
+            <w:pPr>
+              <w:snapToGrid w:val="0"/>
+              <w:spacing w:before="60" w:after="60"/>
+              <w:rPr>
+                <w:rFonts w:ascii="等线" w:hAnsi="等线"/>
+                <w:color w:val="333333"/>
                 <w:sz w:val="22"/>
                 <w:szCs w:val="22"/>
               </w:rPr>
+            </w:pPr>
+            <w:r>
+              <w:rPr>
+                <w:rFonts w:ascii="等线" w:hAnsi="等线"/>
+                <w:color w:val="333333"/>
+                <w:sz w:val="22"/>
+                <w:szCs w:val="22"/>
+              </w:rPr>
               <w:lastRenderedPageBreak/>
-              <w:t>情</w:t>
-            </w:r>
-          </w:p>
-        </w:tc>
-        <w:tc>
-          <w:tcPr>
-            <w:tcW w:w="4244" w:type="pct"/>
-          </w:tcPr>
-          <w:p>
-            <w:pPr>
-              <w:snapToGrid w:val="0"/>
-              <w:spacing w:before="60" w:after="60"/>
+              <w:t>系统管理员选择“</w:t>
+            </w:r>
+            <w:r>
               <w:rPr>
                 <w:rFonts w:ascii="等线" w:hAnsi="等线" w:hint="eastAsia"/>
                 <w:color w:val="333333"/>
                 <w:sz w:val="22"/>
                 <w:szCs w:val="22"/>
               </w:rPr>
-            </w:pPr>
+              <w:t>审批</w:t>
+            </w:r>
             <w:r>
               <w:rPr>
                 <w:rFonts w:ascii="等线" w:hAnsi="等线"/>
@@ -16280,8 +16309,7 @@
                 <w:sz w:val="22"/>
                 <w:szCs w:val="22"/>
               </w:rPr>
-              <w:lastRenderedPageBreak/>
-              <w:t>系统管理员选择“</w:t>
+              <w:t>”</w:t>
             </w:r>
             <w:r>
               <w:rPr>
@@ -16290,24 +16318,6 @@
                 <w:sz w:val="22"/>
                 <w:szCs w:val="22"/>
               </w:rPr>
-              <w:t>审批</w:t>
-            </w:r>
-            <w:r>
-              <w:rPr>
-                <w:rFonts w:ascii="等线" w:hAnsi="等线"/>
-                <w:color w:val="333333"/>
-                <w:sz w:val="22"/>
-                <w:szCs w:val="22"/>
-              </w:rPr>
-              <w:t>”</w:t>
-            </w:r>
-            <w:r>
-              <w:rPr>
-                <w:rFonts w:ascii="等线" w:hAnsi="等线" w:hint="eastAsia"/>
-                <w:color w:val="333333"/>
-                <w:sz w:val="22"/>
-                <w:szCs w:val="22"/>
-              </w:rPr>
               <w:t>，进入组织的详情页面</w:t>
             </w:r>
           </w:p>
@@ -16323,7 +16333,7 @@
               <w:pStyle w:val="a5"/>
               <w:ind w:firstLineChars="0" w:firstLine="0"/>
               <w:rPr>
-                <w:rFonts w:asciiTheme="minorEastAsia" w:eastAsiaTheme="minorEastAsia" w:hAnsiTheme="minorEastAsia" w:hint="eastAsia"/>
+                <w:rFonts w:asciiTheme="minorEastAsia" w:eastAsiaTheme="minorEastAsia" w:hAnsiTheme="minorEastAsia"/>
                 <w:sz w:val="22"/>
                 <w:szCs w:val="22"/>
               </w:rPr>
@@ -16350,7 +16360,7 @@
               <w:snapToGrid w:val="0"/>
               <w:spacing w:before="60" w:after="60"/>
               <w:rPr>
-                <w:rFonts w:asciiTheme="minorEastAsia" w:eastAsiaTheme="minorEastAsia" w:hAnsiTheme="minorEastAsia" w:hint="eastAsia"/>
+                <w:rFonts w:asciiTheme="minorEastAsia" w:eastAsiaTheme="minorEastAsia" w:hAnsiTheme="minorEastAsia"/>
                 <w:color w:val="333333"/>
                 <w:sz w:val="22"/>
                 <w:szCs w:val="22"/>
@@ -16378,27 +16388,21 @@
         </w:tc>
       </w:tr>
     </w:tbl>
+    <w:p/>
     <w:p>
       <w:pPr>
-        <w:rPr>
-          <w:rFonts w:hint="eastAsia"/>
-        </w:rPr>
-      </w:pPr>
-    </w:p>
-    <w:p>
-      <w:pPr>
         <w:pStyle w:val="2"/>
       </w:pPr>
-      <w:bookmarkStart w:id="129" w:name="_Toc77176644"/>
-      <w:bookmarkStart w:id="130" w:name="_Toc77196712"/>
+      <w:bookmarkStart w:id="128" w:name="_Toc77176644"/>
+      <w:bookmarkStart w:id="129" w:name="_Toc77196712"/>
       <w:r>
         <w:rPr>
           <w:rFonts w:hint="eastAsia"/>
         </w:rPr>
         <w:t>信息流子系统</w:t>
       </w:r>
+      <w:bookmarkEnd w:id="128"/>
       <w:bookmarkEnd w:id="129"/>
-      <w:bookmarkEnd w:id="130"/>
     </w:p>
     <w:p>
       <w:pPr>
@@ -16421,25 +16425,25 @@
           <w:szCs w:val="28"/>
         </w:rPr>
       </w:pPr>
-      <w:bookmarkStart w:id="131" w:name="_Toc77176645"/>
-      <w:bookmarkStart w:id="132" w:name="_Toc77196713"/>
+      <w:bookmarkStart w:id="130" w:name="_Toc77176645"/>
+      <w:bookmarkStart w:id="131" w:name="_Toc77196713"/>
+      <w:bookmarkEnd w:id="130"/>
       <w:bookmarkEnd w:id="131"/>
-      <w:bookmarkEnd w:id="132"/>
     </w:p>
     <w:p>
       <w:pPr>
         <w:pStyle w:val="30"/>
       </w:pPr>
-      <w:bookmarkStart w:id="133" w:name="_Toc77176646"/>
-      <w:bookmarkStart w:id="134" w:name="_Toc77196714"/>
+      <w:bookmarkStart w:id="132" w:name="_Toc77176646"/>
+      <w:bookmarkStart w:id="133" w:name="_Toc77196714"/>
       <w:r>
         <w:rPr>
           <w:rFonts w:hint="eastAsia"/>
         </w:rPr>
         <w:t>收藏场地</w:t>
       </w:r>
+      <w:bookmarkEnd w:id="132"/>
       <w:bookmarkEnd w:id="133"/>
-      <w:bookmarkEnd w:id="134"/>
     </w:p>
     <w:p>
       <w:pPr>
@@ -16461,9 +16465,6 @@
     <w:p>
       <w:pPr>
         <w:jc w:val="center"/>
-        <w:rPr>
-          <w:rFonts w:hint="eastAsia"/>
-        </w:rPr>
       </w:pPr>
       <w:r>
         <w:rPr>
@@ -16516,14 +16517,12 @@
     <w:p>
       <w:pPr>
         <w:pStyle w:val="40"/>
-        <w:rPr>
-          <w:rFonts w:hint="eastAsia"/>
-        </w:rPr>
-      </w:pPr>
-      <w:r>
-        <w:rPr>
-          <w:rFonts w:hint="eastAsia"/>
-        </w:rPr>
+      </w:pPr>
+      <w:r>
+        <w:rPr>
+          <w:rFonts w:hint="eastAsia"/>
+        </w:rPr>
+        <w:lastRenderedPageBreak/>
         <w:t>动作序列</w:t>
       </w:r>
     </w:p>
@@ -16555,10 +16554,35 @@
               <w:ind w:firstLineChars="0" w:firstLine="0"/>
               <w:jc w:val="center"/>
               <w:rPr>
+                <w:rFonts w:asciiTheme="minorEastAsia" w:eastAsiaTheme="minorEastAsia" w:hAnsiTheme="minorEastAsia"/>
+                <w:sz w:val="22"/>
+                <w:szCs w:val="22"/>
+              </w:rPr>
+            </w:pPr>
+            <w:r>
+              <w:rPr>
                 <w:rFonts w:asciiTheme="minorEastAsia" w:eastAsiaTheme="minorEastAsia" w:hAnsiTheme="minorEastAsia" w:hint="eastAsia"/>
                 <w:sz w:val="22"/>
                 <w:szCs w:val="22"/>
               </w:rPr>
+              <w:t>动作序列</w:t>
+            </w:r>
+          </w:p>
+        </w:tc>
+        <w:tc>
+          <w:tcPr>
+            <w:tcW w:w="4244" w:type="pct"/>
+          </w:tcPr>
+          <w:p>
+            <w:pPr>
+              <w:pStyle w:val="a5"/>
+              <w:ind w:firstLineChars="0" w:firstLine="0"/>
+              <w:jc w:val="center"/>
+              <w:rPr>
+                <w:rFonts w:asciiTheme="minorEastAsia" w:eastAsiaTheme="minorEastAsia" w:hAnsiTheme="minorEastAsia"/>
+                <w:sz w:val="22"/>
+                <w:szCs w:val="22"/>
+              </w:rPr>
             </w:pPr>
             <w:r>
               <w:rPr>
@@ -16566,67 +16590,33 @@
                 <w:sz w:val="22"/>
                 <w:szCs w:val="22"/>
               </w:rPr>
-              <w:t>动作序列</w:t>
-            </w:r>
-          </w:p>
-        </w:tc>
-        <w:tc>
-          <w:tcPr>
-            <w:tcW w:w="4244" w:type="pct"/>
-          </w:tcPr>
-          <w:p>
-            <w:pPr>
-              <w:pStyle w:val="a5"/>
-              <w:ind w:firstLineChars="0" w:firstLine="0"/>
-              <w:jc w:val="center"/>
+              <w:t>描述</w:t>
+            </w:r>
+          </w:p>
+        </w:tc>
+      </w:tr>
+      <w:tr>
+        <w:tc>
+          <w:tcPr>
+            <w:tcW w:w="756" w:type="pct"/>
+          </w:tcPr>
+          <w:p>
+            <w:pPr>
+              <w:pStyle w:val="a5"/>
+              <w:ind w:firstLineChars="0" w:firstLine="0"/>
+              <w:rPr>
+                <w:rFonts w:asciiTheme="minorEastAsia" w:eastAsiaTheme="minorEastAsia" w:hAnsiTheme="minorEastAsia"/>
+                <w:sz w:val="22"/>
+                <w:szCs w:val="22"/>
+              </w:rPr>
+            </w:pPr>
+            <w:r>
               <w:rPr>
                 <w:rFonts w:asciiTheme="minorEastAsia" w:eastAsiaTheme="minorEastAsia" w:hAnsiTheme="minorEastAsia" w:hint="eastAsia"/>
                 <w:sz w:val="22"/>
                 <w:szCs w:val="22"/>
               </w:rPr>
-            </w:pPr>
-            <w:r>
-              <w:rPr>
-                <w:rFonts w:asciiTheme="minorEastAsia" w:eastAsiaTheme="minorEastAsia" w:hAnsiTheme="minorEastAsia" w:hint="eastAsia"/>
-                <w:sz w:val="22"/>
-                <w:szCs w:val="22"/>
-              </w:rPr>
-              <w:t>描述</w:t>
-            </w:r>
-          </w:p>
-        </w:tc>
-      </w:tr>
-      <w:tr>
-        <w:tc>
-          <w:tcPr>
-            <w:tcW w:w="756" w:type="pct"/>
-          </w:tcPr>
-          <w:p>
-            <w:pPr>
-              <w:pStyle w:val="a5"/>
-              <w:ind w:firstLineChars="0" w:firstLine="0"/>
-              <w:rPr>
-                <w:rFonts w:asciiTheme="minorEastAsia" w:eastAsiaTheme="minorEastAsia" w:hAnsiTheme="minorEastAsia" w:hint="eastAsia"/>
-                <w:sz w:val="22"/>
-                <w:szCs w:val="22"/>
-              </w:rPr>
-            </w:pPr>
-            <w:r>
-              <w:rPr>
-                <w:rFonts w:asciiTheme="minorEastAsia" w:eastAsiaTheme="minorEastAsia" w:hAnsiTheme="minorEastAsia" w:hint="eastAsia"/>
-                <w:sz w:val="22"/>
-                <w:szCs w:val="22"/>
-              </w:rPr>
-              <w:lastRenderedPageBreak/>
-              <w:t>选择</w:t>
-            </w:r>
-            <w:r>
-              <w:rPr>
-                <w:rFonts w:asciiTheme="minorEastAsia" w:eastAsiaTheme="minorEastAsia" w:hAnsiTheme="minorEastAsia" w:hint="eastAsia"/>
-                <w:sz w:val="22"/>
-                <w:szCs w:val="22"/>
-              </w:rPr>
-              <w:t>场地</w:t>
+              <w:t>选择场地</w:t>
             </w:r>
           </w:p>
         </w:tc>
@@ -16639,7 +16629,7 @@
               <w:pStyle w:val="a5"/>
               <w:ind w:firstLineChars="0" w:firstLine="0"/>
               <w:rPr>
-                <w:rFonts w:asciiTheme="minorEastAsia" w:eastAsiaTheme="minorEastAsia" w:hAnsiTheme="minorEastAsia" w:hint="eastAsia"/>
+                <w:rFonts w:asciiTheme="minorEastAsia" w:eastAsiaTheme="minorEastAsia" w:hAnsiTheme="minorEastAsia"/>
                 <w:sz w:val="22"/>
                 <w:szCs w:val="22"/>
               </w:rPr>
@@ -16684,108 +16674,99 @@
               <w:pStyle w:val="a5"/>
               <w:ind w:firstLineChars="0" w:firstLine="0"/>
               <w:rPr>
+                <w:rFonts w:asciiTheme="minorEastAsia" w:eastAsiaTheme="minorEastAsia" w:hAnsiTheme="minorEastAsia"/>
+                <w:sz w:val="22"/>
+                <w:szCs w:val="22"/>
+              </w:rPr>
+            </w:pPr>
+            <w:r>
+              <w:rPr>
                 <w:rFonts w:asciiTheme="minorEastAsia" w:eastAsiaTheme="minorEastAsia" w:hAnsiTheme="minorEastAsia" w:hint="eastAsia"/>
                 <w:sz w:val="22"/>
                 <w:szCs w:val="22"/>
               </w:rPr>
-            </w:pPr>
-            <w:r>
-              <w:rPr>
-                <w:rFonts w:asciiTheme="minorEastAsia" w:eastAsiaTheme="minorEastAsia" w:hAnsiTheme="minorEastAsia" w:hint="eastAsia"/>
+              <w:t>收藏场地</w:t>
+            </w:r>
+          </w:p>
+        </w:tc>
+        <w:tc>
+          <w:tcPr>
+            <w:tcW w:w="4244" w:type="pct"/>
+          </w:tcPr>
+          <w:p>
+            <w:pPr>
+              <w:snapToGrid w:val="0"/>
+              <w:spacing w:before="60" w:after="60"/>
+              <w:rPr>
+                <w:rFonts w:ascii="等线" w:hAnsi="等线"/>
+                <w:color w:val="333333"/>
                 <w:sz w:val="22"/>
                 <w:szCs w:val="22"/>
               </w:rPr>
-              <w:t>收藏场地</w:t>
-            </w:r>
-          </w:p>
-        </w:tc>
-        <w:tc>
-          <w:tcPr>
-            <w:tcW w:w="4244" w:type="pct"/>
-          </w:tcPr>
-          <w:p>
-            <w:pPr>
-              <w:snapToGrid w:val="0"/>
-              <w:spacing w:before="60" w:after="60"/>
+            </w:pPr>
+            <w:r>
               <w:rPr>
                 <w:rFonts w:ascii="等线" w:hAnsi="等线" w:hint="eastAsia"/>
                 <w:color w:val="333333"/>
                 <w:sz w:val="22"/>
                 <w:szCs w:val="22"/>
               </w:rPr>
-            </w:pPr>
-            <w:r>
-              <w:rPr>
-                <w:rFonts w:ascii="等线" w:hAnsi="等线" w:hint="eastAsia"/>
-                <w:color w:val="333333"/>
-                <w:sz w:val="22"/>
-                <w:szCs w:val="22"/>
-              </w:rPr>
               <w:t>点击“收藏”按钮，收藏该场地</w:t>
             </w:r>
           </w:p>
         </w:tc>
       </w:tr>
     </w:tbl>
+    <w:p/>
     <w:p>
       <w:pPr>
-        <w:rPr>
-          <w:rFonts w:hint="eastAsia"/>
-        </w:rPr>
-      </w:pPr>
+        <w:pStyle w:val="30"/>
+      </w:pPr>
+      <w:bookmarkStart w:id="134" w:name="_Toc77176647"/>
+      <w:bookmarkStart w:id="135" w:name="_Toc77196715"/>
+      <w:r>
+        <w:rPr>
+          <w:rFonts w:hint="eastAsia"/>
+        </w:rPr>
+        <w:t>查看信用记录</w:t>
+      </w:r>
+      <w:bookmarkEnd w:id="134"/>
+      <w:bookmarkEnd w:id="135"/>
     </w:p>
     <w:p>
-      <w:pPr>
-        <w:pStyle w:val="30"/>
-      </w:pPr>
-      <w:bookmarkStart w:id="135" w:name="_Toc77176647"/>
-      <w:bookmarkStart w:id="136" w:name="_Toc77196715"/>
-      <w:r>
-        <w:rPr>
-          <w:rFonts w:hint="eastAsia"/>
-        </w:rPr>
-        <w:t>查看信用记录</w:t>
-      </w:r>
-      <w:bookmarkEnd w:id="135"/>
-      <w:bookmarkEnd w:id="136"/>
+      <w:r>
+        <w:rPr>
+          <w:rFonts w:hint="eastAsia"/>
+        </w:rPr>
+        <w:t>组织查看自己的信用分数与信用分数增减情况（信用记录），并且能够进行申诉</w:t>
+      </w:r>
+      <w:r>
+        <w:rPr>
+          <w:rFonts w:hint="eastAsia"/>
+        </w:rPr>
+        <w:t>。</w:t>
+      </w:r>
     </w:p>
     <w:p>
-      <w:r>
-        <w:rPr>
-          <w:rFonts w:hint="eastAsia"/>
-        </w:rPr>
-        <w:t>组织查看自己的信用分数与信用分数增减情况（信用记录），并且能够进行申诉</w:t>
-      </w:r>
-      <w:r>
-        <w:rPr>
-          <w:rFonts w:hint="eastAsia"/>
-        </w:rPr>
-        <w:t>。</w:t>
+      <w:pPr>
+        <w:pStyle w:val="40"/>
+      </w:pPr>
+      <w:r>
+        <w:rPr>
+          <w:rFonts w:hint="eastAsia"/>
+        </w:rPr>
+        <w:t>活动</w:t>
+      </w:r>
+      <w:r>
+        <w:rPr>
+          <w:rFonts w:hint="eastAsia"/>
+        </w:rPr>
+        <w:t>图</w:t>
       </w:r>
     </w:p>
     <w:p>
       <w:pPr>
-        <w:pStyle w:val="40"/>
-      </w:pPr>
-      <w:r>
-        <w:rPr>
-          <w:rFonts w:hint="eastAsia"/>
-        </w:rPr>
-        <w:t>活动</w:t>
-      </w:r>
-      <w:r>
-        <w:rPr>
-          <w:rFonts w:hint="eastAsia"/>
-        </w:rPr>
-        <w:t>图</w:t>
-      </w:r>
-    </w:p>
-    <w:p>
-      <w:pPr>
         <w:jc w:val="center"/>
-        <w:rPr>
-          <w:rFonts w:hint="eastAsia"/>
-        </w:rPr>
       </w:pPr>
       <w:r>
         <w:rPr>
@@ -16838,9 +16819,6 @@
     <w:p>
       <w:pPr>
         <w:pStyle w:val="40"/>
-        <w:rPr>
-          <w:rFonts w:hint="eastAsia"/>
-        </w:rPr>
       </w:pPr>
       <w:r>
         <w:rPr>
@@ -16877,10 +16855,35 @@
               <w:ind w:firstLineChars="0" w:firstLine="0"/>
               <w:jc w:val="center"/>
               <w:rPr>
+                <w:rFonts w:asciiTheme="minorEastAsia" w:eastAsiaTheme="minorEastAsia" w:hAnsiTheme="minorEastAsia"/>
+                <w:sz w:val="22"/>
+                <w:szCs w:val="22"/>
+              </w:rPr>
+            </w:pPr>
+            <w:r>
+              <w:rPr>
                 <w:rFonts w:asciiTheme="minorEastAsia" w:eastAsiaTheme="minorEastAsia" w:hAnsiTheme="minorEastAsia" w:hint="eastAsia"/>
                 <w:sz w:val="22"/>
                 <w:szCs w:val="22"/>
               </w:rPr>
+              <w:t>动作序列</w:t>
+            </w:r>
+          </w:p>
+        </w:tc>
+        <w:tc>
+          <w:tcPr>
+            <w:tcW w:w="4244" w:type="pct"/>
+          </w:tcPr>
+          <w:p>
+            <w:pPr>
+              <w:pStyle w:val="a5"/>
+              <w:ind w:firstLineChars="0" w:firstLine="0"/>
+              <w:jc w:val="center"/>
+              <w:rPr>
+                <w:rFonts w:asciiTheme="minorEastAsia" w:eastAsiaTheme="minorEastAsia" w:hAnsiTheme="minorEastAsia"/>
+                <w:sz w:val="22"/>
+                <w:szCs w:val="22"/>
+              </w:rPr>
             </w:pPr>
             <w:r>
               <w:rPr>
@@ -16888,57 +16891,32 @@
                 <w:sz w:val="22"/>
                 <w:szCs w:val="22"/>
               </w:rPr>
-              <w:t>动作序列</w:t>
-            </w:r>
-          </w:p>
-        </w:tc>
-        <w:tc>
-          <w:tcPr>
-            <w:tcW w:w="4244" w:type="pct"/>
-          </w:tcPr>
-          <w:p>
-            <w:pPr>
-              <w:pStyle w:val="a5"/>
-              <w:ind w:firstLineChars="0" w:firstLine="0"/>
-              <w:jc w:val="center"/>
+              <w:t>描述</w:t>
+            </w:r>
+          </w:p>
+        </w:tc>
+      </w:tr>
+      <w:tr>
+        <w:tc>
+          <w:tcPr>
+            <w:tcW w:w="756" w:type="pct"/>
+          </w:tcPr>
+          <w:p>
+            <w:pPr>
+              <w:pStyle w:val="a5"/>
+              <w:ind w:firstLineChars="0" w:firstLine="0"/>
+              <w:rPr>
+                <w:rFonts w:asciiTheme="minorEastAsia" w:eastAsiaTheme="minorEastAsia" w:hAnsiTheme="minorEastAsia"/>
+                <w:sz w:val="22"/>
+                <w:szCs w:val="22"/>
+              </w:rPr>
+            </w:pPr>
+            <w:r>
               <w:rPr>
                 <w:rFonts w:asciiTheme="minorEastAsia" w:eastAsiaTheme="minorEastAsia" w:hAnsiTheme="minorEastAsia" w:hint="eastAsia"/>
                 <w:sz w:val="22"/>
                 <w:szCs w:val="22"/>
               </w:rPr>
-            </w:pPr>
-            <w:r>
-              <w:rPr>
-                <w:rFonts w:asciiTheme="minorEastAsia" w:eastAsiaTheme="minorEastAsia" w:hAnsiTheme="minorEastAsia" w:hint="eastAsia"/>
-                <w:sz w:val="22"/>
-                <w:szCs w:val="22"/>
-              </w:rPr>
-              <w:t>描述</w:t>
-            </w:r>
-          </w:p>
-        </w:tc>
-      </w:tr>
-      <w:tr>
-        <w:tc>
-          <w:tcPr>
-            <w:tcW w:w="756" w:type="pct"/>
-          </w:tcPr>
-          <w:p>
-            <w:pPr>
-              <w:pStyle w:val="a5"/>
-              <w:ind w:firstLineChars="0" w:firstLine="0"/>
-              <w:rPr>
-                <w:rFonts w:asciiTheme="minorEastAsia" w:eastAsiaTheme="minorEastAsia" w:hAnsiTheme="minorEastAsia" w:hint="eastAsia"/>
-                <w:sz w:val="22"/>
-                <w:szCs w:val="22"/>
-              </w:rPr>
-            </w:pPr>
-            <w:r>
-              <w:rPr>
-                <w:rFonts w:asciiTheme="minorEastAsia" w:eastAsiaTheme="minorEastAsia" w:hAnsiTheme="minorEastAsia" w:hint="eastAsia"/>
-                <w:sz w:val="22"/>
-                <w:szCs w:val="22"/>
-              </w:rPr>
               <w:t>进入信用分页面</w:t>
             </w:r>
           </w:p>
@@ -16952,7 +16930,7 @@
               <w:pStyle w:val="a5"/>
               <w:ind w:firstLineChars="0" w:firstLine="0"/>
               <w:rPr>
-                <w:rFonts w:asciiTheme="minorEastAsia" w:eastAsiaTheme="minorEastAsia" w:hAnsiTheme="minorEastAsia" w:hint="eastAsia"/>
+                <w:rFonts w:asciiTheme="minorEastAsia" w:eastAsiaTheme="minorEastAsia" w:hAnsiTheme="minorEastAsia"/>
                 <w:sz w:val="22"/>
                 <w:szCs w:val="22"/>
               </w:rPr>
@@ -17019,16 +16997,16 @@
       <w:pPr>
         <w:pStyle w:val="30"/>
       </w:pPr>
-      <w:bookmarkStart w:id="137" w:name="_Toc77176648"/>
-      <w:bookmarkStart w:id="138" w:name="_Toc77196716"/>
+      <w:bookmarkStart w:id="136" w:name="_Toc77176648"/>
+      <w:bookmarkStart w:id="137" w:name="_Toc77196716"/>
       <w:r>
         <w:rPr>
           <w:rFonts w:hint="eastAsia"/>
         </w:rPr>
         <w:t>查看和检索场地信息</w:t>
       </w:r>
+      <w:bookmarkEnd w:id="136"/>
       <w:bookmarkEnd w:id="137"/>
-      <w:bookmarkEnd w:id="138"/>
     </w:p>
     <w:p>
       <w:r>
@@ -17060,9 +17038,6 @@
     <w:p>
       <w:pPr>
         <w:jc w:val="center"/>
-        <w:rPr>
-          <w:rFonts w:hint="eastAsia"/>
-        </w:rPr>
       </w:pPr>
       <w:r>
         <w:rPr>
@@ -17115,9 +17090,6 @@
     <w:p>
       <w:pPr>
         <w:pStyle w:val="40"/>
-        <w:rPr>
-          <w:rFonts w:hint="eastAsia"/>
-        </w:rPr>
       </w:pPr>
       <w:r>
         <w:rPr>
@@ -17154,10 +17126,35 @@
               <w:ind w:firstLineChars="0" w:firstLine="0"/>
               <w:jc w:val="center"/>
               <w:rPr>
+                <w:rFonts w:asciiTheme="minorEastAsia" w:eastAsiaTheme="minorEastAsia" w:hAnsiTheme="minorEastAsia"/>
+                <w:sz w:val="22"/>
+                <w:szCs w:val="22"/>
+              </w:rPr>
+            </w:pPr>
+            <w:r>
+              <w:rPr>
                 <w:rFonts w:asciiTheme="minorEastAsia" w:eastAsiaTheme="minorEastAsia" w:hAnsiTheme="minorEastAsia" w:hint="eastAsia"/>
                 <w:sz w:val="22"/>
                 <w:szCs w:val="22"/>
               </w:rPr>
+              <w:t>动作序列</w:t>
+            </w:r>
+          </w:p>
+        </w:tc>
+        <w:tc>
+          <w:tcPr>
+            <w:tcW w:w="4244" w:type="pct"/>
+          </w:tcPr>
+          <w:p>
+            <w:pPr>
+              <w:pStyle w:val="a5"/>
+              <w:ind w:firstLineChars="0" w:firstLine="0"/>
+              <w:jc w:val="center"/>
+              <w:rPr>
+                <w:rFonts w:asciiTheme="minorEastAsia" w:eastAsiaTheme="minorEastAsia" w:hAnsiTheme="minorEastAsia"/>
+                <w:sz w:val="22"/>
+                <w:szCs w:val="22"/>
+              </w:rPr>
             </w:pPr>
             <w:r>
               <w:rPr>
@@ -17165,66 +17162,33 @@
                 <w:sz w:val="22"/>
                 <w:szCs w:val="22"/>
               </w:rPr>
-              <w:t>动作序列</w:t>
-            </w:r>
-          </w:p>
-        </w:tc>
-        <w:tc>
-          <w:tcPr>
-            <w:tcW w:w="4244" w:type="pct"/>
-          </w:tcPr>
-          <w:p>
-            <w:pPr>
-              <w:pStyle w:val="a5"/>
-              <w:ind w:firstLineChars="0" w:firstLine="0"/>
-              <w:jc w:val="center"/>
+              <w:t>描述</w:t>
+            </w:r>
+          </w:p>
+        </w:tc>
+      </w:tr>
+      <w:tr>
+        <w:tc>
+          <w:tcPr>
+            <w:tcW w:w="756" w:type="pct"/>
+          </w:tcPr>
+          <w:p>
+            <w:pPr>
+              <w:pStyle w:val="a5"/>
+              <w:ind w:firstLineChars="0" w:firstLine="0"/>
+              <w:rPr>
+                <w:rFonts w:asciiTheme="minorEastAsia" w:eastAsiaTheme="minorEastAsia" w:hAnsiTheme="minorEastAsia"/>
+                <w:sz w:val="22"/>
+                <w:szCs w:val="22"/>
+              </w:rPr>
+            </w:pPr>
+            <w:r>
               <w:rPr>
                 <w:rFonts w:asciiTheme="minorEastAsia" w:eastAsiaTheme="minorEastAsia" w:hAnsiTheme="minorEastAsia" w:hint="eastAsia"/>
                 <w:sz w:val="22"/>
                 <w:szCs w:val="22"/>
               </w:rPr>
-            </w:pPr>
-            <w:r>
-              <w:rPr>
-                <w:rFonts w:asciiTheme="minorEastAsia" w:eastAsiaTheme="minorEastAsia" w:hAnsiTheme="minorEastAsia" w:hint="eastAsia"/>
-                <w:sz w:val="22"/>
-                <w:szCs w:val="22"/>
-              </w:rPr>
-              <w:t>描述</w:t>
-            </w:r>
-          </w:p>
-        </w:tc>
-      </w:tr>
-      <w:tr>
-        <w:tc>
-          <w:tcPr>
-            <w:tcW w:w="756" w:type="pct"/>
-          </w:tcPr>
-          <w:p>
-            <w:pPr>
-              <w:pStyle w:val="a5"/>
-              <w:ind w:firstLineChars="0" w:firstLine="0"/>
-              <w:rPr>
-                <w:rFonts w:asciiTheme="minorEastAsia" w:eastAsiaTheme="minorEastAsia" w:hAnsiTheme="minorEastAsia" w:hint="eastAsia"/>
-                <w:sz w:val="22"/>
-                <w:szCs w:val="22"/>
-              </w:rPr>
-            </w:pPr>
-            <w:r>
-              <w:rPr>
-                <w:rFonts w:asciiTheme="minorEastAsia" w:eastAsiaTheme="minorEastAsia" w:hAnsiTheme="minorEastAsia" w:hint="eastAsia"/>
-                <w:sz w:val="22"/>
-                <w:szCs w:val="22"/>
-              </w:rPr>
-              <w:t>进入</w:t>
-            </w:r>
-            <w:r>
-              <w:rPr>
-                <w:rFonts w:asciiTheme="minorEastAsia" w:eastAsiaTheme="minorEastAsia" w:hAnsiTheme="minorEastAsia" w:hint="eastAsia"/>
-                <w:sz w:val="22"/>
-                <w:szCs w:val="22"/>
-              </w:rPr>
-              <w:t>场地页面内</w:t>
+              <w:t>进入场地页面内</w:t>
             </w:r>
           </w:p>
         </w:tc>
@@ -17237,7 +17201,7 @@
               <w:pStyle w:val="a5"/>
               <w:ind w:firstLineChars="0" w:firstLine="0"/>
               <w:rPr>
-                <w:rFonts w:asciiTheme="minorEastAsia" w:eastAsiaTheme="minorEastAsia" w:hAnsiTheme="minorEastAsia" w:hint="eastAsia"/>
+                <w:rFonts w:asciiTheme="minorEastAsia" w:eastAsiaTheme="minorEastAsia" w:hAnsiTheme="minorEastAsia"/>
                 <w:sz w:val="22"/>
                 <w:szCs w:val="22"/>
               </w:rPr>
@@ -17318,35 +17282,87 @@
               <w:pStyle w:val="a5"/>
               <w:ind w:firstLineChars="0" w:firstLine="0"/>
               <w:rPr>
+                <w:rFonts w:asciiTheme="minorEastAsia" w:eastAsiaTheme="minorEastAsia" w:hAnsiTheme="minorEastAsia"/>
+                <w:sz w:val="22"/>
+                <w:szCs w:val="22"/>
+              </w:rPr>
+            </w:pPr>
+            <w:r>
+              <w:rPr>
                 <w:rFonts w:asciiTheme="minorEastAsia" w:eastAsiaTheme="minorEastAsia" w:hAnsiTheme="minorEastAsia" w:hint="eastAsia"/>
                 <w:sz w:val="22"/>
                 <w:szCs w:val="22"/>
               </w:rPr>
-            </w:pPr>
-            <w:r>
-              <w:rPr>
-                <w:rFonts w:asciiTheme="minorEastAsia" w:eastAsiaTheme="minorEastAsia" w:hAnsiTheme="minorEastAsia" w:hint="eastAsia"/>
+              <w:t>检索场地</w:t>
+            </w:r>
+          </w:p>
+        </w:tc>
+        <w:tc>
+          <w:tcPr>
+            <w:tcW w:w="4244" w:type="pct"/>
+          </w:tcPr>
+          <w:p>
+            <w:pPr>
+              <w:pStyle w:val="a5"/>
+              <w:ind w:firstLineChars="0" w:firstLine="0"/>
+              <w:rPr>
+                <w:rFonts w:ascii="等线" w:hAnsi="等线"/>
+                <w:color w:val="333333"/>
                 <w:sz w:val="22"/>
                 <w:szCs w:val="22"/>
               </w:rPr>
-              <w:t>检索场地</w:t>
-            </w:r>
-          </w:p>
-        </w:tc>
-        <w:tc>
-          <w:tcPr>
-            <w:tcW w:w="4244" w:type="pct"/>
-          </w:tcPr>
-          <w:p>
-            <w:pPr>
-              <w:pStyle w:val="a5"/>
-              <w:ind w:firstLineChars="0" w:firstLine="0"/>
+            </w:pPr>
+            <w:r>
               <w:rPr>
                 <w:rFonts w:ascii="等线" w:hAnsi="等线" w:hint="eastAsia"/>
                 <w:color w:val="333333"/>
                 <w:sz w:val="22"/>
                 <w:szCs w:val="22"/>
               </w:rPr>
+              <w:t>用户根据场地ID检索场地或直接在页面上进行浏览</w:t>
+            </w:r>
+          </w:p>
+        </w:tc>
+      </w:tr>
+      <w:tr>
+        <w:tc>
+          <w:tcPr>
+            <w:tcW w:w="756" w:type="pct"/>
+          </w:tcPr>
+          <w:p>
+            <w:pPr>
+              <w:pStyle w:val="a5"/>
+              <w:ind w:firstLineChars="0" w:firstLine="0"/>
+              <w:rPr>
+                <w:rFonts w:asciiTheme="minorEastAsia" w:eastAsiaTheme="minorEastAsia" w:hAnsiTheme="minorEastAsia"/>
+                <w:sz w:val="22"/>
+                <w:szCs w:val="22"/>
+              </w:rPr>
+            </w:pPr>
+            <w:r>
+              <w:rPr>
+                <w:rFonts w:asciiTheme="minorEastAsia" w:eastAsiaTheme="minorEastAsia" w:hAnsiTheme="minorEastAsia" w:hint="eastAsia"/>
+                <w:sz w:val="22"/>
+                <w:szCs w:val="22"/>
+              </w:rPr>
+              <w:t>查看场地</w:t>
+            </w:r>
+          </w:p>
+        </w:tc>
+        <w:tc>
+          <w:tcPr>
+            <w:tcW w:w="4244" w:type="pct"/>
+          </w:tcPr>
+          <w:p>
+            <w:pPr>
+              <w:pStyle w:val="a5"/>
+              <w:ind w:firstLineChars="0" w:firstLine="0"/>
+              <w:rPr>
+                <w:rFonts w:ascii="等线" w:hAnsi="等线"/>
+                <w:color w:val="333333"/>
+                <w:sz w:val="22"/>
+                <w:szCs w:val="22"/>
+              </w:rPr>
             </w:pPr>
             <w:r>
               <w:rPr>
@@ -17355,58 +17371,6 @@
                 <w:sz w:val="22"/>
                 <w:szCs w:val="22"/>
               </w:rPr>
-              <w:t>用户根据场地ID检索场地或直接在页面上进行浏览</w:t>
-            </w:r>
-          </w:p>
-        </w:tc>
-      </w:tr>
-      <w:tr>
-        <w:tc>
-          <w:tcPr>
-            <w:tcW w:w="756" w:type="pct"/>
-          </w:tcPr>
-          <w:p>
-            <w:pPr>
-              <w:pStyle w:val="a5"/>
-              <w:ind w:firstLineChars="0" w:firstLine="0"/>
-              <w:rPr>
-                <w:rFonts w:asciiTheme="minorEastAsia" w:eastAsiaTheme="minorEastAsia" w:hAnsiTheme="minorEastAsia" w:hint="eastAsia"/>
-                <w:sz w:val="22"/>
-                <w:szCs w:val="22"/>
-              </w:rPr>
-            </w:pPr>
-            <w:r>
-              <w:rPr>
-                <w:rFonts w:asciiTheme="minorEastAsia" w:eastAsiaTheme="minorEastAsia" w:hAnsiTheme="minorEastAsia" w:hint="eastAsia"/>
-                <w:sz w:val="22"/>
-                <w:szCs w:val="22"/>
-              </w:rPr>
-              <w:t>查看场地</w:t>
-            </w:r>
-          </w:p>
-        </w:tc>
-        <w:tc>
-          <w:tcPr>
-            <w:tcW w:w="4244" w:type="pct"/>
-          </w:tcPr>
-          <w:p>
-            <w:pPr>
-              <w:pStyle w:val="a5"/>
-              <w:ind w:firstLineChars="0" w:firstLine="0"/>
-              <w:rPr>
-                <w:rFonts w:ascii="等线" w:hAnsi="等线" w:hint="eastAsia"/>
-                <w:color w:val="333333"/>
-                <w:sz w:val="22"/>
-                <w:szCs w:val="22"/>
-              </w:rPr>
-            </w:pPr>
-            <w:r>
-              <w:rPr>
-                <w:rFonts w:ascii="等线" w:hAnsi="等线" w:hint="eastAsia"/>
-                <w:color w:val="333333"/>
-                <w:sz w:val="22"/>
-                <w:szCs w:val="22"/>
-              </w:rPr>
               <w:t>用户点击地点详情页面，查看场地具体信息</w:t>
             </w:r>
           </w:p>
@@ -17417,16 +17381,16 @@
       <w:pPr>
         <w:pStyle w:val="30"/>
       </w:pPr>
-      <w:bookmarkStart w:id="139" w:name="_Toc77176649"/>
-      <w:bookmarkStart w:id="140" w:name="_Toc77196717"/>
+      <w:bookmarkStart w:id="138" w:name="_Toc77176649"/>
+      <w:bookmarkStart w:id="139" w:name="_Toc77196717"/>
       <w:r>
         <w:rPr>
           <w:rFonts w:hint="eastAsia"/>
         </w:rPr>
         <w:t>查看和检索活动信息</w:t>
       </w:r>
+      <w:bookmarkEnd w:id="138"/>
       <w:bookmarkEnd w:id="139"/>
-      <w:bookmarkEnd w:id="140"/>
     </w:p>
     <w:p>
       <w:r>
@@ -17440,9 +17404,9 @@
       <w:pPr>
         <w:pStyle w:val="40"/>
       </w:pPr>
-      <w:bookmarkStart w:id="141" w:name="_Toc77176650"/>
-      <w:bookmarkStart w:id="142" w:name="_Toc77196718"/>
-      <w:bookmarkStart w:id="143" w:name="OLE_LINK1"/>
+      <w:bookmarkStart w:id="140" w:name="_Toc77176650"/>
+      <w:bookmarkStart w:id="141" w:name="_Toc77196718"/>
+      <w:bookmarkStart w:id="142" w:name="OLE_LINK1"/>
       <w:r>
         <w:rPr>
           <w:rFonts w:hint="eastAsia"/>
@@ -17454,9 +17418,6 @@
     <w:p>
       <w:pPr>
         <w:jc w:val="center"/>
-        <w:rPr>
-          <w:rFonts w:hint="eastAsia"/>
-        </w:rPr>
       </w:pPr>
       <w:r>
         <w:rPr>
@@ -17619,7 +17580,7 @@
         <w:rPr>
           <w:noProof/>
         </w:rPr>
-        <w:t>1</w:t>
+        <w:t>2</w:t>
       </w:r>
       <w:r>
         <w:fldChar w:fldCharType="end"/>
@@ -17653,10 +17614,35 @@
               <w:ind w:firstLineChars="0" w:firstLine="0"/>
               <w:jc w:val="center"/>
               <w:rPr>
+                <w:rFonts w:asciiTheme="minorEastAsia" w:eastAsiaTheme="minorEastAsia" w:hAnsiTheme="minorEastAsia"/>
+                <w:sz w:val="22"/>
+                <w:szCs w:val="22"/>
+              </w:rPr>
+            </w:pPr>
+            <w:r>
+              <w:rPr>
                 <w:rFonts w:asciiTheme="minorEastAsia" w:eastAsiaTheme="minorEastAsia" w:hAnsiTheme="minorEastAsia" w:hint="eastAsia"/>
                 <w:sz w:val="22"/>
                 <w:szCs w:val="22"/>
               </w:rPr>
+              <w:t>动作序列</w:t>
+            </w:r>
+          </w:p>
+        </w:tc>
+        <w:tc>
+          <w:tcPr>
+            <w:tcW w:w="4244" w:type="pct"/>
+          </w:tcPr>
+          <w:p>
+            <w:pPr>
+              <w:pStyle w:val="a5"/>
+              <w:ind w:firstLineChars="0" w:firstLine="0"/>
+              <w:jc w:val="center"/>
+              <w:rPr>
+                <w:rFonts w:asciiTheme="minorEastAsia" w:eastAsiaTheme="minorEastAsia" w:hAnsiTheme="minorEastAsia"/>
+                <w:sz w:val="22"/>
+                <w:szCs w:val="22"/>
+              </w:rPr>
             </w:pPr>
             <w:r>
               <w:rPr>
@@ -17664,57 +17650,32 @@
                 <w:sz w:val="22"/>
                 <w:szCs w:val="22"/>
               </w:rPr>
-              <w:t>动作序列</w:t>
-            </w:r>
-          </w:p>
-        </w:tc>
-        <w:tc>
-          <w:tcPr>
-            <w:tcW w:w="4244" w:type="pct"/>
-          </w:tcPr>
-          <w:p>
-            <w:pPr>
-              <w:pStyle w:val="a5"/>
-              <w:ind w:firstLineChars="0" w:firstLine="0"/>
-              <w:jc w:val="center"/>
+              <w:t>描述</w:t>
+            </w:r>
+          </w:p>
+        </w:tc>
+      </w:tr>
+      <w:tr>
+        <w:tc>
+          <w:tcPr>
+            <w:tcW w:w="756" w:type="pct"/>
+          </w:tcPr>
+          <w:p>
+            <w:pPr>
+              <w:pStyle w:val="a5"/>
+              <w:ind w:firstLineChars="0" w:firstLine="0"/>
+              <w:rPr>
+                <w:rFonts w:asciiTheme="minorEastAsia" w:eastAsiaTheme="minorEastAsia" w:hAnsiTheme="minorEastAsia"/>
+                <w:sz w:val="22"/>
+                <w:szCs w:val="22"/>
+              </w:rPr>
+            </w:pPr>
+            <w:r>
               <w:rPr>
                 <w:rFonts w:asciiTheme="minorEastAsia" w:eastAsiaTheme="minorEastAsia" w:hAnsiTheme="minorEastAsia" w:hint="eastAsia"/>
                 <w:sz w:val="22"/>
                 <w:szCs w:val="22"/>
               </w:rPr>
-            </w:pPr>
-            <w:r>
-              <w:rPr>
-                <w:rFonts w:asciiTheme="minorEastAsia" w:eastAsiaTheme="minorEastAsia" w:hAnsiTheme="minorEastAsia" w:hint="eastAsia"/>
-                <w:sz w:val="22"/>
-                <w:szCs w:val="22"/>
-              </w:rPr>
-              <w:t>描述</w:t>
-            </w:r>
-          </w:p>
-        </w:tc>
-      </w:tr>
-      <w:tr>
-        <w:tc>
-          <w:tcPr>
-            <w:tcW w:w="756" w:type="pct"/>
-          </w:tcPr>
-          <w:p>
-            <w:pPr>
-              <w:pStyle w:val="a5"/>
-              <w:ind w:firstLineChars="0" w:firstLine="0"/>
-              <w:rPr>
-                <w:rFonts w:asciiTheme="minorEastAsia" w:eastAsiaTheme="minorEastAsia" w:hAnsiTheme="minorEastAsia" w:hint="eastAsia"/>
-                <w:sz w:val="22"/>
-                <w:szCs w:val="22"/>
-              </w:rPr>
-            </w:pPr>
-            <w:r>
-              <w:rPr>
-                <w:rFonts w:asciiTheme="minorEastAsia" w:eastAsiaTheme="minorEastAsia" w:hAnsiTheme="minorEastAsia" w:hint="eastAsia"/>
-                <w:sz w:val="22"/>
-                <w:szCs w:val="22"/>
-              </w:rPr>
               <w:t>进入场地页面内</w:t>
             </w:r>
           </w:p>
@@ -17728,7 +17689,7 @@
               <w:pStyle w:val="a5"/>
               <w:ind w:firstLineChars="0" w:firstLine="0"/>
               <w:rPr>
-                <w:rFonts w:asciiTheme="minorEastAsia" w:eastAsiaTheme="minorEastAsia" w:hAnsiTheme="minorEastAsia" w:hint="eastAsia"/>
+                <w:rFonts w:asciiTheme="minorEastAsia" w:eastAsiaTheme="minorEastAsia" w:hAnsiTheme="minorEastAsia"/>
                 <w:sz w:val="22"/>
                 <w:szCs w:val="22"/>
               </w:rPr>
@@ -17809,43 +17770,103 @@
               <w:pStyle w:val="a5"/>
               <w:ind w:firstLineChars="0" w:firstLine="0"/>
               <w:rPr>
+                <w:rFonts w:asciiTheme="minorEastAsia" w:eastAsiaTheme="minorEastAsia" w:hAnsiTheme="minorEastAsia"/>
+                <w:sz w:val="22"/>
+                <w:szCs w:val="22"/>
+              </w:rPr>
+            </w:pPr>
+            <w:r>
+              <w:rPr>
                 <w:rFonts w:asciiTheme="minorEastAsia" w:eastAsiaTheme="minorEastAsia" w:hAnsiTheme="minorEastAsia" w:hint="eastAsia"/>
                 <w:sz w:val="22"/>
                 <w:szCs w:val="22"/>
               </w:rPr>
-            </w:pPr>
+              <w:t>检索</w:t>
+            </w:r>
             <w:r>
               <w:rPr>
                 <w:rFonts w:asciiTheme="minorEastAsia" w:eastAsiaTheme="minorEastAsia" w:hAnsiTheme="minorEastAsia" w:hint="eastAsia"/>
                 <w:sz w:val="22"/>
                 <w:szCs w:val="22"/>
               </w:rPr>
-              <w:t>检索</w:t>
-            </w:r>
-            <w:r>
-              <w:rPr>
-                <w:rFonts w:asciiTheme="minorEastAsia" w:eastAsiaTheme="minorEastAsia" w:hAnsiTheme="minorEastAsia" w:hint="eastAsia"/>
+              <w:t>活动</w:t>
+            </w:r>
+          </w:p>
+        </w:tc>
+        <w:tc>
+          <w:tcPr>
+            <w:tcW w:w="4244" w:type="pct"/>
+          </w:tcPr>
+          <w:p>
+            <w:pPr>
+              <w:pStyle w:val="a5"/>
+              <w:ind w:firstLineChars="0" w:firstLine="0"/>
+              <w:rPr>
+                <w:rFonts w:ascii="等线" w:hAnsi="等线"/>
+                <w:color w:val="333333"/>
                 <w:sz w:val="22"/>
                 <w:szCs w:val="22"/>
               </w:rPr>
-              <w:t>活动</w:t>
-            </w:r>
-          </w:p>
-        </w:tc>
-        <w:tc>
-          <w:tcPr>
-            <w:tcW w:w="4244" w:type="pct"/>
-          </w:tcPr>
-          <w:p>
-            <w:pPr>
-              <w:pStyle w:val="a5"/>
-              <w:ind w:firstLineChars="0" w:firstLine="0"/>
+            </w:pPr>
+            <w:r>
               <w:rPr>
                 <w:rFonts w:ascii="等线" w:hAnsi="等线" w:hint="eastAsia"/>
                 <w:color w:val="333333"/>
                 <w:sz w:val="22"/>
                 <w:szCs w:val="22"/>
               </w:rPr>
+              <w:t>用户根据活动ID检索活动或直接在页面上进行浏览</w:t>
+            </w:r>
+          </w:p>
+        </w:tc>
+      </w:tr>
+      <w:tr>
+        <w:tc>
+          <w:tcPr>
+            <w:tcW w:w="756" w:type="pct"/>
+          </w:tcPr>
+          <w:p>
+            <w:pPr>
+              <w:pStyle w:val="a5"/>
+              <w:ind w:firstLineChars="0" w:firstLine="0"/>
+              <w:rPr>
+                <w:rFonts w:asciiTheme="minorEastAsia" w:eastAsiaTheme="minorEastAsia" w:hAnsiTheme="minorEastAsia"/>
+                <w:sz w:val="22"/>
+                <w:szCs w:val="22"/>
+              </w:rPr>
+            </w:pPr>
+            <w:r>
+              <w:rPr>
+                <w:rFonts w:asciiTheme="minorEastAsia" w:eastAsiaTheme="minorEastAsia" w:hAnsiTheme="minorEastAsia" w:hint="eastAsia"/>
+                <w:sz w:val="22"/>
+                <w:szCs w:val="22"/>
+              </w:rPr>
+              <w:t>查看</w:t>
+            </w:r>
+            <w:r>
+              <w:rPr>
+                <w:rFonts w:asciiTheme="minorEastAsia" w:eastAsiaTheme="minorEastAsia" w:hAnsiTheme="minorEastAsia" w:hint="eastAsia"/>
+                <w:sz w:val="22"/>
+                <w:szCs w:val="22"/>
+              </w:rPr>
+              <w:t>活动</w:t>
+            </w:r>
+          </w:p>
+        </w:tc>
+        <w:tc>
+          <w:tcPr>
+            <w:tcW w:w="4244" w:type="pct"/>
+          </w:tcPr>
+          <w:p>
+            <w:pPr>
+              <w:pStyle w:val="a5"/>
+              <w:ind w:firstLineChars="0" w:firstLine="0"/>
+              <w:rPr>
+                <w:rFonts w:ascii="等线" w:hAnsi="等线"/>
+                <w:color w:val="333333"/>
+                <w:sz w:val="22"/>
+                <w:szCs w:val="22"/>
+              </w:rPr>
             </w:pPr>
             <w:r>
               <w:rPr>
@@ -17854,151 +17875,13 @@
                 <w:sz w:val="22"/>
                 <w:szCs w:val="22"/>
               </w:rPr>
-              <w:t>用户根据</w:t>
-            </w:r>
-            <w:r>
-              <w:rPr>
-                <w:rFonts w:ascii="等线" w:hAnsi="等线" w:hint="eastAsia"/>
-                <w:color w:val="333333"/>
-                <w:sz w:val="22"/>
-                <w:szCs w:val="22"/>
-              </w:rPr>
-              <w:t>活动</w:t>
-            </w:r>
-            <w:r>
-              <w:rPr>
-                <w:rFonts w:ascii="等线" w:hAnsi="等线" w:hint="eastAsia"/>
-                <w:color w:val="333333"/>
-                <w:sz w:val="22"/>
-                <w:szCs w:val="22"/>
-              </w:rPr>
-              <w:t>ID检索</w:t>
-            </w:r>
-            <w:r>
-              <w:rPr>
-                <w:rFonts w:ascii="等线" w:hAnsi="等线" w:hint="eastAsia"/>
-                <w:color w:val="333333"/>
-                <w:sz w:val="22"/>
-                <w:szCs w:val="22"/>
-              </w:rPr>
-              <w:t>活动</w:t>
-            </w:r>
-            <w:r>
-              <w:rPr>
-                <w:rFonts w:ascii="等线" w:hAnsi="等线" w:hint="eastAsia"/>
-                <w:color w:val="333333"/>
-                <w:sz w:val="22"/>
-                <w:szCs w:val="22"/>
-              </w:rPr>
-              <w:t>或直接在页面上进行浏览</w:t>
-            </w:r>
-          </w:p>
-        </w:tc>
-      </w:tr>
-      <w:tr>
-        <w:tc>
-          <w:tcPr>
-            <w:tcW w:w="756" w:type="pct"/>
-          </w:tcPr>
-          <w:p>
-            <w:pPr>
-              <w:pStyle w:val="a5"/>
-              <w:ind w:firstLineChars="0" w:firstLine="0"/>
-              <w:rPr>
-                <w:rFonts w:asciiTheme="minorEastAsia" w:eastAsiaTheme="minorEastAsia" w:hAnsiTheme="minorEastAsia" w:hint="eastAsia"/>
-                <w:sz w:val="22"/>
-                <w:szCs w:val="22"/>
-              </w:rPr>
-            </w:pPr>
-            <w:r>
-              <w:rPr>
-                <w:rFonts w:asciiTheme="minorEastAsia" w:eastAsiaTheme="minorEastAsia" w:hAnsiTheme="minorEastAsia" w:hint="eastAsia"/>
-                <w:sz w:val="22"/>
-                <w:szCs w:val="22"/>
-              </w:rPr>
-              <w:t>查看</w:t>
-            </w:r>
-            <w:r>
-              <w:rPr>
-                <w:rFonts w:asciiTheme="minorEastAsia" w:eastAsiaTheme="minorEastAsia" w:hAnsiTheme="minorEastAsia" w:hint="eastAsia"/>
-                <w:sz w:val="22"/>
-                <w:szCs w:val="22"/>
-              </w:rPr>
-              <w:t>活动</w:t>
-            </w:r>
-          </w:p>
-        </w:tc>
-        <w:tc>
-          <w:tcPr>
-            <w:tcW w:w="4244" w:type="pct"/>
-          </w:tcPr>
-          <w:p>
-            <w:pPr>
-              <w:pStyle w:val="a5"/>
-              <w:ind w:firstLineChars="0" w:firstLine="0"/>
-              <w:rPr>
-                <w:rFonts w:ascii="等线" w:hAnsi="等线" w:hint="eastAsia"/>
-                <w:color w:val="333333"/>
-                <w:sz w:val="22"/>
-                <w:szCs w:val="22"/>
-              </w:rPr>
-            </w:pPr>
-            <w:r>
-              <w:rPr>
-                <w:rFonts w:ascii="等线" w:hAnsi="等线" w:hint="eastAsia"/>
-                <w:color w:val="333333"/>
-                <w:sz w:val="22"/>
-                <w:szCs w:val="22"/>
-              </w:rPr>
-              <w:t>用户点击</w:t>
-            </w:r>
-            <w:r>
-              <w:rPr>
-                <w:rFonts w:ascii="等线" w:hAnsi="等线" w:hint="eastAsia"/>
-                <w:color w:val="333333"/>
-                <w:sz w:val="22"/>
-                <w:szCs w:val="22"/>
-              </w:rPr>
-              <w:t>活动</w:t>
-            </w:r>
-            <w:r>
-              <w:rPr>
-                <w:rFonts w:ascii="等线" w:hAnsi="等线" w:hint="eastAsia"/>
-                <w:color w:val="333333"/>
-                <w:sz w:val="22"/>
-                <w:szCs w:val="22"/>
-              </w:rPr>
-              <w:t>详情页面，查看</w:t>
-            </w:r>
-            <w:r>
-              <w:rPr>
-                <w:rFonts w:ascii="等线" w:hAnsi="等线" w:hint="eastAsia"/>
-                <w:color w:val="333333"/>
-                <w:sz w:val="22"/>
-                <w:szCs w:val="22"/>
-              </w:rPr>
-              <w:t>活动</w:t>
-            </w:r>
-            <w:r>
-              <w:rPr>
-                <w:rFonts w:ascii="等线" w:hAnsi="等线" w:hint="eastAsia"/>
-                <w:color w:val="333333"/>
-                <w:sz w:val="22"/>
-                <w:szCs w:val="22"/>
-              </w:rPr>
-              <w:t>具体信息</w:t>
+              <w:t>用户点击活动详情页面，查看活动具体信息</w:t>
             </w:r>
           </w:p>
         </w:tc>
       </w:tr>
     </w:tbl>
-    <w:p>
-      <w:pPr>
-        <w:rPr>
-          <w:rFonts w:hint="eastAsia"/>
-        </w:rPr>
-      </w:pPr>
-    </w:p>
+    <w:p/>
     <w:p>
       <w:pPr>
         <w:pStyle w:val="40"/>
@@ -18010,10 +17893,10 @@
         <w:lastRenderedPageBreak/>
         <w:t>查看组织信息</w:t>
       </w:r>
+      <w:bookmarkEnd w:id="140"/>
       <w:bookmarkEnd w:id="141"/>
-      <w:bookmarkEnd w:id="142"/>
     </w:p>
-    <w:bookmarkEnd w:id="143"/>
+    <w:bookmarkEnd w:id="142"/>
     <w:p>
       <w:pPr>
         <w:pStyle w:val="40"/>
@@ -18076,9 +17959,6 @@
     <w:p>
       <w:pPr>
         <w:pStyle w:val="40"/>
-        <w:rPr>
-          <w:rFonts w:hint="eastAsia"/>
-        </w:rPr>
       </w:pPr>
       <w:r>
         <w:rPr>
@@ -18115,10 +17995,35 @@
               <w:ind w:firstLineChars="0" w:firstLine="0"/>
               <w:jc w:val="center"/>
               <w:rPr>
+                <w:rFonts w:asciiTheme="minorEastAsia" w:eastAsiaTheme="minorEastAsia" w:hAnsiTheme="minorEastAsia"/>
+                <w:sz w:val="22"/>
+                <w:szCs w:val="22"/>
+              </w:rPr>
+            </w:pPr>
+            <w:r>
+              <w:rPr>
                 <w:rFonts w:asciiTheme="minorEastAsia" w:eastAsiaTheme="minorEastAsia" w:hAnsiTheme="minorEastAsia" w:hint="eastAsia"/>
                 <w:sz w:val="22"/>
                 <w:szCs w:val="22"/>
               </w:rPr>
+              <w:t>动作序列</w:t>
+            </w:r>
+          </w:p>
+        </w:tc>
+        <w:tc>
+          <w:tcPr>
+            <w:tcW w:w="4244" w:type="pct"/>
+          </w:tcPr>
+          <w:p>
+            <w:pPr>
+              <w:pStyle w:val="a5"/>
+              <w:ind w:firstLineChars="0" w:firstLine="0"/>
+              <w:jc w:val="center"/>
+              <w:rPr>
+                <w:rFonts w:asciiTheme="minorEastAsia" w:eastAsiaTheme="minorEastAsia" w:hAnsiTheme="minorEastAsia"/>
+                <w:sz w:val="22"/>
+                <w:szCs w:val="22"/>
+              </w:rPr>
             </w:pPr>
             <w:r>
               <w:rPr>
@@ -18126,74 +18031,33 @@
                 <w:sz w:val="22"/>
                 <w:szCs w:val="22"/>
               </w:rPr>
-              <w:t>动作序列</w:t>
-            </w:r>
-          </w:p>
-        </w:tc>
-        <w:tc>
-          <w:tcPr>
-            <w:tcW w:w="4244" w:type="pct"/>
-          </w:tcPr>
-          <w:p>
-            <w:pPr>
-              <w:pStyle w:val="a5"/>
-              <w:ind w:firstLineChars="0" w:firstLine="0"/>
-              <w:jc w:val="center"/>
+              <w:t>描述</w:t>
+            </w:r>
+          </w:p>
+        </w:tc>
+      </w:tr>
+      <w:tr>
+        <w:tc>
+          <w:tcPr>
+            <w:tcW w:w="756" w:type="pct"/>
+          </w:tcPr>
+          <w:p>
+            <w:pPr>
+              <w:pStyle w:val="a5"/>
+              <w:ind w:firstLineChars="0" w:firstLine="0"/>
+              <w:rPr>
+                <w:rFonts w:asciiTheme="minorEastAsia" w:eastAsiaTheme="minorEastAsia" w:hAnsiTheme="minorEastAsia"/>
+                <w:sz w:val="22"/>
+                <w:szCs w:val="22"/>
+              </w:rPr>
+            </w:pPr>
+            <w:r>
               <w:rPr>
                 <w:rFonts w:asciiTheme="minorEastAsia" w:eastAsiaTheme="minorEastAsia" w:hAnsiTheme="minorEastAsia" w:hint="eastAsia"/>
                 <w:sz w:val="22"/>
                 <w:szCs w:val="22"/>
               </w:rPr>
-            </w:pPr>
-            <w:r>
-              <w:rPr>
-                <w:rFonts w:asciiTheme="minorEastAsia" w:eastAsiaTheme="minorEastAsia" w:hAnsiTheme="minorEastAsia" w:hint="eastAsia"/>
-                <w:sz w:val="22"/>
-                <w:szCs w:val="22"/>
-              </w:rPr>
-              <w:t>描述</w:t>
-            </w:r>
-          </w:p>
-        </w:tc>
-      </w:tr>
-      <w:tr>
-        <w:tc>
-          <w:tcPr>
-            <w:tcW w:w="756" w:type="pct"/>
-          </w:tcPr>
-          <w:p>
-            <w:pPr>
-              <w:pStyle w:val="a5"/>
-              <w:ind w:firstLineChars="0" w:firstLine="0"/>
-              <w:rPr>
-                <w:rFonts w:asciiTheme="minorEastAsia" w:eastAsiaTheme="minorEastAsia" w:hAnsiTheme="minorEastAsia" w:hint="eastAsia"/>
-                <w:sz w:val="22"/>
-                <w:szCs w:val="22"/>
-              </w:rPr>
-            </w:pPr>
-            <w:r>
-              <w:rPr>
-                <w:rFonts w:asciiTheme="minorEastAsia" w:eastAsiaTheme="minorEastAsia" w:hAnsiTheme="minorEastAsia" w:hint="eastAsia"/>
-                <w:sz w:val="22"/>
-                <w:szCs w:val="22"/>
-              </w:rPr>
-              <w:t>进入</w:t>
-            </w:r>
-            <w:r>
-              <w:rPr>
-                <w:rFonts w:asciiTheme="minorEastAsia" w:eastAsiaTheme="minorEastAsia" w:hAnsiTheme="minorEastAsia" w:hint="eastAsia"/>
-                <w:sz w:val="22"/>
-                <w:szCs w:val="22"/>
-              </w:rPr>
-              <w:t>组织</w:t>
-            </w:r>
-            <w:r>
-              <w:rPr>
-                <w:rFonts w:asciiTheme="minorEastAsia" w:eastAsiaTheme="minorEastAsia" w:hAnsiTheme="minorEastAsia" w:hint="eastAsia"/>
-                <w:sz w:val="22"/>
-                <w:szCs w:val="22"/>
-              </w:rPr>
-              <w:t>页面内</w:t>
+              <w:t>进入组织页面内</w:t>
             </w:r>
           </w:p>
         </w:tc>
@@ -18206,7 +18070,7 @@
               <w:pStyle w:val="a5"/>
               <w:ind w:firstLineChars="0" w:firstLine="0"/>
               <w:rPr>
-                <w:rFonts w:asciiTheme="minorEastAsia" w:eastAsiaTheme="minorEastAsia" w:hAnsiTheme="minorEastAsia" w:hint="eastAsia"/>
+                <w:rFonts w:asciiTheme="minorEastAsia" w:eastAsiaTheme="minorEastAsia" w:hAnsiTheme="minorEastAsia"/>
                 <w:sz w:val="22"/>
                 <w:szCs w:val="22"/>
               </w:rPr>
@@ -18272,8 +18136,51 @@
                 <w:sz w:val="22"/>
                 <w:szCs w:val="22"/>
               </w:rPr>
-              <w:t>组织</w:t>
-            </w:r>
+              <w:t>组织列表</w:t>
+            </w:r>
+          </w:p>
+        </w:tc>
+      </w:tr>
+      <w:tr>
+        <w:tc>
+          <w:tcPr>
+            <w:tcW w:w="756" w:type="pct"/>
+          </w:tcPr>
+          <w:p>
+            <w:pPr>
+              <w:pStyle w:val="a5"/>
+              <w:ind w:firstLineChars="0" w:firstLine="0"/>
+              <w:rPr>
+                <w:rFonts w:asciiTheme="minorEastAsia" w:eastAsiaTheme="minorEastAsia" w:hAnsiTheme="minorEastAsia"/>
+                <w:sz w:val="22"/>
+                <w:szCs w:val="22"/>
+              </w:rPr>
+            </w:pPr>
+            <w:r>
+              <w:rPr>
+                <w:rFonts w:asciiTheme="minorEastAsia" w:eastAsiaTheme="minorEastAsia" w:hAnsiTheme="minorEastAsia" w:hint="eastAsia"/>
+                <w:sz w:val="22"/>
+                <w:szCs w:val="22"/>
+              </w:rPr>
+              <w:t>检索组织</w:t>
+            </w:r>
+          </w:p>
+        </w:tc>
+        <w:tc>
+          <w:tcPr>
+            <w:tcW w:w="4244" w:type="pct"/>
+          </w:tcPr>
+          <w:p>
+            <w:pPr>
+              <w:pStyle w:val="a5"/>
+              <w:ind w:firstLineChars="0" w:firstLine="0"/>
+              <w:rPr>
+                <w:rFonts w:ascii="等线" w:hAnsi="等线"/>
+                <w:color w:val="333333"/>
+                <w:sz w:val="22"/>
+                <w:szCs w:val="22"/>
+              </w:rPr>
+            </w:pPr>
             <w:r>
               <w:rPr>
                 <w:rFonts w:ascii="等线" w:hAnsi="等线" w:hint="eastAsia"/>
@@ -18281,7 +18188,7 @@
                 <w:sz w:val="22"/>
                 <w:szCs w:val="22"/>
               </w:rPr>
-              <w:t>列表</w:t>
+              <w:t>用户根据组织ID检索活动或直接在页面上进行浏览</w:t>
             </w:r>
           </w:p>
         </w:tc>
@@ -18295,186 +18202,58 @@
             <w:pPr>
               <w:pStyle w:val="a5"/>
               <w:ind w:firstLineChars="0" w:firstLine="0"/>
+              <w:rPr>
+                <w:rFonts w:asciiTheme="minorEastAsia" w:eastAsiaTheme="minorEastAsia" w:hAnsiTheme="minorEastAsia"/>
+                <w:sz w:val="22"/>
+                <w:szCs w:val="22"/>
+              </w:rPr>
+            </w:pPr>
+            <w:r>
               <w:rPr>
                 <w:rFonts w:asciiTheme="minorEastAsia" w:eastAsiaTheme="minorEastAsia" w:hAnsiTheme="minorEastAsia" w:hint="eastAsia"/>
                 <w:sz w:val="22"/>
                 <w:szCs w:val="22"/>
               </w:rPr>
-            </w:pPr>
-            <w:r>
-              <w:rPr>
-                <w:rFonts w:asciiTheme="minorEastAsia" w:eastAsiaTheme="minorEastAsia" w:hAnsiTheme="minorEastAsia" w:hint="eastAsia"/>
+              <w:t>查看组织</w:t>
+            </w:r>
+          </w:p>
+        </w:tc>
+        <w:tc>
+          <w:tcPr>
+            <w:tcW w:w="4244" w:type="pct"/>
+          </w:tcPr>
+          <w:p>
+            <w:pPr>
+              <w:pStyle w:val="a5"/>
+              <w:ind w:firstLineChars="0" w:firstLine="0"/>
+              <w:rPr>
+                <w:rFonts w:ascii="等线" w:hAnsi="等线"/>
+                <w:color w:val="333333"/>
                 <w:sz w:val="22"/>
                 <w:szCs w:val="22"/>
               </w:rPr>
-              <w:t>检索</w:t>
-            </w:r>
-            <w:r>
-              <w:rPr>
-                <w:rFonts w:asciiTheme="minorEastAsia" w:eastAsiaTheme="minorEastAsia" w:hAnsiTheme="minorEastAsia" w:hint="eastAsia"/>
-                <w:sz w:val="22"/>
-                <w:szCs w:val="22"/>
-              </w:rPr>
-              <w:t>组织</w:t>
-            </w:r>
-          </w:p>
-        </w:tc>
-        <w:tc>
-          <w:tcPr>
-            <w:tcW w:w="4244" w:type="pct"/>
-          </w:tcPr>
-          <w:p>
-            <w:pPr>
-              <w:pStyle w:val="a5"/>
-              <w:ind w:firstLineChars="0" w:firstLine="0"/>
+            </w:pPr>
+            <w:r>
               <w:rPr>
                 <w:rFonts w:ascii="等线" w:hAnsi="等线" w:hint="eastAsia"/>
                 <w:color w:val="333333"/>
                 <w:sz w:val="22"/>
                 <w:szCs w:val="22"/>
               </w:rPr>
-            </w:pPr>
-            <w:r>
-              <w:rPr>
-                <w:rFonts w:ascii="等线" w:hAnsi="等线" w:hint="eastAsia"/>
-                <w:color w:val="333333"/>
-                <w:sz w:val="22"/>
-                <w:szCs w:val="22"/>
-              </w:rPr>
-              <w:t>用户根据</w:t>
-            </w:r>
-            <w:r>
-              <w:rPr>
-                <w:rFonts w:ascii="等线" w:hAnsi="等线" w:hint="eastAsia"/>
-                <w:color w:val="333333"/>
-                <w:sz w:val="22"/>
-                <w:szCs w:val="22"/>
-              </w:rPr>
-              <w:t>组织</w:t>
-            </w:r>
-            <w:r>
-              <w:rPr>
-                <w:rFonts w:ascii="等线" w:hAnsi="等线" w:hint="eastAsia"/>
-                <w:color w:val="333333"/>
-                <w:sz w:val="22"/>
-                <w:szCs w:val="22"/>
-              </w:rPr>
-              <w:t>ID检索活动或直接在页面上进行浏览</w:t>
-            </w:r>
-          </w:p>
-        </w:tc>
-      </w:tr>
-      <w:tr>
-        <w:tc>
-          <w:tcPr>
-            <w:tcW w:w="756" w:type="pct"/>
-          </w:tcPr>
-          <w:p>
-            <w:pPr>
-              <w:pStyle w:val="a5"/>
-              <w:ind w:firstLineChars="0" w:firstLine="0"/>
-              <w:rPr>
-                <w:rFonts w:asciiTheme="minorEastAsia" w:eastAsiaTheme="minorEastAsia" w:hAnsiTheme="minorEastAsia" w:hint="eastAsia"/>
-                <w:sz w:val="22"/>
-                <w:szCs w:val="22"/>
-              </w:rPr>
-            </w:pPr>
-            <w:r>
-              <w:rPr>
-                <w:rFonts w:asciiTheme="minorEastAsia" w:eastAsiaTheme="minorEastAsia" w:hAnsiTheme="minorEastAsia" w:hint="eastAsia"/>
-                <w:sz w:val="22"/>
-                <w:szCs w:val="22"/>
-              </w:rPr>
-              <w:t>查看</w:t>
-            </w:r>
-            <w:r>
-              <w:rPr>
-                <w:rFonts w:asciiTheme="minorEastAsia" w:eastAsiaTheme="minorEastAsia" w:hAnsiTheme="minorEastAsia" w:hint="eastAsia"/>
-                <w:sz w:val="22"/>
-                <w:szCs w:val="22"/>
-              </w:rPr>
-              <w:t>组织</w:t>
-            </w:r>
-          </w:p>
-        </w:tc>
-        <w:tc>
-          <w:tcPr>
-            <w:tcW w:w="4244" w:type="pct"/>
-          </w:tcPr>
-          <w:p>
-            <w:pPr>
-              <w:pStyle w:val="a5"/>
-              <w:ind w:firstLineChars="0" w:firstLine="0"/>
-              <w:rPr>
-                <w:rFonts w:ascii="等线" w:hAnsi="等线" w:hint="eastAsia"/>
-                <w:color w:val="333333"/>
-                <w:sz w:val="22"/>
-                <w:szCs w:val="22"/>
-              </w:rPr>
-            </w:pPr>
-            <w:r>
-              <w:rPr>
-                <w:rFonts w:ascii="等线" w:hAnsi="等线" w:hint="eastAsia"/>
-                <w:color w:val="333333"/>
-                <w:sz w:val="22"/>
-                <w:szCs w:val="22"/>
-              </w:rPr>
-              <w:t>用户点击</w:t>
-            </w:r>
-            <w:r>
-              <w:rPr>
-                <w:rFonts w:ascii="等线" w:hAnsi="等线" w:hint="eastAsia"/>
-                <w:color w:val="333333"/>
-                <w:sz w:val="22"/>
-                <w:szCs w:val="22"/>
-              </w:rPr>
-              <w:t>组织</w:t>
-            </w:r>
-            <w:r>
-              <w:rPr>
-                <w:rFonts w:ascii="等线" w:hAnsi="等线" w:hint="eastAsia"/>
-                <w:color w:val="333333"/>
-                <w:sz w:val="22"/>
-                <w:szCs w:val="22"/>
-              </w:rPr>
-              <w:t>详情页面，查看</w:t>
-            </w:r>
-            <w:r>
-              <w:rPr>
-                <w:rFonts w:ascii="等线" w:hAnsi="等线" w:hint="eastAsia"/>
-                <w:color w:val="333333"/>
-                <w:sz w:val="22"/>
-                <w:szCs w:val="22"/>
-              </w:rPr>
-              <w:t>组织</w:t>
-            </w:r>
-            <w:r>
-              <w:rPr>
-                <w:rFonts w:ascii="等线" w:hAnsi="等线" w:hint="eastAsia"/>
-                <w:color w:val="333333"/>
-                <w:sz w:val="22"/>
-                <w:szCs w:val="22"/>
-              </w:rPr>
-              <w:t>具体信息</w:t>
+              <w:t>用户点击组织详情页面，查看组织具体信息</w:t>
             </w:r>
           </w:p>
         </w:tc>
       </w:tr>
     </w:tbl>
-    <w:p>
-      <w:pPr>
-        <w:rPr>
-          <w:rFonts w:hint="eastAsia"/>
-        </w:rPr>
-      </w:pPr>
-    </w:p>
+    <w:p/>
     <w:p/>
     <w:p>
       <w:pPr>
         <w:pStyle w:val="2"/>
       </w:pPr>
-      <w:bookmarkStart w:id="144" w:name="_Toc77176651"/>
-      <w:bookmarkStart w:id="145" w:name="_Toc77196719"/>
+      <w:bookmarkStart w:id="143" w:name="_Toc77176651"/>
+      <w:bookmarkStart w:id="144" w:name="_Toc77196719"/>
       <w:r>
         <w:rPr>
           <w:rFonts w:hint="eastAsia"/>
@@ -18482,8 +18261,8 @@
         <w:lastRenderedPageBreak/>
         <w:t>预约反馈子系统</w:t>
       </w:r>
+      <w:bookmarkEnd w:id="143"/>
       <w:bookmarkEnd w:id="144"/>
-      <w:bookmarkEnd w:id="145"/>
     </w:p>
     <w:p>
       <w:pPr>
@@ -18506,26 +18285,26 @@
           <w:szCs w:val="28"/>
         </w:rPr>
       </w:pPr>
-      <w:bookmarkStart w:id="146" w:name="_Toc77176652"/>
-      <w:bookmarkStart w:id="147" w:name="_Toc77196720"/>
+      <w:bookmarkStart w:id="145" w:name="_Toc77176652"/>
+      <w:bookmarkStart w:id="146" w:name="_Toc77196720"/>
+      <w:bookmarkEnd w:id="145"/>
       <w:bookmarkEnd w:id="146"/>
-      <w:bookmarkEnd w:id="147"/>
     </w:p>
     <w:p>
       <w:pPr>
         <w:pStyle w:val="30"/>
       </w:pPr>
-      <w:bookmarkStart w:id="148" w:name="_Toc77176653"/>
-      <w:bookmarkStart w:id="149" w:name="_Toc77196721"/>
-      <w:bookmarkStart w:id="150" w:name="OLE_LINK2"/>
+      <w:bookmarkStart w:id="147" w:name="_Toc77176653"/>
+      <w:bookmarkStart w:id="148" w:name="_Toc77196721"/>
+      <w:bookmarkStart w:id="149" w:name="OLE_LINK2"/>
       <w:r>
         <w:rPr>
           <w:rFonts w:hint="eastAsia"/>
         </w:rPr>
         <w:t>预约</w:t>
       </w:r>
+      <w:bookmarkEnd w:id="147"/>
       <w:bookmarkEnd w:id="148"/>
-      <w:bookmarkEnd w:id="149"/>
       <w:r>
         <w:rPr>
           <w:rFonts w:hint="eastAsia"/>
@@ -18533,7 +18312,7 @@
         <w:t>场地</w:t>
       </w:r>
     </w:p>
-    <w:bookmarkEnd w:id="150"/>
+    <w:bookmarkEnd w:id="149"/>
     <w:p>
       <w:pPr>
         <w:pStyle w:val="40"/>
@@ -18552,11 +18331,6 @@
       </w:r>
     </w:p>
     <w:p>
-      <w:pPr>
-        <w:rPr>
-          <w:rFonts w:hint="eastAsia"/>
-        </w:rPr>
-      </w:pPr>
       <w:r>
         <w:rPr>
           <w:rFonts w:asciiTheme="minorEastAsia" w:hAnsiTheme="minorEastAsia"/>
@@ -18611,9 +18385,6 @@
     <w:p>
       <w:pPr>
         <w:pStyle w:val="40"/>
-        <w:rPr>
-          <w:rFonts w:hint="eastAsia"/>
-        </w:rPr>
       </w:pPr>
       <w:r>
         <w:rPr>
@@ -18651,17 +18422,17 @@
               <w:ind w:firstLineChars="0" w:firstLine="0"/>
               <w:jc w:val="center"/>
               <w:rPr>
+                <w:rFonts w:asciiTheme="minorEastAsia" w:eastAsiaTheme="minorEastAsia" w:hAnsiTheme="minorEastAsia"/>
+                <w:sz w:val="22"/>
+                <w:szCs w:val="22"/>
+              </w:rPr>
+            </w:pPr>
+            <w:r>
+              <w:rPr>
                 <w:rFonts w:asciiTheme="minorEastAsia" w:eastAsiaTheme="minorEastAsia" w:hAnsiTheme="minorEastAsia" w:hint="eastAsia"/>
                 <w:sz w:val="22"/>
                 <w:szCs w:val="22"/>
               </w:rPr>
-            </w:pPr>
-            <w:r>
-              <w:rPr>
-                <w:rFonts w:asciiTheme="minorEastAsia" w:eastAsiaTheme="minorEastAsia" w:hAnsiTheme="minorEastAsia" w:hint="eastAsia"/>
-                <w:sz w:val="22"/>
-                <w:szCs w:val="22"/>
-              </w:rPr>
               <w:t>动作序列</w:t>
             </w:r>
           </w:p>
@@ -18676,7 +18447,7 @@
               <w:ind w:firstLineChars="0" w:firstLine="0"/>
               <w:jc w:val="center"/>
               <w:rPr>
-                <w:rFonts w:asciiTheme="minorEastAsia" w:eastAsiaTheme="minorEastAsia" w:hAnsiTheme="minorEastAsia" w:hint="eastAsia"/>
+                <w:rFonts w:asciiTheme="minorEastAsia" w:eastAsiaTheme="minorEastAsia" w:hAnsiTheme="minorEastAsia"/>
                 <w:sz w:val="22"/>
                 <w:szCs w:val="22"/>
               </w:rPr>
@@ -18710,13 +18481,13 @@
               <w:ind w:firstLineChars="0" w:firstLine="0"/>
               <w:jc w:val="left"/>
               <w:rPr>
-                <w:rFonts w:asciiTheme="minorEastAsia" w:eastAsiaTheme="minorEastAsia" w:hAnsiTheme="minorEastAsia" w:hint="eastAsia"/>
+                <w:rFonts w:asciiTheme="minorEastAsia" w:eastAsiaTheme="minorEastAsia" w:hAnsiTheme="minorEastAsia"/>
                 <w:sz w:val="22"/>
                 <w:szCs w:val="22"/>
               </w:rPr>
             </w:pPr>
-            <w:bookmarkStart w:id="151" w:name="_Toc77176654"/>
-            <w:bookmarkStart w:id="152" w:name="_Toc77196722"/>
+            <w:bookmarkStart w:id="150" w:name="_Toc77176654"/>
+            <w:bookmarkStart w:id="151" w:name="_Toc77196722"/>
             <w:r>
               <w:rPr>
                 <w:rFonts w:asciiTheme="minorEastAsia" w:eastAsiaTheme="minorEastAsia" w:hAnsiTheme="minorEastAsia" w:hint="eastAsia"/>
@@ -18744,7 +18515,7 @@
               <w:ind w:firstLineChars="0" w:firstLine="0"/>
               <w:jc w:val="left"/>
               <w:rPr>
-                <w:rFonts w:ascii="等线" w:hAnsi="等线" w:hint="eastAsia"/>
+                <w:rFonts w:ascii="等线" w:hAnsi="等线"/>
                 <w:color w:val="333333"/>
                 <w:sz w:val="22"/>
                 <w:szCs w:val="22"/>
@@ -18788,7 +18559,7 @@
               <w:pStyle w:val="a5"/>
               <w:ind w:firstLineChars="0" w:firstLine="0"/>
               <w:rPr>
-                <w:rFonts w:asciiTheme="minorEastAsia" w:eastAsiaTheme="minorEastAsia" w:hAnsiTheme="minorEastAsia" w:hint="eastAsia"/>
+                <w:rFonts w:asciiTheme="minorEastAsia" w:eastAsiaTheme="minorEastAsia" w:hAnsiTheme="minorEastAsia"/>
                 <w:sz w:val="22"/>
                 <w:szCs w:val="22"/>
               </w:rPr>
@@ -18819,29 +18590,20 @@
               <w:pStyle w:val="a5"/>
               <w:ind w:firstLineChars="0" w:firstLine="0"/>
               <w:rPr>
+                <w:rFonts w:ascii="等线" w:hAnsi="等线"/>
+                <w:color w:val="333333"/>
+                <w:sz w:val="22"/>
+                <w:szCs w:val="22"/>
+              </w:rPr>
+            </w:pPr>
+            <w:r>
+              <w:rPr>
                 <w:rFonts w:ascii="等线" w:hAnsi="等线" w:hint="eastAsia"/>
                 <w:color w:val="333333"/>
                 <w:sz w:val="22"/>
                 <w:szCs w:val="22"/>
               </w:rPr>
-            </w:pPr>
-            <w:r>
-              <w:rPr>
-                <w:rFonts w:ascii="等线" w:hAnsi="等线" w:hint="eastAsia"/>
-                <w:color w:val="333333"/>
-                <w:sz w:val="22"/>
-                <w:szCs w:val="22"/>
-              </w:rPr>
-              <w:t>在</w:t>
-            </w:r>
-            <w:r>
-              <w:rPr>
-                <w:rFonts w:ascii="等线" w:hAnsi="等线" w:hint="eastAsia"/>
-                <w:color w:val="333333"/>
-                <w:sz w:val="22"/>
-                <w:szCs w:val="22"/>
-              </w:rPr>
-              <w:t>场地详情页面</w:t>
+              <w:t>在场地详情页面</w:t>
             </w:r>
             <w:r>
               <w:rPr>
@@ -18872,7 +18634,7 @@
               <w:pStyle w:val="a5"/>
               <w:ind w:firstLineChars="0" w:firstLine="0"/>
               <w:rPr>
-                <w:rFonts w:asciiTheme="minorEastAsia" w:eastAsiaTheme="minorEastAsia" w:hAnsiTheme="minorEastAsia" w:hint="eastAsia"/>
+                <w:rFonts w:asciiTheme="minorEastAsia" w:eastAsiaTheme="minorEastAsia" w:hAnsiTheme="minorEastAsia"/>
                 <w:sz w:val="22"/>
                 <w:szCs w:val="22"/>
               </w:rPr>
@@ -18903,7 +18665,7 @@
               <w:pStyle w:val="a5"/>
               <w:ind w:firstLineChars="0" w:firstLine="0"/>
               <w:rPr>
-                <w:rFonts w:ascii="等线" w:hAnsi="等线" w:hint="eastAsia"/>
+                <w:rFonts w:ascii="等线" w:hAnsi="等线"/>
                 <w:color w:val="333333"/>
                 <w:sz w:val="22"/>
                 <w:szCs w:val="22"/>
@@ -18938,7 +18700,7 @@
               <w:pStyle w:val="a5"/>
               <w:ind w:firstLineChars="0" w:firstLine="0"/>
               <w:rPr>
-                <w:rFonts w:asciiTheme="minorEastAsia" w:eastAsiaTheme="minorEastAsia" w:hAnsiTheme="minorEastAsia" w:hint="eastAsia"/>
+                <w:rFonts w:asciiTheme="minorEastAsia" w:eastAsiaTheme="minorEastAsia" w:hAnsiTheme="minorEastAsia"/>
                 <w:sz w:val="22"/>
                 <w:szCs w:val="22"/>
               </w:rPr>
@@ -18969,28 +18731,28 @@
               <w:pStyle w:val="a5"/>
               <w:ind w:firstLineChars="0" w:firstLine="0"/>
               <w:rPr>
+                <w:rFonts w:ascii="等线" w:hAnsi="等线"/>
+                <w:color w:val="333333"/>
+                <w:sz w:val="22"/>
+                <w:szCs w:val="22"/>
+              </w:rPr>
+            </w:pPr>
+            <w:r>
+              <w:rPr>
+                <w:rFonts w:ascii="等线" w:hAnsi="等线"/>
+                <w:color w:val="333333"/>
+                <w:sz w:val="22"/>
+                <w:szCs w:val="22"/>
+              </w:rPr>
+              <w:t>组织选择预约场地</w:t>
+            </w:r>
+            <w:r>
+              <w:rPr>
                 <w:rFonts w:ascii="等线" w:hAnsi="等线" w:hint="eastAsia"/>
                 <w:color w:val="333333"/>
                 <w:sz w:val="22"/>
                 <w:szCs w:val="22"/>
               </w:rPr>
-            </w:pPr>
-            <w:r>
-              <w:rPr>
-                <w:rFonts w:ascii="等线" w:hAnsi="等线"/>
-                <w:color w:val="333333"/>
-                <w:sz w:val="22"/>
-                <w:szCs w:val="22"/>
-              </w:rPr>
-              <w:t>组织选择预约场地</w:t>
-            </w:r>
-            <w:r>
-              <w:rPr>
-                <w:rFonts w:ascii="等线" w:hAnsi="等线" w:hint="eastAsia"/>
-                <w:color w:val="333333"/>
-                <w:sz w:val="22"/>
-                <w:szCs w:val="22"/>
-              </w:rPr>
               <w:t>，待组织管理员审批</w:t>
             </w:r>
           </w:p>
@@ -19008,8 +18770,8 @@
         <w:lastRenderedPageBreak/>
         <w:t>提供场地反馈</w:t>
       </w:r>
+      <w:bookmarkEnd w:id="150"/>
       <w:bookmarkEnd w:id="151"/>
-      <w:bookmarkEnd w:id="152"/>
     </w:p>
     <w:p>
       <w:pPr>
@@ -19031,9 +18793,6 @@
     <w:p>
       <w:pPr>
         <w:jc w:val="center"/>
-        <w:rPr>
-          <w:rFonts w:hint="eastAsia"/>
-        </w:rPr>
       </w:pPr>
       <w:r>
         <w:rPr>
@@ -19091,9 +18850,6 @@
     <w:p>
       <w:pPr>
         <w:pStyle w:val="40"/>
-        <w:rPr>
-          <w:rFonts w:hint="eastAsia"/>
-        </w:rPr>
       </w:pPr>
       <w:r>
         <w:rPr>
@@ -19130,17 +18886,17 @@
               <w:ind w:firstLineChars="0" w:firstLine="0"/>
               <w:jc w:val="center"/>
               <w:rPr>
+                <w:rFonts w:asciiTheme="minorEastAsia" w:eastAsiaTheme="minorEastAsia" w:hAnsiTheme="minorEastAsia"/>
+                <w:sz w:val="22"/>
+                <w:szCs w:val="22"/>
+              </w:rPr>
+            </w:pPr>
+            <w:r>
+              <w:rPr>
                 <w:rFonts w:asciiTheme="minorEastAsia" w:eastAsiaTheme="minorEastAsia" w:hAnsiTheme="minorEastAsia" w:hint="eastAsia"/>
                 <w:sz w:val="22"/>
                 <w:szCs w:val="22"/>
               </w:rPr>
-            </w:pPr>
-            <w:r>
-              <w:rPr>
-                <w:rFonts w:asciiTheme="minorEastAsia" w:eastAsiaTheme="minorEastAsia" w:hAnsiTheme="minorEastAsia" w:hint="eastAsia"/>
-                <w:sz w:val="22"/>
-                <w:szCs w:val="22"/>
-              </w:rPr>
               <w:t>动作序列</w:t>
             </w:r>
           </w:p>
@@ -19155,7 +18911,7 @@
               <w:ind w:firstLineChars="0" w:firstLine="0"/>
               <w:jc w:val="center"/>
               <w:rPr>
-                <w:rFonts w:asciiTheme="minorEastAsia" w:eastAsiaTheme="minorEastAsia" w:hAnsiTheme="minorEastAsia" w:hint="eastAsia"/>
+                <w:rFonts w:asciiTheme="minorEastAsia" w:eastAsiaTheme="minorEastAsia" w:hAnsiTheme="minorEastAsia"/>
                 <w:sz w:val="22"/>
                 <w:szCs w:val="22"/>
               </w:rPr>
@@ -19189,7 +18945,7 @@
               <w:ind w:firstLineChars="0" w:firstLine="0"/>
               <w:jc w:val="left"/>
               <w:rPr>
-                <w:rFonts w:asciiTheme="minorEastAsia" w:eastAsiaTheme="minorEastAsia" w:hAnsiTheme="minorEastAsia" w:hint="eastAsia"/>
+                <w:rFonts w:asciiTheme="minorEastAsia" w:eastAsiaTheme="minorEastAsia" w:hAnsiTheme="minorEastAsia"/>
                 <w:sz w:val="22"/>
                 <w:szCs w:val="22"/>
               </w:rPr>
@@ -19223,19 +18979,19 @@
               <w:snapToGrid w:val="0"/>
               <w:spacing w:before="60" w:after="60"/>
               <w:rPr>
+                <w:rFonts w:ascii="等线" w:hAnsi="等线"/>
+                <w:color w:val="333333"/>
+                <w:sz w:val="22"/>
+                <w:szCs w:val="22"/>
+              </w:rPr>
+            </w:pPr>
+            <w:r>
+              <w:rPr>
                 <w:rFonts w:ascii="等线" w:hAnsi="等线" w:hint="eastAsia"/>
                 <w:color w:val="333333"/>
                 <w:sz w:val="22"/>
                 <w:szCs w:val="22"/>
               </w:rPr>
-            </w:pPr>
-            <w:r>
-              <w:rPr>
-                <w:rFonts w:ascii="等线" w:hAnsi="等线" w:hint="eastAsia"/>
-                <w:color w:val="333333"/>
-                <w:sz w:val="22"/>
-                <w:szCs w:val="22"/>
-              </w:rPr>
               <w:t>活动结束后，</w:t>
             </w:r>
             <w:r>
@@ -19245,27 +19001,7 @@
                 <w:sz w:val="22"/>
                 <w:szCs w:val="22"/>
               </w:rPr>
-              <w:t>系统将提供场地反馈消息添加</w:t>
-            </w:r>
-            <w:proofErr w:type="gramStart"/>
-            <w:r>
-              <w:rPr>
-                <w:rFonts w:ascii="等线" w:hAnsi="等线"/>
-                <w:color w:val="333333"/>
-                <w:sz w:val="22"/>
-                <w:szCs w:val="22"/>
-              </w:rPr>
-              <w:t>至组织</w:t>
-            </w:r>
-            <w:proofErr w:type="gramEnd"/>
-            <w:r>
-              <w:rPr>
-                <w:rFonts w:ascii="等线" w:hAnsi="等线"/>
-                <w:color w:val="333333"/>
-                <w:sz w:val="22"/>
-                <w:szCs w:val="22"/>
-              </w:rPr>
-              <w:t>未读消息</w:t>
+              <w:t>系统将提供场地反馈消息添加至组织未读消息</w:t>
             </w:r>
           </w:p>
         </w:tc>
@@ -19287,7 +19023,7 @@
               <w:pStyle w:val="a5"/>
               <w:ind w:firstLineChars="0" w:firstLine="0"/>
               <w:rPr>
-                <w:rFonts w:asciiTheme="minorEastAsia" w:eastAsiaTheme="minorEastAsia" w:hAnsiTheme="minorEastAsia" w:hint="eastAsia"/>
+                <w:rFonts w:asciiTheme="minorEastAsia" w:eastAsiaTheme="minorEastAsia" w:hAnsiTheme="minorEastAsia"/>
                 <w:sz w:val="22"/>
                 <w:szCs w:val="22"/>
               </w:rPr>
@@ -19321,7 +19057,7 @@
               <w:snapToGrid w:val="0"/>
               <w:spacing w:before="60" w:after="60"/>
               <w:rPr>
-                <w:rFonts w:ascii="等线" w:hAnsi="等线" w:hint="eastAsia"/>
+                <w:rFonts w:ascii="等线" w:hAnsi="等线"/>
                 <w:color w:val="333333"/>
                 <w:sz w:val="22"/>
                 <w:szCs w:val="22"/>
@@ -19374,7 +19110,7 @@
               <w:pStyle w:val="a5"/>
               <w:ind w:firstLineChars="0" w:firstLine="0"/>
               <w:rPr>
-                <w:rFonts w:asciiTheme="minorEastAsia" w:eastAsiaTheme="minorEastAsia" w:hAnsiTheme="minorEastAsia" w:hint="eastAsia"/>
+                <w:rFonts w:asciiTheme="minorEastAsia" w:eastAsiaTheme="minorEastAsia" w:hAnsiTheme="minorEastAsia"/>
                 <w:sz w:val="22"/>
                 <w:szCs w:val="22"/>
               </w:rPr>
@@ -19413,19 +19149,19 @@
               <w:spacing w:before="60" w:after="60"/>
               <w:ind w:left="352" w:hangingChars="160" w:hanging="352"/>
               <w:rPr>
-                <w:rFonts w:ascii="等线" w:hAnsi="等线" w:hint="eastAsia"/>
-                <w:color w:val="333333"/>
-                <w:sz w:val="22"/>
-                <w:szCs w:val="22"/>
-              </w:rPr>
-            </w:pPr>
-            <w:r>
-              <w:rPr>
                 <w:rFonts w:ascii="等线" w:hAnsi="等线"/>
                 <w:color w:val="333333"/>
                 <w:sz w:val="22"/>
                 <w:szCs w:val="22"/>
               </w:rPr>
+            </w:pPr>
+            <w:r>
+              <w:rPr>
+                <w:rFonts w:ascii="等线" w:hAnsi="等线"/>
+                <w:color w:val="333333"/>
+                <w:sz w:val="22"/>
+                <w:szCs w:val="22"/>
+              </w:rPr>
               <w:t>组织将场地反馈信息表提交给系统</w:t>
             </w:r>
           </w:p>
@@ -19436,8 +19172,8 @@
       <w:pPr>
         <w:pStyle w:val="30"/>
       </w:pPr>
-      <w:bookmarkStart w:id="153" w:name="_Toc77176655"/>
-      <w:bookmarkStart w:id="154" w:name="_Toc77196723"/>
+      <w:bookmarkStart w:id="152" w:name="_Toc77176655"/>
+      <w:bookmarkStart w:id="153" w:name="_Toc77196723"/>
       <w:r>
         <w:rPr>
           <w:rFonts w:hint="eastAsia"/>
@@ -19445,14 +19181,14 @@
         <w:lastRenderedPageBreak/>
         <w:t>审核场地预约</w:t>
       </w:r>
+      <w:bookmarkEnd w:id="152"/>
+      <w:r>
+        <w:rPr>
+          <w:rFonts w:hint="eastAsia"/>
+        </w:rPr>
+        <w:t>记录</w:t>
+      </w:r>
       <w:bookmarkEnd w:id="153"/>
-      <w:r>
-        <w:rPr>
-          <w:rFonts w:hint="eastAsia"/>
-        </w:rPr>
-        <w:t>记录</w:t>
-      </w:r>
-      <w:bookmarkEnd w:id="154"/>
     </w:p>
     <w:p>
       <w:pPr>
@@ -19478,9 +19214,6 @@
           <w:ilvl w:val="0"/>
           <w:numId w:val="0"/>
         </w:numPr>
-        <w:rPr>
-          <w:rFonts w:hint="eastAsia"/>
-        </w:rPr>
       </w:pPr>
       <w:r>
         <w:rPr>
@@ -19538,9 +19271,6 @@
     <w:p>
       <w:pPr>
         <w:pStyle w:val="40"/>
-        <w:rPr>
-          <w:rFonts w:hint="eastAsia"/>
-        </w:rPr>
       </w:pPr>
       <w:r>
         <w:rPr>
@@ -19577,17 +19307,17 @@
               <w:ind w:firstLineChars="0" w:firstLine="0"/>
               <w:jc w:val="center"/>
               <w:rPr>
+                <w:rFonts w:asciiTheme="minorEastAsia" w:eastAsiaTheme="minorEastAsia" w:hAnsiTheme="minorEastAsia"/>
+                <w:sz w:val="22"/>
+                <w:szCs w:val="22"/>
+              </w:rPr>
+            </w:pPr>
+            <w:r>
+              <w:rPr>
                 <w:rFonts w:asciiTheme="minorEastAsia" w:eastAsiaTheme="minorEastAsia" w:hAnsiTheme="minorEastAsia" w:hint="eastAsia"/>
                 <w:sz w:val="22"/>
                 <w:szCs w:val="22"/>
               </w:rPr>
-            </w:pPr>
-            <w:r>
-              <w:rPr>
-                <w:rFonts w:asciiTheme="minorEastAsia" w:eastAsiaTheme="minorEastAsia" w:hAnsiTheme="minorEastAsia" w:hint="eastAsia"/>
-                <w:sz w:val="22"/>
-                <w:szCs w:val="22"/>
-              </w:rPr>
               <w:t>动作序列</w:t>
             </w:r>
           </w:p>
@@ -19602,7 +19332,7 @@
               <w:ind w:firstLineChars="0" w:firstLine="0"/>
               <w:jc w:val="center"/>
               <w:rPr>
-                <w:rFonts w:asciiTheme="minorEastAsia" w:eastAsiaTheme="minorEastAsia" w:hAnsiTheme="minorEastAsia" w:hint="eastAsia"/>
+                <w:rFonts w:asciiTheme="minorEastAsia" w:eastAsiaTheme="minorEastAsia" w:hAnsiTheme="minorEastAsia"/>
                 <w:sz w:val="22"/>
                 <w:szCs w:val="22"/>
               </w:rPr>
@@ -19636,7 +19366,7 @@
               <w:ind w:firstLineChars="0" w:firstLine="0"/>
               <w:jc w:val="left"/>
               <w:rPr>
-                <w:rFonts w:asciiTheme="minorEastAsia" w:eastAsiaTheme="minorEastAsia" w:hAnsiTheme="minorEastAsia" w:hint="eastAsia"/>
+                <w:rFonts w:asciiTheme="minorEastAsia" w:eastAsiaTheme="minorEastAsia" w:hAnsiTheme="minorEastAsia"/>
                 <w:sz w:val="22"/>
                 <w:szCs w:val="22"/>
               </w:rPr>
@@ -19670,40 +19400,20 @@
               <w:snapToGrid w:val="0"/>
               <w:spacing w:before="60" w:after="60"/>
               <w:rPr>
+                <w:rFonts w:ascii="等线" w:hAnsi="等线"/>
+                <w:color w:val="333333"/>
+                <w:sz w:val="22"/>
+                <w:szCs w:val="22"/>
+              </w:rPr>
+            </w:pPr>
+            <w:r>
+              <w:rPr>
                 <w:rFonts w:ascii="等线" w:hAnsi="等线" w:hint="eastAsia"/>
                 <w:color w:val="333333"/>
                 <w:sz w:val="22"/>
                 <w:szCs w:val="22"/>
               </w:rPr>
-            </w:pPr>
-            <w:r>
-              <w:rPr>
-                <w:rFonts w:ascii="等线" w:hAnsi="等线" w:hint="eastAsia"/>
-                <w:color w:val="333333"/>
-                <w:sz w:val="22"/>
-                <w:szCs w:val="22"/>
-              </w:rPr>
-              <w:t>组织申请活动场地后，将申请信息添加</w:t>
-            </w:r>
-            <w:proofErr w:type="gramStart"/>
-            <w:r>
-              <w:rPr>
-                <w:rFonts w:ascii="等线" w:hAnsi="等线" w:hint="eastAsia"/>
-                <w:color w:val="333333"/>
-                <w:sz w:val="22"/>
-                <w:szCs w:val="22"/>
-              </w:rPr>
-              <w:t>至组织</w:t>
-            </w:r>
-            <w:proofErr w:type="gramEnd"/>
-            <w:r>
-              <w:rPr>
-                <w:rFonts w:ascii="等线" w:hAnsi="等线" w:hint="eastAsia"/>
-                <w:color w:val="333333"/>
-                <w:sz w:val="22"/>
-                <w:szCs w:val="22"/>
-              </w:rPr>
-              <w:t>管理员的预约审核记录中</w:t>
+              <w:t>组织申请活动场地后，将申请信息添加至组织管理员的预约审核记录中</w:t>
             </w:r>
           </w:p>
         </w:tc>
@@ -19725,7 +19435,7 @@
               <w:pStyle w:val="a5"/>
               <w:ind w:firstLineChars="0" w:firstLine="0"/>
               <w:rPr>
-                <w:rFonts w:asciiTheme="minorEastAsia" w:eastAsiaTheme="minorEastAsia" w:hAnsiTheme="minorEastAsia" w:hint="eastAsia"/>
+                <w:rFonts w:asciiTheme="minorEastAsia" w:eastAsiaTheme="minorEastAsia" w:hAnsiTheme="minorEastAsia"/>
                 <w:sz w:val="22"/>
                 <w:szCs w:val="22"/>
               </w:rPr>
@@ -19759,7 +19469,7 @@
               <w:snapToGrid w:val="0"/>
               <w:spacing w:after="200"/>
               <w:rPr>
-                <w:rFonts w:ascii="等线" w:hAnsi="等线" w:hint="eastAsia"/>
+                <w:rFonts w:ascii="等线" w:hAnsi="等线"/>
                 <w:color w:val="333333"/>
                 <w:sz w:val="22"/>
                 <w:szCs w:val="22"/>
@@ -19803,7 +19513,7 @@
               <w:pStyle w:val="a5"/>
               <w:ind w:firstLineChars="0" w:firstLine="0"/>
               <w:rPr>
-                <w:rFonts w:asciiTheme="minorEastAsia" w:eastAsiaTheme="minorEastAsia" w:hAnsiTheme="minorEastAsia" w:hint="eastAsia"/>
+                <w:rFonts w:asciiTheme="minorEastAsia" w:eastAsiaTheme="minorEastAsia" w:hAnsiTheme="minorEastAsia"/>
                 <w:sz w:val="22"/>
                 <w:szCs w:val="22"/>
               </w:rPr>
@@ -19837,7 +19547,7 @@
               <w:snapToGrid w:val="0"/>
               <w:spacing w:after="200"/>
               <w:rPr>
-                <w:rFonts w:ascii="等线" w:hAnsi="等线" w:hint="eastAsia"/>
+                <w:rFonts w:ascii="等线" w:hAnsi="等线"/>
                 <w:color w:val="333333"/>
                 <w:sz w:val="22"/>
                 <w:szCs w:val="22"/>
@@ -19869,8 +19579,8 @@
       <w:pPr>
         <w:pStyle w:val="30"/>
       </w:pPr>
-      <w:bookmarkStart w:id="155" w:name="_Toc77176656"/>
-      <w:bookmarkStart w:id="156" w:name="_Toc77196724"/>
+      <w:bookmarkStart w:id="154" w:name="_Toc77176656"/>
+      <w:bookmarkStart w:id="155" w:name="_Toc77196724"/>
       <w:r>
         <w:rPr>
           <w:rFonts w:hint="eastAsia"/>
@@ -19878,8 +19588,8 @@
         <w:lastRenderedPageBreak/>
         <w:t>修改用户信用分</w:t>
       </w:r>
+      <w:bookmarkEnd w:id="154"/>
       <w:bookmarkEnd w:id="155"/>
-      <w:bookmarkEnd w:id="156"/>
     </w:p>
     <w:p>
       <w:pPr>
@@ -19959,9 +19669,6 @@
     <w:p>
       <w:pPr>
         <w:pStyle w:val="40"/>
-        <w:rPr>
-          <w:rFonts w:hint="eastAsia"/>
-        </w:rPr>
       </w:pPr>
       <w:r>
         <w:rPr>
@@ -19998,17 +19705,17 @@
               <w:ind w:firstLineChars="0" w:firstLine="0"/>
               <w:jc w:val="center"/>
               <w:rPr>
+                <w:rFonts w:asciiTheme="minorEastAsia" w:eastAsiaTheme="minorEastAsia" w:hAnsiTheme="minorEastAsia"/>
+                <w:sz w:val="22"/>
+                <w:szCs w:val="22"/>
+              </w:rPr>
+            </w:pPr>
+            <w:r>
+              <w:rPr>
                 <w:rFonts w:asciiTheme="minorEastAsia" w:eastAsiaTheme="minorEastAsia" w:hAnsiTheme="minorEastAsia" w:hint="eastAsia"/>
                 <w:sz w:val="22"/>
                 <w:szCs w:val="22"/>
               </w:rPr>
-            </w:pPr>
-            <w:r>
-              <w:rPr>
-                <w:rFonts w:asciiTheme="minorEastAsia" w:eastAsiaTheme="minorEastAsia" w:hAnsiTheme="minorEastAsia" w:hint="eastAsia"/>
-                <w:sz w:val="22"/>
-                <w:szCs w:val="22"/>
-              </w:rPr>
               <w:t>动作序列</w:t>
             </w:r>
           </w:p>
@@ -20023,7 +19730,7 @@
               <w:ind w:firstLineChars="0" w:firstLine="0"/>
               <w:jc w:val="center"/>
               <w:rPr>
-                <w:rFonts w:asciiTheme="minorEastAsia" w:eastAsiaTheme="minorEastAsia" w:hAnsiTheme="minorEastAsia" w:hint="eastAsia"/>
+                <w:rFonts w:asciiTheme="minorEastAsia" w:eastAsiaTheme="minorEastAsia" w:hAnsiTheme="minorEastAsia"/>
                 <w:sz w:val="22"/>
                 <w:szCs w:val="22"/>
               </w:rPr>
@@ -20057,7 +19764,7 @@
               <w:ind w:firstLineChars="0" w:firstLine="0"/>
               <w:jc w:val="left"/>
               <w:rPr>
-                <w:rFonts w:asciiTheme="minorEastAsia" w:eastAsiaTheme="minorEastAsia" w:hAnsiTheme="minorEastAsia" w:hint="eastAsia"/>
+                <w:rFonts w:asciiTheme="minorEastAsia" w:eastAsiaTheme="minorEastAsia" w:hAnsiTheme="minorEastAsia"/>
                 <w:sz w:val="22"/>
                 <w:szCs w:val="22"/>
               </w:rPr>
@@ -20091,7 +19798,7 @@
               <w:snapToGrid w:val="0"/>
               <w:spacing w:before="60" w:after="60"/>
               <w:rPr>
-                <w:rFonts w:ascii="等线" w:hAnsi="等线" w:hint="eastAsia"/>
+                <w:rFonts w:ascii="等线" w:hAnsi="等线"/>
                 <w:color w:val="333333"/>
                 <w:sz w:val="22"/>
                 <w:szCs w:val="22"/>
@@ -20126,36 +19833,18 @@
               <w:pStyle w:val="a5"/>
               <w:ind w:firstLineChars="0" w:firstLine="0"/>
               <w:rPr>
+                <w:rFonts w:asciiTheme="minorEastAsia" w:eastAsiaTheme="minorEastAsia" w:hAnsiTheme="minorEastAsia"/>
+                <w:sz w:val="22"/>
+                <w:szCs w:val="22"/>
+              </w:rPr>
+            </w:pPr>
+            <w:r>
+              <w:rPr>
                 <w:rFonts w:asciiTheme="minorEastAsia" w:eastAsiaTheme="minorEastAsia" w:hAnsiTheme="minorEastAsia" w:hint="eastAsia"/>
                 <w:sz w:val="22"/>
                 <w:szCs w:val="22"/>
               </w:rPr>
-            </w:pPr>
-            <w:r>
-              <w:rPr>
-                <w:rFonts w:asciiTheme="minorEastAsia" w:eastAsiaTheme="minorEastAsia" w:hAnsiTheme="minorEastAsia" w:hint="eastAsia"/>
-                <w:sz w:val="22"/>
-                <w:szCs w:val="22"/>
-              </w:rPr>
-              <w:t>进入信用</w:t>
-            </w:r>
-            <w:proofErr w:type="gramStart"/>
-            <w:r>
-              <w:rPr>
-                <w:rFonts w:asciiTheme="minorEastAsia" w:eastAsiaTheme="minorEastAsia" w:hAnsiTheme="minorEastAsia" w:hint="eastAsia"/>
-                <w:sz w:val="22"/>
-                <w:szCs w:val="22"/>
-              </w:rPr>
-              <w:t>分修改</w:t>
-            </w:r>
-            <w:proofErr w:type="gramEnd"/>
-            <w:r>
-              <w:rPr>
-                <w:rFonts w:asciiTheme="minorEastAsia" w:eastAsiaTheme="minorEastAsia" w:hAnsiTheme="minorEastAsia" w:hint="eastAsia"/>
-                <w:sz w:val="22"/>
-                <w:szCs w:val="22"/>
-              </w:rPr>
-              <w:t>页面</w:t>
+              <w:t>进入信用分修改页面</w:t>
             </w:r>
           </w:p>
         </w:tc>
@@ -20178,7 +19867,7 @@
               <w:snapToGrid w:val="0"/>
               <w:spacing w:after="200"/>
               <w:rPr>
-                <w:rFonts w:ascii="等线" w:hAnsi="等线" w:hint="eastAsia"/>
+                <w:rFonts w:ascii="等线" w:hAnsi="等线"/>
                 <w:color w:val="333333"/>
                 <w:sz w:val="22"/>
                 <w:szCs w:val="22"/>
@@ -20222,7 +19911,7 @@
               <w:pStyle w:val="a5"/>
               <w:ind w:firstLineChars="0" w:firstLine="0"/>
               <w:rPr>
-                <w:rFonts w:asciiTheme="minorEastAsia" w:eastAsiaTheme="minorEastAsia" w:hAnsiTheme="minorEastAsia" w:hint="eastAsia"/>
+                <w:rFonts w:asciiTheme="minorEastAsia" w:eastAsiaTheme="minorEastAsia" w:hAnsiTheme="minorEastAsia"/>
                 <w:sz w:val="22"/>
                 <w:szCs w:val="22"/>
               </w:rPr>
@@ -20256,7 +19945,7 @@
               <w:snapToGrid w:val="0"/>
               <w:spacing w:after="200"/>
               <w:rPr>
-                <w:rFonts w:ascii="等线" w:hAnsi="等线" w:hint="eastAsia"/>
+                <w:rFonts w:ascii="等线" w:hAnsi="等线"/>
                 <w:color w:val="333333"/>
                 <w:sz w:val="22"/>
                 <w:szCs w:val="22"/>
@@ -20309,7 +19998,7 @@
               <w:pStyle w:val="a5"/>
               <w:ind w:firstLineChars="0" w:firstLine="0"/>
               <w:rPr>
-                <w:rFonts w:asciiTheme="minorEastAsia" w:eastAsiaTheme="minorEastAsia" w:hAnsiTheme="minorEastAsia" w:hint="eastAsia"/>
+                <w:rFonts w:asciiTheme="minorEastAsia" w:eastAsiaTheme="minorEastAsia" w:hAnsiTheme="minorEastAsia"/>
                 <w:sz w:val="22"/>
                 <w:szCs w:val="22"/>
               </w:rPr>
@@ -20343,19 +20032,19 @@
               <w:snapToGrid w:val="0"/>
               <w:spacing w:after="200"/>
               <w:rPr>
+                <w:rFonts w:ascii="等线" w:hAnsi="等线"/>
+                <w:color w:val="000000"/>
+                <w:sz w:val="22"/>
+                <w:szCs w:val="22"/>
+              </w:rPr>
+            </w:pPr>
+            <w:r>
+              <w:rPr>
                 <w:rFonts w:ascii="等线" w:hAnsi="等线" w:hint="eastAsia"/>
                 <w:color w:val="000000"/>
                 <w:sz w:val="22"/>
                 <w:szCs w:val="22"/>
               </w:rPr>
-            </w:pPr>
-            <w:r>
-              <w:rPr>
-                <w:rFonts w:ascii="等线" w:hAnsi="等线" w:hint="eastAsia"/>
-                <w:color w:val="000000"/>
-                <w:sz w:val="22"/>
-                <w:szCs w:val="22"/>
-              </w:rPr>
               <w:t>提交记录，数据库更新数据</w:t>
             </w:r>
           </w:p>
@@ -20367,8 +20056,8 @@
       <w:pPr>
         <w:pStyle w:val="2"/>
       </w:pPr>
-      <w:bookmarkStart w:id="157" w:name="_Toc77176658"/>
-      <w:bookmarkStart w:id="158" w:name="_Toc77196726"/>
+      <w:bookmarkStart w:id="156" w:name="_Toc77176658"/>
+      <w:bookmarkStart w:id="157" w:name="_Toc77196726"/>
       <w:r>
         <w:rPr>
           <w:rFonts w:hint="eastAsia"/>
@@ -20376,8 +20065,8 @@
         <w:lastRenderedPageBreak/>
         <w:t>系统维护系统</w:t>
       </w:r>
+      <w:bookmarkEnd w:id="156"/>
       <w:bookmarkEnd w:id="157"/>
-      <w:bookmarkEnd w:id="158"/>
     </w:p>
     <w:p>
       <w:pPr>
@@ -20400,25 +20089,25 @@
           <w:szCs w:val="28"/>
         </w:rPr>
       </w:pPr>
-      <w:bookmarkStart w:id="159" w:name="_Toc77176659"/>
-      <w:bookmarkStart w:id="160" w:name="_Toc77196727"/>
+      <w:bookmarkStart w:id="158" w:name="_Toc77176659"/>
+      <w:bookmarkStart w:id="159" w:name="_Toc77196727"/>
+      <w:bookmarkEnd w:id="158"/>
       <w:bookmarkEnd w:id="159"/>
-      <w:bookmarkEnd w:id="160"/>
     </w:p>
     <w:p>
       <w:pPr>
         <w:pStyle w:val="30"/>
       </w:pPr>
-      <w:bookmarkStart w:id="161" w:name="_Toc77176660"/>
-      <w:bookmarkStart w:id="162" w:name="_Toc77196728"/>
+      <w:bookmarkStart w:id="160" w:name="_Toc77176660"/>
+      <w:bookmarkStart w:id="161" w:name="_Toc77196728"/>
       <w:r>
         <w:rPr>
           <w:rFonts w:hint="eastAsia"/>
         </w:rPr>
         <w:t>发布系统公告</w:t>
       </w:r>
+      <w:bookmarkEnd w:id="160"/>
       <w:bookmarkEnd w:id="161"/>
-      <w:bookmarkEnd w:id="162"/>
     </w:p>
     <w:p>
       <w:pPr>
@@ -20494,9 +20183,6 @@
     <w:p>
       <w:pPr>
         <w:pStyle w:val="40"/>
-        <w:rPr>
-          <w:rFonts w:hint="eastAsia"/>
-        </w:rPr>
       </w:pPr>
       <w:r>
         <w:rPr>
@@ -20533,17 +20219,17 @@
               <w:ind w:firstLineChars="0" w:firstLine="0"/>
               <w:jc w:val="center"/>
               <w:rPr>
+                <w:rFonts w:asciiTheme="minorEastAsia" w:eastAsiaTheme="minorEastAsia" w:hAnsiTheme="minorEastAsia"/>
+                <w:sz w:val="22"/>
+                <w:szCs w:val="22"/>
+              </w:rPr>
+            </w:pPr>
+            <w:r>
+              <w:rPr>
                 <w:rFonts w:asciiTheme="minorEastAsia" w:eastAsiaTheme="minorEastAsia" w:hAnsiTheme="minorEastAsia" w:hint="eastAsia"/>
                 <w:sz w:val="22"/>
                 <w:szCs w:val="22"/>
               </w:rPr>
-            </w:pPr>
-            <w:r>
-              <w:rPr>
-                <w:rFonts w:asciiTheme="minorEastAsia" w:eastAsiaTheme="minorEastAsia" w:hAnsiTheme="minorEastAsia" w:hint="eastAsia"/>
-                <w:sz w:val="22"/>
-                <w:szCs w:val="22"/>
-              </w:rPr>
               <w:t>动作序列</w:t>
             </w:r>
           </w:p>
@@ -20558,7 +20244,7 @@
               <w:ind w:firstLineChars="0" w:firstLine="0"/>
               <w:jc w:val="center"/>
               <w:rPr>
-                <w:rFonts w:asciiTheme="minorEastAsia" w:eastAsiaTheme="minorEastAsia" w:hAnsiTheme="minorEastAsia" w:hint="eastAsia"/>
+                <w:rFonts w:asciiTheme="minorEastAsia" w:eastAsiaTheme="minorEastAsia" w:hAnsiTheme="minorEastAsia"/>
                 <w:sz w:val="22"/>
                 <w:szCs w:val="22"/>
               </w:rPr>
@@ -20591,34 +20277,18 @@
               <w:pStyle w:val="a5"/>
               <w:ind w:firstLineChars="0" w:firstLine="0"/>
               <w:rPr>
+                <w:rFonts w:asciiTheme="minorEastAsia" w:eastAsiaTheme="minorEastAsia" w:hAnsiTheme="minorEastAsia"/>
+                <w:sz w:val="22"/>
+                <w:szCs w:val="22"/>
+              </w:rPr>
+            </w:pPr>
+            <w:r>
+              <w:rPr>
                 <w:rFonts w:asciiTheme="minorEastAsia" w:eastAsiaTheme="minorEastAsia" w:hAnsiTheme="minorEastAsia" w:hint="eastAsia"/>
                 <w:sz w:val="22"/>
                 <w:szCs w:val="22"/>
               </w:rPr>
-            </w:pPr>
-            <w:r>
-              <w:rPr>
-                <w:rFonts w:asciiTheme="minorEastAsia" w:eastAsiaTheme="minorEastAsia" w:hAnsiTheme="minorEastAsia" w:hint="eastAsia"/>
-                <w:sz w:val="22"/>
-                <w:szCs w:val="22"/>
-              </w:rPr>
-              <w:t>进入</w:t>
-            </w:r>
-            <w:r>
-              <w:rPr>
-                <w:rFonts w:asciiTheme="minorEastAsia" w:eastAsiaTheme="minorEastAsia" w:hAnsiTheme="minorEastAsia" w:hint="eastAsia"/>
-                <w:sz w:val="22"/>
-                <w:szCs w:val="22"/>
-              </w:rPr>
-              <w:t>发布公告</w:t>
-            </w:r>
-            <w:r>
-              <w:rPr>
-                <w:rFonts w:asciiTheme="minorEastAsia" w:eastAsiaTheme="minorEastAsia" w:hAnsiTheme="minorEastAsia" w:hint="eastAsia"/>
-                <w:sz w:val="22"/>
-                <w:szCs w:val="22"/>
-              </w:rPr>
-              <w:t>页面</w:t>
+              <w:t>进入发布公告页面</w:t>
             </w:r>
           </w:p>
         </w:tc>
@@ -20642,38 +20312,20 @@
               <w:spacing w:after="200"/>
               <w:jc w:val="both"/>
               <w:rPr>
+                <w:rFonts w:ascii="等线" w:hAnsi="等线"/>
+                <w:color w:val="333333"/>
+                <w:sz w:val="22"/>
+                <w:szCs w:val="22"/>
+              </w:rPr>
+            </w:pPr>
+            <w:r>
+              <w:rPr>
                 <w:rFonts w:ascii="等线" w:hAnsi="等线" w:hint="eastAsia"/>
                 <w:color w:val="333333"/>
                 <w:sz w:val="22"/>
                 <w:szCs w:val="22"/>
               </w:rPr>
-            </w:pPr>
-            <w:r>
-              <w:rPr>
-                <w:rFonts w:ascii="等线" w:hAnsi="等线" w:hint="eastAsia"/>
-                <w:color w:val="333333"/>
-                <w:sz w:val="22"/>
-                <w:szCs w:val="22"/>
-              </w:rPr>
-              <w:t>组织</w:t>
-            </w:r>
-            <w:r>
-              <w:rPr>
-                <w:rFonts w:ascii="等线" w:hAnsi="等线" w:hint="eastAsia"/>
-                <w:color w:val="333333"/>
-                <w:sz w:val="22"/>
-                <w:szCs w:val="22"/>
-              </w:rPr>
-              <w:t>管理员</w:t>
-            </w:r>
-            <w:r>
-              <w:rPr>
-                <w:rFonts w:ascii="等线" w:hAnsi="等线" w:hint="eastAsia"/>
-                <w:color w:val="333333"/>
-                <w:sz w:val="22"/>
-                <w:szCs w:val="22"/>
-              </w:rPr>
-              <w:t>在</w:t>
+              <w:t>组织管理员在</w:t>
             </w:r>
             <w:r>
               <w:rPr>
@@ -20722,7 +20374,7 @@
               <w:pStyle w:val="a5"/>
               <w:ind w:firstLineChars="0" w:firstLine="0"/>
               <w:rPr>
-                <w:rFonts w:asciiTheme="minorEastAsia" w:eastAsiaTheme="minorEastAsia" w:hAnsiTheme="minorEastAsia" w:hint="eastAsia"/>
+                <w:rFonts w:asciiTheme="minorEastAsia" w:eastAsiaTheme="minorEastAsia" w:hAnsiTheme="minorEastAsia"/>
                 <w:sz w:val="22"/>
                 <w:szCs w:val="22"/>
               </w:rPr>
@@ -20756,7 +20408,7 @@
               <w:snapToGrid w:val="0"/>
               <w:spacing w:after="200"/>
               <w:rPr>
-                <w:rFonts w:ascii="等线" w:hAnsi="等线" w:hint="eastAsia"/>
+                <w:rFonts w:ascii="等线" w:hAnsi="等线"/>
                 <w:color w:val="333333"/>
                 <w:sz w:val="22"/>
                 <w:szCs w:val="22"/>
@@ -20809,7 +20461,7 @@
               <w:pStyle w:val="a5"/>
               <w:ind w:firstLineChars="0" w:firstLine="0"/>
               <w:rPr>
-                <w:rFonts w:asciiTheme="minorEastAsia" w:eastAsiaTheme="minorEastAsia" w:hAnsiTheme="minorEastAsia" w:hint="eastAsia"/>
+                <w:rFonts w:asciiTheme="minorEastAsia" w:eastAsiaTheme="minorEastAsia" w:hAnsiTheme="minorEastAsia"/>
                 <w:sz w:val="22"/>
                 <w:szCs w:val="22"/>
               </w:rPr>
@@ -20843,12 +20495,21 @@
               <w:snapToGrid w:val="0"/>
               <w:spacing w:after="200"/>
               <w:rPr>
+                <w:rFonts w:ascii="等线" w:hAnsi="等线"/>
+                <w:color w:val="000000"/>
+                <w:sz w:val="22"/>
+                <w:szCs w:val="22"/>
+              </w:rPr>
+            </w:pPr>
+            <w:r>
+              <w:rPr>
                 <w:rFonts w:ascii="等线" w:hAnsi="等线" w:hint="eastAsia"/>
                 <w:color w:val="000000"/>
                 <w:sz w:val="22"/>
                 <w:szCs w:val="22"/>
               </w:rPr>
-            </w:pPr>
+              <w:t>提交公告，</w:t>
+            </w:r>
             <w:r>
               <w:rPr>
                 <w:rFonts w:ascii="等线" w:hAnsi="等线" w:hint="eastAsia"/>
@@ -20856,76 +20517,47 @@
                 <w:sz w:val="22"/>
                 <w:szCs w:val="22"/>
               </w:rPr>
-              <w:t>提交</w:t>
-            </w:r>
-            <w:r>
-              <w:rPr>
-                <w:rFonts w:ascii="等线" w:hAnsi="等线" w:hint="eastAsia"/>
-                <w:color w:val="000000"/>
-                <w:sz w:val="22"/>
-                <w:szCs w:val="22"/>
-              </w:rPr>
-              <w:t>公告，</w:t>
-            </w:r>
-            <w:r>
-              <w:rPr>
-                <w:rFonts w:ascii="等线" w:hAnsi="等线" w:hint="eastAsia"/>
-                <w:color w:val="000000"/>
-                <w:sz w:val="22"/>
-                <w:szCs w:val="22"/>
-              </w:rPr>
               <w:t>系统向用户发送通知，提醒用户查看公告</w:t>
             </w:r>
           </w:p>
         </w:tc>
       </w:tr>
     </w:tbl>
+    <w:p/>
     <w:p>
       <w:pPr>
-        <w:rPr>
-          <w:rFonts w:hint="eastAsia"/>
-        </w:rPr>
-      </w:pPr>
+        <w:pStyle w:val="30"/>
+      </w:pPr>
+      <w:bookmarkStart w:id="162" w:name="_Toc77176661"/>
+      <w:bookmarkStart w:id="163" w:name="_Toc77196729"/>
+      <w:r>
+        <w:rPr>
+          <w:rFonts w:hint="eastAsia"/>
+        </w:rPr>
+        <w:lastRenderedPageBreak/>
+        <w:t>发布场地公告</w:t>
+      </w:r>
+      <w:bookmarkEnd w:id="162"/>
+      <w:bookmarkEnd w:id="163"/>
     </w:p>
     <w:p>
       <w:pPr>
-        <w:pStyle w:val="30"/>
-      </w:pPr>
-      <w:bookmarkStart w:id="163" w:name="_Toc77176661"/>
-      <w:bookmarkStart w:id="164" w:name="_Toc77196729"/>
-      <w:r>
-        <w:rPr>
-          <w:rFonts w:hint="eastAsia"/>
-        </w:rPr>
-        <w:lastRenderedPageBreak/>
-        <w:t>发布场地公告</w:t>
-      </w:r>
-      <w:bookmarkEnd w:id="163"/>
-      <w:bookmarkEnd w:id="164"/>
+        <w:pStyle w:val="40"/>
+      </w:pPr>
+      <w:r>
+        <w:rPr>
+          <w:rFonts w:hint="eastAsia"/>
+        </w:rPr>
+        <w:t>活动</w:t>
+      </w:r>
+      <w:r>
+        <w:rPr>
+          <w:rFonts w:hint="eastAsia"/>
+        </w:rPr>
+        <w:t>图</w:t>
+      </w:r>
     </w:p>
     <w:p>
-      <w:pPr>
-        <w:pStyle w:val="40"/>
-      </w:pPr>
-      <w:r>
-        <w:rPr>
-          <w:rFonts w:hint="eastAsia"/>
-        </w:rPr>
-        <w:t>活动</w:t>
-      </w:r>
-      <w:r>
-        <w:rPr>
-          <w:rFonts w:hint="eastAsia"/>
-        </w:rPr>
-        <w:t>图</w:t>
-      </w:r>
-    </w:p>
-    <w:p>
-      <w:pPr>
-        <w:rPr>
-          <w:rFonts w:hint="eastAsia"/>
-        </w:rPr>
-      </w:pPr>
       <w:r>
         <w:rPr>
           <w:rFonts w:asciiTheme="minorEastAsia" w:hAnsiTheme="minorEastAsia" w:hint="eastAsia"/>
@@ -20982,9 +20614,6 @@
     <w:p>
       <w:pPr>
         <w:pStyle w:val="40"/>
-        <w:rPr>
-          <w:rFonts w:hint="eastAsia"/>
-        </w:rPr>
       </w:pPr>
       <w:r>
         <w:rPr>
@@ -21021,17 +20650,17 @@
               <w:ind w:firstLineChars="0" w:firstLine="0"/>
               <w:jc w:val="center"/>
               <w:rPr>
+                <w:rFonts w:asciiTheme="minorEastAsia" w:eastAsiaTheme="minorEastAsia" w:hAnsiTheme="minorEastAsia"/>
+                <w:sz w:val="22"/>
+                <w:szCs w:val="22"/>
+              </w:rPr>
+            </w:pPr>
+            <w:r>
+              <w:rPr>
                 <w:rFonts w:asciiTheme="minorEastAsia" w:eastAsiaTheme="minorEastAsia" w:hAnsiTheme="minorEastAsia" w:hint="eastAsia"/>
                 <w:sz w:val="22"/>
                 <w:szCs w:val="22"/>
               </w:rPr>
-            </w:pPr>
-            <w:r>
-              <w:rPr>
-                <w:rFonts w:asciiTheme="minorEastAsia" w:eastAsiaTheme="minorEastAsia" w:hAnsiTheme="minorEastAsia" w:hint="eastAsia"/>
-                <w:sz w:val="22"/>
-                <w:szCs w:val="22"/>
-              </w:rPr>
               <w:t>动作序列</w:t>
             </w:r>
           </w:p>
@@ -21046,7 +20675,7 @@
               <w:ind w:firstLineChars="0" w:firstLine="0"/>
               <w:jc w:val="center"/>
               <w:rPr>
-                <w:rFonts w:asciiTheme="minorEastAsia" w:eastAsiaTheme="minorEastAsia" w:hAnsiTheme="minorEastAsia" w:hint="eastAsia"/>
+                <w:rFonts w:asciiTheme="minorEastAsia" w:eastAsiaTheme="minorEastAsia" w:hAnsiTheme="minorEastAsia"/>
                 <w:sz w:val="22"/>
                 <w:szCs w:val="22"/>
               </w:rPr>
@@ -21079,7 +20708,7 @@
               <w:pStyle w:val="a5"/>
               <w:ind w:firstLineChars="0" w:firstLine="0"/>
               <w:rPr>
-                <w:rFonts w:asciiTheme="minorEastAsia" w:eastAsiaTheme="minorEastAsia" w:hAnsiTheme="minorEastAsia" w:hint="eastAsia"/>
+                <w:rFonts w:asciiTheme="minorEastAsia" w:eastAsiaTheme="minorEastAsia" w:hAnsiTheme="minorEastAsia"/>
                 <w:sz w:val="22"/>
                 <w:szCs w:val="22"/>
               </w:rPr>
@@ -21131,7 +20760,7 @@
               <w:spacing w:after="200"/>
               <w:jc w:val="both"/>
               <w:rPr>
-                <w:rFonts w:ascii="等线" w:hAnsi="等线" w:hint="eastAsia"/>
+                <w:rFonts w:ascii="等线" w:hAnsi="等线"/>
                 <w:color w:val="333333"/>
                 <w:sz w:val="22"/>
                 <w:szCs w:val="22"/>
@@ -21202,7 +20831,7 @@
               <w:pStyle w:val="a5"/>
               <w:ind w:firstLineChars="0" w:firstLine="0"/>
               <w:rPr>
-                <w:rFonts w:asciiTheme="minorEastAsia" w:eastAsiaTheme="minorEastAsia" w:hAnsiTheme="minorEastAsia" w:hint="eastAsia"/>
+                <w:rFonts w:asciiTheme="minorEastAsia" w:eastAsiaTheme="minorEastAsia" w:hAnsiTheme="minorEastAsia"/>
                 <w:sz w:val="22"/>
                 <w:szCs w:val="22"/>
               </w:rPr>
@@ -21236,7 +20865,7 @@
               <w:snapToGrid w:val="0"/>
               <w:spacing w:after="200"/>
               <w:rPr>
-                <w:rFonts w:ascii="等线" w:hAnsi="等线" w:hint="eastAsia"/>
+                <w:rFonts w:ascii="等线" w:hAnsi="等线"/>
                 <w:color w:val="333333"/>
                 <w:sz w:val="22"/>
                 <w:szCs w:val="22"/>
@@ -21298,7 +20927,7 @@
               <w:pStyle w:val="a5"/>
               <w:ind w:firstLineChars="0" w:firstLine="0"/>
               <w:rPr>
-                <w:rFonts w:asciiTheme="minorEastAsia" w:eastAsiaTheme="minorEastAsia" w:hAnsiTheme="minorEastAsia" w:hint="eastAsia"/>
+                <w:rFonts w:asciiTheme="minorEastAsia" w:eastAsiaTheme="minorEastAsia" w:hAnsiTheme="minorEastAsia"/>
                 <w:sz w:val="22"/>
                 <w:szCs w:val="22"/>
               </w:rPr>
@@ -21332,7 +20961,7 @@
               <w:snapToGrid w:val="0"/>
               <w:spacing w:after="200"/>
               <w:rPr>
-                <w:rFonts w:ascii="等线" w:hAnsi="等线" w:hint="eastAsia"/>
+                <w:rFonts w:ascii="等线" w:hAnsi="等线"/>
                 <w:color w:val="000000"/>
                 <w:sz w:val="22"/>
                 <w:szCs w:val="22"/>
@@ -21376,7 +21005,7 @@
               <w:pStyle w:val="a5"/>
               <w:ind w:firstLineChars="0" w:firstLine="0"/>
               <w:rPr>
-                <w:rFonts w:asciiTheme="minorEastAsia" w:eastAsiaTheme="minorEastAsia" w:hAnsiTheme="minorEastAsia" w:hint="eastAsia"/>
+                <w:rFonts w:asciiTheme="minorEastAsia" w:eastAsiaTheme="minorEastAsia" w:hAnsiTheme="minorEastAsia"/>
                 <w:sz w:val="22"/>
                 <w:szCs w:val="22"/>
               </w:rPr>
@@ -21410,12 +21039,21 @@
               <w:snapToGrid w:val="0"/>
               <w:spacing w:after="200"/>
               <w:rPr>
+                <w:rFonts w:ascii="等线" w:hAnsi="等线"/>
+                <w:color w:val="000000"/>
+                <w:sz w:val="22"/>
+                <w:szCs w:val="22"/>
+              </w:rPr>
+            </w:pPr>
+            <w:r>
+              <w:rPr>
                 <w:rFonts w:ascii="等线" w:hAnsi="等线" w:hint="eastAsia"/>
                 <w:color w:val="000000"/>
                 <w:sz w:val="22"/>
                 <w:szCs w:val="22"/>
               </w:rPr>
-            </w:pPr>
+              <w:t>系统根据活动时间</w:t>
+            </w:r>
             <w:r>
               <w:rPr>
                 <w:rFonts w:ascii="等线" w:hAnsi="等线" w:hint="eastAsia"/>
@@ -21423,43 +21061,7 @@
                 <w:sz w:val="22"/>
                 <w:szCs w:val="22"/>
               </w:rPr>
-              <w:t>系统根据活动时间</w:t>
-            </w:r>
-            <w:r>
-              <w:rPr>
-                <w:rFonts w:ascii="等线" w:hAnsi="等线" w:hint="eastAsia"/>
-                <w:color w:val="000000"/>
-                <w:sz w:val="22"/>
-                <w:szCs w:val="22"/>
-              </w:rPr>
-              <w:t>修改</w:t>
-            </w:r>
-            <w:r>
-              <w:rPr>
-                <w:rFonts w:ascii="等线" w:hAnsi="等线" w:hint="eastAsia"/>
-                <w:color w:val="000000"/>
-                <w:sz w:val="22"/>
-                <w:szCs w:val="22"/>
-              </w:rPr>
-              <w:t>活动场地</w:t>
-            </w:r>
-            <w:r>
-              <w:rPr>
-                <w:rFonts w:ascii="等线" w:hAnsi="等线" w:hint="eastAsia"/>
-                <w:color w:val="000000"/>
-                <w:sz w:val="22"/>
-                <w:szCs w:val="22"/>
-              </w:rPr>
-              <w:t>可申请</w:t>
-            </w:r>
-            <w:r>
-              <w:rPr>
-                <w:rFonts w:ascii="等线" w:hAnsi="等线" w:hint="eastAsia"/>
-                <w:color w:val="000000"/>
-                <w:sz w:val="22"/>
-                <w:szCs w:val="22"/>
-              </w:rPr>
-              <w:t>状态</w:t>
+              <w:t>修改活动场地可申请状态</w:t>
             </w:r>
           </w:p>
         </w:tc>
@@ -21469,8 +21071,8 @@
       <w:pPr>
         <w:pStyle w:val="30"/>
       </w:pPr>
-      <w:bookmarkStart w:id="165" w:name="_Toc77176662"/>
-      <w:bookmarkStart w:id="166" w:name="_Toc77196730"/>
+      <w:bookmarkStart w:id="164" w:name="_Toc77176662"/>
+      <w:bookmarkStart w:id="165" w:name="_Toc77196730"/>
       <w:r>
         <w:rPr>
           <w:rFonts w:hint="eastAsia"/>
@@ -21478,8 +21080,8 @@
         <w:lastRenderedPageBreak/>
         <w:t>维护场地状态</w:t>
       </w:r>
+      <w:bookmarkEnd w:id="164"/>
       <w:bookmarkEnd w:id="165"/>
-      <w:bookmarkEnd w:id="166"/>
     </w:p>
     <w:p>
       <w:pPr>
@@ -21501,9 +21103,6 @@
     <w:p>
       <w:pPr>
         <w:jc w:val="center"/>
-        <w:rPr>
-          <w:rFonts w:hint="eastAsia"/>
-        </w:rPr>
       </w:pPr>
       <w:r>
         <w:rPr>
@@ -21561,9 +21160,6 @@
     <w:p>
       <w:pPr>
         <w:pStyle w:val="40"/>
-        <w:rPr>
-          <w:rFonts w:hint="eastAsia"/>
-        </w:rPr>
       </w:pPr>
       <w:r>
         <w:rPr>
@@ -21601,17 +21197,17 @@
               <w:ind w:firstLineChars="0" w:firstLine="0"/>
               <w:jc w:val="center"/>
               <w:rPr>
+                <w:rFonts w:asciiTheme="minorEastAsia" w:eastAsiaTheme="minorEastAsia" w:hAnsiTheme="minorEastAsia"/>
+                <w:sz w:val="22"/>
+                <w:szCs w:val="22"/>
+              </w:rPr>
+            </w:pPr>
+            <w:r>
+              <w:rPr>
                 <w:rFonts w:asciiTheme="minorEastAsia" w:eastAsiaTheme="minorEastAsia" w:hAnsiTheme="minorEastAsia" w:hint="eastAsia"/>
                 <w:sz w:val="22"/>
                 <w:szCs w:val="22"/>
               </w:rPr>
-            </w:pPr>
-            <w:r>
-              <w:rPr>
-                <w:rFonts w:asciiTheme="minorEastAsia" w:eastAsiaTheme="minorEastAsia" w:hAnsiTheme="minorEastAsia" w:hint="eastAsia"/>
-                <w:sz w:val="22"/>
-                <w:szCs w:val="22"/>
-              </w:rPr>
               <w:t>动作序列</w:t>
             </w:r>
           </w:p>
@@ -21626,7 +21222,7 @@
               <w:ind w:firstLineChars="0" w:firstLine="0"/>
               <w:jc w:val="center"/>
               <w:rPr>
-                <w:rFonts w:asciiTheme="minorEastAsia" w:eastAsiaTheme="minorEastAsia" w:hAnsiTheme="minorEastAsia" w:hint="eastAsia"/>
+                <w:rFonts w:asciiTheme="minorEastAsia" w:eastAsiaTheme="minorEastAsia" w:hAnsiTheme="minorEastAsia"/>
                 <w:sz w:val="22"/>
                 <w:szCs w:val="22"/>
               </w:rPr>
@@ -21659,7 +21255,7 @@
               <w:pStyle w:val="a5"/>
               <w:ind w:firstLineChars="0" w:firstLine="0"/>
               <w:rPr>
-                <w:rFonts w:asciiTheme="minorEastAsia" w:eastAsiaTheme="minorEastAsia" w:hAnsiTheme="minorEastAsia" w:hint="eastAsia"/>
+                <w:rFonts w:asciiTheme="minorEastAsia" w:eastAsiaTheme="minorEastAsia" w:hAnsiTheme="minorEastAsia"/>
                 <w:sz w:val="22"/>
                 <w:szCs w:val="22"/>
               </w:rPr>
@@ -21694,7 +21290,7 @@
               <w:spacing w:after="200"/>
               <w:jc w:val="both"/>
               <w:rPr>
-                <w:rFonts w:ascii="等线" w:hAnsi="等线" w:hint="eastAsia"/>
+                <w:rFonts w:ascii="等线" w:hAnsi="等线"/>
                 <w:color w:val="333333"/>
                 <w:sz w:val="22"/>
                 <w:szCs w:val="22"/>
@@ -21729,7 +21325,7 @@
               <w:pStyle w:val="a5"/>
               <w:ind w:firstLineChars="0" w:firstLine="0"/>
               <w:rPr>
-                <w:rFonts w:asciiTheme="minorEastAsia" w:eastAsiaTheme="minorEastAsia" w:hAnsiTheme="minorEastAsia" w:hint="eastAsia"/>
+                <w:rFonts w:asciiTheme="minorEastAsia" w:eastAsiaTheme="minorEastAsia" w:hAnsiTheme="minorEastAsia"/>
                 <w:sz w:val="22"/>
                 <w:szCs w:val="22"/>
               </w:rPr>
@@ -21763,7 +21359,7 @@
               <w:snapToGrid w:val="0"/>
               <w:spacing w:after="200"/>
               <w:rPr>
-                <w:rFonts w:ascii="等线" w:hAnsi="等线" w:hint="eastAsia"/>
+                <w:rFonts w:ascii="等线" w:hAnsi="等线"/>
                 <w:color w:val="333333"/>
                 <w:sz w:val="22"/>
                 <w:szCs w:val="22"/>
@@ -21807,7 +21403,7 @@
               <w:pStyle w:val="a5"/>
               <w:ind w:firstLineChars="0" w:firstLine="0"/>
               <w:rPr>
-                <w:rFonts w:asciiTheme="minorEastAsia" w:eastAsiaTheme="minorEastAsia" w:hAnsiTheme="minorEastAsia" w:hint="eastAsia"/>
+                <w:rFonts w:asciiTheme="minorEastAsia" w:eastAsiaTheme="minorEastAsia" w:hAnsiTheme="minorEastAsia"/>
                 <w:sz w:val="22"/>
                 <w:szCs w:val="22"/>
               </w:rPr>
@@ -21841,12 +21437,21 @@
               <w:snapToGrid w:val="0"/>
               <w:spacing w:after="200"/>
               <w:rPr>
+                <w:rFonts w:ascii="等线" w:hAnsi="等线"/>
+                <w:color w:val="000000"/>
+                <w:sz w:val="22"/>
+                <w:szCs w:val="22"/>
+              </w:rPr>
+            </w:pPr>
+            <w:r>
+              <w:rPr>
                 <w:rFonts w:ascii="等线" w:hAnsi="等线" w:hint="eastAsia"/>
                 <w:color w:val="000000"/>
                 <w:sz w:val="22"/>
                 <w:szCs w:val="22"/>
               </w:rPr>
-            </w:pPr>
+              <w:t>系统将</w:t>
+            </w:r>
             <w:r>
               <w:rPr>
                 <w:rFonts w:ascii="等线" w:hAnsi="等线" w:hint="eastAsia"/>
@@ -21854,7 +21459,7 @@
                 <w:sz w:val="22"/>
                 <w:szCs w:val="22"/>
               </w:rPr>
-              <w:t>系统将</w:t>
+              <w:t>场地被占用的时间段内状态设为不可申请，若有组织申请此时间内的场地，系统将</w:t>
             </w:r>
             <w:r>
               <w:rPr>
@@ -21863,7 +21468,7 @@
                 <w:sz w:val="22"/>
                 <w:szCs w:val="22"/>
               </w:rPr>
-              <w:t>场地被占用的时间段内状态设为不可申请，若有组织申请此时间内的场地，系统将</w:t>
+              <w:t>提示已被占用、不可被申请</w:t>
             </w:r>
             <w:r>
               <w:rPr>
@@ -21872,79 +21477,61 @@
                 <w:sz w:val="22"/>
                 <w:szCs w:val="22"/>
               </w:rPr>
-              <w:t>提示已被占用、不可被申请</w:t>
-            </w:r>
-            <w:r>
-              <w:rPr>
-                <w:rFonts w:ascii="等线" w:hAnsi="等线" w:hint="eastAsia"/>
-                <w:color w:val="000000"/>
-                <w:sz w:val="22"/>
-                <w:szCs w:val="22"/>
-              </w:rPr>
               <w:t>；活动结束后状态变更为可申请</w:t>
             </w:r>
           </w:p>
         </w:tc>
       </w:tr>
     </w:tbl>
+    <w:p/>
     <w:p>
       <w:pPr>
-        <w:rPr>
-          <w:rFonts w:hint="eastAsia"/>
-        </w:rPr>
-      </w:pPr>
+        <w:pStyle w:val="30"/>
+        <w:rPr>
+          <w:color w:val="auto"/>
+        </w:rPr>
+      </w:pPr>
+      <w:bookmarkStart w:id="166" w:name="_Toc77176663"/>
+      <w:bookmarkStart w:id="167" w:name="_Toc77196731"/>
+      <w:r>
+        <w:rPr>
+          <w:rFonts w:hint="eastAsia"/>
+          <w:color w:val="auto"/>
+        </w:rPr>
+        <w:t>维护场地信息</w:t>
+      </w:r>
+      <w:bookmarkEnd w:id="166"/>
+      <w:bookmarkEnd w:id="167"/>
     </w:p>
     <w:p>
-      <w:pPr>
-        <w:pStyle w:val="30"/>
-        <w:rPr>
-          <w:color w:val="auto"/>
-        </w:rPr>
-      </w:pPr>
-      <w:bookmarkStart w:id="167" w:name="_Toc77176663"/>
-      <w:bookmarkStart w:id="168" w:name="_Toc77196731"/>
-      <w:r>
-        <w:rPr>
-          <w:rFonts w:hint="eastAsia"/>
-          <w:color w:val="auto"/>
-        </w:rPr>
-        <w:t>维护场地信息</w:t>
-      </w:r>
-      <w:bookmarkEnd w:id="167"/>
-      <w:bookmarkEnd w:id="168"/>
+      <w:r>
+        <w:rPr>
+          <w:rFonts w:hint="eastAsia"/>
+        </w:rPr>
+        <w:t>场地管理员对场地信息进行增加、删除和修改。</w:t>
+      </w:r>
     </w:p>
     <w:p>
-      <w:r>
-        <w:rPr>
-          <w:rFonts w:hint="eastAsia"/>
-        </w:rPr>
-        <w:t>场地管理员对场地信息进行增加、删除和修改。</w:t>
+      <w:pPr>
+        <w:pStyle w:val="40"/>
+      </w:pPr>
+      <w:r>
+        <w:rPr>
+          <w:rFonts w:hint="eastAsia"/>
+        </w:rPr>
+        <w:lastRenderedPageBreak/>
+        <w:t>活动</w:t>
+      </w:r>
+      <w:r>
+        <w:rPr>
+          <w:rFonts w:hint="eastAsia"/>
+        </w:rPr>
+        <w:t>图</w:t>
       </w:r>
     </w:p>
     <w:p>
       <w:pPr>
-        <w:pStyle w:val="40"/>
-      </w:pPr>
-      <w:r>
-        <w:rPr>
-          <w:rFonts w:hint="eastAsia"/>
-        </w:rPr>
-        <w:lastRenderedPageBreak/>
-        <w:t>活动</w:t>
-      </w:r>
-      <w:r>
-        <w:rPr>
-          <w:rFonts w:hint="eastAsia"/>
-        </w:rPr>
-        <w:t>图</w:t>
-      </w:r>
-    </w:p>
-    <w:p>
-      <w:pPr>
         <w:jc w:val="center"/>
-        <w:rPr>
-          <w:rFonts w:hint="eastAsia"/>
-        </w:rPr>
       </w:pPr>
       <w:r>
         <w:rPr>
@@ -21997,9 +21584,6 @@
     <w:p>
       <w:pPr>
         <w:pStyle w:val="40"/>
-        <w:rPr>
-          <w:rFonts w:hint="eastAsia"/>
-        </w:rPr>
       </w:pPr>
       <w:r>
         <w:rPr>
@@ -22036,17 +21620,17 @@
               <w:ind w:firstLineChars="0" w:firstLine="0"/>
               <w:jc w:val="center"/>
               <w:rPr>
+                <w:rFonts w:asciiTheme="minorEastAsia" w:eastAsiaTheme="minorEastAsia" w:hAnsiTheme="minorEastAsia"/>
+                <w:sz w:val="22"/>
+                <w:szCs w:val="22"/>
+              </w:rPr>
+            </w:pPr>
+            <w:r>
+              <w:rPr>
                 <w:rFonts w:asciiTheme="minorEastAsia" w:eastAsiaTheme="minorEastAsia" w:hAnsiTheme="minorEastAsia" w:hint="eastAsia"/>
                 <w:sz w:val="22"/>
                 <w:szCs w:val="22"/>
               </w:rPr>
-            </w:pPr>
-            <w:r>
-              <w:rPr>
-                <w:rFonts w:asciiTheme="minorEastAsia" w:eastAsiaTheme="minorEastAsia" w:hAnsiTheme="minorEastAsia" w:hint="eastAsia"/>
-                <w:sz w:val="22"/>
-                <w:szCs w:val="22"/>
-              </w:rPr>
               <w:t>动作序列</w:t>
             </w:r>
           </w:p>
@@ -22061,7 +21645,7 @@
               <w:ind w:firstLineChars="0" w:firstLine="0"/>
               <w:jc w:val="center"/>
               <w:rPr>
-                <w:rFonts w:asciiTheme="minorEastAsia" w:eastAsiaTheme="minorEastAsia" w:hAnsiTheme="minorEastAsia" w:hint="eastAsia"/>
+                <w:rFonts w:asciiTheme="minorEastAsia" w:eastAsiaTheme="minorEastAsia" w:hAnsiTheme="minorEastAsia"/>
                 <w:sz w:val="22"/>
                 <w:szCs w:val="22"/>
               </w:rPr>
@@ -22094,7 +21678,7 @@
               <w:pStyle w:val="a5"/>
               <w:ind w:firstLineChars="0" w:firstLine="0"/>
               <w:rPr>
-                <w:rFonts w:asciiTheme="minorEastAsia" w:eastAsiaTheme="minorEastAsia" w:hAnsiTheme="minorEastAsia" w:hint="eastAsia"/>
+                <w:rFonts w:asciiTheme="minorEastAsia" w:eastAsiaTheme="minorEastAsia" w:hAnsiTheme="minorEastAsia"/>
                 <w:sz w:val="22"/>
                 <w:szCs w:val="22"/>
               </w:rPr>
@@ -22129,12 +21713,21 @@
               <w:spacing w:after="200"/>
               <w:jc w:val="both"/>
               <w:rPr>
+                <w:rFonts w:ascii="等线" w:hAnsi="等线"/>
+                <w:color w:val="333333"/>
+                <w:sz w:val="22"/>
+                <w:szCs w:val="22"/>
+              </w:rPr>
+            </w:pPr>
+            <w:r>
+              <w:rPr>
                 <w:rFonts w:ascii="等线" w:hAnsi="等线" w:hint="eastAsia"/>
                 <w:color w:val="333333"/>
                 <w:sz w:val="22"/>
                 <w:szCs w:val="22"/>
               </w:rPr>
-            </w:pPr>
+              <w:t>有</w:t>
+            </w:r>
             <w:r>
               <w:rPr>
                 <w:rFonts w:ascii="等线" w:hAnsi="等线" w:hint="eastAsia"/>
@@ -22142,15 +21735,6 @@
                 <w:sz w:val="22"/>
                 <w:szCs w:val="22"/>
               </w:rPr>
-              <w:t>有</w:t>
-            </w:r>
-            <w:r>
-              <w:rPr>
-                <w:rFonts w:ascii="等线" w:hAnsi="等线" w:hint="eastAsia"/>
-                <w:color w:val="333333"/>
-                <w:sz w:val="22"/>
-                <w:szCs w:val="22"/>
-              </w:rPr>
               <w:t>场地信息变更时，</w:t>
             </w:r>
             <w:r>
@@ -22169,27 +21753,7 @@
                 <w:sz w:val="22"/>
                 <w:szCs w:val="22"/>
               </w:rPr>
-              <w:t>，进入维护场地</w:t>
-            </w:r>
-            <w:proofErr w:type="gramStart"/>
-            <w:r>
-              <w:rPr>
-                <w:rFonts w:ascii="等线" w:hAnsi="等线" w:hint="eastAsia"/>
-                <w:color w:val="000000"/>
-                <w:sz w:val="22"/>
-                <w:szCs w:val="22"/>
-              </w:rPr>
-              <w:t>系信息</w:t>
-            </w:r>
-            <w:proofErr w:type="gramEnd"/>
-            <w:r>
-              <w:rPr>
-                <w:rFonts w:ascii="等线" w:hAnsi="等线" w:hint="eastAsia"/>
-                <w:color w:val="000000"/>
-                <w:sz w:val="22"/>
-                <w:szCs w:val="22"/>
-              </w:rPr>
-              <w:t>页面</w:t>
+              <w:t>，进入维护场地系信息页面</w:t>
             </w:r>
           </w:p>
         </w:tc>
@@ -22211,7 +21775,7 @@
               <w:pStyle w:val="a5"/>
               <w:ind w:firstLineChars="0" w:firstLine="0"/>
               <w:rPr>
-                <w:rFonts w:asciiTheme="minorEastAsia" w:eastAsiaTheme="minorEastAsia" w:hAnsiTheme="minorEastAsia" w:hint="eastAsia"/>
+                <w:rFonts w:asciiTheme="minorEastAsia" w:eastAsiaTheme="minorEastAsia" w:hAnsiTheme="minorEastAsia"/>
                 <w:sz w:val="22"/>
                 <w:szCs w:val="22"/>
               </w:rPr>
@@ -22245,7 +21809,7 @@
               <w:snapToGrid w:val="0"/>
               <w:spacing w:after="200"/>
               <w:rPr>
-                <w:rFonts w:ascii="等线" w:hAnsi="等线" w:hint="eastAsia"/>
+                <w:rFonts w:ascii="等线" w:hAnsi="等线"/>
                 <w:color w:val="333333"/>
                 <w:sz w:val="22"/>
                 <w:szCs w:val="22"/>
@@ -22280,7 +21844,7 @@
               <w:pStyle w:val="a5"/>
               <w:ind w:firstLineChars="0" w:firstLine="0"/>
               <w:rPr>
-                <w:rFonts w:asciiTheme="minorEastAsia" w:eastAsiaTheme="minorEastAsia" w:hAnsiTheme="minorEastAsia" w:hint="eastAsia"/>
+                <w:rFonts w:asciiTheme="minorEastAsia" w:eastAsiaTheme="minorEastAsia" w:hAnsiTheme="minorEastAsia"/>
                 <w:sz w:val="22"/>
                 <w:szCs w:val="22"/>
               </w:rPr>
@@ -22333,7 +21897,7 @@
               <w:snapToGrid w:val="0"/>
               <w:spacing w:after="200"/>
               <w:rPr>
-                <w:rFonts w:ascii="等线" w:hAnsi="等线" w:hint="eastAsia"/>
+                <w:rFonts w:ascii="等线" w:hAnsi="等线"/>
                 <w:color w:val="000000"/>
                 <w:sz w:val="22"/>
                 <w:szCs w:val="22"/>
@@ -22343,52 +21907,41 @@
         </w:tc>
       </w:tr>
     </w:tbl>
+    <w:p/>
     <w:p>
       <w:pPr>
-        <w:rPr>
-          <w:rFonts w:hint="eastAsia"/>
-        </w:rPr>
-      </w:pPr>
+        <w:pStyle w:val="30"/>
+      </w:pPr>
+      <w:bookmarkStart w:id="168" w:name="_Toc77176664"/>
+      <w:bookmarkStart w:id="169" w:name="_Toc77196732"/>
+      <w:r>
+        <w:rPr>
+          <w:rFonts w:hint="eastAsia"/>
+        </w:rPr>
+        <w:lastRenderedPageBreak/>
+        <w:t>维护课表信息</w:t>
+      </w:r>
+      <w:bookmarkEnd w:id="168"/>
+      <w:bookmarkEnd w:id="169"/>
     </w:p>
     <w:p>
       <w:pPr>
-        <w:pStyle w:val="30"/>
-      </w:pPr>
-      <w:bookmarkStart w:id="169" w:name="_Toc77176664"/>
-      <w:bookmarkStart w:id="170" w:name="_Toc77196732"/>
-      <w:r>
-        <w:rPr>
-          <w:rFonts w:hint="eastAsia"/>
-        </w:rPr>
-        <w:lastRenderedPageBreak/>
-        <w:t>维护课表信息</w:t>
-      </w:r>
-      <w:bookmarkEnd w:id="169"/>
-      <w:bookmarkEnd w:id="170"/>
+        <w:pStyle w:val="40"/>
+      </w:pPr>
+      <w:r>
+        <w:rPr>
+          <w:rFonts w:hint="eastAsia"/>
+        </w:rPr>
+        <w:t>活动</w:t>
+      </w:r>
+      <w:r>
+        <w:rPr>
+          <w:rFonts w:hint="eastAsia"/>
+        </w:rPr>
+        <w:t>图</w:t>
+      </w:r>
     </w:p>
     <w:p>
-      <w:pPr>
-        <w:pStyle w:val="40"/>
-      </w:pPr>
-      <w:r>
-        <w:rPr>
-          <w:rFonts w:hint="eastAsia"/>
-        </w:rPr>
-        <w:t>活动</w:t>
-      </w:r>
-      <w:r>
-        <w:rPr>
-          <w:rFonts w:hint="eastAsia"/>
-        </w:rPr>
-        <w:t>图</w:t>
-      </w:r>
-    </w:p>
-    <w:p>
-      <w:pPr>
-        <w:rPr>
-          <w:rFonts w:hint="eastAsia"/>
-        </w:rPr>
-      </w:pPr>
       <w:r>
         <w:rPr>
           <w:rFonts w:asciiTheme="minorEastAsia" w:hAnsiTheme="minorEastAsia" w:hint="eastAsia"/>
@@ -22445,9 +21998,6 @@
     <w:p>
       <w:pPr>
         <w:pStyle w:val="40"/>
-        <w:rPr>
-          <w:rFonts w:hint="eastAsia"/>
-        </w:rPr>
       </w:pPr>
       <w:r>
         <w:rPr>
@@ -22484,17 +22034,17 @@
               <w:ind w:firstLineChars="0" w:firstLine="0"/>
               <w:jc w:val="center"/>
               <w:rPr>
+                <w:rFonts w:asciiTheme="minorEastAsia" w:eastAsiaTheme="minorEastAsia" w:hAnsiTheme="minorEastAsia"/>
+                <w:sz w:val="22"/>
+                <w:szCs w:val="22"/>
+              </w:rPr>
+            </w:pPr>
+            <w:r>
+              <w:rPr>
                 <w:rFonts w:asciiTheme="minorEastAsia" w:eastAsiaTheme="minorEastAsia" w:hAnsiTheme="minorEastAsia" w:hint="eastAsia"/>
                 <w:sz w:val="22"/>
                 <w:szCs w:val="22"/>
               </w:rPr>
-            </w:pPr>
-            <w:r>
-              <w:rPr>
-                <w:rFonts w:asciiTheme="minorEastAsia" w:eastAsiaTheme="minorEastAsia" w:hAnsiTheme="minorEastAsia" w:hint="eastAsia"/>
-                <w:sz w:val="22"/>
-                <w:szCs w:val="22"/>
-              </w:rPr>
               <w:t>动作序列</w:t>
             </w:r>
           </w:p>
@@ -22509,7 +22059,7 @@
               <w:ind w:firstLineChars="0" w:firstLine="0"/>
               <w:jc w:val="center"/>
               <w:rPr>
-                <w:rFonts w:asciiTheme="minorEastAsia" w:eastAsiaTheme="minorEastAsia" w:hAnsiTheme="minorEastAsia" w:hint="eastAsia"/>
+                <w:rFonts w:asciiTheme="minorEastAsia" w:eastAsiaTheme="minorEastAsia" w:hAnsiTheme="minorEastAsia"/>
                 <w:sz w:val="22"/>
                 <w:szCs w:val="22"/>
               </w:rPr>
@@ -22542,7 +22092,7 @@
               <w:pStyle w:val="a5"/>
               <w:ind w:firstLineChars="0" w:firstLine="0"/>
               <w:rPr>
-                <w:rFonts w:asciiTheme="minorEastAsia" w:eastAsiaTheme="minorEastAsia" w:hAnsiTheme="minorEastAsia" w:hint="eastAsia"/>
+                <w:rFonts w:asciiTheme="minorEastAsia" w:eastAsiaTheme="minorEastAsia" w:hAnsiTheme="minorEastAsia"/>
                 <w:sz w:val="22"/>
                 <w:szCs w:val="22"/>
               </w:rPr>
@@ -22577,19 +22127,19 @@
               <w:spacing w:after="200"/>
               <w:jc w:val="both"/>
               <w:rPr>
+                <w:rFonts w:ascii="等线" w:hAnsi="等线"/>
+                <w:color w:val="333333"/>
+                <w:sz w:val="22"/>
+                <w:szCs w:val="22"/>
+              </w:rPr>
+            </w:pPr>
+            <w:r>
+              <w:rPr>
                 <w:rFonts w:ascii="等线" w:hAnsi="等线" w:hint="eastAsia"/>
                 <w:color w:val="333333"/>
                 <w:sz w:val="22"/>
                 <w:szCs w:val="22"/>
               </w:rPr>
-            </w:pPr>
-            <w:r>
-              <w:rPr>
-                <w:rFonts w:ascii="等线" w:hAnsi="等线" w:hint="eastAsia"/>
-                <w:color w:val="333333"/>
-                <w:sz w:val="22"/>
-                <w:szCs w:val="22"/>
-              </w:rPr>
               <w:t>有场地信息变更时，</w:t>
             </w:r>
             <w:r>
@@ -22608,27 +22158,7 @@
                 <w:sz w:val="22"/>
                 <w:szCs w:val="22"/>
               </w:rPr>
-              <w:t>，进入维护场地</w:t>
-            </w:r>
-            <w:proofErr w:type="gramStart"/>
-            <w:r>
-              <w:rPr>
-                <w:rFonts w:ascii="等线" w:hAnsi="等线" w:hint="eastAsia"/>
-                <w:color w:val="000000"/>
-                <w:sz w:val="22"/>
-                <w:szCs w:val="22"/>
-              </w:rPr>
-              <w:t>系信息</w:t>
-            </w:r>
-            <w:proofErr w:type="gramEnd"/>
-            <w:r>
-              <w:rPr>
-                <w:rFonts w:ascii="等线" w:hAnsi="等线" w:hint="eastAsia"/>
-                <w:color w:val="000000"/>
-                <w:sz w:val="22"/>
-                <w:szCs w:val="22"/>
-              </w:rPr>
-              <w:t>页面</w:t>
+              <w:t>，进入维护场地系信息页面</w:t>
             </w:r>
           </w:p>
         </w:tc>
@@ -22650,7 +22180,7 @@
               <w:pStyle w:val="a5"/>
               <w:ind w:firstLineChars="0" w:firstLine="0"/>
               <w:rPr>
-                <w:rFonts w:asciiTheme="minorEastAsia" w:eastAsiaTheme="minorEastAsia" w:hAnsiTheme="minorEastAsia" w:hint="eastAsia"/>
+                <w:rFonts w:asciiTheme="minorEastAsia" w:eastAsiaTheme="minorEastAsia" w:hAnsiTheme="minorEastAsia"/>
                 <w:sz w:val="22"/>
                 <w:szCs w:val="22"/>
               </w:rPr>
@@ -22684,7 +22214,7 @@
               <w:snapToGrid w:val="0"/>
               <w:spacing w:after="200"/>
               <w:rPr>
-                <w:rFonts w:ascii="等线" w:hAnsi="等线" w:hint="eastAsia"/>
+                <w:rFonts w:ascii="等线" w:hAnsi="等线"/>
                 <w:color w:val="333333"/>
                 <w:sz w:val="22"/>
                 <w:szCs w:val="22"/>
@@ -22719,7 +22249,7 @@
               <w:pStyle w:val="a5"/>
               <w:ind w:firstLineChars="0" w:firstLine="0"/>
               <w:rPr>
-                <w:rFonts w:asciiTheme="minorEastAsia" w:eastAsiaTheme="minorEastAsia" w:hAnsiTheme="minorEastAsia" w:hint="eastAsia"/>
+                <w:rFonts w:asciiTheme="minorEastAsia" w:eastAsiaTheme="minorEastAsia" w:hAnsiTheme="minorEastAsia"/>
                 <w:sz w:val="22"/>
                 <w:szCs w:val="22"/>
               </w:rPr>
@@ -22755,7 +22285,7 @@
               <w:snapToGrid w:val="0"/>
               <w:spacing w:after="200"/>
               <w:rPr>
-                <w:rFonts w:ascii="等线" w:hAnsi="等线" w:hint="eastAsia"/>
+                <w:rFonts w:ascii="等线" w:hAnsi="等线"/>
                 <w:color w:val="000000"/>
                 <w:sz w:val="22"/>
                 <w:szCs w:val="22"/>
@@ -22765,13 +22295,7 @@
         </w:tc>
       </w:tr>
     </w:tbl>
-    <w:p>
-      <w:pPr>
-        <w:rPr>
-          <w:rFonts w:hint="eastAsia"/>
-        </w:rPr>
-      </w:pPr>
-    </w:p>
+    <w:p/>
     <w:p>
       <w:pPr>
         <w:pStyle w:val="1"/>
@@ -22783,7 +22307,7 @@
           <w:bCs w:val="0"/>
         </w:rPr>
       </w:pPr>
-      <w:bookmarkStart w:id="171" w:name="_Toc77196733"/>
+      <w:bookmarkStart w:id="170" w:name="_Toc77196733"/>
       <w:r>
         <w:rPr>
           <w:rFonts w:ascii="宋体" w:hAnsi="宋体" w:hint="eastAsia"/>
@@ -22792,7 +22316,7 @@
         </w:rPr>
         <w:t>数据库设计</w:t>
       </w:r>
-      <w:bookmarkEnd w:id="171"/>
+      <w:bookmarkEnd w:id="170"/>
     </w:p>
     <w:p>
       <w:pPr>
@@ -22816,19 +22340,61 @@
           <w:szCs w:val="30"/>
         </w:rPr>
       </w:pPr>
-      <w:bookmarkStart w:id="172" w:name="_Toc77196734"/>
+      <w:bookmarkStart w:id="171" w:name="_Toc77196734"/>
+      <w:bookmarkEnd w:id="171"/>
+    </w:p>
+    <w:p>
+      <w:pPr>
+        <w:pStyle w:val="2"/>
+      </w:pPr>
+      <w:bookmarkStart w:id="172" w:name="_Toc77196735"/>
+      <w:r>
+        <w:rPr>
+          <w:rFonts w:hint="eastAsia"/>
+        </w:rPr>
+        <w:t>场地管理系统系统数据需求</w:t>
+      </w:r>
       <w:bookmarkEnd w:id="172"/>
     </w:p>
     <w:p>
       <w:pPr>
-        <w:pStyle w:val="2"/>
-      </w:pPr>
-      <w:bookmarkStart w:id="173" w:name="_Toc77196735"/>
-      <w:r>
-        <w:rPr>
-          <w:rFonts w:hint="eastAsia"/>
-        </w:rPr>
-        <w:t>场地管理系统系统数据需求</w:t>
+        <w:ind w:firstLine="480"/>
+      </w:pPr>
+      <w:r>
+        <w:rPr>
+          <w:rFonts w:hint="eastAsia"/>
+        </w:rPr>
+        <w:t>本场地管理系统基于高校的校内场地管理机制进行设计，其主要功能可分为场地管理模块、场地预约模块、反馈与评价模块、公告发布模块、用户信息管理模块和预约管理模块，其基本功能需求如下。</w:t>
+      </w:r>
+    </w:p>
+    <w:p>
+      <w:pPr>
+        <w:pStyle w:val="30"/>
+      </w:pPr>
+      <w:bookmarkStart w:id="173" w:name="_Toc77196736"/>
+      <w:r>
+        <w:rPr>
+          <w:rFonts w:hint="eastAsia"/>
+        </w:rPr>
+        <w:t>场地管理</w:t>
+      </w:r>
+      <w:r>
+        <w:rPr>
+          <w:rFonts w:hint="eastAsia"/>
+        </w:rPr>
+        <w:t>功能</w:t>
+      </w:r>
+      <w:r>
+        <w:rPr>
+          <w:rFonts w:hint="eastAsia"/>
+        </w:rPr>
+        <w:t>数据</w:t>
+      </w:r>
+      <w:r>
+        <w:rPr>
+          <w:rFonts w:hint="eastAsia"/>
+        </w:rPr>
+        <w:t>需求</w:t>
       </w:r>
       <w:bookmarkEnd w:id="173"/>
     </w:p>
@@ -22840,75 +22406,33 @@
         <w:rPr>
           <w:rFonts w:hint="eastAsia"/>
         </w:rPr>
-        <w:t>本场地管理系统基于高校的校内场地管理机制进行设计，其主要功能可分为场地管理模块、场地预约模块、反馈与评价模块、公告发布模块、用户信息管理模块和预约管理模块，其基本功能需求如下。</w:t>
+        <w:t>此模块的主要功能是场地管理员对场地的维护，包括对场地基本信息的维护以及场地占用时间的管理。</w:t>
       </w:r>
     </w:p>
     <w:p>
       <w:pPr>
-        <w:pStyle w:val="30"/>
-      </w:pPr>
-      <w:bookmarkStart w:id="174" w:name="_Toc77196736"/>
-      <w:r>
-        <w:rPr>
-          <w:rFonts w:hint="eastAsia"/>
-        </w:rPr>
-        <w:t>场地管理</w:t>
-      </w:r>
-      <w:r>
-        <w:rPr>
-          <w:rFonts w:hint="eastAsia"/>
-        </w:rPr>
-        <w:t>功能</w:t>
-      </w:r>
-      <w:r>
-        <w:rPr>
-          <w:rFonts w:hint="eastAsia"/>
-        </w:rPr>
-        <w:t>数据</w:t>
-      </w:r>
-      <w:r>
-        <w:rPr>
-          <w:rFonts w:hint="eastAsia"/>
-        </w:rPr>
-        <w:t>需求</w:t>
+        <w:pStyle w:val="40"/>
+      </w:pPr>
+      <w:bookmarkStart w:id="174" w:name="_Toc77085479"/>
+      <w:bookmarkStart w:id="175" w:name="_Toc77085625"/>
+      <w:bookmarkStart w:id="176" w:name="_Toc77087309"/>
+      <w:bookmarkStart w:id="177" w:name="_Toc77087787"/>
+      <w:bookmarkStart w:id="178" w:name="_Toc77087839"/>
+      <w:bookmarkStart w:id="179" w:name="_Toc77094229"/>
+      <w:bookmarkStart w:id="180" w:name="_Toc77094499"/>
+      <w:r>
+        <w:rPr>
+          <w:rFonts w:hint="eastAsia"/>
+        </w:rPr>
+        <w:t>维护场地信息</w:t>
       </w:r>
       <w:bookmarkEnd w:id="174"/>
-    </w:p>
-    <w:p>
-      <w:pPr>
-        <w:ind w:firstLine="480"/>
-      </w:pPr>
-      <w:r>
-        <w:rPr>
-          <w:rFonts w:hint="eastAsia"/>
-        </w:rPr>
-        <w:t>此模块的主要功能是场地管理员对场地的维护，包括对场地基本信息的维护以及场地占用时间的管理。</w:t>
-      </w:r>
-    </w:p>
-    <w:p>
-      <w:pPr>
-        <w:pStyle w:val="40"/>
-      </w:pPr>
-      <w:bookmarkStart w:id="175" w:name="_Toc77085479"/>
-      <w:bookmarkStart w:id="176" w:name="_Toc77085625"/>
-      <w:bookmarkStart w:id="177" w:name="_Toc77087309"/>
-      <w:bookmarkStart w:id="178" w:name="_Toc77087787"/>
-      <w:bookmarkStart w:id="179" w:name="_Toc77087839"/>
-      <w:bookmarkStart w:id="180" w:name="_Toc77094229"/>
-      <w:bookmarkStart w:id="181" w:name="_Toc77094499"/>
-      <w:r>
-        <w:rPr>
-          <w:rFonts w:hint="eastAsia"/>
-        </w:rPr>
-        <w:t>维护场地信息</w:t>
-      </w:r>
       <w:bookmarkEnd w:id="175"/>
       <w:bookmarkEnd w:id="176"/>
       <w:bookmarkEnd w:id="177"/>
       <w:bookmarkEnd w:id="178"/>
       <w:bookmarkEnd w:id="179"/>
       <w:bookmarkEnd w:id="180"/>
-      <w:bookmarkEnd w:id="181"/>
     </w:p>
     <w:p>
       <w:pPr>
@@ -22937,26 +22461,26 @@
       <w:pPr>
         <w:pStyle w:val="40"/>
       </w:pPr>
-      <w:bookmarkStart w:id="182" w:name="_Toc77085480"/>
-      <w:bookmarkStart w:id="183" w:name="_Toc77085626"/>
-      <w:bookmarkStart w:id="184" w:name="_Toc77087310"/>
-      <w:bookmarkStart w:id="185" w:name="_Toc77087788"/>
-      <w:bookmarkStart w:id="186" w:name="_Toc77087840"/>
-      <w:bookmarkStart w:id="187" w:name="_Toc77094230"/>
-      <w:bookmarkStart w:id="188" w:name="_Toc77094500"/>
+      <w:bookmarkStart w:id="181" w:name="_Toc77085480"/>
+      <w:bookmarkStart w:id="182" w:name="_Toc77085626"/>
+      <w:bookmarkStart w:id="183" w:name="_Toc77087310"/>
+      <w:bookmarkStart w:id="184" w:name="_Toc77087788"/>
+      <w:bookmarkStart w:id="185" w:name="_Toc77087840"/>
+      <w:bookmarkStart w:id="186" w:name="_Toc77094230"/>
+      <w:bookmarkStart w:id="187" w:name="_Toc77094500"/>
       <w:r>
         <w:rPr>
           <w:rFonts w:hint="eastAsia"/>
         </w:rPr>
         <w:t>导入课程安排</w:t>
       </w:r>
+      <w:bookmarkEnd w:id="181"/>
       <w:bookmarkEnd w:id="182"/>
       <w:bookmarkEnd w:id="183"/>
       <w:bookmarkEnd w:id="184"/>
       <w:bookmarkEnd w:id="185"/>
       <w:bookmarkEnd w:id="186"/>
       <w:bookmarkEnd w:id="187"/>
-      <w:bookmarkEnd w:id="188"/>
     </w:p>
     <w:p>
       <w:pPr>
@@ -22988,27 +22512,26 @@
       <w:pPr>
         <w:pStyle w:val="40"/>
       </w:pPr>
-      <w:bookmarkStart w:id="189" w:name="_Toc77085481"/>
-      <w:bookmarkStart w:id="190" w:name="_Toc77085627"/>
-      <w:bookmarkStart w:id="191" w:name="_Toc77087311"/>
-      <w:bookmarkStart w:id="192" w:name="_Toc77087789"/>
-      <w:bookmarkStart w:id="193" w:name="_Toc77087841"/>
-      <w:bookmarkStart w:id="194" w:name="_Toc77094231"/>
-      <w:bookmarkStart w:id="195" w:name="_Toc77094501"/>
-      <w:r>
-        <w:rPr>
-          <w:rFonts w:hint="eastAsia"/>
-        </w:rPr>
-        <w:lastRenderedPageBreak/>
+      <w:bookmarkStart w:id="188" w:name="_Toc77085481"/>
+      <w:bookmarkStart w:id="189" w:name="_Toc77085627"/>
+      <w:bookmarkStart w:id="190" w:name="_Toc77087311"/>
+      <w:bookmarkStart w:id="191" w:name="_Toc77087789"/>
+      <w:bookmarkStart w:id="192" w:name="_Toc77087841"/>
+      <w:bookmarkStart w:id="193" w:name="_Toc77094231"/>
+      <w:bookmarkStart w:id="194" w:name="_Toc77094501"/>
+      <w:r>
+        <w:rPr>
+          <w:rFonts w:hint="eastAsia"/>
+        </w:rPr>
         <w:t>维护场地状态</w:t>
       </w:r>
+      <w:bookmarkEnd w:id="188"/>
       <w:bookmarkEnd w:id="189"/>
       <w:bookmarkEnd w:id="190"/>
       <w:bookmarkEnd w:id="191"/>
       <w:bookmarkEnd w:id="192"/>
       <w:bookmarkEnd w:id="193"/>
       <w:bookmarkEnd w:id="194"/>
-      <w:bookmarkEnd w:id="195"/>
     </w:p>
     <w:p>
       <w:pPr>
@@ -23028,26 +22551,27 @@
       <w:pPr>
         <w:pStyle w:val="40"/>
       </w:pPr>
-      <w:bookmarkStart w:id="196" w:name="_Toc77085482"/>
-      <w:bookmarkStart w:id="197" w:name="_Toc77085628"/>
-      <w:bookmarkStart w:id="198" w:name="_Toc77087312"/>
-      <w:bookmarkStart w:id="199" w:name="_Toc77087790"/>
-      <w:bookmarkStart w:id="200" w:name="_Toc77087842"/>
-      <w:bookmarkStart w:id="201" w:name="_Toc77094232"/>
-      <w:bookmarkStart w:id="202" w:name="_Toc77094502"/>
-      <w:r>
-        <w:rPr>
-          <w:rFonts w:hint="eastAsia"/>
-        </w:rPr>
+      <w:bookmarkStart w:id="195" w:name="_Toc77085482"/>
+      <w:bookmarkStart w:id="196" w:name="_Toc77085628"/>
+      <w:bookmarkStart w:id="197" w:name="_Toc77087312"/>
+      <w:bookmarkStart w:id="198" w:name="_Toc77087790"/>
+      <w:bookmarkStart w:id="199" w:name="_Toc77087842"/>
+      <w:bookmarkStart w:id="200" w:name="_Toc77094232"/>
+      <w:bookmarkStart w:id="201" w:name="_Toc77094502"/>
+      <w:r>
+        <w:rPr>
+          <w:rFonts w:hint="eastAsia"/>
+        </w:rPr>
+        <w:lastRenderedPageBreak/>
         <w:t>发布场地公告</w:t>
       </w:r>
+      <w:bookmarkEnd w:id="195"/>
       <w:bookmarkEnd w:id="196"/>
       <w:bookmarkEnd w:id="197"/>
       <w:bookmarkEnd w:id="198"/>
       <w:bookmarkEnd w:id="199"/>
       <w:bookmarkEnd w:id="200"/>
       <w:bookmarkEnd w:id="201"/>
-      <w:bookmarkEnd w:id="202"/>
     </w:p>
     <w:p>
       <w:pPr>
@@ -23070,15 +22594,15 @@
       <w:pPr>
         <w:pStyle w:val="30"/>
       </w:pPr>
-      <w:bookmarkStart w:id="203" w:name="_Toc394245196"/>
-      <w:bookmarkStart w:id="204" w:name="_Toc77085483"/>
-      <w:bookmarkStart w:id="205" w:name="_Toc77085629"/>
-      <w:bookmarkStart w:id="206" w:name="_Toc77087313"/>
-      <w:bookmarkStart w:id="207" w:name="_Toc77087791"/>
-      <w:bookmarkStart w:id="208" w:name="_Toc77087843"/>
-      <w:bookmarkStart w:id="209" w:name="_Toc77094233"/>
-      <w:bookmarkStart w:id="210" w:name="_Toc77094503"/>
-      <w:bookmarkStart w:id="211" w:name="_Toc77196737"/>
+      <w:bookmarkStart w:id="202" w:name="_Toc394245196"/>
+      <w:bookmarkStart w:id="203" w:name="_Toc77085483"/>
+      <w:bookmarkStart w:id="204" w:name="_Toc77085629"/>
+      <w:bookmarkStart w:id="205" w:name="_Toc77087313"/>
+      <w:bookmarkStart w:id="206" w:name="_Toc77087791"/>
+      <w:bookmarkStart w:id="207" w:name="_Toc77087843"/>
+      <w:bookmarkStart w:id="208" w:name="_Toc77094233"/>
+      <w:bookmarkStart w:id="209" w:name="_Toc77094503"/>
+      <w:bookmarkStart w:id="210" w:name="_Toc77196737"/>
       <w:r>
         <w:rPr>
           <w:rFonts w:hint="eastAsia"/>
@@ -23091,6 +22615,7 @@
         </w:rPr>
         <w:t>功能数据需求</w:t>
       </w:r>
+      <w:bookmarkEnd w:id="202"/>
       <w:bookmarkEnd w:id="203"/>
       <w:bookmarkEnd w:id="204"/>
       <w:bookmarkEnd w:id="205"/>
@@ -23099,7 +22624,6 @@
       <w:bookmarkEnd w:id="208"/>
       <w:bookmarkEnd w:id="209"/>
       <w:bookmarkEnd w:id="210"/>
-      <w:bookmarkEnd w:id="211"/>
     </w:p>
     <w:p>
       <w:pPr>
@@ -23116,26 +22640,26 @@
       <w:pPr>
         <w:pStyle w:val="40"/>
       </w:pPr>
-      <w:bookmarkStart w:id="212" w:name="_Toc77085484"/>
-      <w:bookmarkStart w:id="213" w:name="_Toc77085630"/>
-      <w:bookmarkStart w:id="214" w:name="_Toc77087314"/>
-      <w:bookmarkStart w:id="215" w:name="_Toc77087792"/>
-      <w:bookmarkStart w:id="216" w:name="_Toc77087844"/>
-      <w:bookmarkStart w:id="217" w:name="_Toc77094234"/>
-      <w:bookmarkStart w:id="218" w:name="_Toc77094504"/>
+      <w:bookmarkStart w:id="211" w:name="_Toc77085484"/>
+      <w:bookmarkStart w:id="212" w:name="_Toc77085630"/>
+      <w:bookmarkStart w:id="213" w:name="_Toc77087314"/>
+      <w:bookmarkStart w:id="214" w:name="_Toc77087792"/>
+      <w:bookmarkStart w:id="215" w:name="_Toc77087844"/>
+      <w:bookmarkStart w:id="216" w:name="_Toc77094234"/>
+      <w:bookmarkStart w:id="217" w:name="_Toc77094504"/>
       <w:r>
         <w:rPr>
           <w:rFonts w:hint="eastAsia"/>
         </w:rPr>
         <w:t>热门场地排名</w:t>
       </w:r>
+      <w:bookmarkEnd w:id="211"/>
       <w:bookmarkEnd w:id="212"/>
       <w:bookmarkEnd w:id="213"/>
       <w:bookmarkEnd w:id="214"/>
       <w:bookmarkEnd w:id="215"/>
       <w:bookmarkEnd w:id="216"/>
       <w:bookmarkEnd w:id="217"/>
-      <w:bookmarkEnd w:id="218"/>
     </w:p>
     <w:p>
       <w:pPr>
@@ -23152,26 +22676,26 @@
       <w:pPr>
         <w:pStyle w:val="40"/>
       </w:pPr>
-      <w:bookmarkStart w:id="219" w:name="_Toc77085485"/>
-      <w:bookmarkStart w:id="220" w:name="_Toc77085631"/>
-      <w:bookmarkStart w:id="221" w:name="_Toc77087315"/>
-      <w:bookmarkStart w:id="222" w:name="_Toc77087793"/>
-      <w:bookmarkStart w:id="223" w:name="_Toc77087845"/>
-      <w:bookmarkStart w:id="224" w:name="_Toc77094235"/>
-      <w:bookmarkStart w:id="225" w:name="_Toc77094505"/>
+      <w:bookmarkStart w:id="218" w:name="_Toc77085485"/>
+      <w:bookmarkStart w:id="219" w:name="_Toc77085631"/>
+      <w:bookmarkStart w:id="220" w:name="_Toc77087315"/>
+      <w:bookmarkStart w:id="221" w:name="_Toc77087793"/>
+      <w:bookmarkStart w:id="222" w:name="_Toc77087845"/>
+      <w:bookmarkStart w:id="223" w:name="_Toc77094235"/>
+      <w:bookmarkStart w:id="224" w:name="_Toc77094505"/>
       <w:r>
         <w:rPr>
           <w:rFonts w:hint="eastAsia"/>
         </w:rPr>
         <w:t>检索场地</w:t>
       </w:r>
+      <w:bookmarkEnd w:id="218"/>
       <w:bookmarkEnd w:id="219"/>
       <w:bookmarkEnd w:id="220"/>
       <w:bookmarkEnd w:id="221"/>
       <w:bookmarkEnd w:id="222"/>
       <w:bookmarkEnd w:id="223"/>
       <w:bookmarkEnd w:id="224"/>
-      <w:bookmarkEnd w:id="225"/>
     </w:p>
     <w:p>
       <w:pPr>
@@ -23185,26 +22709,26 @@
       <w:pPr>
         <w:pStyle w:val="40"/>
       </w:pPr>
-      <w:bookmarkStart w:id="226" w:name="_Toc77085486"/>
-      <w:bookmarkStart w:id="227" w:name="_Toc77085632"/>
-      <w:bookmarkStart w:id="228" w:name="_Toc77087316"/>
-      <w:bookmarkStart w:id="229" w:name="_Toc77087794"/>
-      <w:bookmarkStart w:id="230" w:name="_Toc77087846"/>
-      <w:bookmarkStart w:id="231" w:name="_Toc77094236"/>
-      <w:bookmarkStart w:id="232" w:name="_Toc77094506"/>
+      <w:bookmarkStart w:id="225" w:name="_Toc77085486"/>
+      <w:bookmarkStart w:id="226" w:name="_Toc77085632"/>
+      <w:bookmarkStart w:id="227" w:name="_Toc77087316"/>
+      <w:bookmarkStart w:id="228" w:name="_Toc77087794"/>
+      <w:bookmarkStart w:id="229" w:name="_Toc77087846"/>
+      <w:bookmarkStart w:id="230" w:name="_Toc77094236"/>
+      <w:bookmarkStart w:id="231" w:name="_Toc77094506"/>
       <w:r>
         <w:rPr>
           <w:rFonts w:hint="eastAsia"/>
         </w:rPr>
         <w:t>查看场地状态</w:t>
       </w:r>
+      <w:bookmarkEnd w:id="225"/>
       <w:bookmarkEnd w:id="226"/>
       <w:bookmarkEnd w:id="227"/>
       <w:bookmarkEnd w:id="228"/>
       <w:bookmarkEnd w:id="229"/>
       <w:bookmarkEnd w:id="230"/>
       <w:bookmarkEnd w:id="231"/>
-      <w:bookmarkEnd w:id="232"/>
     </w:p>
     <w:p>
       <w:pPr>
@@ -23224,26 +22748,26 @@
       <w:pPr>
         <w:pStyle w:val="40"/>
       </w:pPr>
-      <w:bookmarkStart w:id="233" w:name="_Toc77085487"/>
-      <w:bookmarkStart w:id="234" w:name="_Toc77085633"/>
-      <w:bookmarkStart w:id="235" w:name="_Toc77087317"/>
-      <w:bookmarkStart w:id="236" w:name="_Toc77087795"/>
-      <w:bookmarkStart w:id="237" w:name="_Toc77087847"/>
-      <w:bookmarkStart w:id="238" w:name="_Toc77094237"/>
-      <w:bookmarkStart w:id="239" w:name="_Toc77094507"/>
+      <w:bookmarkStart w:id="232" w:name="_Toc77085487"/>
+      <w:bookmarkStart w:id="233" w:name="_Toc77085633"/>
+      <w:bookmarkStart w:id="234" w:name="_Toc77087317"/>
+      <w:bookmarkStart w:id="235" w:name="_Toc77087795"/>
+      <w:bookmarkStart w:id="236" w:name="_Toc77087847"/>
+      <w:bookmarkStart w:id="237" w:name="_Toc77094237"/>
+      <w:bookmarkStart w:id="238" w:name="_Toc77094507"/>
       <w:r>
         <w:rPr>
           <w:rFonts w:hint="eastAsia"/>
         </w:rPr>
         <w:t>添加、修改、删除预约信息</w:t>
       </w:r>
+      <w:bookmarkEnd w:id="232"/>
       <w:bookmarkEnd w:id="233"/>
       <w:bookmarkEnd w:id="234"/>
       <w:bookmarkEnd w:id="235"/>
       <w:bookmarkEnd w:id="236"/>
       <w:bookmarkEnd w:id="237"/>
       <w:bookmarkEnd w:id="238"/>
-      <w:bookmarkEnd w:id="239"/>
     </w:p>
     <w:p>
       <w:pPr>
@@ -23253,11 +22777,7 @@
         </w:rPr>
       </w:pPr>
       <w:r>
-        <w:t>组织可以发起对场地使用的预约，预约时需提交使用时间段、计划用途。提交预约</w:t>
-      </w:r>
-      <w:r>
-        <w:lastRenderedPageBreak/>
-        <w:t>信息后，在活动表中插入新元组</w:t>
+        <w:t>组织可以发起对场地使用的预约，预约时需提交使用时间段、计划用途。提交预约信息后，在活动表中插入新元组</w:t>
       </w:r>
       <w:r>
         <w:rPr>
@@ -23285,26 +22805,27 @@
       <w:pPr>
         <w:pStyle w:val="40"/>
       </w:pPr>
-      <w:bookmarkStart w:id="240" w:name="_Toc77085488"/>
-      <w:bookmarkStart w:id="241" w:name="_Toc77085634"/>
-      <w:bookmarkStart w:id="242" w:name="_Toc77087318"/>
-      <w:bookmarkStart w:id="243" w:name="_Toc77087796"/>
-      <w:bookmarkStart w:id="244" w:name="_Toc77087848"/>
-      <w:bookmarkStart w:id="245" w:name="_Toc77094238"/>
-      <w:bookmarkStart w:id="246" w:name="_Toc77094508"/>
-      <w:r>
-        <w:rPr>
-          <w:rFonts w:hint="eastAsia"/>
-        </w:rPr>
+      <w:bookmarkStart w:id="239" w:name="_Toc77085488"/>
+      <w:bookmarkStart w:id="240" w:name="_Toc77085634"/>
+      <w:bookmarkStart w:id="241" w:name="_Toc77087318"/>
+      <w:bookmarkStart w:id="242" w:name="_Toc77087796"/>
+      <w:bookmarkStart w:id="243" w:name="_Toc77087848"/>
+      <w:bookmarkStart w:id="244" w:name="_Toc77094238"/>
+      <w:bookmarkStart w:id="245" w:name="_Toc77094508"/>
+      <w:r>
+        <w:rPr>
+          <w:rFonts w:hint="eastAsia"/>
+        </w:rPr>
+        <w:lastRenderedPageBreak/>
         <w:t>查询预约记录</w:t>
       </w:r>
+      <w:bookmarkEnd w:id="239"/>
       <w:bookmarkEnd w:id="240"/>
       <w:bookmarkEnd w:id="241"/>
       <w:bookmarkEnd w:id="242"/>
       <w:bookmarkEnd w:id="243"/>
       <w:bookmarkEnd w:id="244"/>
       <w:bookmarkEnd w:id="245"/>
-      <w:bookmarkEnd w:id="246"/>
     </w:p>
     <w:p>
       <w:pPr>
@@ -23327,26 +22848,26 @@
       <w:pPr>
         <w:pStyle w:val="40"/>
       </w:pPr>
-      <w:bookmarkStart w:id="247" w:name="_Toc77085489"/>
-      <w:bookmarkStart w:id="248" w:name="_Toc77085635"/>
-      <w:bookmarkStart w:id="249" w:name="_Toc77087319"/>
-      <w:bookmarkStart w:id="250" w:name="_Toc77087797"/>
-      <w:bookmarkStart w:id="251" w:name="_Toc77087849"/>
-      <w:bookmarkStart w:id="252" w:name="_Toc77094239"/>
-      <w:bookmarkStart w:id="253" w:name="_Toc77094509"/>
+      <w:bookmarkStart w:id="246" w:name="_Toc77085489"/>
+      <w:bookmarkStart w:id="247" w:name="_Toc77085635"/>
+      <w:bookmarkStart w:id="248" w:name="_Toc77087319"/>
+      <w:bookmarkStart w:id="249" w:name="_Toc77087797"/>
+      <w:bookmarkStart w:id="250" w:name="_Toc77087849"/>
+      <w:bookmarkStart w:id="251" w:name="_Toc77094239"/>
+      <w:bookmarkStart w:id="252" w:name="_Toc77094509"/>
       <w:r>
         <w:rPr>
           <w:rFonts w:hint="eastAsia"/>
         </w:rPr>
         <w:t>场地特殊资源使用申请</w:t>
       </w:r>
+      <w:bookmarkEnd w:id="246"/>
       <w:bookmarkEnd w:id="247"/>
       <w:bookmarkEnd w:id="248"/>
       <w:bookmarkEnd w:id="249"/>
       <w:bookmarkEnd w:id="250"/>
       <w:bookmarkEnd w:id="251"/>
       <w:bookmarkEnd w:id="252"/>
-      <w:bookmarkEnd w:id="253"/>
     </w:p>
     <w:p>
       <w:pPr>
@@ -23369,26 +22890,26 @@
       <w:pPr>
         <w:pStyle w:val="40"/>
       </w:pPr>
-      <w:bookmarkStart w:id="254" w:name="_Toc77085490"/>
-      <w:bookmarkStart w:id="255" w:name="_Toc77085636"/>
-      <w:bookmarkStart w:id="256" w:name="_Toc77087320"/>
-      <w:bookmarkStart w:id="257" w:name="_Toc77087798"/>
-      <w:bookmarkStart w:id="258" w:name="_Toc77087850"/>
-      <w:bookmarkStart w:id="259" w:name="_Toc77094240"/>
-      <w:bookmarkStart w:id="260" w:name="_Toc77094510"/>
+      <w:bookmarkStart w:id="253" w:name="_Toc77085490"/>
+      <w:bookmarkStart w:id="254" w:name="_Toc77085636"/>
+      <w:bookmarkStart w:id="255" w:name="_Toc77087320"/>
+      <w:bookmarkStart w:id="256" w:name="_Toc77087798"/>
+      <w:bookmarkStart w:id="257" w:name="_Toc77087850"/>
+      <w:bookmarkStart w:id="258" w:name="_Toc77094240"/>
+      <w:bookmarkStart w:id="259" w:name="_Toc77094510"/>
       <w:r>
         <w:rPr>
           <w:rFonts w:hint="eastAsia"/>
         </w:rPr>
         <w:t>生成场地使用凭据</w:t>
       </w:r>
+      <w:bookmarkEnd w:id="253"/>
       <w:bookmarkEnd w:id="254"/>
       <w:bookmarkEnd w:id="255"/>
       <w:bookmarkEnd w:id="256"/>
       <w:bookmarkEnd w:id="257"/>
       <w:bookmarkEnd w:id="258"/>
       <w:bookmarkEnd w:id="259"/>
-      <w:bookmarkEnd w:id="260"/>
     </w:p>
     <w:p>
       <w:pPr>
@@ -23411,15 +22932,15 @@
       <w:pPr>
         <w:pStyle w:val="30"/>
       </w:pPr>
-      <w:bookmarkStart w:id="261" w:name="_Toc394245197"/>
-      <w:bookmarkStart w:id="262" w:name="_Toc77085491"/>
-      <w:bookmarkStart w:id="263" w:name="_Toc77085637"/>
-      <w:bookmarkStart w:id="264" w:name="_Toc77087321"/>
-      <w:bookmarkStart w:id="265" w:name="_Toc77087799"/>
-      <w:bookmarkStart w:id="266" w:name="_Toc77087851"/>
-      <w:bookmarkStart w:id="267" w:name="_Toc77094241"/>
-      <w:bookmarkStart w:id="268" w:name="_Toc77094511"/>
-      <w:bookmarkStart w:id="269" w:name="_Toc77196738"/>
+      <w:bookmarkStart w:id="260" w:name="_Toc394245197"/>
+      <w:bookmarkStart w:id="261" w:name="_Toc77085491"/>
+      <w:bookmarkStart w:id="262" w:name="_Toc77085637"/>
+      <w:bookmarkStart w:id="263" w:name="_Toc77087321"/>
+      <w:bookmarkStart w:id="264" w:name="_Toc77087799"/>
+      <w:bookmarkStart w:id="265" w:name="_Toc77087851"/>
+      <w:bookmarkStart w:id="266" w:name="_Toc77094241"/>
+      <w:bookmarkStart w:id="267" w:name="_Toc77094511"/>
+      <w:bookmarkStart w:id="268" w:name="_Toc77196738"/>
       <w:r>
         <w:rPr>
           <w:rFonts w:hint="eastAsia"/>
@@ -23432,6 +22953,7 @@
         </w:rPr>
         <w:t>功能数据需求</w:t>
       </w:r>
+      <w:bookmarkEnd w:id="260"/>
       <w:bookmarkEnd w:id="261"/>
       <w:bookmarkEnd w:id="262"/>
       <w:bookmarkEnd w:id="263"/>
@@ -23440,7 +22962,6 @@
       <w:bookmarkEnd w:id="266"/>
       <w:bookmarkEnd w:id="267"/>
       <w:bookmarkEnd w:id="268"/>
-      <w:bookmarkEnd w:id="269"/>
     </w:p>
     <w:p>
       <w:pPr>
@@ -23457,26 +22978,26 @@
       <w:pPr>
         <w:pStyle w:val="40"/>
       </w:pPr>
-      <w:bookmarkStart w:id="270" w:name="_Toc77085492"/>
-      <w:bookmarkStart w:id="271" w:name="_Toc77085638"/>
-      <w:bookmarkStart w:id="272" w:name="_Toc77087322"/>
-      <w:bookmarkStart w:id="273" w:name="_Toc77087800"/>
-      <w:bookmarkStart w:id="274" w:name="_Toc77087852"/>
-      <w:bookmarkStart w:id="275" w:name="_Toc77094242"/>
-      <w:bookmarkStart w:id="276" w:name="_Toc77094512"/>
+      <w:bookmarkStart w:id="269" w:name="_Toc77085492"/>
+      <w:bookmarkStart w:id="270" w:name="_Toc77085638"/>
+      <w:bookmarkStart w:id="271" w:name="_Toc77087322"/>
+      <w:bookmarkStart w:id="272" w:name="_Toc77087800"/>
+      <w:bookmarkStart w:id="273" w:name="_Toc77087852"/>
+      <w:bookmarkStart w:id="274" w:name="_Toc77094242"/>
+      <w:bookmarkStart w:id="275" w:name="_Toc77094512"/>
       <w:r>
         <w:rPr>
           <w:rFonts w:hint="eastAsia"/>
         </w:rPr>
         <w:t>查看信用分和信用记录</w:t>
       </w:r>
+      <w:bookmarkEnd w:id="269"/>
       <w:bookmarkEnd w:id="270"/>
       <w:bookmarkEnd w:id="271"/>
       <w:bookmarkEnd w:id="272"/>
       <w:bookmarkEnd w:id="273"/>
       <w:bookmarkEnd w:id="274"/>
       <w:bookmarkEnd w:id="275"/>
-      <w:bookmarkEnd w:id="276"/>
     </w:p>
     <w:p>
       <w:pPr>
@@ -23505,26 +23026,26 @@
       <w:pPr>
         <w:pStyle w:val="40"/>
       </w:pPr>
-      <w:bookmarkStart w:id="277" w:name="_Toc77085493"/>
-      <w:bookmarkStart w:id="278" w:name="_Toc77085639"/>
-      <w:bookmarkStart w:id="279" w:name="_Toc77087323"/>
-      <w:bookmarkStart w:id="280" w:name="_Toc77087801"/>
-      <w:bookmarkStart w:id="281" w:name="_Toc77087853"/>
-      <w:bookmarkStart w:id="282" w:name="_Toc77094243"/>
-      <w:bookmarkStart w:id="283" w:name="_Toc77094513"/>
+      <w:bookmarkStart w:id="276" w:name="_Toc77085493"/>
+      <w:bookmarkStart w:id="277" w:name="_Toc77085639"/>
+      <w:bookmarkStart w:id="278" w:name="_Toc77087323"/>
+      <w:bookmarkStart w:id="279" w:name="_Toc77087801"/>
+      <w:bookmarkStart w:id="280" w:name="_Toc77087853"/>
+      <w:bookmarkStart w:id="281" w:name="_Toc77094243"/>
+      <w:bookmarkStart w:id="282" w:name="_Toc77094513"/>
       <w:r>
         <w:rPr>
           <w:rFonts w:hint="eastAsia"/>
         </w:rPr>
         <w:t>修改用户信用分</w:t>
       </w:r>
+      <w:bookmarkEnd w:id="276"/>
       <w:bookmarkEnd w:id="277"/>
       <w:bookmarkEnd w:id="278"/>
       <w:bookmarkEnd w:id="279"/>
       <w:bookmarkEnd w:id="280"/>
       <w:bookmarkEnd w:id="281"/>
       <w:bookmarkEnd w:id="282"/>
-      <w:bookmarkEnd w:id="283"/>
     </w:p>
     <w:p>
       <w:pPr>
@@ -23540,40 +23061,33 @@
         <w:rPr>
           <w:rFonts w:hint="eastAsia"/>
         </w:rPr>
-        <w:t>，然后系统将该条信用分增减记录添加到表中，并且</w:t>
-      </w:r>
-      <w:r>
-        <w:rPr>
-          <w:rFonts w:hint="eastAsia"/>
-        </w:rPr>
-        <w:lastRenderedPageBreak/>
-        <w:t>更新组织信用分。</w:t>
+        <w:t>，然后系统将该条信用分增减记录添加到表中，并且更新组织信用分。</w:t>
       </w:r>
     </w:p>
     <w:p>
       <w:pPr>
         <w:pStyle w:val="40"/>
       </w:pPr>
-      <w:bookmarkStart w:id="284" w:name="_Toc77085494"/>
-      <w:bookmarkStart w:id="285" w:name="_Toc77085640"/>
-      <w:bookmarkStart w:id="286" w:name="_Toc77087324"/>
-      <w:bookmarkStart w:id="287" w:name="_Toc77087802"/>
-      <w:bookmarkStart w:id="288" w:name="_Toc77087854"/>
-      <w:bookmarkStart w:id="289" w:name="_Toc77094244"/>
-      <w:bookmarkStart w:id="290" w:name="_Toc77094514"/>
+      <w:bookmarkStart w:id="283" w:name="_Toc77085494"/>
+      <w:bookmarkStart w:id="284" w:name="_Toc77085640"/>
+      <w:bookmarkStart w:id="285" w:name="_Toc77087324"/>
+      <w:bookmarkStart w:id="286" w:name="_Toc77087802"/>
+      <w:bookmarkStart w:id="287" w:name="_Toc77087854"/>
+      <w:bookmarkStart w:id="288" w:name="_Toc77094244"/>
+      <w:bookmarkStart w:id="289" w:name="_Toc77094514"/>
       <w:r>
         <w:rPr>
           <w:rFonts w:hint="eastAsia"/>
         </w:rPr>
         <w:t>提供场地反馈数据需求</w:t>
       </w:r>
+      <w:bookmarkEnd w:id="283"/>
       <w:bookmarkEnd w:id="284"/>
       <w:bookmarkEnd w:id="285"/>
       <w:bookmarkEnd w:id="286"/>
       <w:bookmarkEnd w:id="287"/>
       <w:bookmarkEnd w:id="288"/>
       <w:bookmarkEnd w:id="289"/>
-      <w:bookmarkEnd w:id="290"/>
     </w:p>
     <w:p>
       <w:pPr>
@@ -23586,21 +23100,28 @@
         <w:rPr>
           <w:rFonts w:hint="eastAsia"/>
         </w:rPr>
-        <w:t>记录对场地的评分信息以及相应的日期、时间和评价内容。</w:t>
+        <w:t>记录对场地的评分信息以及相应的日</w:t>
+      </w:r>
+      <w:r>
+        <w:rPr>
+          <w:rFonts w:hint="eastAsia"/>
+        </w:rPr>
+        <w:lastRenderedPageBreak/>
+        <w:t>期、时间和评价内容。</w:t>
       </w:r>
     </w:p>
     <w:p>
       <w:pPr>
         <w:pStyle w:val="30"/>
       </w:pPr>
-      <w:bookmarkStart w:id="291" w:name="_Toc77085495"/>
-      <w:bookmarkStart w:id="292" w:name="_Toc77085641"/>
-      <w:bookmarkStart w:id="293" w:name="_Toc77087325"/>
-      <w:bookmarkStart w:id="294" w:name="_Toc77087803"/>
-      <w:bookmarkStart w:id="295" w:name="_Toc77087855"/>
-      <w:bookmarkStart w:id="296" w:name="_Toc77094245"/>
-      <w:bookmarkStart w:id="297" w:name="_Toc77094515"/>
-      <w:bookmarkStart w:id="298" w:name="_Toc77196739"/>
+      <w:bookmarkStart w:id="290" w:name="_Toc77085495"/>
+      <w:bookmarkStart w:id="291" w:name="_Toc77085641"/>
+      <w:bookmarkStart w:id="292" w:name="_Toc77087325"/>
+      <w:bookmarkStart w:id="293" w:name="_Toc77087803"/>
+      <w:bookmarkStart w:id="294" w:name="_Toc77087855"/>
+      <w:bookmarkStart w:id="295" w:name="_Toc77094245"/>
+      <w:bookmarkStart w:id="296" w:name="_Toc77094515"/>
+      <w:bookmarkStart w:id="297" w:name="_Toc77196739"/>
       <w:r>
         <w:rPr>
           <w:rFonts w:hint="eastAsia"/>
@@ -23613,6 +23134,7 @@
         </w:rPr>
         <w:t>功能数据需求</w:t>
       </w:r>
+      <w:bookmarkEnd w:id="290"/>
       <w:bookmarkEnd w:id="291"/>
       <w:bookmarkEnd w:id="292"/>
       <w:bookmarkEnd w:id="293"/>
@@ -23620,7 +23142,6 @@
       <w:bookmarkEnd w:id="295"/>
       <w:bookmarkEnd w:id="296"/>
       <w:bookmarkEnd w:id="297"/>
-      <w:bookmarkEnd w:id="298"/>
     </w:p>
     <w:p>
       <w:pPr>
@@ -23637,26 +23158,26 @@
       <w:pPr>
         <w:pStyle w:val="40"/>
       </w:pPr>
-      <w:bookmarkStart w:id="299" w:name="_Toc77085496"/>
-      <w:bookmarkStart w:id="300" w:name="_Toc77085642"/>
-      <w:bookmarkStart w:id="301" w:name="_Toc77087326"/>
-      <w:bookmarkStart w:id="302" w:name="_Toc77087804"/>
-      <w:bookmarkStart w:id="303" w:name="_Toc77087856"/>
-      <w:bookmarkStart w:id="304" w:name="_Toc77094246"/>
-      <w:bookmarkStart w:id="305" w:name="_Toc77094516"/>
+      <w:bookmarkStart w:id="298" w:name="_Toc77085496"/>
+      <w:bookmarkStart w:id="299" w:name="_Toc77085642"/>
+      <w:bookmarkStart w:id="300" w:name="_Toc77087326"/>
+      <w:bookmarkStart w:id="301" w:name="_Toc77087804"/>
+      <w:bookmarkStart w:id="302" w:name="_Toc77087856"/>
+      <w:bookmarkStart w:id="303" w:name="_Toc77094246"/>
+      <w:bookmarkStart w:id="304" w:name="_Toc77094516"/>
       <w:r>
         <w:rPr>
           <w:rFonts w:hint="eastAsia"/>
         </w:rPr>
         <w:t>发布系统维护公告</w:t>
       </w:r>
+      <w:bookmarkEnd w:id="298"/>
       <w:bookmarkEnd w:id="299"/>
       <w:bookmarkEnd w:id="300"/>
       <w:bookmarkEnd w:id="301"/>
       <w:bookmarkEnd w:id="302"/>
       <w:bookmarkEnd w:id="303"/>
       <w:bookmarkEnd w:id="304"/>
-      <w:bookmarkEnd w:id="305"/>
     </w:p>
     <w:p>
       <w:pPr>
@@ -23665,7 +23186,6 @@
       <w:r>
         <w:t>系统管理员可以对所有用户发布系统维护公告，来告知系统</w:t>
       </w:r>
-      <w:proofErr w:type="gramStart"/>
       <w:r>
         <w:rPr>
           <w:rFonts w:hint="eastAsia"/>
@@ -23673,11 +23193,7 @@
         <w:t>级</w:t>
       </w:r>
       <w:r>
-        <w:t>维护</w:t>
-      </w:r>
-      <w:proofErr w:type="gramEnd"/>
-      <w:r>
-        <w:t>信息，通过在系统维护公告记录中添加一条记录</w:t>
+        <w:t>维护信息，通过在系统维护公告记录中添加一条记录</w:t>
       </w:r>
       <w:r>
         <w:rPr>
@@ -23690,14 +23206,14 @@
       <w:pPr>
         <w:pStyle w:val="30"/>
       </w:pPr>
-      <w:bookmarkStart w:id="306" w:name="_Toc77085497"/>
-      <w:bookmarkStart w:id="307" w:name="_Toc77085643"/>
-      <w:bookmarkStart w:id="308" w:name="_Toc77087327"/>
-      <w:bookmarkStart w:id="309" w:name="_Toc77087805"/>
-      <w:bookmarkStart w:id="310" w:name="_Toc77087857"/>
-      <w:bookmarkStart w:id="311" w:name="_Toc77094247"/>
-      <w:bookmarkStart w:id="312" w:name="_Toc77094517"/>
-      <w:bookmarkStart w:id="313" w:name="_Toc77196740"/>
+      <w:bookmarkStart w:id="305" w:name="_Toc77085497"/>
+      <w:bookmarkStart w:id="306" w:name="_Toc77085643"/>
+      <w:bookmarkStart w:id="307" w:name="_Toc77087327"/>
+      <w:bookmarkStart w:id="308" w:name="_Toc77087805"/>
+      <w:bookmarkStart w:id="309" w:name="_Toc77087857"/>
+      <w:bookmarkStart w:id="310" w:name="_Toc77094247"/>
+      <w:bookmarkStart w:id="311" w:name="_Toc77094517"/>
+      <w:bookmarkStart w:id="312" w:name="_Toc77196740"/>
       <w:r>
         <w:t>用户信息管理</w:t>
       </w:r>
@@ -23716,6 +23232,7 @@
         </w:rPr>
         <w:t>需求</w:t>
       </w:r>
+      <w:bookmarkEnd w:id="305"/>
       <w:bookmarkEnd w:id="306"/>
       <w:bookmarkEnd w:id="307"/>
       <w:bookmarkEnd w:id="308"/>
@@ -23723,7 +23240,6 @@
       <w:bookmarkEnd w:id="310"/>
       <w:bookmarkEnd w:id="311"/>
       <w:bookmarkEnd w:id="312"/>
-      <w:bookmarkEnd w:id="313"/>
     </w:p>
     <w:p>
       <w:pPr>
@@ -23740,26 +23256,26 @@
       <w:pPr>
         <w:pStyle w:val="40"/>
       </w:pPr>
-      <w:bookmarkStart w:id="314" w:name="_Toc77085498"/>
-      <w:bookmarkStart w:id="315" w:name="_Toc77085644"/>
-      <w:bookmarkStart w:id="316" w:name="_Toc77087328"/>
-      <w:bookmarkStart w:id="317" w:name="_Toc77087806"/>
-      <w:bookmarkStart w:id="318" w:name="_Toc77087858"/>
-      <w:bookmarkStart w:id="319" w:name="_Toc77094248"/>
-      <w:bookmarkStart w:id="320" w:name="_Toc77094518"/>
+      <w:bookmarkStart w:id="313" w:name="_Toc77085498"/>
+      <w:bookmarkStart w:id="314" w:name="_Toc77085644"/>
+      <w:bookmarkStart w:id="315" w:name="_Toc77087328"/>
+      <w:bookmarkStart w:id="316" w:name="_Toc77087806"/>
+      <w:bookmarkStart w:id="317" w:name="_Toc77087858"/>
+      <w:bookmarkStart w:id="318" w:name="_Toc77094248"/>
+      <w:bookmarkStart w:id="319" w:name="_Toc77094518"/>
       <w:r>
         <w:rPr>
           <w:rFonts w:hint="eastAsia"/>
         </w:rPr>
         <w:t>用户注册</w:t>
       </w:r>
+      <w:bookmarkEnd w:id="313"/>
       <w:bookmarkEnd w:id="314"/>
       <w:bookmarkEnd w:id="315"/>
       <w:bookmarkEnd w:id="316"/>
       <w:bookmarkEnd w:id="317"/>
       <w:bookmarkEnd w:id="318"/>
       <w:bookmarkEnd w:id="319"/>
-      <w:bookmarkEnd w:id="320"/>
     </w:p>
     <w:p>
       <w:pPr>
@@ -23794,27 +23310,26 @@
       <w:pPr>
         <w:pStyle w:val="40"/>
       </w:pPr>
-      <w:bookmarkStart w:id="321" w:name="_Toc77085499"/>
-      <w:bookmarkStart w:id="322" w:name="_Toc77085645"/>
-      <w:bookmarkStart w:id="323" w:name="_Toc77087329"/>
-      <w:bookmarkStart w:id="324" w:name="_Toc77087807"/>
-      <w:bookmarkStart w:id="325" w:name="_Toc77087859"/>
-      <w:bookmarkStart w:id="326" w:name="_Toc77094249"/>
-      <w:bookmarkStart w:id="327" w:name="_Toc77094519"/>
-      <w:r>
-        <w:rPr>
-          <w:rFonts w:hint="eastAsia"/>
-        </w:rPr>
-        <w:lastRenderedPageBreak/>
+      <w:bookmarkStart w:id="320" w:name="_Toc77085499"/>
+      <w:bookmarkStart w:id="321" w:name="_Toc77085645"/>
+      <w:bookmarkStart w:id="322" w:name="_Toc77087329"/>
+      <w:bookmarkStart w:id="323" w:name="_Toc77087807"/>
+      <w:bookmarkStart w:id="324" w:name="_Toc77087859"/>
+      <w:bookmarkStart w:id="325" w:name="_Toc77094249"/>
+      <w:bookmarkStart w:id="326" w:name="_Toc77094519"/>
+      <w:r>
+        <w:rPr>
+          <w:rFonts w:hint="eastAsia"/>
+        </w:rPr>
         <w:t>用户登录</w:t>
       </w:r>
+      <w:bookmarkEnd w:id="320"/>
       <w:bookmarkEnd w:id="321"/>
       <w:bookmarkEnd w:id="322"/>
       <w:bookmarkEnd w:id="323"/>
       <w:bookmarkEnd w:id="324"/>
       <w:bookmarkEnd w:id="325"/>
       <w:bookmarkEnd w:id="326"/>
-      <w:bookmarkEnd w:id="327"/>
     </w:p>
     <w:p>
       <w:pPr>
@@ -23834,26 +23349,27 @@
       <w:pPr>
         <w:pStyle w:val="40"/>
       </w:pPr>
-      <w:bookmarkStart w:id="328" w:name="_Toc77085500"/>
-      <w:bookmarkStart w:id="329" w:name="_Toc77085646"/>
-      <w:bookmarkStart w:id="330" w:name="_Toc77087330"/>
-      <w:bookmarkStart w:id="331" w:name="_Toc77087808"/>
-      <w:bookmarkStart w:id="332" w:name="_Toc77087860"/>
-      <w:bookmarkStart w:id="333" w:name="_Toc77094250"/>
-      <w:bookmarkStart w:id="334" w:name="_Toc77094520"/>
-      <w:r>
-        <w:rPr>
-          <w:rFonts w:hint="eastAsia"/>
-        </w:rPr>
+      <w:bookmarkStart w:id="327" w:name="_Toc77085500"/>
+      <w:bookmarkStart w:id="328" w:name="_Toc77085646"/>
+      <w:bookmarkStart w:id="329" w:name="_Toc77087330"/>
+      <w:bookmarkStart w:id="330" w:name="_Toc77087808"/>
+      <w:bookmarkStart w:id="331" w:name="_Toc77087860"/>
+      <w:bookmarkStart w:id="332" w:name="_Toc77094250"/>
+      <w:bookmarkStart w:id="333" w:name="_Toc77094520"/>
+      <w:r>
+        <w:rPr>
+          <w:rFonts w:hint="eastAsia"/>
+        </w:rPr>
+        <w:lastRenderedPageBreak/>
         <w:t>修改账号信息</w:t>
       </w:r>
+      <w:bookmarkEnd w:id="327"/>
       <w:bookmarkEnd w:id="328"/>
       <w:bookmarkEnd w:id="329"/>
       <w:bookmarkEnd w:id="330"/>
       <w:bookmarkEnd w:id="331"/>
       <w:bookmarkEnd w:id="332"/>
       <w:bookmarkEnd w:id="333"/>
-      <w:bookmarkEnd w:id="334"/>
     </w:p>
     <w:p>
       <w:pPr>
@@ -23870,26 +23386,26 @@
       <w:pPr>
         <w:pStyle w:val="40"/>
       </w:pPr>
-      <w:bookmarkStart w:id="335" w:name="_Toc77085501"/>
-      <w:bookmarkStart w:id="336" w:name="_Toc77085647"/>
-      <w:bookmarkStart w:id="337" w:name="_Toc77087331"/>
-      <w:bookmarkStart w:id="338" w:name="_Toc77087809"/>
-      <w:bookmarkStart w:id="339" w:name="_Toc77087861"/>
-      <w:bookmarkStart w:id="340" w:name="_Toc77094251"/>
-      <w:bookmarkStart w:id="341" w:name="_Toc77094521"/>
+      <w:bookmarkStart w:id="334" w:name="_Toc77085501"/>
+      <w:bookmarkStart w:id="335" w:name="_Toc77085647"/>
+      <w:bookmarkStart w:id="336" w:name="_Toc77087331"/>
+      <w:bookmarkStart w:id="337" w:name="_Toc77087809"/>
+      <w:bookmarkStart w:id="338" w:name="_Toc77087861"/>
+      <w:bookmarkStart w:id="339" w:name="_Toc77094251"/>
+      <w:bookmarkStart w:id="340" w:name="_Toc77094521"/>
       <w:r>
         <w:rPr>
           <w:rFonts w:hint="eastAsia"/>
         </w:rPr>
         <w:t>增删改账户信息</w:t>
       </w:r>
+      <w:bookmarkEnd w:id="334"/>
       <w:bookmarkEnd w:id="335"/>
       <w:bookmarkEnd w:id="336"/>
       <w:bookmarkEnd w:id="337"/>
       <w:bookmarkEnd w:id="338"/>
       <w:bookmarkEnd w:id="339"/>
       <w:bookmarkEnd w:id="340"/>
-      <w:bookmarkEnd w:id="341"/>
     </w:p>
     <w:p>
       <w:pPr>
@@ -23906,26 +23422,26 @@
       <w:pPr>
         <w:pStyle w:val="40"/>
       </w:pPr>
-      <w:bookmarkStart w:id="342" w:name="_Toc77085502"/>
-      <w:bookmarkStart w:id="343" w:name="_Toc77085648"/>
-      <w:bookmarkStart w:id="344" w:name="_Toc77087332"/>
-      <w:bookmarkStart w:id="345" w:name="_Toc77087810"/>
-      <w:bookmarkStart w:id="346" w:name="_Toc77087862"/>
-      <w:bookmarkStart w:id="347" w:name="_Toc77094252"/>
-      <w:bookmarkStart w:id="348" w:name="_Toc77094522"/>
+      <w:bookmarkStart w:id="341" w:name="_Toc77085502"/>
+      <w:bookmarkStart w:id="342" w:name="_Toc77085648"/>
+      <w:bookmarkStart w:id="343" w:name="_Toc77087332"/>
+      <w:bookmarkStart w:id="344" w:name="_Toc77087810"/>
+      <w:bookmarkStart w:id="345" w:name="_Toc77087862"/>
+      <w:bookmarkStart w:id="346" w:name="_Toc77094252"/>
+      <w:bookmarkStart w:id="347" w:name="_Toc77094522"/>
       <w:r>
         <w:rPr>
           <w:rFonts w:hint="eastAsia"/>
         </w:rPr>
         <w:t>找回密码</w:t>
       </w:r>
+      <w:bookmarkEnd w:id="341"/>
       <w:bookmarkEnd w:id="342"/>
       <w:bookmarkEnd w:id="343"/>
       <w:bookmarkEnd w:id="344"/>
       <w:bookmarkEnd w:id="345"/>
       <w:bookmarkEnd w:id="346"/>
       <w:bookmarkEnd w:id="347"/>
-      <w:bookmarkEnd w:id="348"/>
     </w:p>
     <w:p>
       <w:pPr>
@@ -23942,23 +23458,23 @@
       <w:pPr>
         <w:pStyle w:val="40"/>
       </w:pPr>
-      <w:bookmarkStart w:id="349" w:name="_Toc77085503"/>
-      <w:bookmarkStart w:id="350" w:name="_Toc77085649"/>
-      <w:bookmarkStart w:id="351" w:name="_Toc77087333"/>
-      <w:bookmarkStart w:id="352" w:name="_Toc77087811"/>
-      <w:bookmarkStart w:id="353" w:name="_Toc77087863"/>
-      <w:bookmarkStart w:id="354" w:name="_Toc77094253"/>
-      <w:bookmarkStart w:id="355" w:name="_Toc77094523"/>
+      <w:bookmarkStart w:id="348" w:name="_Toc77085503"/>
+      <w:bookmarkStart w:id="349" w:name="_Toc77085649"/>
+      <w:bookmarkStart w:id="350" w:name="_Toc77087333"/>
+      <w:bookmarkStart w:id="351" w:name="_Toc77087811"/>
+      <w:bookmarkStart w:id="352" w:name="_Toc77087863"/>
+      <w:bookmarkStart w:id="353" w:name="_Toc77094253"/>
+      <w:bookmarkStart w:id="354" w:name="_Toc77094523"/>
       <w:r>
         <w:t>审批组织注册信息</w:t>
       </w:r>
+      <w:bookmarkEnd w:id="348"/>
       <w:bookmarkEnd w:id="349"/>
       <w:bookmarkEnd w:id="350"/>
       <w:bookmarkEnd w:id="351"/>
       <w:bookmarkEnd w:id="352"/>
       <w:bookmarkEnd w:id="353"/>
       <w:bookmarkEnd w:id="354"/>
-      <w:bookmarkEnd w:id="355"/>
     </w:p>
     <w:p>
       <w:pPr>
@@ -23993,26 +23509,26 @@
       <w:pPr>
         <w:pStyle w:val="40"/>
       </w:pPr>
-      <w:bookmarkStart w:id="356" w:name="_Toc77085504"/>
-      <w:bookmarkStart w:id="357" w:name="_Toc77085650"/>
-      <w:bookmarkStart w:id="358" w:name="_Toc77087334"/>
-      <w:bookmarkStart w:id="359" w:name="_Toc77087812"/>
-      <w:bookmarkStart w:id="360" w:name="_Toc77087864"/>
-      <w:bookmarkStart w:id="361" w:name="_Toc77094254"/>
-      <w:bookmarkStart w:id="362" w:name="_Toc77094524"/>
+      <w:bookmarkStart w:id="355" w:name="_Toc77085504"/>
+      <w:bookmarkStart w:id="356" w:name="_Toc77085650"/>
+      <w:bookmarkStart w:id="357" w:name="_Toc77087334"/>
+      <w:bookmarkStart w:id="358" w:name="_Toc77087812"/>
+      <w:bookmarkStart w:id="359" w:name="_Toc77087864"/>
+      <w:bookmarkStart w:id="360" w:name="_Toc77094254"/>
+      <w:bookmarkStart w:id="361" w:name="_Toc77094524"/>
       <w:r>
         <w:rPr>
           <w:rFonts w:hint="eastAsia"/>
         </w:rPr>
         <w:t>查看组织信息</w:t>
       </w:r>
+      <w:bookmarkEnd w:id="355"/>
       <w:bookmarkEnd w:id="356"/>
       <w:bookmarkEnd w:id="357"/>
       <w:bookmarkEnd w:id="358"/>
       <w:bookmarkEnd w:id="359"/>
       <w:bookmarkEnd w:id="360"/>
       <w:bookmarkEnd w:id="361"/>
-      <w:bookmarkEnd w:id="362"/>
     </w:p>
     <w:p>
       <w:pPr>
@@ -24029,26 +23545,26 @@
       <w:pPr>
         <w:pStyle w:val="40"/>
       </w:pPr>
-      <w:bookmarkStart w:id="363" w:name="_Toc77085505"/>
-      <w:bookmarkStart w:id="364" w:name="_Toc77085651"/>
-      <w:bookmarkStart w:id="365" w:name="_Toc77087335"/>
-      <w:bookmarkStart w:id="366" w:name="_Toc77087813"/>
-      <w:bookmarkStart w:id="367" w:name="_Toc77087865"/>
-      <w:bookmarkStart w:id="368" w:name="_Toc77094255"/>
-      <w:bookmarkStart w:id="369" w:name="_Toc77094525"/>
+      <w:bookmarkStart w:id="362" w:name="_Toc77085505"/>
+      <w:bookmarkStart w:id="363" w:name="_Toc77085651"/>
+      <w:bookmarkStart w:id="364" w:name="_Toc77087335"/>
+      <w:bookmarkStart w:id="365" w:name="_Toc77087813"/>
+      <w:bookmarkStart w:id="366" w:name="_Toc77087865"/>
+      <w:bookmarkStart w:id="367" w:name="_Toc77094255"/>
+      <w:bookmarkStart w:id="368" w:name="_Toc77094525"/>
       <w:r>
         <w:rPr>
           <w:rFonts w:hint="eastAsia"/>
         </w:rPr>
         <w:t>收藏场地</w:t>
       </w:r>
+      <w:bookmarkEnd w:id="362"/>
       <w:bookmarkEnd w:id="363"/>
       <w:bookmarkEnd w:id="364"/>
       <w:bookmarkEnd w:id="365"/>
       <w:bookmarkEnd w:id="366"/>
       <w:bookmarkEnd w:id="367"/>
       <w:bookmarkEnd w:id="368"/>
-      <w:bookmarkEnd w:id="369"/>
     </w:p>
     <w:p>
       <w:pPr>
@@ -24071,27 +23587,26 @@
       <w:pPr>
         <w:pStyle w:val="40"/>
       </w:pPr>
-      <w:bookmarkStart w:id="370" w:name="_Toc77085506"/>
-      <w:bookmarkStart w:id="371" w:name="_Toc77085652"/>
-      <w:bookmarkStart w:id="372" w:name="_Toc77087336"/>
-      <w:bookmarkStart w:id="373" w:name="_Toc77087814"/>
-      <w:bookmarkStart w:id="374" w:name="_Toc77087866"/>
-      <w:bookmarkStart w:id="375" w:name="_Toc77094256"/>
-      <w:bookmarkStart w:id="376" w:name="_Toc77094526"/>
-      <w:r>
-        <w:rPr>
-          <w:rFonts w:hint="eastAsia"/>
-        </w:rPr>
-        <w:lastRenderedPageBreak/>
+      <w:bookmarkStart w:id="369" w:name="_Toc77085506"/>
+      <w:bookmarkStart w:id="370" w:name="_Toc77085652"/>
+      <w:bookmarkStart w:id="371" w:name="_Toc77087336"/>
+      <w:bookmarkStart w:id="372" w:name="_Toc77087814"/>
+      <w:bookmarkStart w:id="373" w:name="_Toc77087866"/>
+      <w:bookmarkStart w:id="374" w:name="_Toc77094256"/>
+      <w:bookmarkStart w:id="375" w:name="_Toc77094526"/>
+      <w:r>
+        <w:rPr>
+          <w:rFonts w:hint="eastAsia"/>
+        </w:rPr>
         <w:t>查看组织举办的活动</w:t>
       </w:r>
+      <w:bookmarkEnd w:id="369"/>
       <w:bookmarkEnd w:id="370"/>
       <w:bookmarkEnd w:id="371"/>
       <w:bookmarkEnd w:id="372"/>
       <w:bookmarkEnd w:id="373"/>
       <w:bookmarkEnd w:id="374"/>
       <w:bookmarkEnd w:id="375"/>
-      <w:bookmarkEnd w:id="376"/>
     </w:p>
     <w:p>
       <w:pPr>
@@ -24105,26 +23620,27 @@
       <w:pPr>
         <w:pStyle w:val="40"/>
       </w:pPr>
-      <w:bookmarkStart w:id="377" w:name="_Toc77085507"/>
-      <w:bookmarkStart w:id="378" w:name="_Toc77085653"/>
-      <w:bookmarkStart w:id="379" w:name="_Toc77087337"/>
-      <w:bookmarkStart w:id="380" w:name="_Toc77087815"/>
-      <w:bookmarkStart w:id="381" w:name="_Toc77087867"/>
-      <w:bookmarkStart w:id="382" w:name="_Toc77094257"/>
-      <w:bookmarkStart w:id="383" w:name="_Toc77094527"/>
-      <w:r>
-        <w:rPr>
-          <w:rFonts w:hint="eastAsia"/>
-        </w:rPr>
+      <w:bookmarkStart w:id="376" w:name="_Toc77085507"/>
+      <w:bookmarkStart w:id="377" w:name="_Toc77085653"/>
+      <w:bookmarkStart w:id="378" w:name="_Toc77087337"/>
+      <w:bookmarkStart w:id="379" w:name="_Toc77087815"/>
+      <w:bookmarkStart w:id="380" w:name="_Toc77087867"/>
+      <w:bookmarkStart w:id="381" w:name="_Toc77094257"/>
+      <w:bookmarkStart w:id="382" w:name="_Toc77094527"/>
+      <w:r>
+        <w:rPr>
+          <w:rFonts w:hint="eastAsia"/>
+        </w:rPr>
+        <w:lastRenderedPageBreak/>
         <w:t>退出系统</w:t>
       </w:r>
+      <w:bookmarkEnd w:id="376"/>
       <w:bookmarkEnd w:id="377"/>
       <w:bookmarkEnd w:id="378"/>
       <w:bookmarkEnd w:id="379"/>
       <w:bookmarkEnd w:id="380"/>
       <w:bookmarkEnd w:id="381"/>
       <w:bookmarkEnd w:id="382"/>
-      <w:bookmarkEnd w:id="383"/>
     </w:p>
     <w:p>
       <w:pPr>
@@ -24138,14 +23654,14 @@
       <w:pPr>
         <w:pStyle w:val="30"/>
       </w:pPr>
-      <w:bookmarkStart w:id="384" w:name="_Toc77085508"/>
-      <w:bookmarkStart w:id="385" w:name="_Toc77085654"/>
-      <w:bookmarkStart w:id="386" w:name="_Toc77087338"/>
-      <w:bookmarkStart w:id="387" w:name="_Toc77087816"/>
-      <w:bookmarkStart w:id="388" w:name="_Toc77087868"/>
-      <w:bookmarkStart w:id="389" w:name="_Toc77094258"/>
-      <w:bookmarkStart w:id="390" w:name="_Toc77094528"/>
-      <w:bookmarkStart w:id="391" w:name="_Toc77196741"/>
+      <w:bookmarkStart w:id="383" w:name="_Toc77085508"/>
+      <w:bookmarkStart w:id="384" w:name="_Toc77085654"/>
+      <w:bookmarkStart w:id="385" w:name="_Toc77087338"/>
+      <w:bookmarkStart w:id="386" w:name="_Toc77087816"/>
+      <w:bookmarkStart w:id="387" w:name="_Toc77087868"/>
+      <w:bookmarkStart w:id="388" w:name="_Toc77094258"/>
+      <w:bookmarkStart w:id="389" w:name="_Toc77094528"/>
+      <w:bookmarkStart w:id="390" w:name="_Toc77196741"/>
       <w:r>
         <w:rPr>
           <w:rFonts w:hint="eastAsia"/>
@@ -24164,6 +23680,7 @@
         </w:rPr>
         <w:t>数据需求</w:t>
       </w:r>
+      <w:bookmarkEnd w:id="383"/>
       <w:bookmarkEnd w:id="384"/>
       <w:bookmarkEnd w:id="385"/>
       <w:bookmarkEnd w:id="386"/>
@@ -24171,7 +23688,6 @@
       <w:bookmarkEnd w:id="388"/>
       <w:bookmarkEnd w:id="389"/>
       <w:bookmarkEnd w:id="390"/>
-      <w:bookmarkEnd w:id="391"/>
     </w:p>
     <w:p>
       <w:pPr>
@@ -24206,26 +23722,26 @@
       <w:pPr>
         <w:pStyle w:val="40"/>
       </w:pPr>
-      <w:bookmarkStart w:id="392" w:name="_Toc77085509"/>
-      <w:bookmarkStart w:id="393" w:name="_Toc77085655"/>
-      <w:bookmarkStart w:id="394" w:name="_Toc77087339"/>
-      <w:bookmarkStart w:id="395" w:name="_Toc77087817"/>
-      <w:bookmarkStart w:id="396" w:name="_Toc77087869"/>
-      <w:bookmarkStart w:id="397" w:name="_Toc77094259"/>
-      <w:bookmarkStart w:id="398" w:name="_Toc77094529"/>
+      <w:bookmarkStart w:id="391" w:name="_Toc77085509"/>
+      <w:bookmarkStart w:id="392" w:name="_Toc77085655"/>
+      <w:bookmarkStart w:id="393" w:name="_Toc77087339"/>
+      <w:bookmarkStart w:id="394" w:name="_Toc77087817"/>
+      <w:bookmarkStart w:id="395" w:name="_Toc77087869"/>
+      <w:bookmarkStart w:id="396" w:name="_Toc77094259"/>
+      <w:bookmarkStart w:id="397" w:name="_Toc77094529"/>
       <w:r>
         <w:rPr>
           <w:rFonts w:hint="eastAsia"/>
         </w:rPr>
         <w:t>场地预约审核</w:t>
       </w:r>
+      <w:bookmarkEnd w:id="391"/>
       <w:bookmarkEnd w:id="392"/>
       <w:bookmarkEnd w:id="393"/>
       <w:bookmarkEnd w:id="394"/>
       <w:bookmarkEnd w:id="395"/>
       <w:bookmarkEnd w:id="396"/>
       <w:bookmarkEnd w:id="397"/>
-      <w:bookmarkEnd w:id="398"/>
     </w:p>
     <w:p>
       <w:pPr>
@@ -24245,26 +23761,26 @@
       <w:pPr>
         <w:pStyle w:val="40"/>
       </w:pPr>
-      <w:bookmarkStart w:id="399" w:name="_Toc77085510"/>
-      <w:bookmarkStart w:id="400" w:name="_Toc77085656"/>
-      <w:bookmarkStart w:id="401" w:name="_Toc77087340"/>
-      <w:bookmarkStart w:id="402" w:name="_Toc77087818"/>
-      <w:bookmarkStart w:id="403" w:name="_Toc77087870"/>
-      <w:bookmarkStart w:id="404" w:name="_Toc77094260"/>
-      <w:bookmarkStart w:id="405" w:name="_Toc77094530"/>
+      <w:bookmarkStart w:id="398" w:name="_Toc77085510"/>
+      <w:bookmarkStart w:id="399" w:name="_Toc77085656"/>
+      <w:bookmarkStart w:id="400" w:name="_Toc77087340"/>
+      <w:bookmarkStart w:id="401" w:name="_Toc77087818"/>
+      <w:bookmarkStart w:id="402" w:name="_Toc77087870"/>
+      <w:bookmarkStart w:id="403" w:name="_Toc77094260"/>
+      <w:bookmarkStart w:id="404" w:name="_Toc77094530"/>
       <w:r>
         <w:rPr>
           <w:rFonts w:hint="eastAsia"/>
         </w:rPr>
         <w:t>场地分配</w:t>
       </w:r>
+      <w:bookmarkEnd w:id="398"/>
       <w:bookmarkEnd w:id="399"/>
       <w:bookmarkEnd w:id="400"/>
       <w:bookmarkEnd w:id="401"/>
       <w:bookmarkEnd w:id="402"/>
       <w:bookmarkEnd w:id="403"/>
       <w:bookmarkEnd w:id="404"/>
-      <w:bookmarkEnd w:id="405"/>
     </w:p>
     <w:p>
       <w:pPr>
@@ -24305,24 +23821,25 @@
       <w:pPr>
         <w:pStyle w:val="30"/>
       </w:pPr>
-      <w:bookmarkStart w:id="406" w:name="_Toc153176986"/>
-      <w:bookmarkStart w:id="407" w:name="_Toc153186083"/>
-      <w:bookmarkStart w:id="408" w:name="_Toc155321571"/>
-      <w:bookmarkStart w:id="409" w:name="_Toc394245198"/>
-      <w:bookmarkStart w:id="410" w:name="_Toc77085511"/>
-      <w:bookmarkStart w:id="411" w:name="_Toc77085657"/>
-      <w:bookmarkStart w:id="412" w:name="_Toc77087341"/>
-      <w:bookmarkStart w:id="413" w:name="_Toc77087819"/>
-      <w:bookmarkStart w:id="414" w:name="_Toc77087871"/>
-      <w:bookmarkStart w:id="415" w:name="_Toc77094261"/>
-      <w:bookmarkStart w:id="416" w:name="_Toc77094531"/>
-      <w:bookmarkStart w:id="417" w:name="_Toc77196742"/>
+      <w:bookmarkStart w:id="405" w:name="_Toc153176986"/>
+      <w:bookmarkStart w:id="406" w:name="_Toc153186083"/>
+      <w:bookmarkStart w:id="407" w:name="_Toc155321571"/>
+      <w:bookmarkStart w:id="408" w:name="_Toc394245198"/>
+      <w:bookmarkStart w:id="409" w:name="_Toc77085511"/>
+      <w:bookmarkStart w:id="410" w:name="_Toc77085657"/>
+      <w:bookmarkStart w:id="411" w:name="_Toc77087341"/>
+      <w:bookmarkStart w:id="412" w:name="_Toc77087819"/>
+      <w:bookmarkStart w:id="413" w:name="_Toc77087871"/>
+      <w:bookmarkStart w:id="414" w:name="_Toc77094261"/>
+      <w:bookmarkStart w:id="415" w:name="_Toc77094531"/>
+      <w:bookmarkStart w:id="416" w:name="_Toc77196742"/>
       <w:r>
         <w:rPr>
           <w:rFonts w:hint="eastAsia"/>
         </w:rPr>
         <w:t>组织结构</w:t>
       </w:r>
+      <w:bookmarkEnd w:id="405"/>
       <w:bookmarkEnd w:id="406"/>
       <w:bookmarkEnd w:id="407"/>
       <w:bookmarkEnd w:id="408"/>
@@ -24334,169 +23851,175 @@
       <w:bookmarkEnd w:id="414"/>
       <w:bookmarkEnd w:id="415"/>
       <w:bookmarkEnd w:id="416"/>
+    </w:p>
+    <w:p>
+      <w:pPr>
+        <w:ind w:firstLine="482"/>
+        <w:rPr>
+          <w:sz w:val="22"/>
+        </w:rPr>
+      </w:pPr>
+      <w:r>
+        <w:t>本设计文档分为四部分：包括三个章节和一个附录</w:t>
+      </w:r>
+      <w:r>
+        <w:t xml:space="preserve"> </w:t>
+      </w:r>
+    </w:p>
+    <w:p>
+      <w:pPr>
+        <w:ind w:firstLine="482"/>
+        <w:rPr>
+          <w:sz w:val="22"/>
+        </w:rPr>
+      </w:pPr>
+      <w:r>
+        <w:t>第一章：</w:t>
+      </w:r>
+      <w:r>
+        <w:rPr>
+          <w:rFonts w:hint="eastAsia"/>
+        </w:rPr>
+        <w:t>将系统划分为</w:t>
+      </w:r>
+      <w:r>
+        <w:rPr>
+          <w:rFonts w:hint="eastAsia"/>
+        </w:rPr>
+        <w:t>6</w:t>
+      </w:r>
+      <w:r>
+        <w:rPr>
+          <w:rFonts w:hint="eastAsia"/>
+        </w:rPr>
+        <w:t>个子模块，</w:t>
+      </w:r>
+      <w:r>
+        <w:t>按照不同功能阐述本系统的数据需求；</w:t>
+      </w:r>
+      <w:r>
+        <w:t xml:space="preserve"> </w:t>
+      </w:r>
+    </w:p>
+    <w:p>
+      <w:pPr>
+        <w:ind w:firstLine="482"/>
+        <w:rPr>
+          <w:sz w:val="22"/>
+        </w:rPr>
+      </w:pPr>
+      <w:r>
+        <w:t>第二章：概念设计部分，对于本系统中的不同概念和模块，通过</w:t>
+      </w:r>
+      <w:r>
+        <w:t>E-R</w:t>
+      </w:r>
+      <w:r>
+        <w:t>图的形式进行</w:t>
+      </w:r>
+      <w:r>
+        <w:t xml:space="preserve"> </w:t>
+      </w:r>
+    </w:p>
+    <w:p>
+      <w:pPr>
+        <w:ind w:firstLine="482"/>
+        <w:rPr>
+          <w:sz w:val="22"/>
+        </w:rPr>
+      </w:pPr>
+      <w:r>
+        <w:t>设计；</w:t>
+      </w:r>
+      <w:r>
+        <w:t xml:space="preserve"> </w:t>
+      </w:r>
+    </w:p>
+    <w:p>
+      <w:pPr>
+        <w:ind w:firstLine="482"/>
+        <w:rPr>
+          <w:sz w:val="22"/>
+        </w:rPr>
+      </w:pPr>
+      <w:r>
+        <w:t>第三章：逻辑设计部分，根据</w:t>
+      </w:r>
+      <w:r>
+        <w:t>E-R</w:t>
+      </w:r>
+      <w:r>
+        <w:t>图设计对应数据表和数据库关系图，并提供对应</w:t>
+      </w:r>
+      <w:r>
+        <w:t xml:space="preserve"> </w:t>
+      </w:r>
+    </w:p>
+    <w:p>
+      <w:pPr>
+        <w:ind w:firstLine="482"/>
+      </w:pPr>
+      <w:r>
+        <w:t>说明。</w:t>
+      </w:r>
+      <w:r>
+        <w:t xml:space="preserve"> </w:t>
+      </w:r>
+    </w:p>
+    <w:p>
+      <w:pPr>
+        <w:ind w:firstLine="482"/>
+      </w:pPr>
+      <w:r>
+        <w:rPr>
+          <w:rFonts w:hint="eastAsia"/>
+        </w:rPr>
+        <w:t>附录</w:t>
+      </w:r>
+      <w:r>
+        <w:rPr>
+          <w:rFonts w:hint="eastAsia"/>
+        </w:rPr>
+        <w:t>A</w:t>
+      </w:r>
+      <w:r>
+        <w:rPr>
+          <w:rFonts w:hint="eastAsia"/>
+        </w:rPr>
+        <w:t>：本文档的图标索引。</w:t>
+      </w:r>
+    </w:p>
+    <w:p>
+      <w:pPr>
+        <w:pStyle w:val="2"/>
+      </w:pPr>
+      <w:bookmarkStart w:id="417" w:name="_Toc77196743"/>
+      <w:r>
+        <w:rPr>
+          <w:rFonts w:hint="eastAsia"/>
+        </w:rPr>
+        <w:t>概念设计</w:t>
+      </w:r>
       <w:bookmarkEnd w:id="417"/>
     </w:p>
     <w:p>
       <w:pPr>
-        <w:ind w:firstLine="482"/>
-        <w:rPr>
-          <w:sz w:val="22"/>
-        </w:rPr>
-      </w:pPr>
-      <w:r>
-        <w:t>本设计文档分为四部分：包括三个章节和一个附录</w:t>
-      </w:r>
-      <w:r>
-        <w:t xml:space="preserve"> </w:t>
-      </w:r>
-    </w:p>
-    <w:p>
-      <w:pPr>
-        <w:ind w:firstLine="482"/>
-        <w:rPr>
-          <w:sz w:val="22"/>
-        </w:rPr>
-      </w:pPr>
-      <w:r>
-        <w:t>第一章：</w:t>
-      </w:r>
-      <w:r>
-        <w:rPr>
-          <w:rFonts w:hint="eastAsia"/>
-        </w:rPr>
-        <w:t>将系统划分为</w:t>
-      </w:r>
-      <w:r>
-        <w:rPr>
-          <w:rFonts w:hint="eastAsia"/>
-        </w:rPr>
-        <w:t>6</w:t>
-      </w:r>
-      <w:r>
-        <w:rPr>
-          <w:rFonts w:hint="eastAsia"/>
-        </w:rPr>
-        <w:t>个子模块，</w:t>
-      </w:r>
-      <w:r>
-        <w:t>按照不同功能阐述本系统的数据需求；</w:t>
-      </w:r>
-      <w:r>
-        <w:t xml:space="preserve"> </w:t>
-      </w:r>
-    </w:p>
-    <w:p>
-      <w:pPr>
-        <w:ind w:firstLine="482"/>
-        <w:rPr>
-          <w:sz w:val="22"/>
-        </w:rPr>
-      </w:pPr>
-      <w:r>
-        <w:t>第二章：概念设计部分，对于本系统中的不同概念和模块，通过</w:t>
-      </w:r>
-      <w:r>
-        <w:t>E-R</w:t>
-      </w:r>
-      <w:r>
-        <w:t>图的形式进行</w:t>
-      </w:r>
-      <w:r>
-        <w:t xml:space="preserve"> </w:t>
-      </w:r>
-    </w:p>
-    <w:p>
-      <w:pPr>
-        <w:ind w:firstLine="482"/>
-        <w:rPr>
-          <w:sz w:val="22"/>
-        </w:rPr>
-      </w:pPr>
-      <w:r>
-        <w:t>设计；</w:t>
-      </w:r>
-      <w:r>
-        <w:t xml:space="preserve"> </w:t>
-      </w:r>
-    </w:p>
-    <w:p>
-      <w:pPr>
-        <w:ind w:firstLine="482"/>
-        <w:rPr>
-          <w:sz w:val="22"/>
-        </w:rPr>
-      </w:pPr>
-      <w:r>
-        <w:t>第三章：逻辑设计部分，根据</w:t>
-      </w:r>
-      <w:r>
-        <w:t>E-R</w:t>
-      </w:r>
-      <w:r>
-        <w:t>图设计对应数据表和数据库关系图，并提供对应</w:t>
-      </w:r>
-      <w:r>
-        <w:t xml:space="preserve"> </w:t>
-      </w:r>
-    </w:p>
-    <w:p>
-      <w:pPr>
-        <w:ind w:firstLine="482"/>
-      </w:pPr>
-      <w:r>
-        <w:t>说明。</w:t>
-      </w:r>
-      <w:r>
-        <w:t xml:space="preserve"> </w:t>
-      </w:r>
-    </w:p>
-    <w:p>
-      <w:pPr>
-        <w:ind w:firstLine="482"/>
-      </w:pPr>
-      <w:r>
-        <w:rPr>
-          <w:rFonts w:hint="eastAsia"/>
+        <w:ind w:firstLine="480"/>
+      </w:pPr>
+      <w:r>
+        <w:rPr>
+          <w:rFonts w:hint="eastAsia"/>
+          <w:highlight w:val="yellow"/>
+        </w:rPr>
+        <w:t>数据库设计主要根据第一节提到的数据需求进行设计，确定基本的实体集与联系</w:t>
+      </w:r>
+      <w:r>
+        <w:rPr>
+          <w:rFonts w:hint="eastAsia"/>
+          <w:highlight w:val="yellow"/>
         </w:rPr>
         <w:lastRenderedPageBreak/>
-        <w:t>附录</w:t>
-      </w:r>
-      <w:r>
-        <w:rPr>
-          <w:rFonts w:hint="eastAsia"/>
-        </w:rPr>
-        <w:t>A</w:t>
-      </w:r>
-      <w:r>
-        <w:rPr>
-          <w:rFonts w:hint="eastAsia"/>
-        </w:rPr>
-        <w:t>：本文档的图标索引。</w:t>
-      </w:r>
-    </w:p>
-    <w:p>
-      <w:pPr>
-        <w:pStyle w:val="2"/>
-      </w:pPr>
-      <w:bookmarkStart w:id="418" w:name="_Toc77196743"/>
-      <w:r>
-        <w:rPr>
-          <w:rFonts w:hint="eastAsia"/>
-        </w:rPr>
-        <w:t>概念设计</w:t>
-      </w:r>
-      <w:bookmarkEnd w:id="418"/>
-    </w:p>
-    <w:p>
-      <w:pPr>
-        <w:ind w:firstLine="480"/>
-      </w:pPr>
-      <w:r>
-        <w:rPr>
-          <w:rFonts w:hint="eastAsia"/>
-          <w:highlight w:val="yellow"/>
-        </w:rPr>
-        <w:t>数据库设计主要根据第一节提到的数据需求进行设计，确定基本的实体集与联系集，根据功能需求以及基数约束，以图形化的方式反应现实世界的联系，绘制出</w:t>
+        <w:t>集，根据功能需求以及基数约束，以图形化的方式反应现实世界的联系，绘制出</w:t>
       </w:r>
       <w:r>
         <w:rPr>
@@ -24706,11 +24229,11 @@
         <w:pStyle w:val="a"/>
         <w:jc w:val="center"/>
       </w:pPr>
-      <w:bookmarkStart w:id="419" w:name="_Toc153186301"/>
-      <w:bookmarkStart w:id="420" w:name="_Toc325730179"/>
-      <w:bookmarkStart w:id="421" w:name="_Toc77085938"/>
-      <w:bookmarkStart w:id="422" w:name="_Toc77087908"/>
-      <w:bookmarkStart w:id="423" w:name="_Toc77197977"/>
+      <w:bookmarkStart w:id="418" w:name="_Toc153186301"/>
+      <w:bookmarkStart w:id="419" w:name="_Toc325730179"/>
+      <w:bookmarkStart w:id="420" w:name="_Toc77085938"/>
+      <w:bookmarkStart w:id="421" w:name="_Toc77087908"/>
+      <w:bookmarkStart w:id="422" w:name="_Toc77197977"/>
       <w:r>
         <w:rPr>
           <w:rFonts w:hint="eastAsia"/>
@@ -24771,29 +24294,29 @@
         </w:rPr>
         <w:t xml:space="preserve"> </w:t>
       </w:r>
+      <w:bookmarkEnd w:id="418"/>
+      <w:r>
+        <w:rPr>
+          <w:rFonts w:hint="eastAsia"/>
+        </w:rPr>
+        <w:t>总体</w:t>
+      </w:r>
+      <w:r>
+        <w:rPr>
+          <w:rFonts w:hint="eastAsia"/>
+        </w:rPr>
+        <w:t>E-R</w:t>
+      </w:r>
+      <w:r>
+        <w:rPr>
+          <w:rFonts w:hint="eastAsia"/>
+        </w:rPr>
+        <w:t>图</w:t>
+      </w:r>
       <w:bookmarkEnd w:id="419"/>
-      <w:r>
-        <w:rPr>
-          <w:rFonts w:hint="eastAsia"/>
-        </w:rPr>
-        <w:t>总体</w:t>
-      </w:r>
-      <w:r>
-        <w:rPr>
-          <w:rFonts w:hint="eastAsia"/>
-        </w:rPr>
-        <w:t>E-R</w:t>
-      </w:r>
-      <w:r>
-        <w:rPr>
-          <w:rFonts w:hint="eastAsia"/>
-        </w:rPr>
-        <w:t>图</w:t>
-      </w:r>
       <w:bookmarkEnd w:id="420"/>
       <w:bookmarkEnd w:id="421"/>
       <w:bookmarkEnd w:id="422"/>
-      <w:bookmarkEnd w:id="423"/>
     </w:p>
     <w:p>
       <w:pPr>
@@ -24847,14 +24370,14 @@
           <w:numId w:val="62"/>
         </w:numPr>
       </w:pPr>
-      <w:bookmarkStart w:id="424" w:name="_Toc394245201"/>
-      <w:bookmarkStart w:id="425" w:name="_Toc77085514"/>
-      <w:bookmarkStart w:id="426" w:name="_Toc77085660"/>
-      <w:bookmarkStart w:id="427" w:name="_Toc77087344"/>
-      <w:bookmarkStart w:id="428" w:name="_Toc77087823"/>
-      <w:bookmarkStart w:id="429" w:name="_Toc77087875"/>
-      <w:bookmarkStart w:id="430" w:name="_Toc77094265"/>
-      <w:bookmarkStart w:id="431" w:name="_Toc77094535"/>
+      <w:bookmarkStart w:id="423" w:name="_Toc394245201"/>
+      <w:bookmarkStart w:id="424" w:name="_Toc77085514"/>
+      <w:bookmarkStart w:id="425" w:name="_Toc77085660"/>
+      <w:bookmarkStart w:id="426" w:name="_Toc77087344"/>
+      <w:bookmarkStart w:id="427" w:name="_Toc77087823"/>
+      <w:bookmarkStart w:id="428" w:name="_Toc77087875"/>
+      <w:bookmarkStart w:id="429" w:name="_Toc77094265"/>
+      <w:bookmarkStart w:id="430" w:name="_Toc77094535"/>
       <w:r>
         <w:rPr>
           <w:rFonts w:hint="eastAsia"/>
@@ -24880,6 +24403,7 @@
         </w:rPr>
         <w:t>图</w:t>
       </w:r>
+      <w:bookmarkEnd w:id="423"/>
       <w:bookmarkEnd w:id="424"/>
       <w:bookmarkEnd w:id="425"/>
       <w:bookmarkEnd w:id="426"/>
@@ -24887,7 +24411,6 @@
       <w:bookmarkEnd w:id="428"/>
       <w:bookmarkEnd w:id="429"/>
       <w:bookmarkEnd w:id="430"/>
-      <w:bookmarkEnd w:id="431"/>
     </w:p>
     <w:p>
       <w:pPr>
@@ -24897,26 +24420,26 @@
           <w:numId w:val="62"/>
         </w:numPr>
       </w:pPr>
-      <w:bookmarkStart w:id="432" w:name="_Toc77085515"/>
-      <w:bookmarkStart w:id="433" w:name="_Toc77085661"/>
-      <w:bookmarkStart w:id="434" w:name="_Toc77087345"/>
-      <w:bookmarkStart w:id="435" w:name="_Toc77087824"/>
-      <w:bookmarkStart w:id="436" w:name="_Toc77087876"/>
-      <w:bookmarkStart w:id="437" w:name="_Toc77094266"/>
-      <w:bookmarkStart w:id="438" w:name="_Toc77094536"/>
+      <w:bookmarkStart w:id="431" w:name="_Toc77085515"/>
+      <w:bookmarkStart w:id="432" w:name="_Toc77085661"/>
+      <w:bookmarkStart w:id="433" w:name="_Toc77087345"/>
+      <w:bookmarkStart w:id="434" w:name="_Toc77087824"/>
+      <w:bookmarkStart w:id="435" w:name="_Toc77087876"/>
+      <w:bookmarkStart w:id="436" w:name="_Toc77094266"/>
+      <w:bookmarkStart w:id="437" w:name="_Toc77094536"/>
       <w:r>
         <w:rPr>
           <w:rFonts w:hint="eastAsia"/>
         </w:rPr>
         <w:t>系统管理模块</w:t>
       </w:r>
+      <w:bookmarkEnd w:id="431"/>
       <w:bookmarkEnd w:id="432"/>
       <w:bookmarkEnd w:id="433"/>
       <w:bookmarkEnd w:id="434"/>
       <w:bookmarkEnd w:id="435"/>
       <w:bookmarkEnd w:id="436"/>
       <w:bookmarkEnd w:id="437"/>
-      <w:bookmarkEnd w:id="438"/>
     </w:p>
     <w:p>
       <w:pPr>
@@ -24925,7 +24448,7 @@
         <w:ind w:firstLineChars="0" w:firstLine="0"/>
         <w:jc w:val="center"/>
       </w:pPr>
-      <w:bookmarkStart w:id="439" w:name="_Toc153186375"/>
+      <w:bookmarkStart w:id="438" w:name="_Toc153186375"/>
       <w:r>
         <w:rPr>
           <w:noProof/>
@@ -24985,10 +24508,10 @@
         <w:pStyle w:val="a"/>
         <w:jc w:val="center"/>
       </w:pPr>
-      <w:bookmarkStart w:id="440" w:name="_Toc325730180"/>
-      <w:bookmarkStart w:id="441" w:name="_Toc77085939"/>
-      <w:bookmarkStart w:id="442" w:name="_Toc77087909"/>
-      <w:bookmarkStart w:id="443" w:name="_Toc77197978"/>
+      <w:bookmarkStart w:id="439" w:name="_Toc325730180"/>
+      <w:bookmarkStart w:id="440" w:name="_Toc77085939"/>
+      <w:bookmarkStart w:id="441" w:name="_Toc77087909"/>
+      <w:bookmarkStart w:id="442" w:name="_Toc77197978"/>
       <w:r>
         <w:rPr>
           <w:rFonts w:hint="eastAsia"/>
@@ -25070,12 +24593,12 @@
         </w:rPr>
         <w:t>图</w:t>
       </w:r>
+      <w:bookmarkEnd w:id="439"/>
       <w:bookmarkEnd w:id="440"/>
       <w:bookmarkEnd w:id="441"/>
       <w:bookmarkEnd w:id="442"/>
-      <w:bookmarkEnd w:id="443"/>
     </w:p>
-    <w:bookmarkEnd w:id="439"/>
+    <w:bookmarkEnd w:id="438"/>
     <w:p>
       <w:pPr>
         <w:rPr>
@@ -25301,26 +24824,26 @@
           <w:numId w:val="62"/>
         </w:numPr>
       </w:pPr>
-      <w:bookmarkStart w:id="444" w:name="_Toc77085516"/>
-      <w:bookmarkStart w:id="445" w:name="_Toc77085662"/>
-      <w:bookmarkStart w:id="446" w:name="_Toc77087346"/>
-      <w:bookmarkStart w:id="447" w:name="_Toc77087825"/>
-      <w:bookmarkStart w:id="448" w:name="_Toc77087877"/>
-      <w:bookmarkStart w:id="449" w:name="_Toc77094267"/>
-      <w:bookmarkStart w:id="450" w:name="_Toc77094537"/>
+      <w:bookmarkStart w:id="443" w:name="_Toc77085516"/>
+      <w:bookmarkStart w:id="444" w:name="_Toc77085662"/>
+      <w:bookmarkStart w:id="445" w:name="_Toc77087346"/>
+      <w:bookmarkStart w:id="446" w:name="_Toc77087825"/>
+      <w:bookmarkStart w:id="447" w:name="_Toc77087877"/>
+      <w:bookmarkStart w:id="448" w:name="_Toc77094267"/>
+      <w:bookmarkStart w:id="449" w:name="_Toc77094537"/>
       <w:r>
         <w:rPr>
           <w:rFonts w:hint="eastAsia"/>
         </w:rPr>
         <w:t>信用评价模块</w:t>
       </w:r>
+      <w:bookmarkEnd w:id="443"/>
       <w:bookmarkEnd w:id="444"/>
       <w:bookmarkEnd w:id="445"/>
       <w:bookmarkEnd w:id="446"/>
       <w:bookmarkEnd w:id="447"/>
       <w:bookmarkEnd w:id="448"/>
       <w:bookmarkEnd w:id="449"/>
-      <w:bookmarkEnd w:id="450"/>
     </w:p>
     <w:p>
       <w:pPr>
@@ -25388,9 +24911,9 @@
         <w:pStyle w:val="a"/>
         <w:jc w:val="center"/>
       </w:pPr>
-      <w:bookmarkStart w:id="451" w:name="_Toc77085940"/>
-      <w:bookmarkStart w:id="452" w:name="_Toc77087910"/>
-      <w:bookmarkStart w:id="453" w:name="_Toc77197979"/>
+      <w:bookmarkStart w:id="450" w:name="_Toc77085940"/>
+      <w:bookmarkStart w:id="451" w:name="_Toc77087910"/>
+      <w:bookmarkStart w:id="452" w:name="_Toc77197979"/>
       <w:r>
         <w:rPr>
           <w:rFonts w:hint="eastAsia"/>
@@ -25434,9 +24957,9 @@
         </w:rPr>
         <w:t>图</w:t>
       </w:r>
+      <w:bookmarkEnd w:id="450"/>
       <w:bookmarkEnd w:id="451"/>
       <w:bookmarkEnd w:id="452"/>
-      <w:bookmarkEnd w:id="453"/>
     </w:p>
     <w:p>
       <w:pPr>
@@ -25510,19 +25033,11 @@
         </w:rPr>
         <w:t>与邮箱地址。</w:t>
       </w:r>
-      <w:proofErr w:type="gramStart"/>
       <w:r>
         <w:rPr>
           <w:rFonts w:hAnsi="宋体"/>
         </w:rPr>
-        <w:t>主码为</w:t>
-      </w:r>
-      <w:proofErr w:type="gramEnd"/>
-      <w:r>
-        <w:rPr>
-          <w:rFonts w:hAnsi="宋体"/>
-        </w:rPr>
-        <w:t>账号。</w:t>
+        <w:t>主码为账号。</w:t>
       </w:r>
     </w:p>
     <w:p>
@@ -25600,49 +25115,7 @@
         <w:rPr>
           <w:rFonts w:hAnsi="宋体"/>
         </w:rPr>
-        <w:t>拥有：组织与信用</w:t>
-      </w:r>
-      <w:proofErr w:type="gramStart"/>
-      <w:r>
-        <w:rPr>
-          <w:rFonts w:hAnsi="宋体"/>
-        </w:rPr>
-        <w:t>分记录</w:t>
-      </w:r>
-      <w:proofErr w:type="gramEnd"/>
-      <w:r>
-        <w:rPr>
-          <w:rFonts w:hAnsi="宋体"/>
-        </w:rPr>
-        <w:t>之间的联系，表示一个组织的</w:t>
-      </w:r>
-      <w:proofErr w:type="gramStart"/>
-      <w:r>
-        <w:rPr>
-          <w:rFonts w:hAnsi="宋体"/>
-        </w:rPr>
-        <w:t>的</w:t>
-      </w:r>
-      <w:proofErr w:type="gramEnd"/>
-      <w:r>
-        <w:rPr>
-          <w:rFonts w:hAnsi="宋体"/>
-        </w:rPr>
-        <w:t>信用分增减记录。其基数约束是一对多且全参与的，即一个组织可以有多个信用分记录，且每个信用</w:t>
-      </w:r>
-      <w:proofErr w:type="gramStart"/>
-      <w:r>
-        <w:rPr>
-          <w:rFonts w:hAnsi="宋体"/>
-        </w:rPr>
-        <w:t>分记录</w:t>
-      </w:r>
-      <w:proofErr w:type="gramEnd"/>
-      <w:r>
-        <w:rPr>
-          <w:rFonts w:hAnsi="宋体"/>
-        </w:rPr>
-        <w:t>必须属于一个组织。其属性包括：组织账号、活动</w:t>
+        <w:t>拥有：组织与信用分记录之间的联系，表示一个组织的的信用分增减记录。其基数约束是一对多且全参与的，即一个组织可以有多个信用分记录，且每个信用分记录必须属于一个组织。其属性包括：组织账号、活动</w:t>
       </w:r>
       <w:r>
         <w:rPr>
@@ -25678,35 +25151,7 @@
         <w:rPr>
           <w:rFonts w:hAnsi="宋体"/>
         </w:rPr>
-        <w:t>评分：场地管理员和信用</w:t>
-      </w:r>
-      <w:proofErr w:type="gramStart"/>
-      <w:r>
-        <w:rPr>
-          <w:rFonts w:hAnsi="宋体"/>
-        </w:rPr>
-        <w:t>分记录</w:t>
-      </w:r>
-      <w:proofErr w:type="gramEnd"/>
-      <w:r>
-        <w:rPr>
-          <w:rFonts w:hAnsi="宋体"/>
-        </w:rPr>
-        <w:t>之间的关系，表示场地管理员基于一个活动对组织的评分记录。其基数约束是多对</w:t>
-      </w:r>
-      <w:proofErr w:type="gramStart"/>
-      <w:r>
-        <w:rPr>
-          <w:rFonts w:hAnsi="宋体"/>
-        </w:rPr>
-        <w:t>一且全</w:t>
-      </w:r>
-      <w:proofErr w:type="gramEnd"/>
-      <w:r>
-        <w:rPr>
-          <w:rFonts w:hAnsi="宋体"/>
-        </w:rPr>
-        <w:t>参与的，即一个场地管理员可以产生多个评分记录，且每个评分记录都必须由一个场地管理员建立。属性包括：活动</w:t>
+        <w:t>评分：场地管理员和信用分记录之间的关系，表示场地管理员基于一个活动对组织的评分记录。其基数约束是多对一且全参与的，即一个场地管理员可以产生多个评分记录，且每个评分记录都必须由一个场地管理员建立。属性包括：活动</w:t>
       </w:r>
       <w:r>
         <w:rPr>
@@ -25754,35 +25199,7 @@
         <w:rPr>
           <w:rFonts w:hAnsi="宋体"/>
         </w:rPr>
-        <w:t>活动信用分（标示性联系集）：活动与信用</w:t>
-      </w:r>
-      <w:proofErr w:type="gramStart"/>
-      <w:r>
-        <w:rPr>
-          <w:rFonts w:hAnsi="宋体"/>
-        </w:rPr>
-        <w:t>分记录</w:t>
-      </w:r>
-      <w:proofErr w:type="gramEnd"/>
-      <w:r>
-        <w:rPr>
-          <w:rFonts w:hAnsi="宋体"/>
-        </w:rPr>
-        <w:t>之间的联系，表示基于一个活动的评分记录。其基数约束是一对多且全参与的，且是标识性联系集，即信用</w:t>
-      </w:r>
-      <w:proofErr w:type="gramStart"/>
-      <w:r>
-        <w:rPr>
-          <w:rFonts w:hAnsi="宋体"/>
-        </w:rPr>
-        <w:t>分记录</w:t>
-      </w:r>
-      <w:proofErr w:type="gramEnd"/>
-      <w:r>
-        <w:rPr>
-          <w:rFonts w:hAnsi="宋体"/>
-        </w:rPr>
-        <w:t>由活动强实体集标识，依赖于活动。标识性联系集不需要转化为关系模式。</w:t>
+        <w:t>活动信用分（标示性联系集）：活动与信用分记录之间的联系，表示基于一个活动的评分记录。其基数约束是一对多且全参与的，且是标识性联系集，即信用分记录由活动强实体集标识，依赖于活动。标识性联系集不需要转化为关系模式。</w:t>
       </w:r>
     </w:p>
     <w:p>
@@ -25830,26 +25247,26 @@
           <w:numId w:val="62"/>
         </w:numPr>
       </w:pPr>
-      <w:bookmarkStart w:id="454" w:name="_Toc77085517"/>
-      <w:bookmarkStart w:id="455" w:name="_Toc77085663"/>
-      <w:bookmarkStart w:id="456" w:name="_Toc77087347"/>
-      <w:bookmarkStart w:id="457" w:name="_Toc77087826"/>
-      <w:bookmarkStart w:id="458" w:name="_Toc77087878"/>
-      <w:bookmarkStart w:id="459" w:name="_Toc77094268"/>
-      <w:bookmarkStart w:id="460" w:name="_Toc77094538"/>
+      <w:bookmarkStart w:id="453" w:name="_Toc77085517"/>
+      <w:bookmarkStart w:id="454" w:name="_Toc77085663"/>
+      <w:bookmarkStart w:id="455" w:name="_Toc77087347"/>
+      <w:bookmarkStart w:id="456" w:name="_Toc77087826"/>
+      <w:bookmarkStart w:id="457" w:name="_Toc77087878"/>
+      <w:bookmarkStart w:id="458" w:name="_Toc77094268"/>
+      <w:bookmarkStart w:id="459" w:name="_Toc77094538"/>
       <w:r>
         <w:rPr>
           <w:rFonts w:hint="eastAsia"/>
         </w:rPr>
         <w:t>场地管理模块</w:t>
       </w:r>
+      <w:bookmarkEnd w:id="453"/>
       <w:bookmarkEnd w:id="454"/>
       <w:bookmarkEnd w:id="455"/>
       <w:bookmarkEnd w:id="456"/>
       <w:bookmarkEnd w:id="457"/>
       <w:bookmarkEnd w:id="458"/>
       <w:bookmarkEnd w:id="459"/>
-      <w:bookmarkEnd w:id="460"/>
     </w:p>
     <w:p>
       <w:pPr>
@@ -25917,9 +25334,9 @@
         <w:pStyle w:val="a"/>
         <w:jc w:val="center"/>
       </w:pPr>
-      <w:bookmarkStart w:id="461" w:name="_Toc77085941"/>
-      <w:bookmarkStart w:id="462" w:name="_Toc77087911"/>
-      <w:bookmarkStart w:id="463" w:name="_Toc77197980"/>
+      <w:bookmarkStart w:id="460" w:name="_Toc77085941"/>
+      <w:bookmarkStart w:id="461" w:name="_Toc77087911"/>
+      <w:bookmarkStart w:id="462" w:name="_Toc77197980"/>
       <w:r>
         <w:rPr>
           <w:rFonts w:hint="eastAsia"/>
@@ -25963,9 +25380,9 @@
         </w:rPr>
         <w:t>图</w:t>
       </w:r>
+      <w:bookmarkEnd w:id="460"/>
       <w:bookmarkEnd w:id="461"/>
       <w:bookmarkEnd w:id="462"/>
-      <w:bookmarkEnd w:id="463"/>
     </w:p>
     <w:p>
       <w:pPr>
@@ -26031,21 +25448,7 @@
         <w:rPr>
           <w:rFonts w:hAnsi="宋体"/>
         </w:rPr>
-        <w:t>室外）、场地描述。</w:t>
-      </w:r>
-      <w:proofErr w:type="gramStart"/>
-      <w:r>
-        <w:rPr>
-          <w:rFonts w:hAnsi="宋体"/>
-        </w:rPr>
-        <w:t>主码为</w:t>
-      </w:r>
-      <w:proofErr w:type="gramEnd"/>
-      <w:r>
-        <w:rPr>
-          <w:rFonts w:hAnsi="宋体"/>
-        </w:rPr>
-        <w:t>场地</w:t>
+        <w:t>室外）、场地描述。主码为场地</w:t>
       </w:r>
       <w:r>
         <w:rPr>
@@ -26082,21 +25485,7 @@
         <w:rPr>
           <w:rFonts w:hAnsi="宋体"/>
         </w:rPr>
-        <w:t>室内场地：场地的特化。室内场地继承了场地的全部属性，其附加属性为楼号、层号、房间号、座位数、电脑数量。</w:t>
-      </w:r>
-      <w:proofErr w:type="gramStart"/>
-      <w:r>
-        <w:rPr>
-          <w:rFonts w:hAnsi="宋体"/>
-        </w:rPr>
-        <w:t>主码为</w:t>
-      </w:r>
-      <w:proofErr w:type="gramEnd"/>
-      <w:r>
-        <w:rPr>
-          <w:rFonts w:hAnsi="宋体"/>
-        </w:rPr>
-        <w:t>场地</w:t>
+        <w:t>室内场地：场地的特化。室内场地继承了场地的全部属性，其附加属性为楼号、层号、房间号、座位数、电脑数量。主码为场地</w:t>
       </w:r>
       <w:r>
         <w:rPr>
@@ -26133,21 +25522,7 @@
         <w:rPr>
           <w:rFonts w:hAnsi="宋体"/>
         </w:rPr>
-        <w:t>室外场地：场地的特化。室内场地继承了场地的全部属性，其附加属性为地理位置。</w:t>
-      </w:r>
-      <w:proofErr w:type="gramStart"/>
-      <w:r>
-        <w:rPr>
-          <w:rFonts w:hAnsi="宋体"/>
-        </w:rPr>
-        <w:t>主码为</w:t>
-      </w:r>
-      <w:proofErr w:type="gramEnd"/>
-      <w:r>
-        <w:rPr>
-          <w:rFonts w:hAnsi="宋体"/>
-        </w:rPr>
-        <w:t>场地</w:t>
+        <w:t>室外场地：场地的特化。室内场地继承了场地的全部属性，其附加属性为地理位置。主码为场地</w:t>
       </w:r>
       <w:r>
         <w:rPr>
@@ -26270,21 +25645,7 @@
         <w:rPr>
           <w:rFonts w:hAnsi="宋体"/>
         </w:rPr>
-        <w:t>发布场地维护公告：场地管理员和</w:t>
-      </w:r>
-      <w:proofErr w:type="gramStart"/>
-      <w:r>
-        <w:rPr>
-          <w:rFonts w:hAnsi="宋体"/>
-        </w:rPr>
-        <w:t>场地场地</w:t>
-      </w:r>
-      <w:proofErr w:type="gramEnd"/>
-      <w:r>
-        <w:rPr>
-          <w:rFonts w:hAnsi="宋体"/>
-        </w:rPr>
-        <w:t>维护公告之间的关系，表示场地管理员发布场地维护公告，其基数约束是一对多且是全参与的，即一个场地管理员可以发布多个场地维护公告，且每个场地维护公告必须都由一个场地管理员发布。属性包含：管理员账号、场地</w:t>
+        <w:t>发布场地维护公告：场地管理员和场地场地维护公告之间的关系，表示场地管理员发布场地维护公告，其基数约束是一对多且是全参与的，即一个场地管理员可以发布多个场地维护公告，且每个场地维护公告必须都由一个场地管理员发布。属性包含：管理员账号、场地</w:t>
       </w:r>
       <w:r>
         <w:rPr>
@@ -26316,19 +25677,11 @@
           <w:sz w:val="22"/>
         </w:rPr>
       </w:pPr>
-      <w:proofErr w:type="gramStart"/>
       <w:r>
         <w:rPr>
           <w:rFonts w:hAnsi="宋体"/>
         </w:rPr>
-        <w:t>场地场地</w:t>
-      </w:r>
-      <w:proofErr w:type="gramEnd"/>
-      <w:r>
-        <w:rPr>
-          <w:rFonts w:hAnsi="宋体"/>
-        </w:rPr>
-        <w:t>维护公告（标识性联系集）：场地和场地维护公告之间的关系，表示一个场地信息变更后的场地公告信息。其基数约束是一对多且全参与的，表示一个场地可以有多次信息变更以及相应的多次维护公告，而每个维护公告必须由一个场地的变更引起。标识性联系集不需要转化为关系模式。</w:t>
+        <w:t>场地场地维护公告（标识性联系集）：场地和场地维护公告之间的关系，表示一个场地信息变更后的场地公告信息。其基数约束是一对多且全参与的，表示一个场地可以有多次信息变更以及相应的多次维护公告，而每个维护公告必须由一个场地的变更引起。标识性联系集不需要转化为关系模式。</w:t>
       </w:r>
     </w:p>
     <w:p>
@@ -26398,13 +25751,13 @@
           <w:numId w:val="62"/>
         </w:numPr>
       </w:pPr>
-      <w:bookmarkStart w:id="464" w:name="_Toc77085518"/>
-      <w:bookmarkStart w:id="465" w:name="_Toc77085664"/>
-      <w:bookmarkStart w:id="466" w:name="_Toc77087348"/>
-      <w:bookmarkStart w:id="467" w:name="_Toc77087827"/>
-      <w:bookmarkStart w:id="468" w:name="_Toc77087879"/>
-      <w:bookmarkStart w:id="469" w:name="_Toc77094269"/>
-      <w:bookmarkStart w:id="470" w:name="_Toc77094539"/>
+      <w:bookmarkStart w:id="463" w:name="_Toc77085518"/>
+      <w:bookmarkStart w:id="464" w:name="_Toc77085664"/>
+      <w:bookmarkStart w:id="465" w:name="_Toc77087348"/>
+      <w:bookmarkStart w:id="466" w:name="_Toc77087827"/>
+      <w:bookmarkStart w:id="467" w:name="_Toc77087879"/>
+      <w:bookmarkStart w:id="468" w:name="_Toc77094269"/>
+      <w:bookmarkStart w:id="469" w:name="_Toc77094539"/>
       <w:r>
         <w:rPr>
           <w:rFonts w:hint="eastAsia"/>
@@ -26412,13 +25765,13 @@
         <w:lastRenderedPageBreak/>
         <w:t>场地反馈模块</w:t>
       </w:r>
+      <w:bookmarkEnd w:id="463"/>
       <w:bookmarkEnd w:id="464"/>
       <w:bookmarkEnd w:id="465"/>
       <w:bookmarkEnd w:id="466"/>
       <w:bookmarkEnd w:id="467"/>
       <w:bookmarkEnd w:id="468"/>
       <w:bookmarkEnd w:id="469"/>
-      <w:bookmarkEnd w:id="470"/>
     </w:p>
     <w:p>
       <w:pPr>
@@ -26485,9 +25838,9 @@
       <w:pPr>
         <w:pStyle w:val="a"/>
       </w:pPr>
-      <w:bookmarkStart w:id="471" w:name="_Toc77085942"/>
-      <w:bookmarkStart w:id="472" w:name="_Toc77087912"/>
-      <w:bookmarkStart w:id="473" w:name="_Toc77197981"/>
+      <w:bookmarkStart w:id="470" w:name="_Toc77085942"/>
+      <w:bookmarkStart w:id="471" w:name="_Toc77087912"/>
+      <w:bookmarkStart w:id="472" w:name="_Toc77197981"/>
       <w:r>
         <w:rPr>
           <w:rFonts w:hint="eastAsia"/>
@@ -26531,9 +25884,9 @@
         </w:rPr>
         <w:t>图</w:t>
       </w:r>
+      <w:bookmarkEnd w:id="470"/>
       <w:bookmarkEnd w:id="471"/>
       <w:bookmarkEnd w:id="472"/>
-      <w:bookmarkEnd w:id="473"/>
     </w:p>
     <w:p>
       <w:pPr>
@@ -26764,13 +26117,13 @@
           <w:noProof/>
         </w:rPr>
       </w:pPr>
-      <w:bookmarkStart w:id="474" w:name="_Toc77085519"/>
-      <w:bookmarkStart w:id="475" w:name="_Toc77085665"/>
-      <w:bookmarkStart w:id="476" w:name="_Toc77087349"/>
-      <w:bookmarkStart w:id="477" w:name="_Toc77087828"/>
-      <w:bookmarkStart w:id="478" w:name="_Toc77087880"/>
-      <w:bookmarkStart w:id="479" w:name="_Toc77094270"/>
-      <w:bookmarkStart w:id="480" w:name="_Toc77094540"/>
+      <w:bookmarkStart w:id="473" w:name="_Toc77085519"/>
+      <w:bookmarkStart w:id="474" w:name="_Toc77085665"/>
+      <w:bookmarkStart w:id="475" w:name="_Toc77087349"/>
+      <w:bookmarkStart w:id="476" w:name="_Toc77087828"/>
+      <w:bookmarkStart w:id="477" w:name="_Toc77087880"/>
+      <w:bookmarkStart w:id="478" w:name="_Toc77094270"/>
+      <w:bookmarkStart w:id="479" w:name="_Toc77094540"/>
       <w:r>
         <w:rPr>
           <w:rFonts w:hint="eastAsia"/>
@@ -26778,13 +26131,13 @@
         </w:rPr>
         <w:t>场地收藏模块</w:t>
       </w:r>
+      <w:bookmarkEnd w:id="473"/>
       <w:bookmarkEnd w:id="474"/>
       <w:bookmarkEnd w:id="475"/>
       <w:bookmarkEnd w:id="476"/>
       <w:bookmarkEnd w:id="477"/>
       <w:bookmarkEnd w:id="478"/>
       <w:bookmarkEnd w:id="479"/>
-      <w:bookmarkEnd w:id="480"/>
     </w:p>
     <w:p>
       <w:pPr>
@@ -26854,9 +26207,9 @@
         <w:pStyle w:val="a"/>
         <w:jc w:val="center"/>
       </w:pPr>
-      <w:bookmarkStart w:id="481" w:name="_Toc77085943"/>
-      <w:bookmarkStart w:id="482" w:name="_Toc77087913"/>
-      <w:bookmarkStart w:id="483" w:name="_Toc77197982"/>
+      <w:bookmarkStart w:id="480" w:name="_Toc77085943"/>
+      <w:bookmarkStart w:id="481" w:name="_Toc77087913"/>
+      <w:bookmarkStart w:id="482" w:name="_Toc77197982"/>
       <w:r>
         <w:rPr>
           <w:rFonts w:hint="eastAsia"/>
@@ -26900,9 +26253,9 @@
         </w:rPr>
         <w:t>图</w:t>
       </w:r>
+      <w:bookmarkEnd w:id="480"/>
       <w:bookmarkEnd w:id="481"/>
       <w:bookmarkEnd w:id="482"/>
-      <w:bookmarkEnd w:id="483"/>
     </w:p>
     <w:p>
       <w:pPr>
@@ -26965,19 +26318,11 @@
         </w:rPr>
         <w:t>、学院、民族、所在专业的专业代号、学生类别与学生邮箱地址。</w:t>
       </w:r>
-      <w:proofErr w:type="gramStart"/>
       <w:r>
         <w:rPr>
           <w:rFonts w:hAnsi="宋体"/>
         </w:rPr>
-        <w:t>主码为</w:t>
-      </w:r>
-      <w:proofErr w:type="gramEnd"/>
-      <w:r>
-        <w:rPr>
-          <w:rFonts w:hAnsi="宋体"/>
-        </w:rPr>
-        <w:t>账号。</w:t>
+        <w:t>主码为账号。</w:t>
       </w:r>
     </w:p>
     <w:p>
@@ -27080,26 +26425,26 @@
           <w:numId w:val="62"/>
         </w:numPr>
       </w:pPr>
-      <w:bookmarkStart w:id="484" w:name="_Toc77085520"/>
-      <w:bookmarkStart w:id="485" w:name="_Toc77085666"/>
-      <w:bookmarkStart w:id="486" w:name="_Toc77087350"/>
-      <w:bookmarkStart w:id="487" w:name="_Toc77087829"/>
-      <w:bookmarkStart w:id="488" w:name="_Toc77087881"/>
-      <w:bookmarkStart w:id="489" w:name="_Toc77094271"/>
-      <w:bookmarkStart w:id="490" w:name="_Toc77094541"/>
+      <w:bookmarkStart w:id="483" w:name="_Toc77085520"/>
+      <w:bookmarkStart w:id="484" w:name="_Toc77085666"/>
+      <w:bookmarkStart w:id="485" w:name="_Toc77087350"/>
+      <w:bookmarkStart w:id="486" w:name="_Toc77087829"/>
+      <w:bookmarkStart w:id="487" w:name="_Toc77087881"/>
+      <w:bookmarkStart w:id="488" w:name="_Toc77094271"/>
+      <w:bookmarkStart w:id="489" w:name="_Toc77094541"/>
       <w:r>
         <w:rPr>
           <w:rFonts w:hint="eastAsia"/>
         </w:rPr>
         <w:t>预约管理模块</w:t>
       </w:r>
+      <w:bookmarkEnd w:id="483"/>
       <w:bookmarkEnd w:id="484"/>
       <w:bookmarkEnd w:id="485"/>
       <w:bookmarkEnd w:id="486"/>
       <w:bookmarkEnd w:id="487"/>
       <w:bookmarkEnd w:id="488"/>
       <w:bookmarkEnd w:id="489"/>
-      <w:bookmarkEnd w:id="490"/>
     </w:p>
     <w:p>
       <w:pPr>
@@ -27164,9 +26509,9 @@
         <w:pStyle w:val="a"/>
         <w:jc w:val="center"/>
       </w:pPr>
-      <w:bookmarkStart w:id="491" w:name="_Toc77085944"/>
-      <w:bookmarkStart w:id="492" w:name="_Toc77087914"/>
-      <w:bookmarkStart w:id="493" w:name="_Toc77197983"/>
+      <w:bookmarkStart w:id="490" w:name="_Toc77085944"/>
+      <w:bookmarkStart w:id="491" w:name="_Toc77087914"/>
+      <w:bookmarkStart w:id="492" w:name="_Toc77197983"/>
       <w:r>
         <w:rPr>
           <w:rFonts w:hint="eastAsia"/>
@@ -27210,9 +26555,9 @@
         </w:rPr>
         <w:t>图</w:t>
       </w:r>
+      <w:bookmarkEnd w:id="490"/>
       <w:bookmarkEnd w:id="491"/>
       <w:bookmarkEnd w:id="492"/>
-      <w:bookmarkEnd w:id="493"/>
     </w:p>
     <w:p>
       <w:pPr>
@@ -27289,21 +26634,21 @@
           <w:szCs w:val="36"/>
         </w:rPr>
       </w:pPr>
-      <w:bookmarkStart w:id="494" w:name="_Toc77087342"/>
-      <w:bookmarkStart w:id="495" w:name="_Toc77087821"/>
-      <w:bookmarkStart w:id="496" w:name="_Toc77087873"/>
-      <w:bookmarkStart w:id="497" w:name="_Toc77094263"/>
-      <w:bookmarkStart w:id="498" w:name="_Toc77094533"/>
-      <w:bookmarkStart w:id="499" w:name="_Toc77196744"/>
-      <w:bookmarkStart w:id="500" w:name="_Toc394245200"/>
-      <w:bookmarkStart w:id="501" w:name="_Toc77085513"/>
-      <w:bookmarkStart w:id="502" w:name="_Toc77085659"/>
+      <w:bookmarkStart w:id="493" w:name="_Toc77087342"/>
+      <w:bookmarkStart w:id="494" w:name="_Toc77087821"/>
+      <w:bookmarkStart w:id="495" w:name="_Toc77087873"/>
+      <w:bookmarkStart w:id="496" w:name="_Toc77094263"/>
+      <w:bookmarkStart w:id="497" w:name="_Toc77094533"/>
+      <w:bookmarkStart w:id="498" w:name="_Toc77196744"/>
+      <w:bookmarkStart w:id="499" w:name="_Toc394245200"/>
+      <w:bookmarkStart w:id="500" w:name="_Toc77085513"/>
+      <w:bookmarkStart w:id="501" w:name="_Toc77085659"/>
+      <w:bookmarkEnd w:id="493"/>
       <w:bookmarkEnd w:id="494"/>
       <w:bookmarkEnd w:id="495"/>
       <w:bookmarkEnd w:id="496"/>
       <w:bookmarkEnd w:id="497"/>
       <w:bookmarkEnd w:id="498"/>
-      <w:bookmarkEnd w:id="499"/>
     </w:p>
     <w:p>
       <w:pPr>
@@ -27326,12 +26671,12 @@
           <w:szCs w:val="28"/>
         </w:rPr>
       </w:pPr>
-      <w:bookmarkStart w:id="503" w:name="_Toc77087343"/>
-      <w:bookmarkStart w:id="504" w:name="_Toc77087822"/>
-      <w:bookmarkStart w:id="505" w:name="_Toc77087874"/>
-      <w:bookmarkStart w:id="506" w:name="_Toc77094264"/>
-      <w:bookmarkStart w:id="507" w:name="_Toc77094534"/>
-      <w:bookmarkStart w:id="508" w:name="_Toc77196745"/>
+      <w:bookmarkStart w:id="502" w:name="_Toc77087343"/>
+      <w:bookmarkStart w:id="503" w:name="_Toc77087822"/>
+      <w:bookmarkStart w:id="504" w:name="_Toc77087874"/>
+      <w:bookmarkStart w:id="505" w:name="_Toc77094264"/>
+      <w:bookmarkStart w:id="506" w:name="_Toc77094534"/>
+      <w:bookmarkStart w:id="507" w:name="_Toc77196745"/>
     </w:p>
     <w:p>
       <w:pPr>
@@ -27355,6 +26700,7 @@
         </w:rPr>
       </w:pPr>
     </w:p>
+    <w:bookmarkEnd w:id="499"/>
     <w:bookmarkEnd w:id="500"/>
     <w:bookmarkEnd w:id="501"/>
     <w:bookmarkEnd w:id="502"/>
@@ -27363,7 +26709,6 @@
     <w:bookmarkEnd w:id="505"/>
     <w:bookmarkEnd w:id="506"/>
     <w:bookmarkEnd w:id="507"/>
-    <w:bookmarkEnd w:id="508"/>
     <w:p>
       <w:pPr>
         <w:jc w:val="center"/>
@@ -27373,21 +26718,21 @@
       <w:pPr>
         <w:pStyle w:val="2"/>
       </w:pPr>
-      <w:bookmarkStart w:id="509" w:name="_Toc394245202"/>
-      <w:bookmarkStart w:id="510" w:name="_Toc77085521"/>
-      <w:bookmarkStart w:id="511" w:name="_Toc77085667"/>
-      <w:bookmarkStart w:id="512" w:name="_Toc77087830"/>
-      <w:bookmarkStart w:id="513" w:name="_Toc77087882"/>
-      <w:bookmarkStart w:id="514" w:name="_Toc77094272"/>
-      <w:bookmarkStart w:id="515" w:name="_Toc77094542"/>
-      <w:bookmarkStart w:id="516" w:name="_Toc77196747"/>
-      <w:r>
-        <w:rPr>
-          <w:rFonts w:hint="eastAsia"/>
-        </w:rPr>
-        <w:lastRenderedPageBreak/>
+      <w:bookmarkStart w:id="508" w:name="_Toc394245202"/>
+      <w:bookmarkStart w:id="509" w:name="_Toc77085521"/>
+      <w:bookmarkStart w:id="510" w:name="_Toc77085667"/>
+      <w:bookmarkStart w:id="511" w:name="_Toc77087830"/>
+      <w:bookmarkStart w:id="512" w:name="_Toc77087882"/>
+      <w:bookmarkStart w:id="513" w:name="_Toc77094272"/>
+      <w:bookmarkStart w:id="514" w:name="_Toc77094542"/>
+      <w:bookmarkStart w:id="515" w:name="_Toc77196747"/>
+      <w:r>
+        <w:rPr>
+          <w:rFonts w:hint="eastAsia"/>
+        </w:rPr>
         <w:t>逻辑设计</w:t>
       </w:r>
+      <w:bookmarkEnd w:id="508"/>
       <w:bookmarkEnd w:id="509"/>
       <w:bookmarkEnd w:id="510"/>
       <w:bookmarkEnd w:id="511"/>
@@ -27395,7 +26740,6 @@
       <w:bookmarkEnd w:id="513"/>
       <w:bookmarkEnd w:id="514"/>
       <w:bookmarkEnd w:id="515"/>
-      <w:bookmarkEnd w:id="516"/>
     </w:p>
     <w:p>
       <w:pPr>
@@ -27408,21 +26752,7 @@
         <w:rPr>
           <w:rFonts w:hint="eastAsia"/>
         </w:rPr>
-        <w:t>本校</w:t>
-      </w:r>
-      <w:proofErr w:type="gramStart"/>
-      <w:r>
-        <w:rPr>
-          <w:rFonts w:hint="eastAsia"/>
-        </w:rPr>
-        <w:t>园场</w:t>
-      </w:r>
-      <w:proofErr w:type="gramEnd"/>
-      <w:r>
-        <w:rPr>
-          <w:rFonts w:hint="eastAsia"/>
-        </w:rPr>
-        <w:t>地管理系统的数据库逻辑设计主要依据第一节中描述的系统数据需求进行。通过分析本系统需要抽象的实体和实体间的联系，并运用在数据库原理及应用课程中所学的知识，在分析对应关系、确定</w:t>
+        <w:t>本校园场地管理系统的数据库逻辑设计主要依据第一节中描述的系统数据需求进行。通过分析本系统需要抽象的实体和实体间的联系，并运用在数据库原理及应用课程中所学的知识，在分析对应关系、确定</w:t>
       </w:r>
       <w:r>
         <w:rPr>
@@ -27509,38 +26839,39 @@
           <w:szCs w:val="36"/>
         </w:rPr>
       </w:pPr>
-      <w:bookmarkStart w:id="517" w:name="_Toc77087351"/>
-      <w:bookmarkStart w:id="518" w:name="_Toc77087831"/>
-      <w:bookmarkStart w:id="519" w:name="_Toc77087883"/>
-      <w:bookmarkStart w:id="520" w:name="_Toc77094273"/>
-      <w:bookmarkStart w:id="521" w:name="_Toc77094543"/>
-      <w:bookmarkStart w:id="522" w:name="_Toc77196748"/>
-      <w:bookmarkStart w:id="523" w:name="_Toc394245203"/>
-      <w:bookmarkStart w:id="524" w:name="_Toc77085522"/>
-      <w:bookmarkStart w:id="525" w:name="_Toc77085668"/>
+      <w:bookmarkStart w:id="516" w:name="_Toc77087351"/>
+      <w:bookmarkStart w:id="517" w:name="_Toc77087831"/>
+      <w:bookmarkStart w:id="518" w:name="_Toc77087883"/>
+      <w:bookmarkStart w:id="519" w:name="_Toc77094273"/>
+      <w:bookmarkStart w:id="520" w:name="_Toc77094543"/>
+      <w:bookmarkStart w:id="521" w:name="_Toc77196748"/>
+      <w:bookmarkStart w:id="522" w:name="_Toc394245203"/>
+      <w:bookmarkStart w:id="523" w:name="_Toc77085522"/>
+      <w:bookmarkStart w:id="524" w:name="_Toc77085668"/>
+      <w:bookmarkEnd w:id="516"/>
       <w:bookmarkEnd w:id="517"/>
       <w:bookmarkEnd w:id="518"/>
       <w:bookmarkEnd w:id="519"/>
       <w:bookmarkEnd w:id="520"/>
       <w:bookmarkEnd w:id="521"/>
-      <w:bookmarkEnd w:id="522"/>
     </w:p>
     <w:p>
       <w:pPr>
         <w:pStyle w:val="test3"/>
       </w:pPr>
-      <w:bookmarkStart w:id="526" w:name="_Toc77087352"/>
-      <w:bookmarkStart w:id="527" w:name="_Toc77087832"/>
-      <w:bookmarkStart w:id="528" w:name="_Toc77087884"/>
-      <w:bookmarkStart w:id="529" w:name="_Toc77094274"/>
-      <w:bookmarkStart w:id="530" w:name="_Toc77094544"/>
-      <w:bookmarkStart w:id="531" w:name="_Toc77196749"/>
+      <w:bookmarkStart w:id="525" w:name="_Toc77087352"/>
+      <w:bookmarkStart w:id="526" w:name="_Toc77087832"/>
+      <w:bookmarkStart w:id="527" w:name="_Toc77087884"/>
+      <w:bookmarkStart w:id="528" w:name="_Toc77094274"/>
+      <w:bookmarkStart w:id="529" w:name="_Toc77094544"/>
+      <w:bookmarkStart w:id="530" w:name="_Toc77196749"/>
       <w:r>
         <w:rPr>
           <w:rFonts w:hint="eastAsia"/>
         </w:rPr>
         <w:t>表的设计</w:t>
       </w:r>
+      <w:bookmarkEnd w:id="522"/>
       <w:bookmarkEnd w:id="523"/>
       <w:bookmarkEnd w:id="524"/>
       <w:bookmarkEnd w:id="525"/>
@@ -27549,7 +26880,6 @@
       <w:bookmarkEnd w:id="528"/>
       <w:bookmarkEnd w:id="529"/>
       <w:bookmarkEnd w:id="530"/>
-      <w:bookmarkEnd w:id="531"/>
     </w:p>
     <w:p>
       <w:pPr>
@@ -27701,6 +27031,7 @@
         </w:rPr>
       </w:pPr>
       <w:r>
+        <w:lastRenderedPageBreak/>
         <w:t>活动表：记录活动的信息，包括时间、日期、持续时间、发起活动的组织和活动所需的特殊设备需求</w:t>
       </w:r>
       <w:r>
@@ -27857,7 +27188,6 @@
         </w:rPr>
       </w:pPr>
       <w:r>
-        <w:lastRenderedPageBreak/>
         <w:t>组织收藏表：记录组织收藏的场地</w:t>
       </w:r>
       <w:r>
@@ -28027,14 +27357,14 @@
       <w:pPr>
         <w:pStyle w:val="40"/>
       </w:pPr>
-      <w:bookmarkStart w:id="532" w:name="_Toc394245204"/>
-      <w:bookmarkStart w:id="533" w:name="_Toc77085523"/>
-      <w:bookmarkStart w:id="534" w:name="_Toc77085669"/>
-      <w:bookmarkStart w:id="535" w:name="_Toc77087353"/>
-      <w:bookmarkStart w:id="536" w:name="_Toc77087833"/>
-      <w:bookmarkStart w:id="537" w:name="_Toc77087885"/>
-      <w:bookmarkStart w:id="538" w:name="_Toc77094275"/>
-      <w:bookmarkStart w:id="539" w:name="_Toc77094545"/>
+      <w:bookmarkStart w:id="531" w:name="_Toc394245204"/>
+      <w:bookmarkStart w:id="532" w:name="_Toc77085523"/>
+      <w:bookmarkStart w:id="533" w:name="_Toc77085669"/>
+      <w:bookmarkStart w:id="534" w:name="_Toc77087353"/>
+      <w:bookmarkStart w:id="535" w:name="_Toc77087833"/>
+      <w:bookmarkStart w:id="536" w:name="_Toc77087885"/>
+      <w:bookmarkStart w:id="537" w:name="_Toc77094275"/>
+      <w:bookmarkStart w:id="538" w:name="_Toc77094545"/>
       <w:r>
         <w:rPr>
           <w:rFonts w:hint="eastAsia"/>
@@ -28047,6 +27377,7 @@
         </w:rPr>
         <w:t>表</w:t>
       </w:r>
+      <w:bookmarkEnd w:id="531"/>
       <w:bookmarkEnd w:id="532"/>
       <w:bookmarkEnd w:id="533"/>
       <w:bookmarkEnd w:id="534"/>
@@ -28054,7 +27385,6 @@
       <w:bookmarkEnd w:id="536"/>
       <w:bookmarkEnd w:id="537"/>
       <w:bookmarkEnd w:id="538"/>
-      <w:bookmarkEnd w:id="539"/>
     </w:p>
     <w:p>
       <w:pPr>
@@ -28081,9 +27411,9 @@
         <w:pStyle w:val="a"/>
         <w:jc w:val="center"/>
       </w:pPr>
-      <w:bookmarkStart w:id="540" w:name="_Toc77085945"/>
-      <w:bookmarkStart w:id="541" w:name="_Toc77087915"/>
-      <w:bookmarkStart w:id="542" w:name="_Toc77197984"/>
+      <w:bookmarkStart w:id="539" w:name="_Toc77085945"/>
+      <w:bookmarkStart w:id="540" w:name="_Toc77087915"/>
+      <w:bookmarkStart w:id="541" w:name="_Toc77197984"/>
       <w:r>
         <w:rPr>
           <w:rFonts w:hint="eastAsia"/>
@@ -28180,9 +27510,9 @@
         </w:rPr>
         <w:t>组织表</w:t>
       </w:r>
+      <w:bookmarkEnd w:id="539"/>
       <w:bookmarkEnd w:id="540"/>
       <w:bookmarkEnd w:id="541"/>
-      <w:bookmarkEnd w:id="542"/>
     </w:p>
     <w:tbl>
       <w:tblPr>
@@ -28530,6 +27860,7 @@
                 <w:bCs/>
                 <w:kern w:val="2"/>
               </w:rPr>
+              <w:lastRenderedPageBreak/>
               <w:t>secret_password</w:t>
             </w:r>
             <w:proofErr w:type="spellEnd"/>
@@ -29803,22 +29134,7 @@
         <w:rPr>
           <w:rFonts w:hint="eastAsia"/>
         </w:rPr>
-        <w:lastRenderedPageBreak/>
-        <w:t>信用</w:t>
-      </w:r>
-      <w:proofErr w:type="gramStart"/>
-      <w:r>
-        <w:rPr>
-          <w:rFonts w:hint="eastAsia"/>
-        </w:rPr>
-        <w:t>分记录</w:t>
-      </w:r>
-      <w:proofErr w:type="gramEnd"/>
-      <w:r>
-        <w:rPr>
-          <w:rFonts w:hint="eastAsia"/>
-        </w:rPr>
-        <w:t>表</w:t>
+        <w:t>信用分记录表</w:t>
       </w:r>
     </w:p>
     <w:p>
@@ -29826,9 +29142,9 @@
         <w:pStyle w:val="a"/>
         <w:jc w:val="center"/>
       </w:pPr>
-      <w:bookmarkStart w:id="543" w:name="_Toc77085946"/>
-      <w:bookmarkStart w:id="544" w:name="_Toc77087916"/>
-      <w:bookmarkStart w:id="545" w:name="_Toc77197985"/>
+      <w:bookmarkStart w:id="542" w:name="_Toc77085946"/>
+      <w:bookmarkStart w:id="543" w:name="_Toc77087916"/>
+      <w:bookmarkStart w:id="544" w:name="_Toc77197985"/>
       <w:r>
         <w:rPr>
           <w:rFonts w:hint="eastAsia"/>
@@ -29858,25 +29174,11 @@
         <w:rPr>
           <w:rFonts w:hint="eastAsia"/>
         </w:rPr>
-        <w:t>信用</w:t>
-      </w:r>
-      <w:proofErr w:type="gramStart"/>
-      <w:r>
-        <w:rPr>
-          <w:rFonts w:hint="eastAsia"/>
-        </w:rPr>
-        <w:t>分记录</w:t>
-      </w:r>
-      <w:proofErr w:type="gramEnd"/>
-      <w:r>
-        <w:rPr>
-          <w:rFonts w:hint="eastAsia"/>
-        </w:rPr>
-        <w:t>表</w:t>
-      </w:r>
+        <w:t>信用分记录表</w:t>
+      </w:r>
+      <w:bookmarkEnd w:id="542"/>
       <w:bookmarkEnd w:id="543"/>
       <w:bookmarkEnd w:id="544"/>
-      <w:bookmarkEnd w:id="545"/>
     </w:p>
     <w:tbl>
       <w:tblPr>
@@ -30678,9 +29980,9 @@
         <w:pStyle w:val="a"/>
         <w:jc w:val="center"/>
       </w:pPr>
-      <w:bookmarkStart w:id="546" w:name="_Toc77085947"/>
-      <w:bookmarkStart w:id="547" w:name="_Toc77087917"/>
-      <w:bookmarkStart w:id="548" w:name="_Toc77197986"/>
+      <w:bookmarkStart w:id="545" w:name="_Toc77085947"/>
+      <w:bookmarkStart w:id="546" w:name="_Toc77087917"/>
+      <w:bookmarkStart w:id="547" w:name="_Toc77197986"/>
       <w:r>
         <w:rPr>
           <w:rFonts w:hint="eastAsia"/>
@@ -30712,9 +30014,9 @@
         </w:rPr>
         <w:t>反馈记录表</w:t>
       </w:r>
+      <w:bookmarkEnd w:id="545"/>
       <w:bookmarkEnd w:id="546"/>
       <w:bookmarkEnd w:id="547"/>
-      <w:bookmarkEnd w:id="548"/>
     </w:p>
     <w:tbl>
       <w:tblPr>
@@ -31356,6 +30658,7 @@
                 <w:bCs/>
                 <w:kern w:val="2"/>
               </w:rPr>
+              <w:lastRenderedPageBreak/>
               <w:t>ID</w:t>
             </w:r>
           </w:p>
@@ -31482,9 +30785,9 @@
         <w:pStyle w:val="a"/>
         <w:jc w:val="center"/>
       </w:pPr>
-      <w:bookmarkStart w:id="549" w:name="_Toc77085948"/>
-      <w:bookmarkStart w:id="550" w:name="_Toc77087918"/>
-      <w:bookmarkStart w:id="551" w:name="_Toc77197987"/>
+      <w:bookmarkStart w:id="548" w:name="_Toc77085948"/>
+      <w:bookmarkStart w:id="549" w:name="_Toc77087918"/>
+      <w:bookmarkStart w:id="550" w:name="_Toc77197987"/>
       <w:r>
         <w:rPr>
           <w:rFonts w:hint="eastAsia"/>
@@ -31516,9 +30819,9 @@
         </w:rPr>
         <w:t>活动表</w:t>
       </w:r>
+      <w:bookmarkEnd w:id="548"/>
       <w:bookmarkEnd w:id="549"/>
       <w:bookmarkEnd w:id="550"/>
-      <w:bookmarkEnd w:id="551"/>
     </w:p>
     <w:tbl>
       <w:tblPr>
@@ -32364,7 +31667,6 @@
                 <w:bCs/>
                 <w:kern w:val="2"/>
               </w:rPr>
-              <w:lastRenderedPageBreak/>
               <w:t>participant_num</w:t>
             </w:r>
             <w:proofErr w:type="spellEnd"/>
@@ -32992,9 +32294,9 @@
         <w:pStyle w:val="a"/>
         <w:jc w:val="center"/>
       </w:pPr>
-      <w:bookmarkStart w:id="552" w:name="_Toc77085949"/>
-      <w:bookmarkStart w:id="553" w:name="_Toc77087919"/>
-      <w:bookmarkStart w:id="554" w:name="_Toc77197988"/>
+      <w:bookmarkStart w:id="551" w:name="_Toc77085949"/>
+      <w:bookmarkStart w:id="552" w:name="_Toc77087919"/>
+      <w:bookmarkStart w:id="553" w:name="_Toc77197988"/>
       <w:r>
         <w:rPr>
           <w:rFonts w:hint="eastAsia"/>
@@ -33026,9 +32328,9 @@
         </w:rPr>
         <w:t>场地管理员表</w:t>
       </w:r>
+      <w:bookmarkEnd w:id="551"/>
       <w:bookmarkEnd w:id="552"/>
       <w:bookmarkEnd w:id="553"/>
-      <w:bookmarkEnd w:id="554"/>
     </w:p>
     <w:tbl>
       <w:tblPr>
@@ -33621,9 +32923,9 @@
         <w:pStyle w:val="a"/>
         <w:jc w:val="center"/>
       </w:pPr>
-      <w:bookmarkStart w:id="555" w:name="_Toc77085950"/>
-      <w:bookmarkStart w:id="556" w:name="_Toc77087920"/>
-      <w:bookmarkStart w:id="557" w:name="_Toc77197989"/>
+      <w:bookmarkStart w:id="554" w:name="_Toc77085950"/>
+      <w:bookmarkStart w:id="555" w:name="_Toc77087920"/>
+      <w:bookmarkStart w:id="556" w:name="_Toc77197989"/>
       <w:r>
         <w:rPr>
           <w:rFonts w:hint="eastAsia"/>
@@ -33655,9 +32957,9 @@
         </w:rPr>
         <w:t>维护公告表</w:t>
       </w:r>
+      <w:bookmarkEnd w:id="554"/>
       <w:bookmarkEnd w:id="555"/>
       <w:bookmarkEnd w:id="556"/>
-      <w:bookmarkEnd w:id="557"/>
     </w:p>
     <w:tbl>
       <w:tblPr>
@@ -33861,6 +33163,7 @@
                 <w:bCs/>
                 <w:kern w:val="2"/>
               </w:rPr>
+              <w:lastRenderedPageBreak/>
               <w:t>ground ID</w:t>
             </w:r>
           </w:p>
@@ -34370,9 +33673,9 @@
         <w:pStyle w:val="a"/>
         <w:jc w:val="center"/>
       </w:pPr>
-      <w:bookmarkStart w:id="558" w:name="_Toc77085951"/>
-      <w:bookmarkStart w:id="559" w:name="_Toc77087921"/>
-      <w:bookmarkStart w:id="560" w:name="_Toc77197990"/>
+      <w:bookmarkStart w:id="557" w:name="_Toc77085951"/>
+      <w:bookmarkStart w:id="558" w:name="_Toc77087921"/>
+      <w:bookmarkStart w:id="559" w:name="_Toc77197990"/>
       <w:r>
         <w:rPr>
           <w:rFonts w:hint="eastAsia"/>
@@ -34404,9 +33707,9 @@
         </w:rPr>
         <w:t>场地表</w:t>
       </w:r>
+      <w:bookmarkEnd w:id="557"/>
       <w:bookmarkEnd w:id="558"/>
       <w:bookmarkEnd w:id="559"/>
-      <w:bookmarkEnd w:id="560"/>
     </w:p>
     <w:tbl>
       <w:tblPr>
@@ -34860,7 +34163,6 @@
                 <w:bCs/>
                 <w:kern w:val="2"/>
               </w:rPr>
-              <w:lastRenderedPageBreak/>
               <w:t>area</w:t>
             </w:r>
           </w:p>
@@ -35223,9 +34525,9 @@
         <w:pStyle w:val="a"/>
         <w:jc w:val="center"/>
       </w:pPr>
-      <w:bookmarkStart w:id="561" w:name="_Toc77085952"/>
-      <w:bookmarkStart w:id="562" w:name="_Toc77087922"/>
-      <w:bookmarkStart w:id="563" w:name="_Toc77197991"/>
+      <w:bookmarkStart w:id="560" w:name="_Toc77085952"/>
+      <w:bookmarkStart w:id="561" w:name="_Toc77087922"/>
+      <w:bookmarkStart w:id="562" w:name="_Toc77197991"/>
       <w:r>
         <w:rPr>
           <w:rFonts w:hint="eastAsia"/>
@@ -35251,9 +34553,9 @@
         </w:rPr>
         <w:t>学生表</w:t>
       </w:r>
+      <w:bookmarkEnd w:id="560"/>
       <w:bookmarkEnd w:id="561"/>
       <w:bookmarkEnd w:id="562"/>
-      <w:bookmarkEnd w:id="563"/>
     </w:p>
     <w:tbl>
       <w:tblPr>
@@ -36511,6 +35813,7 @@
               <w:rPr>
                 <w:kern w:val="2"/>
               </w:rPr>
+              <w:lastRenderedPageBreak/>
               <w:t>s</w:t>
             </w:r>
             <w:r>
@@ -36749,9 +36052,9 @@
         <w:pStyle w:val="a"/>
         <w:jc w:val="center"/>
       </w:pPr>
-      <w:bookmarkStart w:id="564" w:name="_Toc77085953"/>
-      <w:bookmarkStart w:id="565" w:name="_Toc77087923"/>
-      <w:bookmarkStart w:id="566" w:name="_Toc77197992"/>
+      <w:bookmarkStart w:id="563" w:name="_Toc77085953"/>
+      <w:bookmarkStart w:id="564" w:name="_Toc77087923"/>
+      <w:bookmarkStart w:id="565" w:name="_Toc77197992"/>
       <w:r>
         <w:rPr>
           <w:rFonts w:hint="eastAsia"/>
@@ -36783,9 +36086,9 @@
         </w:rPr>
         <w:t>学生收藏记录表</w:t>
       </w:r>
+      <w:bookmarkEnd w:id="563"/>
       <w:bookmarkEnd w:id="564"/>
       <w:bookmarkEnd w:id="565"/>
-      <w:bookmarkEnd w:id="566"/>
     </w:p>
     <w:tbl>
       <w:tblPr>
@@ -37256,9 +36559,9 @@
         <w:pStyle w:val="a"/>
         <w:jc w:val="center"/>
       </w:pPr>
-      <w:bookmarkStart w:id="567" w:name="_Toc77085954"/>
-      <w:bookmarkStart w:id="568" w:name="_Toc77087924"/>
-      <w:bookmarkStart w:id="569" w:name="_Toc77197993"/>
+      <w:bookmarkStart w:id="566" w:name="_Toc77085954"/>
+      <w:bookmarkStart w:id="567" w:name="_Toc77087924"/>
+      <w:bookmarkStart w:id="568" w:name="_Toc77197993"/>
       <w:r>
         <w:rPr>
           <w:rFonts w:hint="eastAsia"/>
@@ -37290,9 +36593,9 @@
         </w:rPr>
         <w:t>组织收藏记录表</w:t>
       </w:r>
+      <w:bookmarkEnd w:id="566"/>
       <w:bookmarkEnd w:id="567"/>
       <w:bookmarkEnd w:id="568"/>
-      <w:bookmarkEnd w:id="569"/>
     </w:p>
     <w:tbl>
       <w:tblPr>
@@ -37491,7 +36794,6 @@
                 <w:bCs/>
                 <w:kern w:val="2"/>
               </w:rPr>
-              <w:lastRenderedPageBreak/>
               <w:t>account_number</w:t>
             </w:r>
             <w:proofErr w:type="spellEnd"/>
@@ -37756,9 +37058,9 @@
         <w:pStyle w:val="a"/>
         <w:jc w:val="center"/>
       </w:pPr>
-      <w:bookmarkStart w:id="570" w:name="_Toc77085955"/>
-      <w:bookmarkStart w:id="571" w:name="_Toc77087925"/>
-      <w:bookmarkStart w:id="572" w:name="_Toc77197994"/>
+      <w:bookmarkStart w:id="569" w:name="_Toc77085955"/>
+      <w:bookmarkStart w:id="570" w:name="_Toc77087925"/>
+      <w:bookmarkStart w:id="571" w:name="_Toc77197994"/>
       <w:r>
         <w:rPr>
           <w:rFonts w:hint="eastAsia"/>
@@ -37790,9 +37092,9 @@
         </w:rPr>
         <w:t>系统公告表</w:t>
       </w:r>
+      <w:bookmarkEnd w:id="569"/>
       <w:bookmarkEnd w:id="570"/>
       <w:bookmarkEnd w:id="571"/>
-      <w:bookmarkEnd w:id="572"/>
     </w:p>
     <w:tbl>
       <w:tblPr>
@@ -38477,9 +37779,9 @@
         <w:pStyle w:val="a"/>
         <w:jc w:val="center"/>
       </w:pPr>
-      <w:bookmarkStart w:id="573" w:name="_Toc77085956"/>
-      <w:bookmarkStart w:id="574" w:name="_Toc77087926"/>
-      <w:bookmarkStart w:id="575" w:name="_Toc77197995"/>
+      <w:bookmarkStart w:id="572" w:name="_Toc77085956"/>
+      <w:bookmarkStart w:id="573" w:name="_Toc77087926"/>
+      <w:bookmarkStart w:id="574" w:name="_Toc77197995"/>
       <w:r>
         <w:rPr>
           <w:rFonts w:hint="eastAsia"/>
@@ -38511,9 +37813,9 @@
         </w:rPr>
         <w:t>系统管理员表</w:t>
       </w:r>
+      <w:bookmarkEnd w:id="572"/>
       <w:bookmarkEnd w:id="573"/>
       <w:bookmarkEnd w:id="574"/>
-      <w:bookmarkEnd w:id="575"/>
     </w:p>
     <w:tbl>
       <w:tblPr>
@@ -38839,6 +38141,7 @@
                 <w:bCs/>
                 <w:kern w:val="2"/>
               </w:rPr>
+              <w:lastRenderedPageBreak/>
               <w:t>secret_password</w:t>
             </w:r>
             <w:proofErr w:type="spellEnd"/>
@@ -39086,9 +38389,9 @@
         <w:pStyle w:val="a"/>
         <w:jc w:val="center"/>
       </w:pPr>
-      <w:bookmarkStart w:id="576" w:name="_Toc77085957"/>
-      <w:bookmarkStart w:id="577" w:name="_Toc77087927"/>
-      <w:bookmarkStart w:id="578" w:name="_Toc77197996"/>
+      <w:bookmarkStart w:id="575" w:name="_Toc77085957"/>
+      <w:bookmarkStart w:id="576" w:name="_Toc77087927"/>
+      <w:bookmarkStart w:id="577" w:name="_Toc77197996"/>
       <w:r>
         <w:rPr>
           <w:rFonts w:hint="eastAsia"/>
@@ -39120,9 +38423,9 @@
         </w:rPr>
         <w:t>室内场地表</w:t>
       </w:r>
+      <w:bookmarkEnd w:id="575"/>
       <w:bookmarkEnd w:id="576"/>
       <w:bookmarkEnd w:id="577"/>
-      <w:bookmarkEnd w:id="578"/>
     </w:p>
     <w:tbl>
       <w:tblPr>
@@ -39886,7 +39189,6 @@
                 <w:bCs/>
                 <w:kern w:val="2"/>
               </w:rPr>
-              <w:lastRenderedPageBreak/>
               <w:t>room_no</w:t>
             </w:r>
             <w:proofErr w:type="spellEnd"/>
@@ -39996,9 +39298,9 @@
         <w:pStyle w:val="a"/>
         <w:jc w:val="center"/>
       </w:pPr>
-      <w:bookmarkStart w:id="579" w:name="_Toc77085958"/>
-      <w:bookmarkStart w:id="580" w:name="_Toc77087928"/>
-      <w:bookmarkStart w:id="581" w:name="_Toc77197997"/>
+      <w:bookmarkStart w:id="578" w:name="_Toc77085958"/>
+      <w:bookmarkStart w:id="579" w:name="_Toc77087928"/>
+      <w:bookmarkStart w:id="580" w:name="_Toc77197997"/>
       <w:r>
         <w:rPr>
           <w:rFonts w:hint="eastAsia"/>
@@ -40030,9 +39332,9 @@
         </w:rPr>
         <w:t>室外场地表</w:t>
       </w:r>
+      <w:bookmarkEnd w:id="578"/>
       <w:bookmarkEnd w:id="579"/>
       <w:bookmarkEnd w:id="580"/>
-      <w:bookmarkEnd w:id="581"/>
     </w:p>
     <w:tbl>
       <w:tblPr>
@@ -40483,9 +39785,9 @@
         <w:pStyle w:val="a"/>
         <w:jc w:val="center"/>
       </w:pPr>
-      <w:bookmarkStart w:id="582" w:name="_Toc77085959"/>
-      <w:bookmarkStart w:id="583" w:name="_Toc77087929"/>
-      <w:bookmarkStart w:id="584" w:name="_Toc77197998"/>
+      <w:bookmarkStart w:id="581" w:name="_Toc77085959"/>
+      <w:bookmarkStart w:id="582" w:name="_Toc77087929"/>
+      <w:bookmarkStart w:id="583" w:name="_Toc77197998"/>
       <w:r>
         <w:rPr>
           <w:rFonts w:hint="eastAsia"/>
@@ -40517,9 +39819,9 @@
         </w:rPr>
         <w:t>审批记录表</w:t>
       </w:r>
+      <w:bookmarkEnd w:id="581"/>
       <w:bookmarkEnd w:id="582"/>
       <w:bookmarkEnd w:id="583"/>
-      <w:bookmarkEnd w:id="584"/>
     </w:p>
     <w:tbl>
       <w:tblPr>
@@ -41287,6 +40589,7 @@
         <w:rPr>
           <w:rFonts w:hint="eastAsia"/>
         </w:rPr>
+        <w:lastRenderedPageBreak/>
         <w:t>默认占用表</w:t>
       </w:r>
     </w:p>
@@ -41295,9 +40598,9 @@
         <w:pStyle w:val="a"/>
         <w:jc w:val="center"/>
       </w:pPr>
-      <w:bookmarkStart w:id="585" w:name="_Toc77085960"/>
-      <w:bookmarkStart w:id="586" w:name="_Toc77087930"/>
-      <w:bookmarkStart w:id="587" w:name="_Toc77197999"/>
+      <w:bookmarkStart w:id="584" w:name="_Toc77085960"/>
+      <w:bookmarkStart w:id="585" w:name="_Toc77087930"/>
+      <w:bookmarkStart w:id="586" w:name="_Toc77197999"/>
       <w:r>
         <w:rPr>
           <w:rFonts w:hint="eastAsia"/>
@@ -41329,9 +40632,9 @@
         </w:rPr>
         <w:t>默认占用表</w:t>
       </w:r>
+      <w:bookmarkEnd w:id="584"/>
       <w:bookmarkEnd w:id="585"/>
       <w:bookmarkEnd w:id="586"/>
-      <w:bookmarkEnd w:id="587"/>
     </w:p>
     <w:tbl>
       <w:tblPr>
@@ -42147,21 +41450,22 @@
       <w:pPr>
         <w:pStyle w:val="test3"/>
       </w:pPr>
-      <w:bookmarkStart w:id="588" w:name="_Toc394245205"/>
-      <w:bookmarkStart w:id="589" w:name="_Toc77085524"/>
-      <w:bookmarkStart w:id="590" w:name="_Toc77085670"/>
-      <w:bookmarkStart w:id="591" w:name="_Toc77087354"/>
-      <w:bookmarkStart w:id="592" w:name="_Toc77087834"/>
-      <w:bookmarkStart w:id="593" w:name="_Toc77087886"/>
-      <w:bookmarkStart w:id="594" w:name="_Toc77094276"/>
-      <w:bookmarkStart w:id="595" w:name="_Toc77094546"/>
-      <w:bookmarkStart w:id="596" w:name="_Toc77196750"/>
+      <w:bookmarkStart w:id="587" w:name="_Toc394245205"/>
+      <w:bookmarkStart w:id="588" w:name="_Toc77085524"/>
+      <w:bookmarkStart w:id="589" w:name="_Toc77085670"/>
+      <w:bookmarkStart w:id="590" w:name="_Toc77087354"/>
+      <w:bookmarkStart w:id="591" w:name="_Toc77087834"/>
+      <w:bookmarkStart w:id="592" w:name="_Toc77087886"/>
+      <w:bookmarkStart w:id="593" w:name="_Toc77094276"/>
+      <w:bookmarkStart w:id="594" w:name="_Toc77094546"/>
+      <w:bookmarkStart w:id="595" w:name="_Toc77196750"/>
       <w:r>
         <w:rPr>
           <w:rFonts w:hint="eastAsia"/>
         </w:rPr>
         <w:t>数据库关系图</w:t>
       </w:r>
+      <w:bookmarkEnd w:id="587"/>
       <w:bookmarkEnd w:id="588"/>
       <w:bookmarkEnd w:id="589"/>
       <w:bookmarkEnd w:id="590"/>
@@ -42170,14 +41474,12 @@
       <w:bookmarkEnd w:id="593"/>
       <w:bookmarkEnd w:id="594"/>
       <w:bookmarkEnd w:id="595"/>
-      <w:bookmarkEnd w:id="596"/>
     </w:p>
     <w:p>
       <w:r>
         <w:rPr>
           <w:rFonts w:hint="eastAsia"/>
         </w:rPr>
-        <w:lastRenderedPageBreak/>
         <w:t>整理上述</w:t>
       </w:r>
       <w:r>
@@ -42187,15 +41489,7 @@
         <w:t>6</w:t>
       </w:r>
       <w:r>
-        <w:t>张表，用下划线和箭头分别表示其中的主码、</w:t>
-      </w:r>
-      <w:proofErr w:type="gramStart"/>
-      <w:r>
-        <w:t>外码关系</w:t>
-      </w:r>
-      <w:proofErr w:type="gramEnd"/>
-      <w:r>
-        <w:t>，所得到的数据库关系图如下所示：</w:t>
+        <w:t>张表，用下划线和箭头分别表示其中的主码、外码关系，所得到的数据库关系图如下所示：</w:t>
       </w:r>
     </w:p>
     <w:p>
@@ -42205,10 +41499,10 @@
           <w:noProof/>
         </w:rPr>
       </w:pPr>
-      <w:bookmarkStart w:id="597" w:name="_Toc77085961"/>
-      <w:bookmarkStart w:id="598" w:name="_Toc77087931"/>
-      <w:bookmarkStart w:id="599" w:name="_Toc77198000"/>
-      <w:bookmarkStart w:id="600" w:name="_Toc325730181"/>
+      <w:bookmarkStart w:id="596" w:name="_Toc77085961"/>
+      <w:bookmarkStart w:id="597" w:name="_Toc77087931"/>
+      <w:bookmarkStart w:id="598" w:name="_Toc77198000"/>
+      <w:bookmarkStart w:id="599" w:name="_Toc325730181"/>
       <w:r>
         <w:rPr>
           <w:noProof/>
@@ -42262,18 +41556,18 @@
           </wp:inline>
         </w:drawing>
       </w:r>
+      <w:bookmarkEnd w:id="596"/>
       <w:bookmarkEnd w:id="597"/>
       <w:bookmarkEnd w:id="598"/>
-      <w:bookmarkEnd w:id="599"/>
     </w:p>
     <w:p>
       <w:pPr>
         <w:pStyle w:val="a"/>
         <w:jc w:val="center"/>
       </w:pPr>
-      <w:bookmarkStart w:id="601" w:name="_Toc77085962"/>
-      <w:bookmarkStart w:id="602" w:name="_Toc77087932"/>
-      <w:bookmarkStart w:id="603" w:name="_Toc77198001"/>
+      <w:bookmarkStart w:id="600" w:name="_Toc77085962"/>
+      <w:bookmarkStart w:id="601" w:name="_Toc77087932"/>
+      <w:bookmarkStart w:id="602" w:name="_Toc77198001"/>
       <w:r>
         <w:rPr>
           <w:rFonts w:hint="eastAsia"/>
@@ -42307,10 +41601,10 @@
         </w:rPr>
         <w:t>数据库关系图</w:t>
       </w:r>
+      <w:bookmarkEnd w:id="599"/>
       <w:bookmarkEnd w:id="600"/>
       <w:bookmarkEnd w:id="601"/>
       <w:bookmarkEnd w:id="602"/>
-      <w:bookmarkEnd w:id="603"/>
     </w:p>
     <w:p>
       <w:pPr>
@@ -42360,25 +41654,24 @@
         <w:spacing w:before="346" w:after="346"/>
         <w:jc w:val="left"/>
       </w:pPr>
-      <w:bookmarkStart w:id="604" w:name="_Toc77087835"/>
-      <w:bookmarkStart w:id="605" w:name="_Toc77087887"/>
-      <w:bookmarkStart w:id="606" w:name="_Toc77094277"/>
-      <w:bookmarkStart w:id="607" w:name="_Toc77094547"/>
-      <w:bookmarkStart w:id="608" w:name="_Toc77176665"/>
-      <w:bookmarkStart w:id="609" w:name="_Toc77196751"/>
-      <w:r>
-        <w:rPr>
-          <w:rFonts w:hint="eastAsia"/>
-        </w:rPr>
-        <w:lastRenderedPageBreak/>
+      <w:bookmarkStart w:id="603" w:name="_Toc77087835"/>
+      <w:bookmarkStart w:id="604" w:name="_Toc77087887"/>
+      <w:bookmarkStart w:id="605" w:name="_Toc77094277"/>
+      <w:bookmarkStart w:id="606" w:name="_Toc77094547"/>
+      <w:bookmarkStart w:id="607" w:name="_Toc77176665"/>
+      <w:bookmarkStart w:id="608" w:name="_Toc77196751"/>
+      <w:r>
+        <w:rPr>
+          <w:rFonts w:hint="eastAsia"/>
+        </w:rPr>
         <w:t>附录：图表索引</w:t>
       </w:r>
+      <w:bookmarkEnd w:id="603"/>
       <w:bookmarkEnd w:id="604"/>
       <w:bookmarkEnd w:id="605"/>
       <w:bookmarkEnd w:id="606"/>
       <w:bookmarkEnd w:id="607"/>
       <w:bookmarkEnd w:id="608"/>
-      <w:bookmarkEnd w:id="609"/>
       <w:r>
         <w:tab/>
       </w:r>
@@ -48382,7 +47675,7 @@
 </file>
 
 <file path=word/endnotes.xml><?xml version="1.0" encoding="utf-8"?>
-<w:endnotes xmlns:wpc="http://schemas.microsoft.com/office/word/2010/wordprocessingCanvas" xmlns:cx="http://schemas.microsoft.com/office/drawing/2014/chartex" xmlns:cx1="http://schemas.microsoft.com/office/drawing/2015/9/8/chartex" xmlns:cx2="http://schemas.microsoft.com/office/drawing/2015/10/21/chartex" xmlns:cx3="http://schemas.microsoft.com/office/drawing/2016/5/9/chartex" xmlns:cx4="http://schemas.microsoft.com/office/drawing/2016/5/10/chartex" xmlns:cx5="http://schemas.microsoft.com/office/drawing/2016/5/11/chartex" xmlns:cx6="http://schemas.microsoft.com/office/drawing/2016/5/12/chartex" xmlns:cx7="http://schemas.microsoft.com/office/drawing/2016/5/13/chartex" xmlns:cx8="http://schemas.microsoft.com/office/drawing/2016/5/14/chartex" xmlns:mc="http://schemas.openxmlformats.org/markup-compatibility/2006" xmlns:aink="http://schemas.microsoft.com/office/drawing/2016/ink" xmlns:am3d="http://schemas.microsoft.com/office/drawing/2017/model3d" xmlns:o="urn:schemas-microsoft-com:office:office" xmlns:r="http://schemas.openxmlformats.org/officeDocument/2006/relationships" xmlns:m="http://schemas.openxmlformats.org/officeDocument/2006/math" xmlns:v="urn:schemas-microsoft-com:vml" xmlns:wp14="http://schemas.microsoft.com/office/word/2010/wordprocessingDrawing" xmlns:wp="http://schemas.openxmlformats.org/drawingml/2006/wordprocessingDrawing" xmlns:w10="urn:schemas-microsoft-com:office:word" xmlns:w="http://schemas.openxmlformats.org/wordprocessingml/2006/main" xmlns:w14="http://schemas.microsoft.com/office/word/2010/wordml" xmlns:w15="http://schemas.microsoft.com/office/word/2012/wordml" xmlns:w16cex="http://schemas.microsoft.com/office/word/2018/wordml/cex" xmlns:w16cid="http://schemas.microsoft.com/office/word/2016/wordml/cid" xmlns:w16="http://schemas.microsoft.com/office/word/2018/wordml" xmlns:w16se="http://schemas.microsoft.com/office/word/2015/wordml/symex" xmlns:wpg="http://schemas.microsoft.com/office/word/2010/wordprocessingGroup" xmlns:wpi="http://schemas.microsoft.com/office/word/2010/wordprocessingInk" xmlns:wne="http://schemas.microsoft.com/office/word/2006/wordml" xmlns:wps="http://schemas.microsoft.com/office/word/2010/wordprocessingShape" mc:Ignorable="w14 w15 w16se w16cid w16 w16cex wp14">
+<w:endnotes xmlns:wpc="http://schemas.microsoft.com/office/word/2010/wordprocessingCanvas" xmlns:cx="http://schemas.microsoft.com/office/drawing/2014/chartex" xmlns:cx1="http://schemas.microsoft.com/office/drawing/2015/9/8/chartex" xmlns:cx2="http://schemas.microsoft.com/office/drawing/2015/10/21/chartex" xmlns:cx3="http://schemas.microsoft.com/office/drawing/2016/5/9/chartex" xmlns:cx4="http://schemas.microsoft.com/office/drawing/2016/5/10/chartex" xmlns:cx5="http://schemas.microsoft.com/office/drawing/2016/5/11/chartex" xmlns:cx6="http://schemas.microsoft.com/office/drawing/2016/5/12/chartex" xmlns:cx7="http://schemas.microsoft.com/office/drawing/2016/5/13/chartex" xmlns:cx8="http://schemas.microsoft.com/office/drawing/2016/5/14/chartex" xmlns:mc="http://schemas.openxmlformats.org/markup-compatibility/2006" xmlns:aink="http://schemas.microsoft.com/office/drawing/2016/ink" xmlns:am3d="http://schemas.microsoft.com/office/drawing/2017/model3d" xmlns:o="urn:schemas-microsoft-com:office:office" xmlns:r="http://schemas.openxmlformats.org/officeDocument/2006/relationships" xmlns:m="http://schemas.openxmlformats.org/officeDocument/2006/math" xmlns:v="urn:schemas-microsoft-com:vml" xmlns:wp14="http://schemas.microsoft.com/office/word/2010/wordprocessingDrawing" xmlns:wp="http://schemas.openxmlformats.org/drawingml/2006/wordprocessingDrawing" xmlns:w10="urn:schemas-microsoft-com:office:word" xmlns:w="http://schemas.openxmlformats.org/wordprocessingml/2006/main" xmlns:w14="http://schemas.microsoft.com/office/word/2010/wordml" xmlns:w15="http://schemas.microsoft.com/office/word/2012/wordml" xmlns:w16cex="http://schemas.microsoft.com/office/word/2018/wordml/cex" xmlns:w16cid="http://schemas.microsoft.com/office/word/2016/wordml/cid" xmlns:w16="http://schemas.microsoft.com/office/word/2018/wordml" xmlns:w16sdtdh="http://schemas.microsoft.com/office/word/2020/wordml/sdtdatahash" xmlns:w16se="http://schemas.microsoft.com/office/word/2015/wordml/symex" xmlns:wpg="http://schemas.microsoft.com/office/word/2010/wordprocessingGroup" xmlns:wpi="http://schemas.microsoft.com/office/word/2010/wordprocessingInk" xmlns:wne="http://schemas.microsoft.com/office/word/2006/wordml" xmlns:wps="http://schemas.microsoft.com/office/word/2010/wordprocessingShape" mc:Ignorable="w14 w15 w16se w16cid w16 w16cex w16sdtdh wp14">
   <w:endnote w:type="separator" w:id="-1">
     <w:p>
       <w:r>
@@ -48401,7 +47694,7 @@
 </file>
 
 <file path=word/footer1.xml><?xml version="1.0" encoding="utf-8"?>
-<w:ftr xmlns:wpc="http://schemas.microsoft.com/office/word/2010/wordprocessingCanvas" xmlns:cx="http://schemas.microsoft.com/office/drawing/2014/chartex" xmlns:cx1="http://schemas.microsoft.com/office/drawing/2015/9/8/chartex" xmlns:cx2="http://schemas.microsoft.com/office/drawing/2015/10/21/chartex" xmlns:cx3="http://schemas.microsoft.com/office/drawing/2016/5/9/chartex" xmlns:cx4="http://schemas.microsoft.com/office/drawing/2016/5/10/chartex" xmlns:cx5="http://schemas.microsoft.com/office/drawing/2016/5/11/chartex" xmlns:cx6="http://schemas.microsoft.com/office/drawing/2016/5/12/chartex" xmlns:cx7="http://schemas.microsoft.com/office/drawing/2016/5/13/chartex" xmlns:cx8="http://schemas.microsoft.com/office/drawing/2016/5/14/chartex" xmlns:mc="http://schemas.openxmlformats.org/markup-compatibility/2006" xmlns:aink="http://schemas.microsoft.com/office/drawing/2016/ink" xmlns:am3d="http://schemas.microsoft.com/office/drawing/2017/model3d" xmlns:o="urn:schemas-microsoft-com:office:office" xmlns:r="http://schemas.openxmlformats.org/officeDocument/2006/relationships" xmlns:m="http://schemas.openxmlformats.org/officeDocument/2006/math" xmlns:v="urn:schemas-microsoft-com:vml" xmlns:wp14="http://schemas.microsoft.com/office/word/2010/wordprocessingDrawing" xmlns:wp="http://schemas.openxmlformats.org/drawingml/2006/wordprocessingDrawing" xmlns:w10="urn:schemas-microsoft-com:office:word" xmlns:w="http://schemas.openxmlformats.org/wordprocessingml/2006/main" xmlns:w14="http://schemas.microsoft.com/office/word/2010/wordml" xmlns:w15="http://schemas.microsoft.com/office/word/2012/wordml" xmlns:w16cex="http://schemas.microsoft.com/office/word/2018/wordml/cex" xmlns:w16cid="http://schemas.microsoft.com/office/word/2016/wordml/cid" xmlns:w16="http://schemas.microsoft.com/office/word/2018/wordml" xmlns:w16se="http://schemas.microsoft.com/office/word/2015/wordml/symex" xmlns:wpg="http://schemas.microsoft.com/office/word/2010/wordprocessingGroup" xmlns:wpi="http://schemas.microsoft.com/office/word/2010/wordprocessingInk" xmlns:wne="http://schemas.microsoft.com/office/word/2006/wordml" xmlns:wps="http://schemas.microsoft.com/office/word/2010/wordprocessingShape" mc:Ignorable="w14 w15 w16se w16cid w16 w16cex wp14">
+<w:ftr xmlns:wpc="http://schemas.microsoft.com/office/word/2010/wordprocessingCanvas" xmlns:cx="http://schemas.microsoft.com/office/drawing/2014/chartex" xmlns:cx1="http://schemas.microsoft.com/office/drawing/2015/9/8/chartex" xmlns:cx2="http://schemas.microsoft.com/office/drawing/2015/10/21/chartex" xmlns:cx3="http://schemas.microsoft.com/office/drawing/2016/5/9/chartex" xmlns:cx4="http://schemas.microsoft.com/office/drawing/2016/5/10/chartex" xmlns:cx5="http://schemas.microsoft.com/office/drawing/2016/5/11/chartex" xmlns:cx6="http://schemas.microsoft.com/office/drawing/2016/5/12/chartex" xmlns:cx7="http://schemas.microsoft.com/office/drawing/2016/5/13/chartex" xmlns:cx8="http://schemas.microsoft.com/office/drawing/2016/5/14/chartex" xmlns:mc="http://schemas.openxmlformats.org/markup-compatibility/2006" xmlns:aink="http://schemas.microsoft.com/office/drawing/2016/ink" xmlns:am3d="http://schemas.microsoft.com/office/drawing/2017/model3d" xmlns:o="urn:schemas-microsoft-com:office:office" xmlns:r="http://schemas.openxmlformats.org/officeDocument/2006/relationships" xmlns:m="http://schemas.openxmlformats.org/officeDocument/2006/math" xmlns:v="urn:schemas-microsoft-com:vml" xmlns:wp14="http://schemas.microsoft.com/office/word/2010/wordprocessingDrawing" xmlns:wp="http://schemas.openxmlformats.org/drawingml/2006/wordprocessingDrawing" xmlns:w10="urn:schemas-microsoft-com:office:word" xmlns:w="http://schemas.openxmlformats.org/wordprocessingml/2006/main" xmlns:w14="http://schemas.microsoft.com/office/word/2010/wordml" xmlns:w15="http://schemas.microsoft.com/office/word/2012/wordml" xmlns:w16cex="http://schemas.microsoft.com/office/word/2018/wordml/cex" xmlns:w16cid="http://schemas.microsoft.com/office/word/2016/wordml/cid" xmlns:w16="http://schemas.microsoft.com/office/word/2018/wordml" xmlns:w16sdtdh="http://schemas.microsoft.com/office/word/2020/wordml/sdtdatahash" xmlns:w16se="http://schemas.microsoft.com/office/word/2015/wordml/symex" xmlns:wpg="http://schemas.microsoft.com/office/word/2010/wordprocessingGroup" xmlns:wpi="http://schemas.microsoft.com/office/word/2010/wordprocessingInk" xmlns:wne="http://schemas.microsoft.com/office/word/2006/wordml" xmlns:wps="http://schemas.microsoft.com/office/word/2010/wordprocessingShape" mc:Ignorable="w14 w15 w16se w16cid w16 w16cex w16sdtdh wp14">
   <w:p>
     <w:pPr>
       <w:pStyle w:val="a7"/>
@@ -48436,7 +47729,7 @@
 </file>
 
 <file path=word/footer2.xml><?xml version="1.0" encoding="utf-8"?>
-<w:ftr xmlns:wpc="http://schemas.microsoft.com/office/word/2010/wordprocessingCanvas" xmlns:cx="http://schemas.microsoft.com/office/drawing/2014/chartex" xmlns:cx1="http://schemas.microsoft.com/office/drawing/2015/9/8/chartex" xmlns:cx2="http://schemas.microsoft.com/office/drawing/2015/10/21/chartex" xmlns:cx3="http://schemas.microsoft.com/office/drawing/2016/5/9/chartex" xmlns:cx4="http://schemas.microsoft.com/office/drawing/2016/5/10/chartex" xmlns:cx5="http://schemas.microsoft.com/office/drawing/2016/5/11/chartex" xmlns:cx6="http://schemas.microsoft.com/office/drawing/2016/5/12/chartex" xmlns:cx7="http://schemas.microsoft.com/office/drawing/2016/5/13/chartex" xmlns:cx8="http://schemas.microsoft.com/office/drawing/2016/5/14/chartex" xmlns:mc="http://schemas.openxmlformats.org/markup-compatibility/2006" xmlns:aink="http://schemas.microsoft.com/office/drawing/2016/ink" xmlns:am3d="http://schemas.microsoft.com/office/drawing/2017/model3d" xmlns:o="urn:schemas-microsoft-com:office:office" xmlns:r="http://schemas.openxmlformats.org/officeDocument/2006/relationships" xmlns:m="http://schemas.openxmlformats.org/officeDocument/2006/math" xmlns:v="urn:schemas-microsoft-com:vml" xmlns:wp14="http://schemas.microsoft.com/office/word/2010/wordprocessingDrawing" xmlns:wp="http://schemas.openxmlformats.org/drawingml/2006/wordprocessingDrawing" xmlns:w10="urn:schemas-microsoft-com:office:word" xmlns:w="http://schemas.openxmlformats.org/wordprocessingml/2006/main" xmlns:w14="http://schemas.microsoft.com/office/word/2010/wordml" xmlns:w15="http://schemas.microsoft.com/office/word/2012/wordml" xmlns:w16cex="http://schemas.microsoft.com/office/word/2018/wordml/cex" xmlns:w16cid="http://schemas.microsoft.com/office/word/2016/wordml/cid" xmlns:w16="http://schemas.microsoft.com/office/word/2018/wordml" xmlns:w16se="http://schemas.microsoft.com/office/word/2015/wordml/symex" xmlns:wpg="http://schemas.microsoft.com/office/word/2010/wordprocessingGroup" xmlns:wpi="http://schemas.microsoft.com/office/word/2010/wordprocessingInk" xmlns:wne="http://schemas.microsoft.com/office/word/2006/wordml" xmlns:wps="http://schemas.microsoft.com/office/word/2010/wordprocessingShape" mc:Ignorable="w14 w15 w16se w16cid w16 w16cex wp14">
+<w:ftr xmlns:wpc="http://schemas.microsoft.com/office/word/2010/wordprocessingCanvas" xmlns:cx="http://schemas.microsoft.com/office/drawing/2014/chartex" xmlns:cx1="http://schemas.microsoft.com/office/drawing/2015/9/8/chartex" xmlns:cx2="http://schemas.microsoft.com/office/drawing/2015/10/21/chartex" xmlns:cx3="http://schemas.microsoft.com/office/drawing/2016/5/9/chartex" xmlns:cx4="http://schemas.microsoft.com/office/drawing/2016/5/10/chartex" xmlns:cx5="http://schemas.microsoft.com/office/drawing/2016/5/11/chartex" xmlns:cx6="http://schemas.microsoft.com/office/drawing/2016/5/12/chartex" xmlns:cx7="http://schemas.microsoft.com/office/drawing/2016/5/13/chartex" xmlns:cx8="http://schemas.microsoft.com/office/drawing/2016/5/14/chartex" xmlns:mc="http://schemas.openxmlformats.org/markup-compatibility/2006" xmlns:aink="http://schemas.microsoft.com/office/drawing/2016/ink" xmlns:am3d="http://schemas.microsoft.com/office/drawing/2017/model3d" xmlns:o="urn:schemas-microsoft-com:office:office" xmlns:r="http://schemas.openxmlformats.org/officeDocument/2006/relationships" xmlns:m="http://schemas.openxmlformats.org/officeDocument/2006/math" xmlns:v="urn:schemas-microsoft-com:vml" xmlns:wp14="http://schemas.microsoft.com/office/word/2010/wordprocessingDrawing" xmlns:wp="http://schemas.openxmlformats.org/drawingml/2006/wordprocessingDrawing" xmlns:w10="urn:schemas-microsoft-com:office:word" xmlns:w="http://schemas.openxmlformats.org/wordprocessingml/2006/main" xmlns:w14="http://schemas.microsoft.com/office/word/2010/wordml" xmlns:w15="http://schemas.microsoft.com/office/word/2012/wordml" xmlns:w16cex="http://schemas.microsoft.com/office/word/2018/wordml/cex" xmlns:w16cid="http://schemas.microsoft.com/office/word/2016/wordml/cid" xmlns:w16="http://schemas.microsoft.com/office/word/2018/wordml" xmlns:w16sdtdh="http://schemas.microsoft.com/office/word/2020/wordml/sdtdatahash" xmlns:w16se="http://schemas.microsoft.com/office/word/2015/wordml/symex" xmlns:wpg="http://schemas.microsoft.com/office/word/2010/wordprocessingGroup" xmlns:wpi="http://schemas.microsoft.com/office/word/2010/wordprocessingInk" xmlns:wne="http://schemas.microsoft.com/office/word/2006/wordml" xmlns:wps="http://schemas.microsoft.com/office/word/2010/wordprocessingShape" mc:Ignorable="w14 w15 w16se w16cid w16 w16cex w16sdtdh wp14">
   <w:p>
     <w:pPr>
       <w:pStyle w:val="a7"/>
@@ -48509,7 +47802,7 @@
 </file>
 
 <file path=word/footer3.xml><?xml version="1.0" encoding="utf-8"?>
-<w:ftr xmlns:wpc="http://schemas.microsoft.com/office/word/2010/wordprocessingCanvas" xmlns:cx="http://schemas.microsoft.com/office/drawing/2014/chartex" xmlns:cx1="http://schemas.microsoft.com/office/drawing/2015/9/8/chartex" xmlns:cx2="http://schemas.microsoft.com/office/drawing/2015/10/21/chartex" xmlns:cx3="http://schemas.microsoft.com/office/drawing/2016/5/9/chartex" xmlns:cx4="http://schemas.microsoft.com/office/drawing/2016/5/10/chartex" xmlns:cx5="http://schemas.microsoft.com/office/drawing/2016/5/11/chartex" xmlns:cx6="http://schemas.microsoft.com/office/drawing/2016/5/12/chartex" xmlns:cx7="http://schemas.microsoft.com/office/drawing/2016/5/13/chartex" xmlns:cx8="http://schemas.microsoft.com/office/drawing/2016/5/14/chartex" xmlns:mc="http://schemas.openxmlformats.org/markup-compatibility/2006" xmlns:aink="http://schemas.microsoft.com/office/drawing/2016/ink" xmlns:am3d="http://schemas.microsoft.com/office/drawing/2017/model3d" xmlns:o="urn:schemas-microsoft-com:office:office" xmlns:r="http://schemas.openxmlformats.org/officeDocument/2006/relationships" xmlns:m="http://schemas.openxmlformats.org/officeDocument/2006/math" xmlns:v="urn:schemas-microsoft-com:vml" xmlns:wp14="http://schemas.microsoft.com/office/word/2010/wordprocessingDrawing" xmlns:wp="http://schemas.openxmlformats.org/drawingml/2006/wordprocessingDrawing" xmlns:w10="urn:schemas-microsoft-com:office:word" xmlns:w="http://schemas.openxmlformats.org/wordprocessingml/2006/main" xmlns:w14="http://schemas.microsoft.com/office/word/2010/wordml" xmlns:w15="http://schemas.microsoft.com/office/word/2012/wordml" xmlns:w16cex="http://schemas.microsoft.com/office/word/2018/wordml/cex" xmlns:w16cid="http://schemas.microsoft.com/office/word/2016/wordml/cid" xmlns:w16="http://schemas.microsoft.com/office/word/2018/wordml" xmlns:w16se="http://schemas.microsoft.com/office/word/2015/wordml/symex" xmlns:wpg="http://schemas.microsoft.com/office/word/2010/wordprocessingGroup" xmlns:wpi="http://schemas.microsoft.com/office/word/2010/wordprocessingInk" xmlns:wne="http://schemas.microsoft.com/office/word/2006/wordml" xmlns:wps="http://schemas.microsoft.com/office/word/2010/wordprocessingShape" mc:Ignorable="w14 w15 w16se w16cid w16 w16cex wp14">
+<w:ftr xmlns:wpc="http://schemas.microsoft.com/office/word/2010/wordprocessingCanvas" xmlns:cx="http://schemas.microsoft.com/office/drawing/2014/chartex" xmlns:cx1="http://schemas.microsoft.com/office/drawing/2015/9/8/chartex" xmlns:cx2="http://schemas.microsoft.com/office/drawing/2015/10/21/chartex" xmlns:cx3="http://schemas.microsoft.com/office/drawing/2016/5/9/chartex" xmlns:cx4="http://schemas.microsoft.com/office/drawing/2016/5/10/chartex" xmlns:cx5="http://schemas.microsoft.com/office/drawing/2016/5/11/chartex" xmlns:cx6="http://schemas.microsoft.com/office/drawing/2016/5/12/chartex" xmlns:cx7="http://schemas.microsoft.com/office/drawing/2016/5/13/chartex" xmlns:cx8="http://schemas.microsoft.com/office/drawing/2016/5/14/chartex" xmlns:mc="http://schemas.openxmlformats.org/markup-compatibility/2006" xmlns:aink="http://schemas.microsoft.com/office/drawing/2016/ink" xmlns:am3d="http://schemas.microsoft.com/office/drawing/2017/model3d" xmlns:o="urn:schemas-microsoft-com:office:office" xmlns:r="http://schemas.openxmlformats.org/officeDocument/2006/relationships" xmlns:m="http://schemas.openxmlformats.org/officeDocument/2006/math" xmlns:v="urn:schemas-microsoft-com:vml" xmlns:wp14="http://schemas.microsoft.com/office/word/2010/wordprocessingDrawing" xmlns:wp="http://schemas.openxmlformats.org/drawingml/2006/wordprocessingDrawing" xmlns:w10="urn:schemas-microsoft-com:office:word" xmlns:w="http://schemas.openxmlformats.org/wordprocessingml/2006/main" xmlns:w14="http://schemas.microsoft.com/office/word/2010/wordml" xmlns:w15="http://schemas.microsoft.com/office/word/2012/wordml" xmlns:w16cex="http://schemas.microsoft.com/office/word/2018/wordml/cex" xmlns:w16cid="http://schemas.microsoft.com/office/word/2016/wordml/cid" xmlns:w16="http://schemas.microsoft.com/office/word/2018/wordml" xmlns:w16sdtdh="http://schemas.microsoft.com/office/word/2020/wordml/sdtdatahash" xmlns:w16se="http://schemas.microsoft.com/office/word/2015/wordml/symex" xmlns:wpg="http://schemas.microsoft.com/office/word/2010/wordprocessingGroup" xmlns:wpi="http://schemas.microsoft.com/office/word/2010/wordprocessingInk" xmlns:wne="http://schemas.microsoft.com/office/word/2006/wordml" xmlns:wps="http://schemas.microsoft.com/office/word/2010/wordprocessingShape" mc:Ignorable="w14 w15 w16se w16cid w16 w16cex w16sdtdh wp14">
   <w:p>
     <w:pPr>
       <w:pStyle w:val="a7"/>
@@ -48594,7 +47887,7 @@
 </file>
 
 <file path=word/footnotes.xml><?xml version="1.0" encoding="utf-8"?>
-<w:footnotes xmlns:wpc="http://schemas.microsoft.com/office/word/2010/wordprocessingCanvas" xmlns:cx="http://schemas.microsoft.com/office/drawing/2014/chartex" xmlns:cx1="http://schemas.microsoft.com/office/drawing/2015/9/8/chartex" xmlns:cx2="http://schemas.microsoft.com/office/drawing/2015/10/21/chartex" xmlns:cx3="http://schemas.microsoft.com/office/drawing/2016/5/9/chartex" xmlns:cx4="http://schemas.microsoft.com/office/drawing/2016/5/10/chartex" xmlns:cx5="http://schemas.microsoft.com/office/drawing/2016/5/11/chartex" xmlns:cx6="http://schemas.microsoft.com/office/drawing/2016/5/12/chartex" xmlns:cx7="http://schemas.microsoft.com/office/drawing/2016/5/13/chartex" xmlns:cx8="http://schemas.microsoft.com/office/drawing/2016/5/14/chartex" xmlns:mc="http://schemas.openxmlformats.org/markup-compatibility/2006" xmlns:aink="http://schemas.microsoft.com/office/drawing/2016/ink" xmlns:am3d="http://schemas.microsoft.com/office/drawing/2017/model3d" xmlns:o="urn:schemas-microsoft-com:office:office" xmlns:r="http://schemas.openxmlformats.org/officeDocument/2006/relationships" xmlns:m="http://schemas.openxmlformats.org/officeDocument/2006/math" xmlns:v="urn:schemas-microsoft-com:vml" xmlns:wp14="http://schemas.microsoft.com/office/word/2010/wordprocessingDrawing" xmlns:wp="http://schemas.openxmlformats.org/drawingml/2006/wordprocessingDrawing" xmlns:w10="urn:schemas-microsoft-com:office:word" xmlns:w="http://schemas.openxmlformats.org/wordprocessingml/2006/main" xmlns:w14="http://schemas.microsoft.com/office/word/2010/wordml" xmlns:w15="http://schemas.microsoft.com/office/word/2012/wordml" xmlns:w16cex="http://schemas.microsoft.com/office/word/2018/wordml/cex" xmlns:w16cid="http://schemas.microsoft.com/office/word/2016/wordml/cid" xmlns:w16="http://schemas.microsoft.com/office/word/2018/wordml" xmlns:w16se="http://schemas.microsoft.com/office/word/2015/wordml/symex" xmlns:wpg="http://schemas.microsoft.com/office/word/2010/wordprocessingGroup" xmlns:wpi="http://schemas.microsoft.com/office/word/2010/wordprocessingInk" xmlns:wne="http://schemas.microsoft.com/office/word/2006/wordml" xmlns:wps="http://schemas.microsoft.com/office/word/2010/wordprocessingShape" mc:Ignorable="w14 w15 w16se w16cid w16 w16cex wp14">
+<w:footnotes xmlns:wpc="http://schemas.microsoft.com/office/word/2010/wordprocessingCanvas" xmlns:cx="http://schemas.microsoft.com/office/drawing/2014/chartex" xmlns:cx1="http://schemas.microsoft.com/office/drawing/2015/9/8/chartex" xmlns:cx2="http://schemas.microsoft.com/office/drawing/2015/10/21/chartex" xmlns:cx3="http://schemas.microsoft.com/office/drawing/2016/5/9/chartex" xmlns:cx4="http://schemas.microsoft.com/office/drawing/2016/5/10/chartex" xmlns:cx5="http://schemas.microsoft.com/office/drawing/2016/5/11/chartex" xmlns:cx6="http://schemas.microsoft.com/office/drawing/2016/5/12/chartex" xmlns:cx7="http://schemas.microsoft.com/office/drawing/2016/5/13/chartex" xmlns:cx8="http://schemas.microsoft.com/office/drawing/2016/5/14/chartex" xmlns:mc="http://schemas.openxmlformats.org/markup-compatibility/2006" xmlns:aink="http://schemas.microsoft.com/office/drawing/2016/ink" xmlns:am3d="http://schemas.microsoft.com/office/drawing/2017/model3d" xmlns:o="urn:schemas-microsoft-com:office:office" xmlns:r="http://schemas.openxmlformats.org/officeDocument/2006/relationships" xmlns:m="http://schemas.openxmlformats.org/officeDocument/2006/math" xmlns:v="urn:schemas-microsoft-com:vml" xmlns:wp14="http://schemas.microsoft.com/office/word/2010/wordprocessingDrawing" xmlns:wp="http://schemas.openxmlformats.org/drawingml/2006/wordprocessingDrawing" xmlns:w10="urn:schemas-microsoft-com:office:word" xmlns:w="http://schemas.openxmlformats.org/wordprocessingml/2006/main" xmlns:w14="http://schemas.microsoft.com/office/word/2010/wordml" xmlns:w15="http://schemas.microsoft.com/office/word/2012/wordml" xmlns:w16cex="http://schemas.microsoft.com/office/word/2018/wordml/cex" xmlns:w16cid="http://schemas.microsoft.com/office/word/2016/wordml/cid" xmlns:w16="http://schemas.microsoft.com/office/word/2018/wordml" xmlns:w16sdtdh="http://schemas.microsoft.com/office/word/2020/wordml/sdtdatahash" xmlns:w16se="http://schemas.microsoft.com/office/word/2015/wordml/symex" xmlns:wpg="http://schemas.microsoft.com/office/word/2010/wordprocessingGroup" xmlns:wpi="http://schemas.microsoft.com/office/word/2010/wordprocessingInk" xmlns:wne="http://schemas.microsoft.com/office/word/2006/wordml" xmlns:wps="http://schemas.microsoft.com/office/word/2010/wordprocessingShape" mc:Ignorable="w14 w15 w16se w16cid w16 w16cex w16sdtdh wp14">
   <w:footnote w:type="separator" w:id="-1">
     <w:p>
       <w:r>
@@ -48613,7 +47906,7 @@
 </file>
 
 <file path=word/header1.xml><?xml version="1.0" encoding="utf-8"?>
-<w:hdr xmlns:wpc="http://schemas.microsoft.com/office/word/2010/wordprocessingCanvas" xmlns:cx="http://schemas.microsoft.com/office/drawing/2014/chartex" xmlns:cx1="http://schemas.microsoft.com/office/drawing/2015/9/8/chartex" xmlns:cx2="http://schemas.microsoft.com/office/drawing/2015/10/21/chartex" xmlns:cx3="http://schemas.microsoft.com/office/drawing/2016/5/9/chartex" xmlns:cx4="http://schemas.microsoft.com/office/drawing/2016/5/10/chartex" xmlns:cx5="http://schemas.microsoft.com/office/drawing/2016/5/11/chartex" xmlns:cx6="http://schemas.microsoft.com/office/drawing/2016/5/12/chartex" xmlns:cx7="http://schemas.microsoft.com/office/drawing/2016/5/13/chartex" xmlns:cx8="http://schemas.microsoft.com/office/drawing/2016/5/14/chartex" xmlns:mc="http://schemas.openxmlformats.org/markup-compatibility/2006" xmlns:aink="http://schemas.microsoft.com/office/drawing/2016/ink" xmlns:am3d="http://schemas.microsoft.com/office/drawing/2017/model3d" xmlns:o="urn:schemas-microsoft-com:office:office" xmlns:r="http://schemas.openxmlformats.org/officeDocument/2006/relationships" xmlns:m="http://schemas.openxmlformats.org/officeDocument/2006/math" xmlns:v="urn:schemas-microsoft-com:vml" xmlns:wp14="http://schemas.microsoft.com/office/word/2010/wordprocessingDrawing" xmlns:wp="http://schemas.openxmlformats.org/drawingml/2006/wordprocessingDrawing" xmlns:w10="urn:schemas-microsoft-com:office:word" xmlns:w="http://schemas.openxmlformats.org/wordprocessingml/2006/main" xmlns:w14="http://schemas.microsoft.com/office/word/2010/wordml" xmlns:w15="http://schemas.microsoft.com/office/word/2012/wordml" xmlns:w16cex="http://schemas.microsoft.com/office/word/2018/wordml/cex" xmlns:w16cid="http://schemas.microsoft.com/office/word/2016/wordml/cid" xmlns:w16="http://schemas.microsoft.com/office/word/2018/wordml" xmlns:w16se="http://schemas.microsoft.com/office/word/2015/wordml/symex" xmlns:wpg="http://schemas.microsoft.com/office/word/2010/wordprocessingGroup" xmlns:wpi="http://schemas.microsoft.com/office/word/2010/wordprocessingInk" xmlns:wne="http://schemas.microsoft.com/office/word/2006/wordml" xmlns:wps="http://schemas.microsoft.com/office/word/2010/wordprocessingShape" mc:Ignorable="w14 w15 w16se w16cid w16 w16cex wp14">
+<w:hdr xmlns:wpc="http://schemas.microsoft.com/office/word/2010/wordprocessingCanvas" xmlns:cx="http://schemas.microsoft.com/office/drawing/2014/chartex" xmlns:cx1="http://schemas.microsoft.com/office/drawing/2015/9/8/chartex" xmlns:cx2="http://schemas.microsoft.com/office/drawing/2015/10/21/chartex" xmlns:cx3="http://schemas.microsoft.com/office/drawing/2016/5/9/chartex" xmlns:cx4="http://schemas.microsoft.com/office/drawing/2016/5/10/chartex" xmlns:cx5="http://schemas.microsoft.com/office/drawing/2016/5/11/chartex" xmlns:cx6="http://schemas.microsoft.com/office/drawing/2016/5/12/chartex" xmlns:cx7="http://schemas.microsoft.com/office/drawing/2016/5/13/chartex" xmlns:cx8="http://schemas.microsoft.com/office/drawing/2016/5/14/chartex" xmlns:mc="http://schemas.openxmlformats.org/markup-compatibility/2006" xmlns:aink="http://schemas.microsoft.com/office/drawing/2016/ink" xmlns:am3d="http://schemas.microsoft.com/office/drawing/2017/model3d" xmlns:o="urn:schemas-microsoft-com:office:office" xmlns:r="http://schemas.openxmlformats.org/officeDocument/2006/relationships" xmlns:m="http://schemas.openxmlformats.org/officeDocument/2006/math" xmlns:v="urn:schemas-microsoft-com:vml" xmlns:wp14="http://schemas.microsoft.com/office/word/2010/wordprocessingDrawing" xmlns:wp="http://schemas.openxmlformats.org/drawingml/2006/wordprocessingDrawing" xmlns:w10="urn:schemas-microsoft-com:office:word" xmlns:w="http://schemas.openxmlformats.org/wordprocessingml/2006/main" xmlns:w14="http://schemas.microsoft.com/office/word/2010/wordml" xmlns:w15="http://schemas.microsoft.com/office/word/2012/wordml" xmlns:w16cex="http://schemas.microsoft.com/office/word/2018/wordml/cex" xmlns:w16cid="http://schemas.microsoft.com/office/word/2016/wordml/cid" xmlns:w16="http://schemas.microsoft.com/office/word/2018/wordml" xmlns:w16sdtdh="http://schemas.microsoft.com/office/word/2020/wordml/sdtdatahash" xmlns:w16se="http://schemas.microsoft.com/office/word/2015/wordml/symex" xmlns:wpg="http://schemas.microsoft.com/office/word/2010/wordprocessingGroup" xmlns:wpi="http://schemas.microsoft.com/office/word/2010/wordprocessingInk" xmlns:wne="http://schemas.microsoft.com/office/word/2006/wordml" xmlns:wps="http://schemas.microsoft.com/office/word/2010/wordprocessingShape" mc:Ignorable="w14 w15 w16se w16cid w16 w16cex w16sdtdh wp14">
   <w:p>
     <w:pPr>
       <w:pStyle w:val="aa"/>
@@ -48659,7 +47952,7 @@
 </file>
 
 <file path=word/numbering.xml><?xml version="1.0" encoding="utf-8"?>
-<w:numbering xmlns:wpc="http://schemas.microsoft.com/office/word/2010/wordprocessingCanvas" xmlns:cx="http://schemas.microsoft.com/office/drawing/2014/chartex" xmlns:cx1="http://schemas.microsoft.com/office/drawing/2015/9/8/chartex" xmlns:cx2="http://schemas.microsoft.com/office/drawing/2015/10/21/chartex" xmlns:cx3="http://schemas.microsoft.com/office/drawing/2016/5/9/chartex" xmlns:cx4="http://schemas.microsoft.com/office/drawing/2016/5/10/chartex" xmlns:cx5="http://schemas.microsoft.com/office/drawing/2016/5/11/chartex" xmlns:cx6="http://schemas.microsoft.com/office/drawing/2016/5/12/chartex" xmlns:cx7="http://schemas.microsoft.com/office/drawing/2016/5/13/chartex" xmlns:cx8="http://schemas.microsoft.com/office/drawing/2016/5/14/chartex" xmlns:mc="http://schemas.openxmlformats.org/markup-compatibility/2006" xmlns:aink="http://schemas.microsoft.com/office/drawing/2016/ink" xmlns:am3d="http://schemas.microsoft.com/office/drawing/2017/model3d" xmlns:o="urn:schemas-microsoft-com:office:office" xmlns:r="http://schemas.openxmlformats.org/officeDocument/2006/relationships" xmlns:m="http://schemas.openxmlformats.org/officeDocument/2006/math" xmlns:v="urn:schemas-microsoft-com:vml" xmlns:wp14="http://schemas.microsoft.com/office/word/2010/wordprocessingDrawing" xmlns:wp="http://schemas.openxmlformats.org/drawingml/2006/wordprocessingDrawing" xmlns:w10="urn:schemas-microsoft-com:office:word" xmlns:w="http://schemas.openxmlformats.org/wordprocessingml/2006/main" xmlns:w14="http://schemas.microsoft.com/office/word/2010/wordml" xmlns:w15="http://schemas.microsoft.com/office/word/2012/wordml" xmlns:w16cex="http://schemas.microsoft.com/office/word/2018/wordml/cex" xmlns:w16cid="http://schemas.microsoft.com/office/word/2016/wordml/cid" xmlns:w16="http://schemas.microsoft.com/office/word/2018/wordml" xmlns:w16se="http://schemas.microsoft.com/office/word/2015/wordml/symex" xmlns:wpg="http://schemas.microsoft.com/office/word/2010/wordprocessingGroup" xmlns:wpi="http://schemas.microsoft.com/office/word/2010/wordprocessingInk" xmlns:wne="http://schemas.microsoft.com/office/word/2006/wordml" xmlns:wps="http://schemas.microsoft.com/office/word/2010/wordprocessingShape" mc:Ignorable="w14 w15 w16se w16cid w16 w16cex wp14">
+<w:numbering xmlns:wpc="http://schemas.microsoft.com/office/word/2010/wordprocessingCanvas" xmlns:cx="http://schemas.microsoft.com/office/drawing/2014/chartex" xmlns:cx1="http://schemas.microsoft.com/office/drawing/2015/9/8/chartex" xmlns:cx2="http://schemas.microsoft.com/office/drawing/2015/10/21/chartex" xmlns:cx3="http://schemas.microsoft.com/office/drawing/2016/5/9/chartex" xmlns:cx4="http://schemas.microsoft.com/office/drawing/2016/5/10/chartex" xmlns:cx5="http://schemas.microsoft.com/office/drawing/2016/5/11/chartex" xmlns:cx6="http://schemas.microsoft.com/office/drawing/2016/5/12/chartex" xmlns:cx7="http://schemas.microsoft.com/office/drawing/2016/5/13/chartex" xmlns:cx8="http://schemas.microsoft.com/office/drawing/2016/5/14/chartex" xmlns:mc="http://schemas.openxmlformats.org/markup-compatibility/2006" xmlns:aink="http://schemas.microsoft.com/office/drawing/2016/ink" xmlns:am3d="http://schemas.microsoft.com/office/drawing/2017/model3d" xmlns:o="urn:schemas-microsoft-com:office:office" xmlns:r="http://schemas.openxmlformats.org/officeDocument/2006/relationships" xmlns:m="http://schemas.openxmlformats.org/officeDocument/2006/math" xmlns:v="urn:schemas-microsoft-com:vml" xmlns:wp14="http://schemas.microsoft.com/office/word/2010/wordprocessingDrawing" xmlns:wp="http://schemas.openxmlformats.org/drawingml/2006/wordprocessingDrawing" xmlns:w10="urn:schemas-microsoft-com:office:word" xmlns:w="http://schemas.openxmlformats.org/wordprocessingml/2006/main" xmlns:w14="http://schemas.microsoft.com/office/word/2010/wordml" xmlns:w15="http://schemas.microsoft.com/office/word/2012/wordml" xmlns:w16cex="http://schemas.microsoft.com/office/word/2018/wordml/cex" xmlns:w16cid="http://schemas.microsoft.com/office/word/2016/wordml/cid" xmlns:w16="http://schemas.microsoft.com/office/word/2018/wordml" xmlns:w16sdtdh="http://schemas.microsoft.com/office/word/2020/wordml/sdtdatahash" xmlns:w16se="http://schemas.microsoft.com/office/word/2015/wordml/symex" xmlns:wpg="http://schemas.microsoft.com/office/word/2010/wordprocessingGroup" xmlns:wpi="http://schemas.microsoft.com/office/word/2010/wordprocessingInk" xmlns:wne="http://schemas.microsoft.com/office/word/2006/wordml" xmlns:wps="http://schemas.microsoft.com/office/word/2010/wordprocessingShape" mc:Ignorable="w14 w15 w16se w16cid w16 w16cex w16sdtdh wp14">
   <w:abstractNum w:abstractNumId="0" w15:restartNumberingAfterBreak="0">
     <w:nsid w:val="016A6DF7"/>
     <w:multiLevelType w:val="multilevel"/>
@@ -55686,7 +54979,7 @@
 </file>
 
 <file path=word/styles.xml><?xml version="1.0" encoding="utf-8"?>
-<w:styles xmlns:mc="http://schemas.openxmlformats.org/markup-compatibility/2006" xmlns:r="http://schemas.openxmlformats.org/officeDocument/2006/relationships" xmlns:w="http://schemas.openxmlformats.org/wordprocessingml/2006/main" xmlns:w14="http://schemas.microsoft.com/office/word/2010/wordml" xmlns:w15="http://schemas.microsoft.com/office/word/2012/wordml" xmlns:w16cex="http://schemas.microsoft.com/office/word/2018/wordml/cex" xmlns:w16cid="http://schemas.microsoft.com/office/word/2016/wordml/cid" xmlns:w16="http://schemas.microsoft.com/office/word/2018/wordml" xmlns:w16se="http://schemas.microsoft.com/office/word/2015/wordml/symex" mc:Ignorable="w14 w15 w16se w16cid w16 w16cex">
+<w:styles xmlns:mc="http://schemas.openxmlformats.org/markup-compatibility/2006" xmlns:r="http://schemas.openxmlformats.org/officeDocument/2006/relationships" xmlns:w="http://schemas.openxmlformats.org/wordprocessingml/2006/main" xmlns:w14="http://schemas.microsoft.com/office/word/2010/wordml" xmlns:w15="http://schemas.microsoft.com/office/word/2012/wordml" xmlns:w16cex="http://schemas.microsoft.com/office/word/2018/wordml/cex" xmlns:w16cid="http://schemas.microsoft.com/office/word/2016/wordml/cid" xmlns:w16="http://schemas.microsoft.com/office/word/2018/wordml" xmlns:w16sdtdh="http://schemas.microsoft.com/office/word/2020/wordml/sdtdatahash" xmlns:w16se="http://schemas.microsoft.com/office/word/2015/wordml/symex" mc:Ignorable="w14 w15 w16se w16cid w16 w16cex w16sdtdh">
   <w:docDefaults>
     <w:rPrDefault>
       <w:rPr>

--- a/校园场地管理系统系统设计文档-0715-yyq-待补充.docx
+++ b/校园场地管理系统系统设计文档-0715-yyq-待补充.docx
@@ -192,8 +192,18 @@
           <w:sz w:val="28"/>
           <w:szCs w:val="21"/>
         </w:rPr>
-        <w:t>1852824 吴杨婉婷</w:t>
-      </w:r>
+        <w:t>1852824 吴杨婉</w:t>
+      </w:r>
+      <w:proofErr w:type="gramStart"/>
+      <w:r>
+        <w:rPr>
+          <w:rFonts w:ascii="等线" w:eastAsia="等线" w:hAnsi="等线" w:hint="eastAsia"/>
+          <w:sz w:val="28"/>
+          <w:szCs w:val="21"/>
+        </w:rPr>
+        <w:t>婷</w:t>
+      </w:r>
+      <w:proofErr w:type="gramEnd"/>
     </w:p>
     <w:p>
       <w:pPr>
@@ -11846,7 +11856,21 @@
         <w:rPr>
           <w:rFonts w:hint="eastAsia"/>
         </w:rPr>
-        <w:t>现如今，大学生校园活动丰富，但与之匹配的校园场地信息系统却并不是十分完善。在日常生活中，校内的各个场地信息查询较为分散，经常需要在不同的网站、软件、甚至微信小程序中进行查询和预约；这导致学生在有场地使用需求时无法及时了解校内各类场所的信息以及占用情况，因此一款功能恰当的校园场地管理系统是很有必要的。</w:t>
+        <w:t>现如今，大学生校园活动丰富，但与之匹配的校园场地信息系统却并不是十分完善。在日常生活中，校内的各个场地信息查询较为分散，经常需要在不同的网站、软件、</w:t>
+      </w:r>
+      <w:proofErr w:type="gramStart"/>
+      <w:r>
+        <w:rPr>
+          <w:rFonts w:hint="eastAsia"/>
+        </w:rPr>
+        <w:t>甚至微信小</w:t>
+      </w:r>
+      <w:proofErr w:type="gramEnd"/>
+      <w:r>
+        <w:rPr>
+          <w:rFonts w:hint="eastAsia"/>
+        </w:rPr>
+        <w:t>程序中进行查询和预约；这导致学生在有场地使用需求时无法及时了解校内各类场所的信息以及占用情况，因此一款功能恰当的校园场地管理系统是很有必要的。</w:t>
       </w:r>
     </w:p>
     <w:p>
@@ -13047,7 +13071,21 @@
         <w:rPr>
           <w:rFonts w:hint="eastAsia"/>
         </w:rPr>
-        <w:t>管理员对场地的使用状态进行设置，如该场地在什么时间段会有什么活动等。</w:t>
+        <w:t>管理员对场地的使用状态进行设置，如该场地在什么</w:t>
+      </w:r>
+      <w:proofErr w:type="gramStart"/>
+      <w:r>
+        <w:rPr>
+          <w:rFonts w:hint="eastAsia"/>
+        </w:rPr>
+        <w:t>时间段会有</w:t>
+      </w:r>
+      <w:proofErr w:type="gramEnd"/>
+      <w:r>
+        <w:rPr>
+          <w:rFonts w:hint="eastAsia"/>
+        </w:rPr>
+        <w:t>什么活动等。</w:t>
       </w:r>
     </w:p>
     <w:p>
@@ -13376,7 +13414,21 @@
         <w:rPr>
           <w:rFonts w:hint="eastAsia"/>
         </w:rPr>
-        <w:t>小时运行并提供稳定服务，宕机时间不超过</w:t>
+        <w:t>小时运行并提供稳定服务，</w:t>
+      </w:r>
+      <w:proofErr w:type="gramStart"/>
+      <w:r>
+        <w:rPr>
+          <w:rFonts w:hint="eastAsia"/>
+        </w:rPr>
+        <w:t>宕</w:t>
+      </w:r>
+      <w:proofErr w:type="gramEnd"/>
+      <w:r>
+        <w:rPr>
+          <w:rFonts w:hint="eastAsia"/>
+        </w:rPr>
+        <w:t>机时间不超过</w:t>
       </w:r>
       <w:r>
         <w:rPr>
@@ -15206,6 +15258,7 @@
     </w:p>
     <w:p>
       <w:pPr>
+        <w:keepNext/>
         <w:jc w:val="center"/>
       </w:pPr>
       <w:r>
@@ -15258,8 +15311,161 @@
     </w:p>
     <w:p>
       <w:pPr>
+        <w:pStyle w:val="a"/>
+        <w:numPr>
+          <w:ilvl w:val="0"/>
+          <w:numId w:val="0"/>
+        </w:numPr>
+        <w:jc w:val="center"/>
+      </w:pPr>
+      <w:r>
+        <w:rPr>
+          <w:rFonts w:hint="eastAsia"/>
+        </w:rPr>
+        <w:t>图表</w:t>
+      </w:r>
+      <w:r>
+        <w:rPr>
+          <w:rFonts w:hint="eastAsia"/>
+        </w:rPr>
+        <w:t xml:space="preserve"> </w:t>
+      </w:r>
+      <w:r>
+        <w:fldChar w:fldCharType="begin"/>
+      </w:r>
+      <w:r>
+        <w:instrText xml:space="preserve"> </w:instrText>
+      </w:r>
+      <w:r>
+        <w:rPr>
+          <w:rFonts w:hint="eastAsia"/>
+        </w:rPr>
+        <w:instrText xml:space="preserve">SEQ </w:instrText>
+      </w:r>
+      <w:r>
+        <w:rPr>
+          <w:rFonts w:hint="eastAsia"/>
+        </w:rPr>
+        <w:instrText>图表</w:instrText>
+      </w:r>
+      <w:r>
+        <w:rPr>
+          <w:rFonts w:hint="eastAsia"/>
+        </w:rPr>
+        <w:instrText xml:space="preserve"> \* ARABIC</w:instrText>
+      </w:r>
+      <w:r>
+        <w:instrText xml:space="preserve"> </w:instrText>
+      </w:r>
+      <w:r>
+        <w:fldChar w:fldCharType="separate"/>
+      </w:r>
+      <w:r>
+        <w:rPr>
+          <w:noProof/>
+        </w:rPr>
+        <w:t>3</w:t>
+      </w:r>
+      <w:r>
+        <w:fldChar w:fldCharType="end"/>
+      </w:r>
+      <w:r>
+        <w:t xml:space="preserve"> </w:t>
+      </w:r>
+      <w:r>
+        <w:rPr>
+          <w:rFonts w:hint="eastAsia"/>
+        </w:rPr>
+        <w:t>修改账号信息</w:t>
+      </w:r>
+      <w:r>
+        <w:rPr>
+          <w:rFonts w:hint="eastAsia"/>
+        </w:rPr>
+        <w:t>活动图</w:t>
+      </w:r>
+    </w:p>
+    <w:p>
+      <w:pPr>
         <w:pStyle w:val="40"/>
       </w:pPr>
+      <w:r>
+        <w:rPr>
+          <w:rFonts w:hint="eastAsia"/>
+        </w:rPr>
+        <w:t>动作序列</w:t>
+      </w:r>
+    </w:p>
+    <w:p>
+      <w:pPr>
+        <w:pStyle w:val="a"/>
+        <w:keepNext/>
+        <w:numPr>
+          <w:ilvl w:val="0"/>
+          <w:numId w:val="0"/>
+        </w:numPr>
+        <w:jc w:val="center"/>
+      </w:pPr>
+      <w:r>
+        <w:rPr>
+          <w:rFonts w:hint="eastAsia"/>
+        </w:rPr>
+        <w:t>表格</w:t>
+      </w:r>
+      <w:r>
+        <w:rPr>
+          <w:rFonts w:hint="eastAsia"/>
+        </w:rPr>
+        <w:t xml:space="preserve"> </w:t>
+      </w:r>
+      <w:r>
+        <w:fldChar w:fldCharType="begin"/>
+      </w:r>
+      <w:r>
+        <w:instrText xml:space="preserve"> </w:instrText>
+      </w:r>
+      <w:r>
+        <w:rPr>
+          <w:rFonts w:hint="eastAsia"/>
+        </w:rPr>
+        <w:instrText xml:space="preserve">SEQ </w:instrText>
+      </w:r>
+      <w:r>
+        <w:rPr>
+          <w:rFonts w:hint="eastAsia"/>
+        </w:rPr>
+        <w:instrText>表格</w:instrText>
+      </w:r>
+      <w:r>
+        <w:rPr>
+          <w:rFonts w:hint="eastAsia"/>
+        </w:rPr>
+        <w:instrText xml:space="preserve"> \* ARABIC</w:instrText>
+      </w:r>
+      <w:r>
+        <w:instrText xml:space="preserve"> </w:instrText>
+      </w:r>
+      <w:r>
+        <w:fldChar w:fldCharType="separate"/>
+      </w:r>
+      <w:r>
+        <w:rPr>
+          <w:noProof/>
+        </w:rPr>
+        <w:t>2</w:t>
+      </w:r>
+      <w:r>
+        <w:fldChar w:fldCharType="end"/>
+      </w:r>
+      <w:r>
+        <w:t xml:space="preserve"> </w:t>
+      </w:r>
+      <w:r>
+        <w:rPr>
+          <w:rFonts w:hint="eastAsia"/>
+        </w:rPr>
+        <w:t>修改账号信息</w:t>
+      </w:r>
       <w:r>
         <w:rPr>
           <w:rFonts w:hint="eastAsia"/>
@@ -15475,6 +15681,7 @@
                 <w:sz w:val="22"/>
                 <w:szCs w:val="22"/>
               </w:rPr>
+              <w:lastRenderedPageBreak/>
               <w:t>保存信息</w:t>
             </w:r>
           </w:p>
@@ -15539,7 +15746,6 @@
         <w:rPr>
           <w:rFonts w:hint="eastAsia"/>
         </w:rPr>
-        <w:lastRenderedPageBreak/>
         <w:t>维护用户信息</w:t>
       </w:r>
       <w:bookmarkEnd w:id="124"/>
@@ -15573,6 +15779,7 @@
     </w:p>
     <w:p>
       <w:pPr>
+        <w:keepNext/>
         <w:jc w:val="center"/>
       </w:pPr>
       <w:r>
@@ -15626,6 +15833,83 @@
     </w:p>
     <w:p>
       <w:pPr>
+        <w:pStyle w:val="a"/>
+        <w:numPr>
+          <w:ilvl w:val="0"/>
+          <w:numId w:val="0"/>
+        </w:numPr>
+        <w:jc w:val="center"/>
+      </w:pPr>
+      <w:r>
+        <w:rPr>
+          <w:rFonts w:hint="eastAsia"/>
+        </w:rPr>
+        <w:t>图表</w:t>
+      </w:r>
+      <w:r>
+        <w:rPr>
+          <w:rFonts w:hint="eastAsia"/>
+        </w:rPr>
+        <w:t xml:space="preserve"> </w:t>
+      </w:r>
+      <w:r>
+        <w:fldChar w:fldCharType="begin"/>
+      </w:r>
+      <w:r>
+        <w:instrText xml:space="preserve"> </w:instrText>
+      </w:r>
+      <w:r>
+        <w:rPr>
+          <w:rFonts w:hint="eastAsia"/>
+        </w:rPr>
+        <w:instrText xml:space="preserve">SEQ </w:instrText>
+      </w:r>
+      <w:r>
+        <w:rPr>
+          <w:rFonts w:hint="eastAsia"/>
+        </w:rPr>
+        <w:instrText>图表</w:instrText>
+      </w:r>
+      <w:r>
+        <w:rPr>
+          <w:rFonts w:hint="eastAsia"/>
+        </w:rPr>
+        <w:instrText xml:space="preserve"> \* ARABIC</w:instrText>
+      </w:r>
+      <w:r>
+        <w:instrText xml:space="preserve"> </w:instrText>
+      </w:r>
+      <w:r>
+        <w:fldChar w:fldCharType="separate"/>
+      </w:r>
+      <w:r>
+        <w:rPr>
+          <w:noProof/>
+        </w:rPr>
+        <w:t>4</w:t>
+      </w:r>
+      <w:r>
+        <w:fldChar w:fldCharType="end"/>
+      </w:r>
+      <w:r>
+        <w:t xml:space="preserve"> </w:t>
+      </w:r>
+      <w:r>
+        <w:rPr>
+          <w:rFonts w:hint="eastAsia"/>
+        </w:rPr>
+        <w:t>维护用户信息</w:t>
+      </w:r>
+      <w:r>
+        <w:rPr>
+          <w:rFonts w:hint="eastAsia"/>
+          <w:noProof/>
+        </w:rPr>
+        <w:t>活动图</w:t>
+      </w:r>
+    </w:p>
+    <w:p>
+      <w:pPr>
         <w:pStyle w:val="40"/>
       </w:pPr>
       <w:r>
@@ -15634,6 +15918,77 @@
         </w:rPr>
         <w:lastRenderedPageBreak/>
         <w:t>动作序列</w:t>
+      </w:r>
+    </w:p>
+    <w:p>
+      <w:pPr>
+        <w:pStyle w:val="a"/>
+        <w:keepNext/>
+        <w:numPr>
+          <w:ilvl w:val="0"/>
+          <w:numId w:val="0"/>
+        </w:numPr>
+        <w:jc w:val="center"/>
+      </w:pPr>
+      <w:r>
+        <w:rPr>
+          <w:rFonts w:hint="eastAsia"/>
+        </w:rPr>
+        <w:t>表格</w:t>
+      </w:r>
+      <w:r>
+        <w:rPr>
+          <w:rFonts w:hint="eastAsia"/>
+        </w:rPr>
+        <w:t xml:space="preserve"> </w:t>
+      </w:r>
+      <w:r>
+        <w:fldChar w:fldCharType="begin"/>
+      </w:r>
+      <w:r>
+        <w:instrText xml:space="preserve"> </w:instrText>
+      </w:r>
+      <w:r>
+        <w:rPr>
+          <w:rFonts w:hint="eastAsia"/>
+        </w:rPr>
+        <w:instrText xml:space="preserve">SEQ </w:instrText>
+      </w:r>
+      <w:r>
+        <w:rPr>
+          <w:rFonts w:hint="eastAsia"/>
+        </w:rPr>
+        <w:instrText>表格</w:instrText>
+      </w:r>
+      <w:r>
+        <w:rPr>
+          <w:rFonts w:hint="eastAsia"/>
+        </w:rPr>
+        <w:instrText xml:space="preserve"> \* ARABIC</w:instrText>
+      </w:r>
+      <w:r>
+        <w:instrText xml:space="preserve"> </w:instrText>
+      </w:r>
+      <w:r>
+        <w:fldChar w:fldCharType="separate"/>
+      </w:r>
+      <w:r>
+        <w:rPr>
+          <w:noProof/>
+        </w:rPr>
+        <w:t>3</w:t>
+      </w:r>
+      <w:r>
+        <w:fldChar w:fldCharType="end"/>
+      </w:r>
+      <w:r>
+        <w:t xml:space="preserve"> </w:t>
+      </w:r>
+      <w:r>
+        <w:rPr>
+          <w:rFonts w:hint="eastAsia"/>
+        </w:rPr>
+        <w:t>维护用户信息动作序列</w:t>
       </w:r>
     </w:p>
     <w:tbl>
@@ -17580,7 +17935,7 @@
         <w:rPr>
           <w:noProof/>
         </w:rPr>
-        <w:t>2</w:t>
+        <w:t>4</w:t>
       </w:r>
       <w:r>
         <w:fldChar w:fldCharType="end"/>
@@ -19001,7 +19356,27 @@
                 <w:sz w:val="22"/>
                 <w:szCs w:val="22"/>
               </w:rPr>
-              <w:t>系统将提供场地反馈消息添加至组织未读消息</w:t>
+              <w:t>系统将提供场地反馈消息添加</w:t>
+            </w:r>
+            <w:proofErr w:type="gramStart"/>
+            <w:r>
+              <w:rPr>
+                <w:rFonts w:ascii="等线" w:hAnsi="等线"/>
+                <w:color w:val="333333"/>
+                <w:sz w:val="22"/>
+                <w:szCs w:val="22"/>
+              </w:rPr>
+              <w:t>至组织</w:t>
+            </w:r>
+            <w:proofErr w:type="gramEnd"/>
+            <w:r>
+              <w:rPr>
+                <w:rFonts w:ascii="等线" w:hAnsi="等线"/>
+                <w:color w:val="333333"/>
+                <w:sz w:val="22"/>
+                <w:szCs w:val="22"/>
+              </w:rPr>
+              <w:t>未读消息</w:t>
             </w:r>
           </w:p>
         </w:tc>
@@ -19413,7 +19788,27 @@
                 <w:sz w:val="22"/>
                 <w:szCs w:val="22"/>
               </w:rPr>
-              <w:t>组织申请活动场地后，将申请信息添加至组织管理员的预约审核记录中</w:t>
+              <w:t>组织申请活动场地后，将申请信息添加</w:t>
+            </w:r>
+            <w:proofErr w:type="gramStart"/>
+            <w:r>
+              <w:rPr>
+                <w:rFonts w:ascii="等线" w:hAnsi="等线" w:hint="eastAsia"/>
+                <w:color w:val="333333"/>
+                <w:sz w:val="22"/>
+                <w:szCs w:val="22"/>
+              </w:rPr>
+              <w:t>至组织</w:t>
+            </w:r>
+            <w:proofErr w:type="gramEnd"/>
+            <w:r>
+              <w:rPr>
+                <w:rFonts w:ascii="等线" w:hAnsi="等线" w:hint="eastAsia"/>
+                <w:color w:val="333333"/>
+                <w:sz w:val="22"/>
+                <w:szCs w:val="22"/>
+              </w:rPr>
+              <w:t>管理员的预约审核记录中</w:t>
             </w:r>
           </w:p>
         </w:tc>
@@ -19844,7 +20239,25 @@
                 <w:sz w:val="22"/>
                 <w:szCs w:val="22"/>
               </w:rPr>
-              <w:t>进入信用分修改页面</w:t>
+              <w:t>进入信用</w:t>
+            </w:r>
+            <w:proofErr w:type="gramStart"/>
+            <w:r>
+              <w:rPr>
+                <w:rFonts w:asciiTheme="minorEastAsia" w:eastAsiaTheme="minorEastAsia" w:hAnsiTheme="minorEastAsia" w:hint="eastAsia"/>
+                <w:sz w:val="22"/>
+                <w:szCs w:val="22"/>
+              </w:rPr>
+              <w:t>分修改</w:t>
+            </w:r>
+            <w:proofErr w:type="gramEnd"/>
+            <w:r>
+              <w:rPr>
+                <w:rFonts w:asciiTheme="minorEastAsia" w:eastAsiaTheme="minorEastAsia" w:hAnsiTheme="minorEastAsia" w:hint="eastAsia"/>
+                <w:sz w:val="22"/>
+                <w:szCs w:val="22"/>
+              </w:rPr>
+              <w:t>页面</w:t>
             </w:r>
           </w:p>
         </w:tc>
@@ -21753,7 +22166,27 @@
                 <w:sz w:val="22"/>
                 <w:szCs w:val="22"/>
               </w:rPr>
-              <w:t>，进入维护场地系信息页面</w:t>
+              <w:t>，进入维护场地</w:t>
+            </w:r>
+            <w:proofErr w:type="gramStart"/>
+            <w:r>
+              <w:rPr>
+                <w:rFonts w:ascii="等线" w:hAnsi="等线" w:hint="eastAsia"/>
+                <w:color w:val="000000"/>
+                <w:sz w:val="22"/>
+                <w:szCs w:val="22"/>
+              </w:rPr>
+              <w:t>系信息</w:t>
+            </w:r>
+            <w:proofErr w:type="gramEnd"/>
+            <w:r>
+              <w:rPr>
+                <w:rFonts w:ascii="等线" w:hAnsi="等线" w:hint="eastAsia"/>
+                <w:color w:val="000000"/>
+                <w:sz w:val="22"/>
+                <w:szCs w:val="22"/>
+              </w:rPr>
+              <w:t>页面</w:t>
             </w:r>
           </w:p>
         </w:tc>
@@ -22158,7 +22591,27 @@
                 <w:sz w:val="22"/>
                 <w:szCs w:val="22"/>
               </w:rPr>
-              <w:t>，进入维护场地系信息页面</w:t>
+              <w:t>，进入维护场地</w:t>
+            </w:r>
+            <w:proofErr w:type="gramStart"/>
+            <w:r>
+              <w:rPr>
+                <w:rFonts w:ascii="等线" w:hAnsi="等线" w:hint="eastAsia"/>
+                <w:color w:val="000000"/>
+                <w:sz w:val="22"/>
+                <w:szCs w:val="22"/>
+              </w:rPr>
+              <w:t>系信息</w:t>
+            </w:r>
+            <w:proofErr w:type="gramEnd"/>
+            <w:r>
+              <w:rPr>
+                <w:rFonts w:ascii="等线" w:hAnsi="等线" w:hint="eastAsia"/>
+                <w:color w:val="000000"/>
+                <w:sz w:val="22"/>
+                <w:szCs w:val="22"/>
+              </w:rPr>
+              <w:t>页面</w:t>
             </w:r>
           </w:p>
         </w:tc>
@@ -23186,6 +23639,7 @@
       <w:r>
         <w:t>系统管理员可以对所有用户发布系统维护公告，来告知系统</w:t>
       </w:r>
+      <w:proofErr w:type="gramStart"/>
       <w:r>
         <w:rPr>
           <w:rFonts w:hint="eastAsia"/>
@@ -23193,7 +23647,11 @@
         <w:t>级</w:t>
       </w:r>
       <w:r>
-        <w:t>维护信息，通过在系统维护公告记录中添加一条记录</w:t>
+        <w:t>维护</w:t>
+      </w:r>
+      <w:proofErr w:type="gramEnd"/>
+      <w:r>
+        <w:t>信息，通过在系统维护公告记录中添加一条记录</w:t>
       </w:r>
       <w:r>
         <w:rPr>
@@ -25033,11 +25491,19 @@
         </w:rPr>
         <w:t>与邮箱地址。</w:t>
       </w:r>
+      <w:proofErr w:type="gramStart"/>
       <w:r>
         <w:rPr>
           <w:rFonts w:hAnsi="宋体"/>
         </w:rPr>
-        <w:t>主码为账号。</w:t>
+        <w:t>主码为</w:t>
+      </w:r>
+      <w:proofErr w:type="gramEnd"/>
+      <w:r>
+        <w:rPr>
+          <w:rFonts w:hAnsi="宋体"/>
+        </w:rPr>
+        <w:t>账号。</w:t>
       </w:r>
     </w:p>
     <w:p>
@@ -25115,7 +25581,49 @@
         <w:rPr>
           <w:rFonts w:hAnsi="宋体"/>
         </w:rPr>
-        <w:t>拥有：组织与信用分记录之间的联系，表示一个组织的的信用分增减记录。其基数约束是一对多且全参与的，即一个组织可以有多个信用分记录，且每个信用分记录必须属于一个组织。其属性包括：组织账号、活动</w:t>
+        <w:t>拥有：组织与信用</w:t>
+      </w:r>
+      <w:proofErr w:type="gramStart"/>
+      <w:r>
+        <w:rPr>
+          <w:rFonts w:hAnsi="宋体"/>
+        </w:rPr>
+        <w:t>分记录</w:t>
+      </w:r>
+      <w:proofErr w:type="gramEnd"/>
+      <w:r>
+        <w:rPr>
+          <w:rFonts w:hAnsi="宋体"/>
+        </w:rPr>
+        <w:t>之间的联系，表示一个组织的</w:t>
+      </w:r>
+      <w:proofErr w:type="gramStart"/>
+      <w:r>
+        <w:rPr>
+          <w:rFonts w:hAnsi="宋体"/>
+        </w:rPr>
+        <w:t>的</w:t>
+      </w:r>
+      <w:proofErr w:type="gramEnd"/>
+      <w:r>
+        <w:rPr>
+          <w:rFonts w:hAnsi="宋体"/>
+        </w:rPr>
+        <w:t>信用分增减记录。其基数约束是一对多且全参与的，即一个组织可以有多个信用分记录，且每个信用</w:t>
+      </w:r>
+      <w:proofErr w:type="gramStart"/>
+      <w:r>
+        <w:rPr>
+          <w:rFonts w:hAnsi="宋体"/>
+        </w:rPr>
+        <w:t>分记录</w:t>
+      </w:r>
+      <w:proofErr w:type="gramEnd"/>
+      <w:r>
+        <w:rPr>
+          <w:rFonts w:hAnsi="宋体"/>
+        </w:rPr>
+        <w:t>必须属于一个组织。其属性包括：组织账号、活动</w:t>
       </w:r>
       <w:r>
         <w:rPr>
@@ -25151,7 +25659,35 @@
         <w:rPr>
           <w:rFonts w:hAnsi="宋体"/>
         </w:rPr>
-        <w:t>评分：场地管理员和信用分记录之间的关系，表示场地管理员基于一个活动对组织的评分记录。其基数约束是多对一且全参与的，即一个场地管理员可以产生多个评分记录，且每个评分记录都必须由一个场地管理员建立。属性包括：活动</w:t>
+        <w:t>评分：场地管理员和信用</w:t>
+      </w:r>
+      <w:proofErr w:type="gramStart"/>
+      <w:r>
+        <w:rPr>
+          <w:rFonts w:hAnsi="宋体"/>
+        </w:rPr>
+        <w:t>分记录</w:t>
+      </w:r>
+      <w:proofErr w:type="gramEnd"/>
+      <w:r>
+        <w:rPr>
+          <w:rFonts w:hAnsi="宋体"/>
+        </w:rPr>
+        <w:t>之间的关系，表示场地管理员基于一个活动对组织的评分记录。其基数约束是多对</w:t>
+      </w:r>
+      <w:proofErr w:type="gramStart"/>
+      <w:r>
+        <w:rPr>
+          <w:rFonts w:hAnsi="宋体"/>
+        </w:rPr>
+        <w:t>一且全</w:t>
+      </w:r>
+      <w:proofErr w:type="gramEnd"/>
+      <w:r>
+        <w:rPr>
+          <w:rFonts w:hAnsi="宋体"/>
+        </w:rPr>
+        <w:t>参与的，即一个场地管理员可以产生多个评分记录，且每个评分记录都必须由一个场地管理员建立。属性包括：活动</w:t>
       </w:r>
       <w:r>
         <w:rPr>
@@ -25199,7 +25735,35 @@
         <w:rPr>
           <w:rFonts w:hAnsi="宋体"/>
         </w:rPr>
-        <w:t>活动信用分（标示性联系集）：活动与信用分记录之间的联系，表示基于一个活动的评分记录。其基数约束是一对多且全参与的，且是标识性联系集，即信用分记录由活动强实体集标识，依赖于活动。标识性联系集不需要转化为关系模式。</w:t>
+        <w:t>活动信用分（标示性联系集）：活动与信用</w:t>
+      </w:r>
+      <w:proofErr w:type="gramStart"/>
+      <w:r>
+        <w:rPr>
+          <w:rFonts w:hAnsi="宋体"/>
+        </w:rPr>
+        <w:t>分记录</w:t>
+      </w:r>
+      <w:proofErr w:type="gramEnd"/>
+      <w:r>
+        <w:rPr>
+          <w:rFonts w:hAnsi="宋体"/>
+        </w:rPr>
+        <w:t>之间的联系，表示基于一个活动的评分记录。其基数约束是一对多且全参与的，且是标识性联系集，即信用</w:t>
+      </w:r>
+      <w:proofErr w:type="gramStart"/>
+      <w:r>
+        <w:rPr>
+          <w:rFonts w:hAnsi="宋体"/>
+        </w:rPr>
+        <w:t>分记录</w:t>
+      </w:r>
+      <w:proofErr w:type="gramEnd"/>
+      <w:r>
+        <w:rPr>
+          <w:rFonts w:hAnsi="宋体"/>
+        </w:rPr>
+        <w:t>由活动强实体集标识，依赖于活动。标识性联系集不需要转化为关系模式。</w:t>
       </w:r>
     </w:p>
     <w:p>
@@ -25448,7 +26012,21 @@
         <w:rPr>
           <w:rFonts w:hAnsi="宋体"/>
         </w:rPr>
-        <w:t>室外）、场地描述。主码为场地</w:t>
+        <w:t>室外）、场地描述。</w:t>
+      </w:r>
+      <w:proofErr w:type="gramStart"/>
+      <w:r>
+        <w:rPr>
+          <w:rFonts w:hAnsi="宋体"/>
+        </w:rPr>
+        <w:t>主码为</w:t>
+      </w:r>
+      <w:proofErr w:type="gramEnd"/>
+      <w:r>
+        <w:rPr>
+          <w:rFonts w:hAnsi="宋体"/>
+        </w:rPr>
+        <w:t>场地</w:t>
       </w:r>
       <w:r>
         <w:rPr>
@@ -25485,7 +26063,21 @@
         <w:rPr>
           <w:rFonts w:hAnsi="宋体"/>
         </w:rPr>
-        <w:t>室内场地：场地的特化。室内场地继承了场地的全部属性，其附加属性为楼号、层号、房间号、座位数、电脑数量。主码为场地</w:t>
+        <w:t>室内场地：场地的特化。室内场地继承了场地的全部属性，其附加属性为楼号、层号、房间号、座位数、电脑数量。</w:t>
+      </w:r>
+      <w:proofErr w:type="gramStart"/>
+      <w:r>
+        <w:rPr>
+          <w:rFonts w:hAnsi="宋体"/>
+        </w:rPr>
+        <w:t>主码为</w:t>
+      </w:r>
+      <w:proofErr w:type="gramEnd"/>
+      <w:r>
+        <w:rPr>
+          <w:rFonts w:hAnsi="宋体"/>
+        </w:rPr>
+        <w:t>场地</w:t>
       </w:r>
       <w:r>
         <w:rPr>
@@ -25522,7 +26114,21 @@
         <w:rPr>
           <w:rFonts w:hAnsi="宋体"/>
         </w:rPr>
-        <w:t>室外场地：场地的特化。室内场地继承了场地的全部属性，其附加属性为地理位置。主码为场地</w:t>
+        <w:t>室外场地：场地的特化。室内场地继承了场地的全部属性，其附加属性为地理位置。</w:t>
+      </w:r>
+      <w:proofErr w:type="gramStart"/>
+      <w:r>
+        <w:rPr>
+          <w:rFonts w:hAnsi="宋体"/>
+        </w:rPr>
+        <w:t>主码为</w:t>
+      </w:r>
+      <w:proofErr w:type="gramEnd"/>
+      <w:r>
+        <w:rPr>
+          <w:rFonts w:hAnsi="宋体"/>
+        </w:rPr>
+        <w:t>场地</w:t>
       </w:r>
       <w:r>
         <w:rPr>
@@ -25645,7 +26251,21 @@
         <w:rPr>
           <w:rFonts w:hAnsi="宋体"/>
         </w:rPr>
-        <w:t>发布场地维护公告：场地管理员和场地场地维护公告之间的关系，表示场地管理员发布场地维护公告，其基数约束是一对多且是全参与的，即一个场地管理员可以发布多个场地维护公告，且每个场地维护公告必须都由一个场地管理员发布。属性包含：管理员账号、场地</w:t>
+        <w:t>发布场地维护公告：场地管理员和</w:t>
+      </w:r>
+      <w:proofErr w:type="gramStart"/>
+      <w:r>
+        <w:rPr>
+          <w:rFonts w:hAnsi="宋体"/>
+        </w:rPr>
+        <w:t>场地场地</w:t>
+      </w:r>
+      <w:proofErr w:type="gramEnd"/>
+      <w:r>
+        <w:rPr>
+          <w:rFonts w:hAnsi="宋体"/>
+        </w:rPr>
+        <w:t>维护公告之间的关系，表示场地管理员发布场地维护公告，其基数约束是一对多且是全参与的，即一个场地管理员可以发布多个场地维护公告，且每个场地维护公告必须都由一个场地管理员发布。属性包含：管理员账号、场地</w:t>
       </w:r>
       <w:r>
         <w:rPr>
@@ -25677,11 +26297,19 @@
           <w:sz w:val="22"/>
         </w:rPr>
       </w:pPr>
+      <w:proofErr w:type="gramStart"/>
       <w:r>
         <w:rPr>
           <w:rFonts w:hAnsi="宋体"/>
         </w:rPr>
-        <w:t>场地场地维护公告（标识性联系集）：场地和场地维护公告之间的关系，表示一个场地信息变更后的场地公告信息。其基数约束是一对多且全参与的，表示一个场地可以有多次信息变更以及相应的多次维护公告，而每个维护公告必须由一个场地的变更引起。标识性联系集不需要转化为关系模式。</w:t>
+        <w:t>场地场地</w:t>
+      </w:r>
+      <w:proofErr w:type="gramEnd"/>
+      <w:r>
+        <w:rPr>
+          <w:rFonts w:hAnsi="宋体"/>
+        </w:rPr>
+        <w:t>维护公告（标识性联系集）：场地和场地维护公告之间的关系，表示一个场地信息变更后的场地公告信息。其基数约束是一对多且全参与的，表示一个场地可以有多次信息变更以及相应的多次维护公告，而每个维护公告必须由一个场地的变更引起。标识性联系集不需要转化为关系模式。</w:t>
       </w:r>
     </w:p>
     <w:p>
@@ -26318,11 +26946,19 @@
         </w:rPr>
         <w:t>、学院、民族、所在专业的专业代号、学生类别与学生邮箱地址。</w:t>
       </w:r>
+      <w:proofErr w:type="gramStart"/>
       <w:r>
         <w:rPr>
           <w:rFonts w:hAnsi="宋体"/>
         </w:rPr>
-        <w:t>主码为账号。</w:t>
+        <w:t>主码为</w:t>
+      </w:r>
+      <w:proofErr w:type="gramEnd"/>
+      <w:r>
+        <w:rPr>
+          <w:rFonts w:hAnsi="宋体"/>
+        </w:rPr>
+        <w:t>账号。</w:t>
       </w:r>
     </w:p>
     <w:p>
@@ -26752,7 +27388,21 @@
         <w:rPr>
           <w:rFonts w:hint="eastAsia"/>
         </w:rPr>
-        <w:t>本校园场地管理系统的数据库逻辑设计主要依据第一节中描述的系统数据需求进行。通过分析本系统需要抽象的实体和实体间的联系，并运用在数据库原理及应用课程中所学的知识，在分析对应关系、确定</w:t>
+        <w:t>本校</w:t>
+      </w:r>
+      <w:proofErr w:type="gramStart"/>
+      <w:r>
+        <w:rPr>
+          <w:rFonts w:hint="eastAsia"/>
+        </w:rPr>
+        <w:t>园场</w:t>
+      </w:r>
+      <w:proofErr w:type="gramEnd"/>
+      <w:r>
+        <w:rPr>
+          <w:rFonts w:hint="eastAsia"/>
+        </w:rPr>
+        <w:t>地管理系统的数据库逻辑设计主要依据第一节中描述的系统数据需求进行。通过分析本系统需要抽象的实体和实体间的联系，并运用在数据库原理及应用课程中所学的知识，在分析对应关系、确定</w:t>
       </w:r>
       <w:r>
         <w:rPr>
@@ -29134,7 +29784,21 @@
         <w:rPr>
           <w:rFonts w:hint="eastAsia"/>
         </w:rPr>
-        <w:t>信用分记录表</w:t>
+        <w:t>信用</w:t>
+      </w:r>
+      <w:proofErr w:type="gramStart"/>
+      <w:r>
+        <w:rPr>
+          <w:rFonts w:hint="eastAsia"/>
+        </w:rPr>
+        <w:t>分记录</w:t>
+      </w:r>
+      <w:proofErr w:type="gramEnd"/>
+      <w:r>
+        <w:rPr>
+          <w:rFonts w:hint="eastAsia"/>
+        </w:rPr>
+        <w:t>表</w:t>
       </w:r>
     </w:p>
     <w:p>
@@ -29174,7 +29838,21 @@
         <w:rPr>
           <w:rFonts w:hint="eastAsia"/>
         </w:rPr>
-        <w:t>信用分记录表</w:t>
+        <w:t>信用</w:t>
+      </w:r>
+      <w:proofErr w:type="gramStart"/>
+      <w:r>
+        <w:rPr>
+          <w:rFonts w:hint="eastAsia"/>
+        </w:rPr>
+        <w:t>分记录</w:t>
+      </w:r>
+      <w:proofErr w:type="gramEnd"/>
+      <w:r>
+        <w:rPr>
+          <w:rFonts w:hint="eastAsia"/>
+        </w:rPr>
+        <w:t>表</w:t>
       </w:r>
       <w:bookmarkEnd w:id="542"/>
       <w:bookmarkEnd w:id="543"/>
@@ -41489,7 +42167,15 @@
         <w:t>6</w:t>
       </w:r>
       <w:r>
-        <w:t>张表，用下划线和箭头分别表示其中的主码、外码关系，所得到的数据库关系图如下所示：</w:t>
+        <w:t>张表，用下划线和箭头分别表示其中的主码、</w:t>
+      </w:r>
+      <w:proofErr w:type="gramStart"/>
+      <w:r>
+        <w:t>外码关系</w:t>
+      </w:r>
+      <w:proofErr w:type="gramEnd"/>
+      <w:r>
+        <w:t>，所得到的数据库关系图如下所示：</w:t>
       </w:r>
     </w:p>
     <w:p>
